--- a/labs/ChemicalFormulas/ChemicalFormulas.docx
+++ b/labs/ChemicalFormulas/ChemicalFormulas.docx
@@ -234,63 +234,15 @@
               <w:ind w:left="360"/>
               <w:rPr>
                 <w:rFonts w:asciiTheme="majorHAnsi" w:hAnsiTheme="majorHAnsi" w:cstheme="majorHAnsi"/>
+                <w:color w:val="auto"/>
               </w:rPr>
             </w:pPr>
             <w:r>
               <w:rPr>
-                <w:rFonts w:asciiTheme="majorHAnsi" w:eastAsia="Ubuntu" w:hAnsiTheme="majorHAnsi" w:cstheme="majorHAnsi"/>
-                <w:color w:val="00000A"/>
-              </w:rPr>
-              <w:t xml:space="preserve">Explore the </w:t>
-            </w:r>
-            <w:r>
-              <w:rPr>
-                <w:rFonts w:asciiTheme="majorHAnsi" w:eastAsia="Ubuntu" w:hAnsiTheme="majorHAnsi" w:cstheme="majorHAnsi"/>
-                <w:color w:val="00000A"/>
-              </w:rPr>
-              <w:t>precision and accuracy virtual lab</w:t>
-            </w:r>
-          </w:p>
-          <w:p>
-            <w:pPr>
-              <w:pStyle w:val="TableContents"/>
-              <w:numPr>
-                <w:ilvl w:val="0"/>
-                <w:numId w:val="1"/>
-              </w:numPr>
-              <w:spacing w:line="264" w:lineRule="auto"/>
-              <w:ind w:left="360"/>
-              <w:rPr>
                 <w:rFonts w:asciiTheme="majorHAnsi" w:hAnsiTheme="majorHAnsi" w:cstheme="majorHAnsi"/>
-              </w:rPr>
-            </w:pPr>
-            <w:r>
-              <w:rPr>
-                <w:rFonts w:asciiTheme="majorHAnsi" w:eastAsia="Ubuntu" w:hAnsiTheme="majorHAnsi" w:cstheme="majorHAnsi"/>
-                <w:color w:val="00000A"/>
-              </w:rPr>
-              <w:t>Complete the data collection</w:t>
-            </w:r>
-          </w:p>
-          <w:p>
-            <w:pPr>
-              <w:pStyle w:val="TableContents"/>
-              <w:numPr>
-                <w:ilvl w:val="0"/>
-                <w:numId w:val="1"/>
-              </w:numPr>
-              <w:spacing w:line="264" w:lineRule="auto"/>
-              <w:ind w:left="360"/>
-              <w:rPr>
-                <w:rFonts w:asciiTheme="majorHAnsi" w:hAnsiTheme="majorHAnsi" w:cstheme="majorHAnsi"/>
-              </w:rPr>
-            </w:pPr>
-            <w:r>
-              <w:rPr>
-                <w:rFonts w:asciiTheme="majorHAnsi" w:eastAsia="Calibri" w:hAnsiTheme="majorHAnsi" w:cstheme="majorHAnsi"/>
-                <w:color w:val="000000"/>
-              </w:rPr>
-              <w:t>Complete the data analysis</w:t>
+                <w:color w:val="auto"/>
+              </w:rPr>
+              <w:t>Determine the formula for a compound</w:t>
             </w:r>
           </w:p>
           <w:p>
@@ -403,7 +355,23 @@
           <w:rFonts w:ascii="Calibri" w:eastAsia="Calibri" w:hAnsi="Calibri" w:cs="Calibri"/>
           <w:color w:val="000000"/>
         </w:rPr>
-        <w:t xml:space="preserve">Before you continue, record your group number, then collaborate with your group and assign each person a role.   Each role and a description is provided below. </w:t>
+        <w:t xml:space="preserve">Before you continue, record your group number, then collaborate with your group and assign each person a role.   Each role and a description </w:t>
+      </w:r>
+      <w:proofErr w:type="gramStart"/>
+      <w:r>
+        <w:rPr>
+          <w:rFonts w:ascii="Calibri" w:eastAsia="Calibri" w:hAnsi="Calibri" w:cs="Calibri"/>
+          <w:color w:val="000000"/>
+        </w:rPr>
+        <w:t>is</w:t>
+      </w:r>
+      <w:proofErr w:type="gramEnd"/>
+      <w:r>
+        <w:rPr>
+          <w:rFonts w:ascii="Calibri" w:eastAsia="Calibri" w:hAnsi="Calibri" w:cs="Calibri"/>
+          <w:color w:val="000000"/>
+        </w:rPr>
+        <w:t xml:space="preserve"> provided below. </w:t>
       </w:r>
     </w:p>
     <w:p>
@@ -502,14 +470,7 @@
                 <w:rFonts w:ascii="Calibri" w:eastAsia="Calibri" w:hAnsi="Calibri" w:cs="Calibri"/>
                 <w:color w:val="000000"/>
               </w:rPr>
-              <w:t>Considers how the team is working and ensures all voices are heard</w:t>
-            </w:r>
-            <w:r>
-              <w:rPr>
-                <w:rFonts w:ascii="Calibri" w:eastAsia="Calibri" w:hAnsi="Calibri" w:cs="Calibri"/>
-                <w:color w:val="000000"/>
-              </w:rPr>
-              <w:t xml:space="preserve">.  </w:t>
+              <w:t xml:space="preserve">Considers how the team is working and ensures all voices are heard.  </w:t>
             </w:r>
             <w:r>
               <w:rPr>
@@ -599,14 +560,7 @@
                 <w:rFonts w:ascii="Calibri" w:eastAsia="Calibri" w:hAnsi="Calibri" w:cs="Calibri"/>
                 <w:color w:val="000000"/>
               </w:rPr>
-              <w:t xml:space="preserve"> </w:t>
-            </w:r>
-            <w:r>
-              <w:rPr>
-                <w:rFonts w:ascii="Calibri" w:eastAsia="Calibri" w:hAnsi="Calibri" w:cs="Calibri"/>
-                <w:color w:val="000000"/>
-              </w:rPr>
-              <w:t>Presents answers (or questions) to the class, instructor, or other teams.</w:t>
+              <w:t xml:space="preserve"> Presents answers (or questions) to the class, instructor, or other teams.</w:t>
             </w:r>
           </w:p>
         </w:tc>
@@ -880,14 +834,7 @@
           <w:rFonts w:ascii="Calibri" w:hAnsi="Calibri" w:cs="Calibri"/>
           <w:color w:val="auto"/>
         </w:rPr>
-        <w:t>The molar mass of a compound</w:t>
-      </w:r>
-      <w:r>
-        <w:rPr>
-          <w:rFonts w:ascii="Calibri" w:hAnsi="Calibri" w:cs="Calibri"/>
-          <w:color w:val="auto"/>
-        </w:rPr>
-        <w:t xml:space="preserve"> is </w:t>
+        <w:t xml:space="preserve">The molar mass of a compound is </w:t>
       </w:r>
       <w:r>
         <w:rPr>
@@ -901,28 +848,7 @@
           <w:rFonts w:ascii="Calibri" w:hAnsi="Calibri" w:cs="Calibri"/>
           <w:color w:val="auto"/>
         </w:rPr>
-        <w:t xml:space="preserve"> the atomic masses </w:t>
-      </w:r>
-      <w:r>
-        <w:rPr>
-          <w:rFonts w:ascii="Calibri" w:hAnsi="Calibri" w:cs="Calibri"/>
-          <w:color w:val="auto"/>
-        </w:rPr>
-        <w:t>that make up the</w:t>
-      </w:r>
-      <w:r>
-        <w:rPr>
-          <w:rFonts w:ascii="Calibri" w:hAnsi="Calibri" w:cs="Calibri"/>
-          <w:color w:val="auto"/>
-        </w:rPr>
-        <w:t xml:space="preserve"> compound.  For example, </w:t>
-      </w:r>
-      <w:r>
-        <w:rPr>
-          <w:rFonts w:ascii="Calibri" w:hAnsi="Calibri" w:cs="Calibri"/>
-          <w:color w:val="auto"/>
-        </w:rPr>
-        <w:t>H</w:t>
+        <w:t xml:space="preserve"> the atomic masses that make up the compound.  For example, H</w:t>
       </w:r>
       <w:r>
         <w:rPr>
@@ -1151,13 +1077,21 @@
                 <w:vertAlign w:val="subscript"/>
               </w:rPr>
             </w:pPr>
+            <w:proofErr w:type="gramStart"/>
             <w:r>
               <w:rPr>
                 <w:rFonts w:ascii="Calibri" w:hAnsi="Calibri" w:cs="Calibri"/>
                 <w:color w:val="auto"/>
               </w:rPr>
-              <w:lastRenderedPageBreak/>
-              <w:t>Al(NO</w:t>
+              <w:t>Al(</w:t>
+            </w:r>
+            <w:proofErr w:type="gramEnd"/>
+            <w:r>
+              <w:rPr>
+                <w:rFonts w:ascii="Calibri" w:hAnsi="Calibri" w:cs="Calibri"/>
+                <w:color w:val="auto"/>
+              </w:rPr>
+              <w:t>NO</w:t>
             </w:r>
             <w:r>
               <w:rPr>
@@ -1249,21 +1183,23 @@
           <w:rFonts w:ascii="Calibri" w:hAnsi="Calibri" w:cs="Calibri"/>
           <w:color w:val="auto"/>
         </w:rPr>
-        <w:t>Knowledge of the mass of the compound enables for the calculation of the number of moles</w:t>
+        <w:t xml:space="preserve">Knowledge of the mass of the compound enables for the calculation of the number of moles, mass, or individual molecules </w:t>
       </w:r>
+      <w:proofErr w:type="gramStart"/>
       <w:r>
         <w:rPr>
           <w:rFonts w:ascii="Calibri" w:hAnsi="Calibri" w:cs="Calibri"/>
           <w:color w:val="auto"/>
         </w:rPr>
-        <w:t>, mass,</w:t>
+        <w:t>in a given</w:t>
       </w:r>
+      <w:proofErr w:type="gramEnd"/>
       <w:r>
         <w:rPr>
           <w:rFonts w:ascii="Calibri" w:hAnsi="Calibri" w:cs="Calibri"/>
           <w:color w:val="auto"/>
         </w:rPr>
-        <w:t xml:space="preserve"> or individual molecules in a given sample.</w:t>
+        <w:t xml:space="preserve"> sample.</w:t>
       </w:r>
       <w:r>
         <w:rPr>
@@ -2037,7 +1973,23 @@
           <w:rFonts w:ascii="Calibri" w:hAnsi="Calibri" w:cs="Calibri"/>
           <w:color w:val="auto"/>
         </w:rPr>
-        <w:t xml:space="preserve"> and the mass of hydrogen is 1.0 g.  So the mass of 1 mole of H</w:t>
+        <w:t xml:space="preserve"> and the mass of hydrogen is 1.0 g.  </w:t>
+      </w:r>
+      <w:proofErr w:type="gramStart"/>
+      <w:r>
+        <w:rPr>
+          <w:rFonts w:ascii="Calibri" w:hAnsi="Calibri" w:cs="Calibri"/>
+          <w:color w:val="auto"/>
+        </w:rPr>
+        <w:t>So</w:t>
+      </w:r>
+      <w:proofErr w:type="gramEnd"/>
+      <w:r>
+        <w:rPr>
+          <w:rFonts w:ascii="Calibri" w:hAnsi="Calibri" w:cs="Calibri"/>
+          <w:color w:val="auto"/>
+        </w:rPr>
+        <w:t xml:space="preserve"> the mass of 1 mole of H</w:t>
       </w:r>
       <w:r>
         <w:rPr>
@@ -2913,7 +2865,6 @@
                 <w:noProof/>
                 <w:color w:val="auto"/>
               </w:rPr>
-              <w:lastRenderedPageBreak/>
               <mc:AlternateContent>
                 <mc:Choice Requires="wpi">
                   <w:drawing>
@@ -3127,6 +3078,7 @@
                 <w:noProof/>
                 <w:color w:val="auto"/>
               </w:rPr>
+              <w:lastRenderedPageBreak/>
               <mc:AlternateContent>
                 <mc:Choice Requires="wpi">
                   <w:drawing>
@@ -4974,17 +4926,7 @@
           <w:sz w:val="28"/>
           <w:szCs w:val="28"/>
         </w:rPr>
-        <w:t xml:space="preserve">Explore the </w:t>
-      </w:r>
-      <w:r>
-        <w:rPr>
-          <w:rFonts w:ascii="Calibri" w:eastAsia="Calibri" w:hAnsi="Calibri" w:cs="Calibri"/>
-          <w:b/>
-          <w:color w:val="F58220"/>
-          <w:sz w:val="28"/>
-          <w:szCs w:val="28"/>
-        </w:rPr>
-        <w:t>precision and accuracy virtual lab</w:t>
+        <w:t>Determine the formula for a compound</w:t>
       </w:r>
     </w:p>
     <w:p>
@@ -5000,33 +4942,43 @@
     </w:p>
     <w:p>
       <w:pPr>
-        <w:pStyle w:val="BodyText"/>
-        <w:widowControl/>
-        <w:spacing w:after="0" w:line="240" w:lineRule="auto"/>
+        <w:pStyle w:val="ListParagraph"/>
+        <w:ind w:left="0"/>
+        <w:rPr>
+          <w:rStyle w:val="InternetLink"/>
+          <w:rFonts w:ascii="Calibri" w:eastAsia="Calibri" w:hAnsi="Calibri" w:cs="Calibri"/>
+          <w:color w:val="auto"/>
+          <w:u w:val="none"/>
+        </w:rPr>
       </w:pPr>
       <w:r>
         <w:rPr>
+          <w:rStyle w:val="InternetLink"/>
           <w:rFonts w:ascii="Calibri" w:eastAsia="Calibri" w:hAnsi="Calibri" w:cs="Calibri"/>
-          <w:color w:val="000000"/>
-        </w:rPr>
-        <w:t>Navigate to precision and accuracy virtual lab</w:t>
+          <w:color w:val="auto"/>
+          <w:u w:val="none"/>
+        </w:rPr>
+        <w:t>For the is part of the lab we will be using the virtual simulator located at the link below</w:t>
       </w:r>
       <w:r>
         <w:rPr>
+          <w:rStyle w:val="InternetLink"/>
           <w:rFonts w:ascii="Calibri" w:eastAsia="Calibri" w:hAnsi="Calibri" w:cs="Calibri"/>
-          <w:color w:val="000000"/>
-        </w:rPr>
-        <w:t xml:space="preserve">.  You may need to edit your browser settings to play Flash. </w:t>
+          <w:color w:val="auto"/>
+          <w:u w:val="none"/>
+        </w:rPr>
+        <w:t xml:space="preserve">.  This simulator using the Flash plugin and will require you to enable it. </w:t>
       </w:r>
     </w:p>
     <w:p>
       <w:pPr>
-        <w:pStyle w:val="BodyText"/>
-        <w:widowControl/>
-        <w:spacing w:after="0" w:line="240" w:lineRule="auto"/>
-        <w:rPr>
+        <w:pStyle w:val="ListParagraph"/>
+        <w:ind w:left="0"/>
+        <w:rPr>
+          <w:rStyle w:val="InternetLink"/>
           <w:rFonts w:ascii="Calibri" w:eastAsia="Calibri" w:hAnsi="Calibri" w:cs="Calibri"/>
-          <w:color w:val="000000"/>
+          <w:color w:val="auto"/>
+          <w:u w:val="none"/>
         </w:rPr>
       </w:pPr>
     </w:p>
@@ -5037,6 +4989,8 @@
         <w:rPr>
           <w:rStyle w:val="InternetLink"/>
           <w:rFonts w:ascii="Calibri" w:eastAsia="Calibri" w:hAnsi="Calibri" w:cs="Calibri"/>
+          <w:color w:val="auto"/>
+          <w:u w:val="none"/>
         </w:rPr>
       </w:pPr>
       <w:hyperlink r:id="rId27" w:history="1">
@@ -5045,9 +4999,18 @@
             <w:rStyle w:val="Hyperlink"/>
             <w:rFonts w:ascii="Calibri" w:eastAsia="Calibri" w:hAnsi="Calibri" w:cs="Calibri"/>
           </w:rPr>
-          <w:t>https://moodle.resa.net/images/Chemistry_v10/Number_1/Lessons/01.07_Accuracy_and_Precision/Upload_Folder/01_07c_c.htm</w:t>
+          <w:t>https://hpluska.github.io/Chemistry/labs/ChemicalFormulas/Index.html</w:t>
         </w:r>
       </w:hyperlink>
+      <w:r>
+        <w:rPr>
+          <w:rStyle w:val="InternetLink"/>
+          <w:rFonts w:ascii="Calibri" w:eastAsia="Calibri" w:hAnsi="Calibri" w:cs="Calibri"/>
+          <w:color w:val="auto"/>
+          <w:u w:val="none"/>
+        </w:rPr>
+        <w:t xml:space="preserve"> </w:t>
+      </w:r>
     </w:p>
     <w:p>
       <w:pPr>
@@ -5056,16 +5019,7 @@
         <w:rPr>
           <w:rStyle w:val="InternetLink"/>
           <w:rFonts w:ascii="Calibri" w:eastAsia="Calibri" w:hAnsi="Calibri" w:cs="Calibri"/>
-        </w:rPr>
-      </w:pPr>
-    </w:p>
-    <w:p>
-      <w:pPr>
-        <w:pStyle w:val="TableContents"/>
-        <w:rPr>
-          <w:rStyle w:val="InternetLink"/>
-          <w:rFonts w:ascii="Calibri" w:eastAsia="Calibri" w:hAnsi="Calibri" w:cs="Calibri"/>
-          <w:color w:val="000000"/>
+          <w:color w:val="auto"/>
           <w:u w:val="none"/>
         </w:rPr>
       </w:pPr>
@@ -5111,19 +5065,102 @@
               <w:rPr>
                 <w:rStyle w:val="InternetLink"/>
                 <w:rFonts w:asciiTheme="majorHAnsi" w:eastAsia="Calibri" w:hAnsiTheme="majorHAnsi" w:cstheme="majorHAnsi"/>
-                <w:color w:val="auto"/>
-                <w:u w:val="none"/>
-              </w:rPr>
-              <w:t>C</w:t>
-            </w:r>
-            <w:r>
-              <w:rPr>
-                <w:rStyle w:val="InternetLink"/>
-                <w:rFonts w:asciiTheme="majorHAnsi" w:hAnsiTheme="majorHAnsi" w:cstheme="majorHAnsi"/>
-                <w:color w:val="auto"/>
-                <w:u w:val="none"/>
-              </w:rPr>
-              <w:t>lick the Begin button to get started</w:t>
+                <w:color w:val="000000"/>
+                <w:u w:val="none"/>
+              </w:rPr>
+              <w:t xml:space="preserve">Locate the simulator for Part 1.  </w:t>
+            </w:r>
+          </w:p>
+          <w:p>
+            <w:pPr>
+              <w:pStyle w:val="ListParagraph"/>
+              <w:ind w:left="0"/>
+              <w:rPr>
+                <w:rStyle w:val="InternetLink"/>
+                <w:rFonts w:asciiTheme="majorHAnsi" w:eastAsia="Calibri" w:hAnsiTheme="majorHAnsi" w:cstheme="majorHAnsi"/>
+                <w:color w:val="000000"/>
+                <w:u w:val="none"/>
+              </w:rPr>
+            </w:pPr>
+          </w:p>
+          <w:p>
+            <w:pPr>
+              <w:pStyle w:val="ListParagraph"/>
+              <w:ind w:left="0"/>
+              <w:rPr>
+                <w:rStyle w:val="InternetLink"/>
+                <w:rFonts w:asciiTheme="majorHAnsi" w:eastAsia="Calibri" w:hAnsiTheme="majorHAnsi" w:cstheme="majorHAnsi"/>
+                <w:color w:val="000000"/>
+                <w:u w:val="none"/>
+              </w:rPr>
+            </w:pPr>
+            <w:r>
+              <w:rPr>
+                <w:rStyle w:val="InternetLink"/>
+                <w:rFonts w:asciiTheme="majorHAnsi" w:eastAsia="Calibri" w:hAnsiTheme="majorHAnsi" w:cstheme="majorHAnsi"/>
+                <w:color w:val="000000"/>
+                <w:u w:val="none"/>
+              </w:rPr>
+              <w:t xml:space="preserve">In this portion of the lab, you will determine the formula for a compound containing copper and oxygen.  If we represent the formula as </w:t>
+            </w:r>
+            <w:proofErr w:type="spellStart"/>
+            <w:r>
+              <w:rPr>
+                <w:rStyle w:val="InternetLink"/>
+                <w:rFonts w:asciiTheme="majorHAnsi" w:eastAsia="Calibri" w:hAnsiTheme="majorHAnsi" w:cstheme="majorHAnsi"/>
+                <w:color w:val="000000"/>
+                <w:u w:val="none"/>
+              </w:rPr>
+              <w:t>Cu</w:t>
+            </w:r>
+            <w:r>
+              <w:rPr>
+                <w:rStyle w:val="InternetLink"/>
+                <w:rFonts w:asciiTheme="majorHAnsi" w:eastAsia="Calibri" w:hAnsiTheme="majorHAnsi" w:cstheme="majorHAnsi"/>
+                <w:color w:val="000000"/>
+                <w:u w:val="none"/>
+                <w:vertAlign w:val="subscript"/>
+              </w:rPr>
+              <w:t>x</w:t>
+            </w:r>
+            <w:r>
+              <w:rPr>
+                <w:rStyle w:val="InternetLink"/>
+                <w:rFonts w:asciiTheme="majorHAnsi" w:eastAsia="Calibri" w:hAnsiTheme="majorHAnsi" w:cstheme="majorHAnsi"/>
+                <w:color w:val="000000"/>
+                <w:u w:val="none"/>
+              </w:rPr>
+              <w:t>O</w:t>
+            </w:r>
+            <w:r>
+              <w:rPr>
+                <w:rStyle w:val="InternetLink"/>
+                <w:rFonts w:asciiTheme="majorHAnsi" w:eastAsia="Calibri" w:hAnsiTheme="majorHAnsi" w:cstheme="majorHAnsi"/>
+                <w:color w:val="000000"/>
+                <w:u w:val="none"/>
+                <w:vertAlign w:val="subscript"/>
+              </w:rPr>
+              <w:t>y</w:t>
+            </w:r>
+            <w:proofErr w:type="spellEnd"/>
+            <w:r>
+              <w:rPr>
+                <w:rStyle w:val="InternetLink"/>
+                <w:rFonts w:asciiTheme="majorHAnsi" w:eastAsia="Calibri" w:hAnsiTheme="majorHAnsi" w:cstheme="majorHAnsi"/>
+                <w:color w:val="000000"/>
+                <w:u w:val="none"/>
+                <w:vertAlign w:val="subscript"/>
+              </w:rPr>
+              <w:t xml:space="preserve"> </w:t>
+            </w:r>
+            <w:r>
+              <w:rPr>
+                <w:rStyle w:val="InternetLink"/>
+                <w:rFonts w:asciiTheme="majorHAnsi" w:eastAsia="Calibri" w:hAnsiTheme="majorHAnsi" w:cstheme="majorHAnsi"/>
+                <w:color w:val="000000"/>
+                <w:u w:val="none"/>
+              </w:rPr>
+              <w:t xml:space="preserve">the goal is to determine the values of the subscripts x and y.  </w:t>
             </w:r>
           </w:p>
         </w:tc>
@@ -5145,15 +5182,14 @@
               <w:rPr>
                 <w:rStyle w:val="InternetLink"/>
                 <w:rFonts w:ascii="Calibri" w:eastAsia="Calibri" w:hAnsi="Calibri" w:cs="Calibri"/>
-                <w:noProof/>
                 <w:color w:val="000000"/>
                 <w:u w:val="none"/>
               </w:rPr>
               <w:drawing>
-                <wp:inline distT="0" distB="0" distL="0" distR="0" wp14:anchorId="19C45A73" wp14:editId="419E1667">
-                  <wp:extent cx="2583180" cy="1568675"/>
-                  <wp:effectExtent l="0" t="0" r="7620" b="0"/>
-                  <wp:docPr id="13" name="Picture 13"/>
+                <wp:inline distT="0" distB="0" distL="0" distR="0" wp14:anchorId="4DCCB14C" wp14:editId="4683F4D6">
+                  <wp:extent cx="2919857" cy="1823663"/>
+                  <wp:effectExtent l="0" t="0" r="0" b="5715"/>
+                  <wp:docPr id="1" name="Picture 1"/>
                   <wp:cNvGraphicFramePr>
                     <a:graphicFrameLocks xmlns:a="http://schemas.openxmlformats.org/drawingml/2006/main" noChangeAspect="1"/>
                   </wp:cNvGraphicFramePr>
@@ -5173,7 +5209,7 @@
                         <pic:spPr>
                           <a:xfrm>
                             <a:off x="0" y="0"/>
-                            <a:ext cx="2599190" cy="1578397"/>
+                            <a:ext cx="2929297" cy="1829559"/>
                           </a:xfrm>
                           <a:prstGeom prst="rect">
                             <a:avLst/>
@@ -5211,7 +5247,7 @@
                 <w:color w:val="auto"/>
                 <w:u w:val="none"/>
               </w:rPr>
-              <w:t>Click on PART 1: Density of an unknown liquid</w:t>
+              <w:t xml:space="preserve">Before you begin check out the screen shot to the right to learn the names of the equipment we will be using. </w:t>
             </w:r>
           </w:p>
         </w:tc>
@@ -5231,17 +5267,128 @@
             </w:pPr>
             <w:r>
               <w:rPr>
-                <w:rStyle w:val="InternetLink"/>
                 <w:rFonts w:ascii="Calibri" w:eastAsia="Calibri" w:hAnsi="Calibri" w:cs="Calibri"/>
                 <w:noProof/>
                 <w:color w:val="000000"/>
-                <w:u w:val="none"/>
+              </w:rPr>
+              <mc:AlternateContent>
+                <mc:Choice Requires="wpi">
+                  <w:drawing>
+                    <wp:anchor distT="0" distB="0" distL="114300" distR="114300" simplePos="0" relativeHeight="251784192" behindDoc="0" locked="0" layoutInCell="1" allowOverlap="1" wp14:anchorId="4AF6F91E" wp14:editId="66EE623E">
+                      <wp:simplePos x="0" y="0"/>
+                      <wp:positionH relativeFrom="column">
+                        <wp:posOffset>986155</wp:posOffset>
+                      </wp:positionH>
+                      <wp:positionV relativeFrom="paragraph">
+                        <wp:posOffset>694055</wp:posOffset>
+                      </wp:positionV>
+                      <wp:extent cx="604995" cy="125230"/>
+                      <wp:effectExtent l="38100" t="38100" r="43180" b="46355"/>
+                      <wp:wrapNone/>
+                      <wp:docPr id="147" name="Ink 147"/>
+                      <wp:cNvGraphicFramePr/>
+                      <a:graphic xmlns:a="http://schemas.openxmlformats.org/drawingml/2006/main">
+                        <a:graphicData uri="http://schemas.microsoft.com/office/word/2010/wordprocessingInk">
+                          <w14:contentPart bwMode="auto" r:id="rId29">
+                            <w14:nvContentPartPr>
+                              <w14:cNvContentPartPr/>
+                            </w14:nvContentPartPr>
+                            <w14:xfrm>
+                              <a:off x="0" y="0"/>
+                              <a:ext cx="604995" cy="125230"/>
+                            </w14:xfrm>
+                          </w14:contentPart>
+                        </a:graphicData>
+                      </a:graphic>
+                    </wp:anchor>
+                  </w:drawing>
+                </mc:Choice>
+                <mc:Fallback>
+                  <w:pict>
+                    <v:shapetype w14:anchorId="3E43D0F2" id="_x0000_t75" coordsize="21600,21600" o:spt="75" o:preferrelative="t" path="m@4@5l@4@11@9@11@9@5xe" filled="f" stroked="f">
+                      <v:stroke joinstyle="miter"/>
+                      <v:formulas>
+                        <v:f eqn="if lineDrawn pixelLineWidth 0"/>
+                        <v:f eqn="sum @0 1 0"/>
+                        <v:f eqn="sum 0 0 @1"/>
+                        <v:f eqn="prod @2 1 2"/>
+                        <v:f eqn="prod @3 21600 pixelWidth"/>
+                        <v:f eqn="prod @3 21600 pixelHeight"/>
+                        <v:f eqn="sum @0 0 1"/>
+                        <v:f eqn="prod @6 1 2"/>
+                        <v:f eqn="prod @7 21600 pixelWidth"/>
+                        <v:f eqn="sum @8 21600 0"/>
+                        <v:f eqn="prod @7 21600 pixelHeight"/>
+                        <v:f eqn="sum @10 21600 0"/>
+                      </v:formulas>
+                      <v:path o:extrusionok="f" gradientshapeok="t" o:connecttype="rect"/>
+                      <o:lock v:ext="edit" aspectratio="t"/>
+                    </v:shapetype>
+                    <v:shape id="Ink 147" o:spid="_x0000_s1026" type="#_x0000_t75" style="position:absolute;margin-left:76.95pt;margin-top:53.95pt;width:49.1pt;height:11.25pt;z-index:251784192;visibility:visible;mso-wrap-style:square;mso-wrap-distance-left:9pt;mso-wrap-distance-top:0;mso-wrap-distance-right:9pt;mso-wrap-distance-bottom:0;mso-position-horizontal:absolute;mso-position-horizontal-relative:text;mso-position-vertical:absolute;mso-position-vertical-relative:text" o:gfxdata="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">
+                      <v:imagedata r:id="rId30" o:title=""/>
+                    </v:shape>
+                  </w:pict>
+                </mc:Fallback>
+              </mc:AlternateContent>
+            </w:r>
+            <w:r>
+              <w:rPr>
+                <w:rFonts w:ascii="Calibri" w:eastAsia="Calibri" w:hAnsi="Calibri" w:cs="Calibri"/>
+                <w:noProof/>
+                <w:color w:val="000000"/>
+              </w:rPr>
+              <mc:AlternateContent>
+                <mc:Choice Requires="wpi">
+                  <w:drawing>
+                    <wp:anchor distT="0" distB="0" distL="114300" distR="114300" simplePos="0" relativeHeight="251732992" behindDoc="0" locked="0" layoutInCell="1" allowOverlap="1" wp14:anchorId="22B5F159" wp14:editId="525AE142">
+                      <wp:simplePos x="0" y="0"/>
+                      <wp:positionH relativeFrom="column">
+                        <wp:posOffset>355600</wp:posOffset>
+                      </wp:positionH>
+                      <wp:positionV relativeFrom="paragraph">
+                        <wp:posOffset>307340</wp:posOffset>
+                      </wp:positionV>
+                      <wp:extent cx="1668600" cy="1066320"/>
+                      <wp:effectExtent l="38100" t="38100" r="27305" b="58420"/>
+                      <wp:wrapNone/>
+                      <wp:docPr id="90" name="Ink 90"/>
+                      <wp:cNvGraphicFramePr/>
+                      <a:graphic xmlns:a="http://schemas.openxmlformats.org/drawingml/2006/main">
+                        <a:graphicData uri="http://schemas.microsoft.com/office/word/2010/wordprocessingInk">
+                          <w14:contentPart bwMode="auto" r:id="rId31">
+                            <w14:nvContentPartPr>
+                              <w14:cNvContentPartPr/>
+                            </w14:nvContentPartPr>
+                            <w14:xfrm>
+                              <a:off x="0" y="0"/>
+                              <a:ext cx="1668600" cy="1066320"/>
+                            </w14:xfrm>
+                          </w14:contentPart>
+                        </a:graphicData>
+                      </a:graphic>
+                    </wp:anchor>
+                  </w:drawing>
+                </mc:Choice>
+                <mc:Fallback>
+                  <w:pict>
+                    <v:shape w14:anchorId="4A1F7E35" id="Ink 90" o:spid="_x0000_s1026" type="#_x0000_t75" style="position:absolute;margin-left:27.3pt;margin-top:23.5pt;width:132.8pt;height:85.35pt;z-index:251732992;visibility:visible;mso-wrap-style:square;mso-wrap-distance-left:9pt;mso-wrap-distance-top:0;mso-wrap-distance-right:9pt;mso-wrap-distance-bottom:0;mso-position-horizontal:absolute;mso-position-horizontal-relative:text;mso-position-vertical:absolute;mso-position-vertical-relative:text" o:gfxdata="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">
+                      <v:imagedata r:id="rId32" o:title=""/>
+                    </v:shape>
+                  </w:pict>
+                </mc:Fallback>
+              </mc:AlternateContent>
+            </w:r>
+            <w:r>
+              <w:rPr>
+                <w:rStyle w:val="ListLabel76"/>
+                <w:rFonts w:ascii="Calibri" w:eastAsia="Calibri" w:hAnsi="Calibri" w:cs="Calibri"/>
+                <w:color w:val="000000"/>
               </w:rPr>
               <w:drawing>
-                <wp:inline distT="0" distB="0" distL="0" distR="0" wp14:anchorId="2BF7E805" wp14:editId="20C4B58F">
-                  <wp:extent cx="2560320" cy="1588711"/>
-                  <wp:effectExtent l="0" t="0" r="0" b="0"/>
-                  <wp:docPr id="14" name="Picture 14"/>
+                <wp:inline distT="0" distB="0" distL="0" distR="0" wp14:anchorId="28B63D31" wp14:editId="725651DF">
+                  <wp:extent cx="2919857" cy="1823663"/>
+                  <wp:effectExtent l="0" t="0" r="0" b="5715"/>
+                  <wp:docPr id="3" name="Picture 3"/>
                   <wp:cNvGraphicFramePr>
                     <a:graphicFrameLocks xmlns:a="http://schemas.openxmlformats.org/drawingml/2006/main" noChangeAspect="1"/>
                   </wp:cNvGraphicFramePr>
@@ -5253,7 +5400,7 @@
                           <pic:cNvPicPr/>
                         </pic:nvPicPr>
                         <pic:blipFill>
-                          <a:blip r:embed="rId29"/>
+                          <a:blip r:embed="rId28"/>
                           <a:stretch>
                             <a:fillRect/>
                           </a:stretch>
@@ -5261,7 +5408,7 @@
                         <pic:spPr>
                           <a:xfrm>
                             <a:off x="0" y="0"/>
-                            <a:ext cx="2579745" cy="1600764"/>
+                            <a:ext cx="2929297" cy="1829559"/>
                           </a:xfrm>
                           <a:prstGeom prst="rect">
                             <a:avLst/>
@@ -5299,15 +5446,91 @@
                 <w:color w:val="auto"/>
                 <w:u w:val="none"/>
               </w:rPr>
-              <w:t xml:space="preserve">To mass an object, click and drag </w:t>
-            </w:r>
-            <w:r>
-              <w:rPr>
-                <w:rStyle w:val="InternetLink"/>
-                <w:rFonts w:asciiTheme="majorHAnsi" w:hAnsiTheme="majorHAnsi" w:cstheme="majorHAnsi"/>
+              <w:t xml:space="preserve">Before we get started, we need to make sure the </w:t>
+            </w:r>
+            <w:r>
+              <w:rPr>
+                <w:rStyle w:val="InternetLink"/>
+                <w:rFonts w:asciiTheme="majorHAnsi" w:eastAsia="Calibri" w:hAnsiTheme="majorHAnsi" w:cstheme="majorHAnsi"/>
                 <w:color w:val="auto"/>
-              </w:rPr>
-              <w:t>to the balance</w:t>
+                <w:u w:val="none"/>
+              </w:rPr>
+              <w:t>crucible</w:t>
+            </w:r>
+            <w:r>
+              <w:rPr>
+                <w:rStyle w:val="InternetLink"/>
+                <w:rFonts w:asciiTheme="majorHAnsi" w:eastAsia="Calibri" w:hAnsiTheme="majorHAnsi" w:cstheme="majorHAnsi"/>
+                <w:color w:val="auto"/>
+                <w:u w:val="none"/>
+              </w:rPr>
+              <w:t xml:space="preserve"> is completely dry.  To do this, we will heat it with the Bunsen burner.  </w:t>
+            </w:r>
+          </w:p>
+          <w:p>
+            <w:pPr>
+              <w:pStyle w:val="ListParagraph"/>
+              <w:ind w:left="0"/>
+              <w:rPr>
+                <w:rStyle w:val="InternetLink"/>
+                <w:rFonts w:asciiTheme="majorHAnsi" w:eastAsia="Calibri" w:hAnsiTheme="majorHAnsi" w:cstheme="majorHAnsi"/>
+                <w:color w:val="auto"/>
+                <w:u w:val="none"/>
+              </w:rPr>
+            </w:pPr>
+          </w:p>
+          <w:p>
+            <w:pPr>
+              <w:pStyle w:val="ListParagraph"/>
+              <w:ind w:left="0"/>
+              <w:rPr>
+                <w:rStyle w:val="InternetLink"/>
+                <w:rFonts w:asciiTheme="majorHAnsi" w:eastAsia="Calibri" w:hAnsiTheme="majorHAnsi" w:cstheme="majorHAnsi"/>
+                <w:color w:val="auto"/>
+                <w:u w:val="none"/>
+              </w:rPr>
+            </w:pPr>
+            <w:r>
+              <w:rPr>
+                <w:rStyle w:val="InternetLink"/>
+                <w:rFonts w:asciiTheme="majorHAnsi" w:eastAsia="Calibri" w:hAnsiTheme="majorHAnsi" w:cstheme="majorHAnsi"/>
+                <w:color w:val="auto"/>
+                <w:u w:val="none"/>
+              </w:rPr>
+              <w:t xml:space="preserve">Click on the base of the Bunsen burner to turn on the flame.  </w:t>
+            </w:r>
+          </w:p>
+          <w:p>
+            <w:pPr>
+              <w:pStyle w:val="ListParagraph"/>
+              <w:ind w:left="0"/>
+              <w:rPr>
+                <w:rStyle w:val="InternetLink"/>
+                <w:rFonts w:asciiTheme="majorHAnsi" w:eastAsia="Calibri" w:hAnsiTheme="majorHAnsi" w:cstheme="majorHAnsi"/>
+                <w:color w:val="auto"/>
+                <w:u w:val="none"/>
+              </w:rPr>
+            </w:pPr>
+          </w:p>
+          <w:p>
+            <w:pPr>
+              <w:pStyle w:val="ListParagraph"/>
+              <w:ind w:left="0"/>
+              <w:rPr>
+                <w:rStyle w:val="InternetLink"/>
+                <w:rFonts w:asciiTheme="majorHAnsi" w:eastAsia="Calibri" w:hAnsiTheme="majorHAnsi" w:cstheme="majorHAnsi"/>
+                <w:color w:val="auto"/>
+                <w:u w:val="none"/>
+              </w:rPr>
+            </w:pPr>
+            <w:r>
+              <w:rPr>
+                <w:rStyle w:val="InternetLink"/>
+                <w:rFonts w:asciiTheme="majorHAnsi" w:eastAsia="Calibri" w:hAnsiTheme="majorHAnsi" w:cstheme="majorHAnsi"/>
+                <w:color w:val="auto"/>
+                <w:u w:val="none"/>
+              </w:rPr>
+              <w:t>Heat until the timer reads about 1:00</w:t>
             </w:r>
           </w:p>
         </w:tc>
@@ -5327,17 +5550,256 @@
             </w:pPr>
             <w:r>
               <w:rPr>
-                <w:rStyle w:val="InternetLink"/>
                 <w:rFonts w:ascii="Calibri" w:eastAsia="Calibri" w:hAnsi="Calibri" w:cs="Calibri"/>
                 <w:noProof/>
                 <w:color w:val="000000"/>
-                <w:u w:val="none"/>
+              </w:rPr>
+              <mc:AlternateContent>
+                <mc:Choice Requires="wpi">
+                  <w:drawing>
+                    <wp:anchor distT="0" distB="0" distL="114300" distR="114300" simplePos="0" relativeHeight="251769856" behindDoc="0" locked="0" layoutInCell="1" allowOverlap="1" wp14:anchorId="37F777E5" wp14:editId="75D7BDF1">
+                      <wp:simplePos x="0" y="0"/>
+                      <wp:positionH relativeFrom="column">
+                        <wp:posOffset>2152650</wp:posOffset>
+                      </wp:positionH>
+                      <wp:positionV relativeFrom="paragraph">
+                        <wp:posOffset>310515</wp:posOffset>
+                      </wp:positionV>
+                      <wp:extent cx="651000" cy="144755"/>
+                      <wp:effectExtent l="57150" t="38100" r="34925" b="46355"/>
+                      <wp:wrapNone/>
+                      <wp:docPr id="128" name="Ink 128"/>
+                      <wp:cNvGraphicFramePr/>
+                      <a:graphic xmlns:a="http://schemas.openxmlformats.org/drawingml/2006/main">
+                        <a:graphicData uri="http://schemas.microsoft.com/office/word/2010/wordprocessingInk">
+                          <w14:contentPart bwMode="auto" r:id="rId33">
+                            <w14:nvContentPartPr>
+                              <w14:cNvContentPartPr/>
+                            </w14:nvContentPartPr>
+                            <w14:xfrm>
+                              <a:off x="0" y="0"/>
+                              <a:ext cx="651000" cy="144755"/>
+                            </w14:xfrm>
+                          </w14:contentPart>
+                        </a:graphicData>
+                      </a:graphic>
+                    </wp:anchor>
+                  </w:drawing>
+                </mc:Choice>
+                <mc:Fallback>
+                  <w:pict>
+                    <v:shape w14:anchorId="13CB3958" id="Ink 128" o:spid="_x0000_s1026" type="#_x0000_t75" style="position:absolute;margin-left:168.8pt;margin-top:23.75pt;width:52.65pt;height:12.85pt;z-index:251769856;visibility:visible;mso-wrap-style:square;mso-wrap-distance-left:9pt;mso-wrap-distance-top:0;mso-wrap-distance-right:9pt;mso-wrap-distance-bottom:0;mso-position-horizontal:absolute;mso-position-horizontal-relative:text;mso-position-vertical:absolute;mso-position-vertical-relative:text" o:gfxdata="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">
+                      <v:imagedata r:id="rId34" o:title=""/>
+                    </v:shape>
+                  </w:pict>
+                </mc:Fallback>
+              </mc:AlternateContent>
+            </w:r>
+            <w:r>
+              <w:rPr>
+                <w:rFonts w:ascii="Calibri" w:eastAsia="Calibri" w:hAnsi="Calibri" w:cs="Calibri"/>
+                <w:noProof/>
+                <w:color w:val="000000"/>
+              </w:rPr>
+              <mc:AlternateContent>
+                <mc:Choice Requires="wpi">
+                  <w:drawing>
+                    <wp:anchor distT="0" distB="0" distL="114300" distR="114300" simplePos="0" relativeHeight="251757568" behindDoc="0" locked="0" layoutInCell="1" allowOverlap="1" wp14:anchorId="60E6C18E" wp14:editId="1B131531">
+                      <wp:simplePos x="0" y="0"/>
+                      <wp:positionH relativeFrom="column">
+                        <wp:posOffset>1684655</wp:posOffset>
+                      </wp:positionH>
+                      <wp:positionV relativeFrom="paragraph">
+                        <wp:posOffset>266120</wp:posOffset>
+                      </wp:positionV>
+                      <wp:extent cx="431280" cy="325080"/>
+                      <wp:effectExtent l="38100" t="38100" r="45085" b="56515"/>
+                      <wp:wrapNone/>
+                      <wp:docPr id="115" name="Ink 115"/>
+                      <wp:cNvGraphicFramePr/>
+                      <a:graphic xmlns:a="http://schemas.openxmlformats.org/drawingml/2006/main">
+                        <a:graphicData uri="http://schemas.microsoft.com/office/word/2010/wordprocessingInk">
+                          <w14:contentPart bwMode="auto" r:id="rId35">
+                            <w14:nvContentPartPr>
+                              <w14:cNvContentPartPr/>
+                            </w14:nvContentPartPr>
+                            <w14:xfrm>
+                              <a:off x="0" y="0"/>
+                              <a:ext cx="431280" cy="325080"/>
+                            </w14:xfrm>
+                          </w14:contentPart>
+                        </a:graphicData>
+                      </a:graphic>
+                      <wp14:sizeRelH relativeFrom="margin">
+                        <wp14:pctWidth>0</wp14:pctWidth>
+                      </wp14:sizeRelH>
+                      <wp14:sizeRelV relativeFrom="margin">
+                        <wp14:pctHeight>0</wp14:pctHeight>
+                      </wp14:sizeRelV>
+                    </wp:anchor>
+                  </w:drawing>
+                </mc:Choice>
+                <mc:Fallback>
+                  <w:pict>
+                    <v:shape w14:anchorId="76F07980" id="Ink 115" o:spid="_x0000_s1026" type="#_x0000_t75" style="position:absolute;margin-left:131.95pt;margin-top:20.25pt;width:35.35pt;height:27.05pt;z-index:251757568;visibility:visible;mso-wrap-style:square;mso-width-percent:0;mso-height-percent:0;mso-wrap-distance-left:9pt;mso-wrap-distance-top:0;mso-wrap-distance-right:9pt;mso-wrap-distance-bottom:0;mso-position-horizontal:absolute;mso-position-horizontal-relative:text;mso-position-vertical:absolute;mso-position-vertical-relative:text;mso-width-percent:0;mso-height-percent:0;mso-width-relative:margin;mso-height-relative:margin" o:gfxdata="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">
+                      <v:imagedata r:id="rId36" o:title=""/>
+                    </v:shape>
+                  </w:pict>
+                </mc:Fallback>
+              </mc:AlternateContent>
+            </w:r>
+            <w:r>
+              <w:rPr>
+                <w:rFonts w:ascii="Calibri" w:eastAsia="Calibri" w:hAnsi="Calibri" w:cs="Calibri"/>
+                <w:noProof/>
+                <w:color w:val="000000"/>
+              </w:rPr>
+              <mc:AlternateContent>
+                <mc:Choice Requires="wpi">
+                  <w:drawing>
+                    <wp:anchor distT="0" distB="0" distL="114300" distR="114300" simplePos="0" relativeHeight="251747328" behindDoc="0" locked="0" layoutInCell="1" allowOverlap="1" wp14:anchorId="4D04B2AB" wp14:editId="7AB326B8">
+                      <wp:simplePos x="0" y="0"/>
+                      <wp:positionH relativeFrom="column">
+                        <wp:posOffset>2034055</wp:posOffset>
+                      </wp:positionH>
+                      <wp:positionV relativeFrom="paragraph">
+                        <wp:posOffset>555317</wp:posOffset>
+                      </wp:positionV>
+                      <wp:extent cx="573480" cy="384480"/>
+                      <wp:effectExtent l="57150" t="57150" r="36195" b="53975"/>
+                      <wp:wrapNone/>
+                      <wp:docPr id="105" name="Ink 105"/>
+                      <wp:cNvGraphicFramePr/>
+                      <a:graphic xmlns:a="http://schemas.openxmlformats.org/drawingml/2006/main">
+                        <a:graphicData uri="http://schemas.microsoft.com/office/word/2010/wordprocessingInk">
+                          <w14:contentPart bwMode="auto" r:id="rId37">
+                            <w14:nvContentPartPr>
+                              <w14:cNvContentPartPr/>
+                            </w14:nvContentPartPr>
+                            <w14:xfrm>
+                              <a:off x="0" y="0"/>
+                              <a:ext cx="573480" cy="384480"/>
+                            </w14:xfrm>
+                          </w14:contentPart>
+                        </a:graphicData>
+                      </a:graphic>
+                    </wp:anchor>
+                  </w:drawing>
+                </mc:Choice>
+                <mc:Fallback>
+                  <w:pict>
+                    <v:shape w14:anchorId="630ABC4B" id="Ink 105" o:spid="_x0000_s1026" type="#_x0000_t75" style="position:absolute;margin-left:159.45pt;margin-top:43.05pt;width:46.55pt;height:31.65pt;z-index:251747328;visibility:visible;mso-wrap-style:square;mso-wrap-distance-left:9pt;mso-wrap-distance-top:0;mso-wrap-distance-right:9pt;mso-wrap-distance-bottom:0;mso-position-horizontal:absolute;mso-position-horizontal-relative:text;mso-position-vertical:absolute;mso-position-vertical-relative:text" o:gfxdata="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">
+                      <v:imagedata r:id="rId38" o:title=""/>
+                    </v:shape>
+                  </w:pict>
+                </mc:Fallback>
+              </mc:AlternateContent>
+            </w:r>
+            <w:r>
+              <w:rPr>
+                <w:rFonts w:ascii="Calibri" w:eastAsia="Calibri" w:hAnsi="Calibri" w:cs="Calibri"/>
+                <w:noProof/>
+                <w:color w:val="000000"/>
+              </w:rPr>
+              <mc:AlternateContent>
+                <mc:Choice Requires="wpi">
+                  <w:drawing>
+                    <wp:anchor distT="0" distB="0" distL="114300" distR="114300" simplePos="0" relativeHeight="251746304" behindDoc="0" locked="0" layoutInCell="1" allowOverlap="1" wp14:anchorId="55CA9D07" wp14:editId="05DD4895">
+                      <wp:simplePos x="0" y="0"/>
+                      <wp:positionH relativeFrom="column">
+                        <wp:posOffset>749300</wp:posOffset>
+                      </wp:positionH>
+                      <wp:positionV relativeFrom="paragraph">
+                        <wp:posOffset>493395</wp:posOffset>
+                      </wp:positionV>
+                      <wp:extent cx="781540" cy="241515"/>
+                      <wp:effectExtent l="38100" t="38100" r="57150" b="44450"/>
+                      <wp:wrapNone/>
+                      <wp:docPr id="104" name="Ink 104"/>
+                      <wp:cNvGraphicFramePr/>
+                      <a:graphic xmlns:a="http://schemas.openxmlformats.org/drawingml/2006/main">
+                        <a:graphicData uri="http://schemas.microsoft.com/office/word/2010/wordprocessingInk">
+                          <w14:contentPart bwMode="auto" r:id="rId39">
+                            <w14:nvContentPartPr>
+                              <w14:cNvContentPartPr/>
+                            </w14:nvContentPartPr>
+                            <w14:xfrm>
+                              <a:off x="0" y="0"/>
+                              <a:ext cx="781540" cy="241515"/>
+                            </w14:xfrm>
+                          </w14:contentPart>
+                        </a:graphicData>
+                      </a:graphic>
+                    </wp:anchor>
+                  </w:drawing>
+                </mc:Choice>
+                <mc:Fallback>
+                  <w:pict>
+                    <v:shape w14:anchorId="7DC62298" id="Ink 104" o:spid="_x0000_s1026" type="#_x0000_t75" style="position:absolute;margin-left:58.3pt;margin-top:38.15pt;width:63pt;height:20.4pt;z-index:251746304;visibility:visible;mso-wrap-style:square;mso-wrap-distance-left:9pt;mso-wrap-distance-top:0;mso-wrap-distance-right:9pt;mso-wrap-distance-bottom:0;mso-position-horizontal:absolute;mso-position-horizontal-relative:text;mso-position-vertical:absolute;mso-position-vertical-relative:text" o:gfxdata="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">
+                      <v:imagedata r:id="rId40" o:title=""/>
+                    </v:shape>
+                  </w:pict>
+                </mc:Fallback>
+              </mc:AlternateContent>
+            </w:r>
+            <w:r>
+              <w:rPr>
+                <w:rFonts w:ascii="Calibri" w:eastAsia="Calibri" w:hAnsi="Calibri" w:cs="Calibri"/>
+                <w:noProof/>
+                <w:color w:val="000000"/>
+              </w:rPr>
+              <mc:AlternateContent>
+                <mc:Choice Requires="wpi">
+                  <w:drawing>
+                    <wp:anchor distT="0" distB="0" distL="114300" distR="114300" simplePos="0" relativeHeight="251736064" behindDoc="0" locked="0" layoutInCell="1" allowOverlap="1" wp14:anchorId="6468E456" wp14:editId="35F03B95">
+                      <wp:simplePos x="0" y="0"/>
+                      <wp:positionH relativeFrom="column">
+                        <wp:posOffset>594360</wp:posOffset>
+                      </wp:positionH>
+                      <wp:positionV relativeFrom="paragraph">
+                        <wp:posOffset>824865</wp:posOffset>
+                      </wp:positionV>
+                      <wp:extent cx="607900" cy="839470"/>
+                      <wp:effectExtent l="38100" t="19050" r="40005" b="55880"/>
+                      <wp:wrapNone/>
+                      <wp:docPr id="94" name="Ink 94"/>
+                      <wp:cNvGraphicFramePr/>
+                      <a:graphic xmlns:a="http://schemas.openxmlformats.org/drawingml/2006/main">
+                        <a:graphicData uri="http://schemas.microsoft.com/office/word/2010/wordprocessingInk">
+                          <w14:contentPart bwMode="auto" r:id="rId41">
+                            <w14:nvContentPartPr>
+                              <w14:cNvContentPartPr/>
+                            </w14:nvContentPartPr>
+                            <w14:xfrm>
+                              <a:off x="0" y="0"/>
+                              <a:ext cx="607900" cy="839470"/>
+                            </w14:xfrm>
+                          </w14:contentPart>
+                        </a:graphicData>
+                      </a:graphic>
+                    </wp:anchor>
+                  </w:drawing>
+                </mc:Choice>
+                <mc:Fallback>
+                  <w:pict>
+                    <v:shape w14:anchorId="06C11328" id="Ink 94" o:spid="_x0000_s1026" type="#_x0000_t75" style="position:absolute;margin-left:46.1pt;margin-top:64.25pt;width:49.25pt;height:67.5pt;z-index:251736064;visibility:visible;mso-wrap-style:square;mso-wrap-distance-left:9pt;mso-wrap-distance-top:0;mso-wrap-distance-right:9pt;mso-wrap-distance-bottom:0;mso-position-horizontal:absolute;mso-position-horizontal-relative:text;mso-position-vertical:absolute;mso-position-vertical-relative:text" o:gfxdata="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">
+                      <v:imagedata r:id="rId42" o:title=""/>
+                    </v:shape>
+                  </w:pict>
+                </mc:Fallback>
+              </mc:AlternateContent>
+            </w:r>
+            <w:r>
+              <w:rPr>
+                <w:rStyle w:val="ListLabel76"/>
+                <w:rFonts w:ascii="Calibri" w:eastAsia="Calibri" w:hAnsi="Calibri" w:cs="Calibri"/>
+                <w:color w:val="000000"/>
               </w:rPr>
               <w:drawing>
-                <wp:inline distT="0" distB="0" distL="0" distR="0" wp14:anchorId="29F2135F" wp14:editId="4CA8BF1A">
-                  <wp:extent cx="2597240" cy="1569720"/>
-                  <wp:effectExtent l="0" t="0" r="0" b="0"/>
-                  <wp:docPr id="15" name="Picture 15"/>
+                <wp:inline distT="0" distB="0" distL="0" distR="0" wp14:anchorId="2131615D" wp14:editId="7E70F623">
+                  <wp:extent cx="2919857" cy="1823663"/>
+                  <wp:effectExtent l="0" t="0" r="0" b="5715"/>
+                  <wp:docPr id="91" name="Picture 91"/>
                   <wp:cNvGraphicFramePr>
                     <a:graphicFrameLocks xmlns:a="http://schemas.openxmlformats.org/drawingml/2006/main" noChangeAspect="1"/>
                   </wp:cNvGraphicFramePr>
@@ -5349,7 +5811,7 @@
                           <pic:cNvPicPr/>
                         </pic:nvPicPr>
                         <pic:blipFill>
-                          <a:blip r:embed="rId30"/>
+                          <a:blip r:embed="rId28"/>
                           <a:stretch>
                             <a:fillRect/>
                           </a:stretch>
@@ -5357,7 +5819,7 @@
                         <pic:spPr>
                           <a:xfrm>
                             <a:off x="0" y="0"/>
-                            <a:ext cx="2622473" cy="1584970"/>
+                            <a:ext cx="2929297" cy="1829559"/>
                           </a:xfrm>
                           <a:prstGeom prst="rect">
                             <a:avLst/>
@@ -5395,17 +5857,111 @@
                 <w:color w:val="auto"/>
                 <w:u w:val="none"/>
               </w:rPr>
-              <w:t>M</w:t>
-            </w:r>
-            <w:r>
+              <w:lastRenderedPageBreak/>
+              <w:t xml:space="preserve">To get the weight of the </w:t>
+            </w:r>
+            <w:r>
+              <w:rPr>
+                <w:rStyle w:val="InternetLink"/>
+                <w:rFonts w:asciiTheme="majorHAnsi" w:eastAsia="Calibri" w:hAnsiTheme="majorHAnsi" w:cstheme="majorHAnsi"/>
+                <w:color w:val="auto"/>
+                <w:u w:val="none"/>
+              </w:rPr>
+              <w:t>crucible</w:t>
+            </w:r>
+            <w:r>
+              <w:rPr>
+                <w:rStyle w:val="InternetLink"/>
+                <w:rFonts w:asciiTheme="majorHAnsi" w:eastAsia="Calibri" w:hAnsiTheme="majorHAnsi" w:cstheme="majorHAnsi"/>
+                <w:color w:val="auto"/>
+                <w:u w:val="none"/>
+              </w:rPr>
+              <w:t xml:space="preserve">, click the “COOL AND WEIGH” button. </w:t>
+            </w:r>
+          </w:p>
+          <w:p>
+            <w:pPr>
+              <w:pStyle w:val="ListParagraph"/>
+              <w:ind w:left="0"/>
               <w:rPr>
                 <w:rStyle w:val="InternetLink"/>
                 <w:rFonts w:asciiTheme="majorHAnsi" w:hAnsiTheme="majorHAnsi" w:cstheme="majorHAnsi"/>
                 <w:color w:val="auto"/>
                 <w:u w:val="none"/>
               </w:rPr>
-              <w:t xml:space="preserve">ove the weights to measure the mass.  Then type the amount in the box.  To record the amount, click on the notebook. </w:t>
-            </w:r>
+            </w:pPr>
+          </w:p>
+          <w:p>
+            <w:pPr>
+              <w:pStyle w:val="ListParagraph"/>
+              <w:ind w:left="0"/>
+              <w:rPr>
+                <w:rStyle w:val="InternetLink"/>
+                <w:rFonts w:ascii="Calibri" w:eastAsia="Calibri" w:hAnsi="Calibri" w:cs="Calibri"/>
+                <w:color w:val="000000"/>
+                <w:u w:val="none"/>
+              </w:rPr>
+            </w:pPr>
+            <w:r>
+              <w:rPr>
+                <w:rStyle w:val="InternetLink"/>
+                <w:rFonts w:asciiTheme="majorHAnsi" w:hAnsiTheme="majorHAnsi" w:cstheme="majorHAnsi"/>
+                <w:color w:val="auto"/>
+                <w:u w:val="none"/>
+              </w:rPr>
+              <w:t xml:space="preserve">Record the mass of the empty </w:t>
+            </w:r>
+            <w:r>
+              <w:rPr>
+                <w:rStyle w:val="InternetLink"/>
+                <w:rFonts w:asciiTheme="majorHAnsi" w:hAnsiTheme="majorHAnsi" w:cstheme="majorHAnsi"/>
+                <w:color w:val="auto"/>
+                <w:u w:val="none"/>
+              </w:rPr>
+              <w:t>crucible</w:t>
+            </w:r>
+            <w:r>
+              <w:rPr>
+                <w:rStyle w:val="InternetLink"/>
+                <w:rFonts w:asciiTheme="majorHAnsi" w:hAnsiTheme="majorHAnsi" w:cstheme="majorHAnsi"/>
+                <w:color w:val="auto"/>
+                <w:u w:val="none"/>
+              </w:rPr>
+              <w:t xml:space="preserve"> in the data table below as “</w:t>
+            </w:r>
+            <w:r>
+              <w:rPr>
+                <w:rStyle w:val="InternetLink"/>
+                <w:rFonts w:ascii="Calibri" w:eastAsia="Calibri" w:hAnsi="Calibri" w:cs="Calibri"/>
+                <w:color w:val="000000"/>
+                <w:u w:val="none"/>
+              </w:rPr>
+              <w:t>Mass after first heating”.</w:t>
+            </w:r>
+          </w:p>
+          <w:p>
+            <w:pPr>
+              <w:pStyle w:val="ListParagraph"/>
+              <w:ind w:left="0"/>
+              <w:rPr>
+                <w:rStyle w:val="InternetLink"/>
+                <w:rFonts w:ascii="Calibri" w:eastAsia="Calibri" w:hAnsi="Calibri" w:cs="Calibri"/>
+                <w:color w:val="000000"/>
+                <w:u w:val="none"/>
+              </w:rPr>
+            </w:pPr>
+          </w:p>
+          <w:p>
+            <w:pPr>
+              <w:pStyle w:val="ListParagraph"/>
+              <w:ind w:left="0"/>
+              <w:rPr>
+                <w:rStyle w:val="InternetLink"/>
+                <w:rFonts w:asciiTheme="majorHAnsi" w:eastAsia="Calibri" w:hAnsiTheme="majorHAnsi" w:cstheme="majorHAnsi"/>
+                <w:color w:val="auto"/>
+                <w:u w:val="none"/>
+              </w:rPr>
+            </w:pPr>
           </w:p>
         </w:tc>
         <w:tc>
@@ -5424,17 +5980,63 @@
             </w:pPr>
             <w:r>
               <w:rPr>
-                <w:rStyle w:val="InternetLink"/>
                 <w:rFonts w:ascii="Calibri" w:eastAsia="Calibri" w:hAnsi="Calibri" w:cs="Calibri"/>
                 <w:noProof/>
                 <w:color w:val="000000"/>
+              </w:rPr>
+              <mc:AlternateContent>
+                <mc:Choice Requires="wpi">
+                  <w:drawing>
+                    <wp:anchor distT="0" distB="0" distL="114300" distR="114300" simplePos="0" relativeHeight="251772928" behindDoc="0" locked="0" layoutInCell="1" allowOverlap="1" wp14:anchorId="02FEAB74" wp14:editId="41C44385">
+                      <wp:simplePos x="0" y="0"/>
+                      <wp:positionH relativeFrom="column">
+                        <wp:posOffset>1916430</wp:posOffset>
+                      </wp:positionH>
+                      <wp:positionV relativeFrom="paragraph">
+                        <wp:posOffset>1429385</wp:posOffset>
+                      </wp:positionV>
+                      <wp:extent cx="947420" cy="378460"/>
+                      <wp:effectExtent l="19050" t="38100" r="43180" b="40640"/>
+                      <wp:wrapNone/>
+                      <wp:docPr id="132" name="Ink 132"/>
+                      <wp:cNvGraphicFramePr/>
+                      <a:graphic xmlns:a="http://schemas.openxmlformats.org/drawingml/2006/main">
+                        <a:graphicData uri="http://schemas.microsoft.com/office/word/2010/wordprocessingInk">
+                          <w14:contentPart bwMode="auto" r:id="rId43">
+                            <w14:nvContentPartPr>
+                              <w14:cNvContentPartPr/>
+                            </w14:nvContentPartPr>
+                            <w14:xfrm>
+                              <a:off x="0" y="0"/>
+                              <a:ext cx="947420" cy="378460"/>
+                            </w14:xfrm>
+                          </w14:contentPart>
+                        </a:graphicData>
+                      </a:graphic>
+                    </wp:anchor>
+                  </w:drawing>
+                </mc:Choice>
+                <mc:Fallback>
+                  <w:pict>
+                    <v:shape w14:anchorId="66FDFB0E" id="Ink 132" o:spid="_x0000_s1026" type="#_x0000_t75" style="position:absolute;margin-left:150.2pt;margin-top:111.85pt;width:76pt;height:31.2pt;z-index:251772928;visibility:visible;mso-wrap-style:square;mso-wrap-distance-left:9pt;mso-wrap-distance-top:0;mso-wrap-distance-right:9pt;mso-wrap-distance-bottom:0;mso-position-horizontal:absolute;mso-position-horizontal-relative:text;mso-position-vertical:absolute;mso-position-vertical-relative:text" o:gfxdata="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">
+                      <v:imagedata r:id="rId44" o:title=""/>
+                    </v:shape>
+                  </w:pict>
+                </mc:Fallback>
+              </mc:AlternateContent>
+            </w:r>
+            <w:r>
+              <w:rPr>
+                <w:rStyle w:val="InternetLink"/>
+                <w:rFonts w:ascii="Calibri" w:eastAsia="Calibri" w:hAnsi="Calibri" w:cs="Calibri"/>
+                <w:color w:val="000000"/>
                 <w:u w:val="none"/>
               </w:rPr>
               <w:drawing>
-                <wp:inline distT="0" distB="0" distL="0" distR="0" wp14:anchorId="35F1B179" wp14:editId="3F043C7A">
-                  <wp:extent cx="2579160" cy="1562100"/>
-                  <wp:effectExtent l="0" t="0" r="0" b="0"/>
-                  <wp:docPr id="16" name="Picture 16"/>
+                <wp:inline distT="0" distB="0" distL="0" distR="0" wp14:anchorId="5D74E33C" wp14:editId="1686F598">
+                  <wp:extent cx="2965382" cy="2152436"/>
+                  <wp:effectExtent l="0" t="0" r="6985" b="635"/>
+                  <wp:docPr id="129" name="Picture 129"/>
                   <wp:cNvGraphicFramePr>
                     <a:graphicFrameLocks xmlns:a="http://schemas.openxmlformats.org/drawingml/2006/main" noChangeAspect="1"/>
                   </wp:cNvGraphicFramePr>
@@ -5446,7 +6048,7 @@
                           <pic:cNvPicPr/>
                         </pic:nvPicPr>
                         <pic:blipFill>
-                          <a:blip r:embed="rId31"/>
+                          <a:blip r:embed="rId45"/>
                           <a:stretch>
                             <a:fillRect/>
                           </a:stretch>
@@ -5454,7 +6056,7 @@
                         <pic:spPr>
                           <a:xfrm>
                             <a:off x="0" y="0"/>
-                            <a:ext cx="2599779" cy="1574588"/>
+                            <a:ext cx="2976036" cy="2160170"/>
                           </a:xfrm>
                           <a:prstGeom prst="rect">
                             <a:avLst/>
@@ -5492,9 +6094,221 @@
                 <w:color w:val="auto"/>
                 <w:u w:val="none"/>
               </w:rPr>
-              <w:lastRenderedPageBreak/>
-              <w:t xml:space="preserve">Drag the liquid to the graduated cylinder to pour the liquid.  To stop pouring, click on the graduated cylinder.  To resume pouring, click on it again.  </w:t>
-            </w:r>
+              <w:t xml:space="preserve">Click on the “REPLACE CRUCIBLE” button to place the crucible back on the ring stand. </w:t>
+            </w:r>
+          </w:p>
+          <w:p>
+            <w:pPr>
+              <w:pStyle w:val="ListParagraph"/>
+              <w:ind w:left="0"/>
+              <w:rPr>
+                <w:rStyle w:val="InternetLink"/>
+                <w:rFonts w:asciiTheme="majorHAnsi" w:eastAsia="Calibri" w:hAnsiTheme="majorHAnsi" w:cstheme="majorHAnsi"/>
+                <w:color w:val="auto"/>
+                <w:u w:val="none"/>
+              </w:rPr>
+            </w:pPr>
+          </w:p>
+          <w:p>
+            <w:pPr>
+              <w:pStyle w:val="ListParagraph"/>
+              <w:ind w:left="0"/>
+              <w:rPr>
+                <w:rStyle w:val="InternetLink"/>
+                <w:rFonts w:asciiTheme="majorHAnsi" w:eastAsia="Calibri" w:hAnsiTheme="majorHAnsi" w:cstheme="majorHAnsi"/>
+                <w:color w:val="auto"/>
+                <w:u w:val="none"/>
+              </w:rPr>
+            </w:pPr>
+            <w:r>
+              <w:rPr>
+                <w:rStyle w:val="InternetLink"/>
+                <w:rFonts w:asciiTheme="majorHAnsi" w:eastAsia="Calibri" w:hAnsiTheme="majorHAnsi" w:cstheme="majorHAnsi"/>
+                <w:color w:val="auto"/>
+                <w:u w:val="none"/>
+              </w:rPr>
+              <w:t xml:space="preserve">Click on the base of the Bunsen burner to turn on the flame.  </w:t>
+            </w:r>
+          </w:p>
+          <w:p>
+            <w:pPr>
+              <w:pStyle w:val="ListParagraph"/>
+              <w:ind w:left="0"/>
+              <w:rPr>
+                <w:rStyle w:val="InternetLink"/>
+                <w:rFonts w:asciiTheme="majorHAnsi" w:eastAsia="Calibri" w:hAnsiTheme="majorHAnsi" w:cstheme="majorHAnsi"/>
+                <w:color w:val="auto"/>
+                <w:u w:val="none"/>
+              </w:rPr>
+            </w:pPr>
+          </w:p>
+          <w:p>
+            <w:pPr>
+              <w:pStyle w:val="ListParagraph"/>
+              <w:ind w:left="0"/>
+              <w:rPr>
+                <w:rStyle w:val="InternetLink"/>
+                <w:rFonts w:asciiTheme="majorHAnsi" w:eastAsia="Calibri" w:hAnsiTheme="majorHAnsi" w:cstheme="majorHAnsi"/>
+                <w:color w:val="auto"/>
+                <w:u w:val="none"/>
+              </w:rPr>
+            </w:pPr>
+            <w:r>
+              <w:rPr>
+                <w:rStyle w:val="InternetLink"/>
+                <w:rFonts w:asciiTheme="majorHAnsi" w:eastAsia="Calibri" w:hAnsiTheme="majorHAnsi" w:cstheme="majorHAnsi"/>
+                <w:color w:val="auto"/>
+                <w:u w:val="none"/>
+              </w:rPr>
+              <w:t>Heat until the timer reads about 2:00</w:t>
+            </w:r>
+          </w:p>
+          <w:p>
+            <w:pPr>
+              <w:pStyle w:val="ListParagraph"/>
+              <w:ind w:left="0"/>
+              <w:rPr>
+                <w:rStyle w:val="InternetLink"/>
+                <w:rFonts w:asciiTheme="majorHAnsi" w:eastAsia="Calibri" w:hAnsiTheme="majorHAnsi" w:cstheme="majorHAnsi"/>
+                <w:color w:val="auto"/>
+                <w:u w:val="none"/>
+              </w:rPr>
+            </w:pPr>
+          </w:p>
+          <w:p>
+            <w:pPr>
+              <w:pStyle w:val="ListParagraph"/>
+              <w:ind w:left="0"/>
+              <w:rPr>
+                <w:rStyle w:val="InternetLink"/>
+                <w:rFonts w:asciiTheme="majorHAnsi" w:eastAsia="Calibri" w:hAnsiTheme="majorHAnsi" w:cstheme="majorHAnsi"/>
+                <w:color w:val="auto"/>
+                <w:u w:val="none"/>
+              </w:rPr>
+            </w:pPr>
+            <w:r>
+              <w:rPr>
+                <w:rStyle w:val="InternetLink"/>
+                <w:rFonts w:asciiTheme="majorHAnsi" w:eastAsia="Calibri" w:hAnsiTheme="majorHAnsi" w:cstheme="majorHAnsi"/>
+                <w:color w:val="auto"/>
+                <w:u w:val="none"/>
+              </w:rPr>
+              <w:t xml:space="preserve">Click the “COOL AND WEIGH” button. </w:t>
+            </w:r>
+          </w:p>
+          <w:p>
+            <w:pPr>
+              <w:pStyle w:val="ListParagraph"/>
+              <w:ind w:left="0"/>
+              <w:rPr>
+                <w:rStyle w:val="InternetLink"/>
+                <w:rFonts w:asciiTheme="majorHAnsi" w:hAnsiTheme="majorHAnsi" w:cstheme="majorHAnsi"/>
+                <w:color w:val="auto"/>
+                <w:u w:val="none"/>
+              </w:rPr>
+            </w:pPr>
+          </w:p>
+          <w:p>
+            <w:pPr>
+              <w:pStyle w:val="ListParagraph"/>
+              <w:ind w:left="0"/>
+              <w:rPr>
+                <w:rStyle w:val="InternetLink"/>
+                <w:rFonts w:ascii="Calibri" w:eastAsia="Calibri" w:hAnsi="Calibri" w:cs="Calibri"/>
+                <w:color w:val="000000"/>
+                <w:u w:val="none"/>
+              </w:rPr>
+            </w:pPr>
+            <w:r>
+              <w:rPr>
+                <w:rStyle w:val="InternetLink"/>
+                <w:rFonts w:asciiTheme="majorHAnsi" w:hAnsiTheme="majorHAnsi" w:cstheme="majorHAnsi"/>
+                <w:color w:val="auto"/>
+                <w:u w:val="none"/>
+              </w:rPr>
+              <w:t xml:space="preserve">Record the mass of the empty </w:t>
+            </w:r>
+            <w:r>
+              <w:rPr>
+                <w:rStyle w:val="InternetLink"/>
+                <w:rFonts w:asciiTheme="majorHAnsi" w:hAnsiTheme="majorHAnsi" w:cstheme="majorHAnsi"/>
+                <w:color w:val="auto"/>
+                <w:u w:val="none"/>
+              </w:rPr>
+              <w:t>crucible</w:t>
+            </w:r>
+            <w:r>
+              <w:rPr>
+                <w:rStyle w:val="InternetLink"/>
+                <w:rFonts w:asciiTheme="majorHAnsi" w:hAnsiTheme="majorHAnsi" w:cstheme="majorHAnsi"/>
+                <w:color w:val="auto"/>
+                <w:u w:val="none"/>
+              </w:rPr>
+              <w:t xml:space="preserve"> in the data table below as “</w:t>
+            </w:r>
+            <w:r>
+              <w:rPr>
+                <w:rStyle w:val="InternetLink"/>
+                <w:rFonts w:ascii="Calibri" w:eastAsia="Calibri" w:hAnsi="Calibri" w:cs="Calibri"/>
+                <w:color w:val="000000"/>
+                <w:u w:val="none"/>
+              </w:rPr>
+              <w:t>Mass after second heating”.</w:t>
+            </w:r>
+          </w:p>
+          <w:p>
+            <w:pPr>
+              <w:pStyle w:val="ListParagraph"/>
+              <w:ind w:left="0"/>
+              <w:rPr>
+                <w:rStyle w:val="InternetLink"/>
+                <w:rFonts w:ascii="Calibri" w:eastAsia="Calibri" w:hAnsi="Calibri" w:cs="Calibri"/>
+                <w:color w:val="000000"/>
+                <w:u w:val="none"/>
+              </w:rPr>
+            </w:pPr>
+          </w:p>
+          <w:p>
+            <w:pPr>
+              <w:pStyle w:val="ListParagraph"/>
+              <w:ind w:left="0"/>
+              <w:rPr>
+                <w:rStyle w:val="InternetLink"/>
+                <w:rFonts w:ascii="Calibri" w:eastAsia="Calibri" w:hAnsi="Calibri" w:cs="Calibri"/>
+                <w:color w:val="000000"/>
+                <w:u w:val="none"/>
+              </w:rPr>
+            </w:pPr>
+            <w:r>
+              <w:rPr>
+                <w:rStyle w:val="InternetLink"/>
+                <w:rFonts w:ascii="Calibri" w:eastAsia="Calibri" w:hAnsi="Calibri" w:cs="Calibri"/>
+                <w:color w:val="000000"/>
+                <w:u w:val="none"/>
+              </w:rPr>
+              <w:t>Repeat the above until you have two mass measur</w:t>
+            </w:r>
+            <w:r>
+              <w:rPr>
+                <w:rStyle w:val="InternetLink"/>
+                <w:rFonts w:ascii="Calibri" w:eastAsia="Calibri" w:hAnsi="Calibri" w:cs="Calibri"/>
+                <w:color w:val="000000"/>
+                <w:u w:val="none"/>
+              </w:rPr>
+              <w:t xml:space="preserve">ements that are the same. </w:t>
+            </w:r>
+          </w:p>
+          <w:p>
+            <w:pPr>
+              <w:pStyle w:val="ListParagraph"/>
+              <w:ind w:left="0"/>
+              <w:rPr>
+                <w:rStyle w:val="InternetLink"/>
+                <w:rFonts w:asciiTheme="majorHAnsi" w:eastAsia="Calibri" w:hAnsiTheme="majorHAnsi" w:cstheme="majorHAnsi"/>
+                <w:color w:val="auto"/>
+                <w:u w:val="none"/>
+              </w:rPr>
+            </w:pPr>
           </w:p>
         </w:tc>
         <w:tc>
@@ -5513,17 +6327,63 @@
             </w:pPr>
             <w:r>
               <w:rPr>
-                <w:rStyle w:val="InternetLink"/>
                 <w:rFonts w:ascii="Calibri" w:eastAsia="Calibri" w:hAnsi="Calibri" w:cs="Calibri"/>
                 <w:noProof/>
                 <w:color w:val="000000"/>
+              </w:rPr>
+              <mc:AlternateContent>
+                <mc:Choice Requires="wpi">
+                  <w:drawing>
+                    <wp:anchor distT="0" distB="0" distL="114300" distR="114300" simplePos="0" relativeHeight="251773952" behindDoc="0" locked="0" layoutInCell="1" allowOverlap="1" wp14:anchorId="1AD87165" wp14:editId="0FD83FAF">
+                      <wp:simplePos x="0" y="0"/>
+                      <wp:positionH relativeFrom="column">
+                        <wp:posOffset>2245015</wp:posOffset>
+                      </wp:positionH>
+                      <wp:positionV relativeFrom="paragraph">
+                        <wp:posOffset>1683527</wp:posOffset>
+                      </wp:positionV>
+                      <wp:extent cx="629280" cy="419760"/>
+                      <wp:effectExtent l="38100" t="38100" r="57150" b="56515"/>
+                      <wp:wrapNone/>
+                      <wp:docPr id="137" name="Ink 137"/>
+                      <wp:cNvGraphicFramePr/>
+                      <a:graphic xmlns:a="http://schemas.openxmlformats.org/drawingml/2006/main">
+                        <a:graphicData uri="http://schemas.microsoft.com/office/word/2010/wordprocessingInk">
+                          <w14:contentPart bwMode="auto" r:id="rId46">
+                            <w14:nvContentPartPr>
+                              <w14:cNvContentPartPr/>
+                            </w14:nvContentPartPr>
+                            <w14:xfrm>
+                              <a:off x="0" y="0"/>
+                              <a:ext cx="629280" cy="419760"/>
+                            </w14:xfrm>
+                          </w14:contentPart>
+                        </a:graphicData>
+                      </a:graphic>
+                    </wp:anchor>
+                  </w:drawing>
+                </mc:Choice>
+                <mc:Fallback>
+                  <w:pict>
+                    <v:shape w14:anchorId="2CB2E060" id="Ink 137" o:spid="_x0000_s1026" type="#_x0000_t75" style="position:absolute;margin-left:176.05pt;margin-top:131.85pt;width:51pt;height:34.45pt;z-index:251773952;visibility:visible;mso-wrap-style:square;mso-wrap-distance-left:9pt;mso-wrap-distance-top:0;mso-wrap-distance-right:9pt;mso-wrap-distance-bottom:0;mso-position-horizontal:absolute;mso-position-horizontal-relative:text;mso-position-vertical:absolute;mso-position-vertical-relative:text" o:gfxdata="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">
+                      <v:imagedata r:id="rId47" o:title=""/>
+                    </v:shape>
+                  </w:pict>
+                </mc:Fallback>
+              </mc:AlternateContent>
+            </w:r>
+            <w:r>
+              <w:rPr>
+                <w:rStyle w:val="InternetLink"/>
+                <w:rFonts w:ascii="Calibri" w:eastAsia="Calibri" w:hAnsi="Calibri" w:cs="Calibri"/>
+                <w:color w:val="000000"/>
                 <w:u w:val="none"/>
               </w:rPr>
               <w:drawing>
-                <wp:inline distT="0" distB="0" distL="0" distR="0" wp14:anchorId="41289987" wp14:editId="625FEA9B">
-                  <wp:extent cx="2578735" cy="1571210"/>
+                <wp:inline distT="0" distB="0" distL="0" distR="0" wp14:anchorId="38FB73DE" wp14:editId="3678C35D">
+                  <wp:extent cx="2973557" cy="2172984"/>
                   <wp:effectExtent l="0" t="0" r="0" b="0"/>
-                  <wp:docPr id="17" name="Picture 17"/>
+                  <wp:docPr id="133" name="Picture 133"/>
                   <wp:cNvGraphicFramePr>
                     <a:graphicFrameLocks xmlns:a="http://schemas.openxmlformats.org/drawingml/2006/main" noChangeAspect="1"/>
                   </wp:cNvGraphicFramePr>
@@ -5535,7 +6395,7 @@
                           <pic:cNvPicPr/>
                         </pic:nvPicPr>
                         <pic:blipFill>
-                          <a:blip r:embed="rId32"/>
+                          <a:blip r:embed="rId48"/>
                           <a:stretch>
                             <a:fillRect/>
                           </a:stretch>
@@ -5543,7 +6403,7 @@
                         <pic:spPr>
                           <a:xfrm>
                             <a:off x="0" y="0"/>
-                            <a:ext cx="2604198" cy="1586724"/>
+                            <a:ext cx="2989911" cy="2184935"/>
                           </a:xfrm>
                           <a:prstGeom prst="rect">
                             <a:avLst/>
@@ -5581,17 +6441,68 @@
                 <w:color w:val="auto"/>
                 <w:u w:val="none"/>
               </w:rPr>
-              <w:t>To record the volume,</w:t>
-            </w:r>
-            <w:r>
+              <w:t>With the crucible on the ring stand the burner turned off, move the slider to add between 1 and 2 grams of red</w:t>
+            </w:r>
+            <w:r>
+              <w:rPr>
+                <w:rStyle w:val="InternetLink"/>
+                <w:rFonts w:asciiTheme="majorHAnsi" w:eastAsia="Calibri" w:hAnsiTheme="majorHAnsi" w:cstheme="majorHAnsi"/>
+                <w:color w:val="auto"/>
+                <w:u w:val="none"/>
+              </w:rPr>
+              <w:t xml:space="preserve"> </w:t>
+            </w:r>
+            <w:r>
+              <w:rPr>
+                <w:rStyle w:val="InternetLink"/>
+                <w:rFonts w:eastAsia="Calibri"/>
+                <w:color w:val="auto"/>
+                <w:u w:val="none"/>
+              </w:rPr>
+              <w:t>copper</w:t>
+            </w:r>
+            <w:r>
+              <w:rPr>
+                <w:rStyle w:val="InternetLink"/>
+                <w:rFonts w:asciiTheme="majorHAnsi" w:eastAsia="Calibri" w:hAnsiTheme="majorHAnsi" w:cstheme="majorHAnsi"/>
+                <w:color w:val="auto"/>
+                <w:u w:val="none"/>
+              </w:rPr>
+              <w:t xml:space="preserve"> </w:t>
+            </w:r>
+            <w:r>
+              <w:rPr>
+                <w:rStyle w:val="InternetLink"/>
+                <w:rFonts w:asciiTheme="majorHAnsi" w:eastAsia="Calibri" w:hAnsiTheme="majorHAnsi" w:cstheme="majorHAnsi"/>
+                <w:color w:val="auto"/>
+                <w:u w:val="none"/>
+              </w:rPr>
+              <w:t xml:space="preserve">powder to the crucible.  </w:t>
+            </w:r>
+          </w:p>
+          <w:p>
+            <w:pPr>
+              <w:pStyle w:val="ListParagraph"/>
+              <w:ind w:left="0"/>
               <w:rPr>
                 <w:rStyle w:val="InternetLink"/>
                 <w:rFonts w:asciiTheme="majorHAnsi" w:hAnsiTheme="majorHAnsi" w:cstheme="majorHAnsi"/>
                 <w:color w:val="auto"/>
                 <w:u w:val="none"/>
               </w:rPr>
-              <w:t xml:space="preserve"> </w:t>
-            </w:r>
+            </w:pPr>
+          </w:p>
+          <w:p>
+            <w:pPr>
+              <w:pStyle w:val="ListParagraph"/>
+              <w:ind w:left="0"/>
+              <w:rPr>
+                <w:rStyle w:val="InternetLink"/>
+                <w:rFonts w:asciiTheme="majorHAnsi" w:eastAsia="Calibri" w:hAnsiTheme="majorHAnsi" w:cstheme="majorHAnsi"/>
+                <w:color w:val="auto"/>
+                <w:u w:val="none"/>
+              </w:rPr>
+            </w:pPr>
             <w:r>
               <w:rPr>
                 <w:rStyle w:val="InternetLink"/>
@@ -5599,7 +6510,7 @@
                 <w:color w:val="auto"/>
                 <w:u w:val="none"/>
               </w:rPr>
-              <w:t>t</w:t>
+              <w:t xml:space="preserve">Record the weight of the red powder in the data table. </w:t>
             </w:r>
             <w:r>
               <w:rPr>
@@ -5608,16 +6519,7 @@
                 <w:color w:val="auto"/>
                 <w:u w:val="none"/>
               </w:rPr>
-              <w:t>ype the amount in the box</w:t>
-            </w:r>
-            <w:r>
-              <w:rPr>
-                <w:rStyle w:val="InternetLink"/>
-                <w:rFonts w:asciiTheme="majorHAnsi" w:hAnsiTheme="majorHAnsi" w:cstheme="majorHAnsi"/>
-                <w:color w:val="auto"/>
-                <w:u w:val="none"/>
-              </w:rPr>
-              <w:t xml:space="preserve"> and click on the notebook. </w:t>
+              <w:t xml:space="preserve"> </w:t>
             </w:r>
           </w:p>
         </w:tc>
@@ -5637,17 +6539,63 @@
             </w:pPr>
             <w:r>
               <w:rPr>
-                <w:rStyle w:val="InternetLink"/>
                 <w:rFonts w:ascii="Calibri" w:eastAsia="Calibri" w:hAnsi="Calibri" w:cs="Calibri"/>
                 <w:noProof/>
                 <w:color w:val="000000"/>
+              </w:rPr>
+              <mc:AlternateContent>
+                <mc:Choice Requires="wpi">
+                  <w:drawing>
+                    <wp:anchor distT="0" distB="0" distL="114300" distR="114300" simplePos="0" relativeHeight="251785216" behindDoc="0" locked="0" layoutInCell="1" allowOverlap="1" wp14:anchorId="09A4B15D" wp14:editId="43B2BE75">
+                      <wp:simplePos x="0" y="0"/>
+                      <wp:positionH relativeFrom="column">
+                        <wp:posOffset>2220895</wp:posOffset>
+                      </wp:positionH>
+                      <wp:positionV relativeFrom="paragraph">
+                        <wp:posOffset>975340</wp:posOffset>
+                      </wp:positionV>
+                      <wp:extent cx="711360" cy="504360"/>
+                      <wp:effectExtent l="38100" t="38100" r="50800" b="48260"/>
+                      <wp:wrapNone/>
+                      <wp:docPr id="149" name="Ink 149"/>
+                      <wp:cNvGraphicFramePr/>
+                      <a:graphic xmlns:a="http://schemas.openxmlformats.org/drawingml/2006/main">
+                        <a:graphicData uri="http://schemas.microsoft.com/office/word/2010/wordprocessingInk">
+                          <w14:contentPart bwMode="auto" r:id="rId49">
+                            <w14:nvContentPartPr>
+                              <w14:cNvContentPartPr/>
+                            </w14:nvContentPartPr>
+                            <w14:xfrm>
+                              <a:off x="0" y="0"/>
+                              <a:ext cx="711360" cy="504360"/>
+                            </w14:xfrm>
+                          </w14:contentPart>
+                        </a:graphicData>
+                      </a:graphic>
+                    </wp:anchor>
+                  </w:drawing>
+                </mc:Choice>
+                <mc:Fallback>
+                  <w:pict>
+                    <v:shape w14:anchorId="75EB4B3E" id="Ink 149" o:spid="_x0000_s1026" type="#_x0000_t75" style="position:absolute;margin-left:174.15pt;margin-top:76.1pt;width:57.4pt;height:41.1pt;z-index:251785216;visibility:visible;mso-wrap-style:square;mso-wrap-distance-left:9pt;mso-wrap-distance-top:0;mso-wrap-distance-right:9pt;mso-wrap-distance-bottom:0;mso-position-horizontal:absolute;mso-position-horizontal-relative:text;mso-position-vertical:absolute;mso-position-vertical-relative:text" o:gfxdata="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">
+                      <v:imagedata r:id="rId50" o:title=""/>
+                    </v:shape>
+                  </w:pict>
+                </mc:Fallback>
+              </mc:AlternateContent>
+            </w:r>
+            <w:r>
+              <w:rPr>
+                <w:rStyle w:val="InternetLink"/>
+                <w:rFonts w:ascii="Calibri" w:eastAsia="Calibri" w:hAnsi="Calibri" w:cs="Calibri"/>
+                <w:color w:val="000000"/>
                 <w:u w:val="none"/>
               </w:rPr>
               <w:drawing>
-                <wp:inline distT="0" distB="0" distL="0" distR="0" wp14:anchorId="7869B6B2" wp14:editId="717E509C">
-                  <wp:extent cx="2994660" cy="1820791"/>
-                  <wp:effectExtent l="0" t="0" r="0" b="8255"/>
-                  <wp:docPr id="18" name="Picture 18"/>
+                <wp:inline distT="0" distB="0" distL="0" distR="0" wp14:anchorId="2ED38DB1" wp14:editId="01C58542">
+                  <wp:extent cx="2980666" cy="2177860"/>
+                  <wp:effectExtent l="0" t="0" r="0" b="0"/>
+                  <wp:docPr id="148" name="Picture 148"/>
                   <wp:cNvGraphicFramePr>
                     <a:graphicFrameLocks xmlns:a="http://schemas.openxmlformats.org/drawingml/2006/main" noChangeAspect="1"/>
                   </wp:cNvGraphicFramePr>
@@ -5659,7 +6607,7 @@
                           <pic:cNvPicPr/>
                         </pic:nvPicPr>
                         <pic:blipFill>
-                          <a:blip r:embed="rId33"/>
+                          <a:blip r:embed="rId51"/>
                           <a:stretch>
                             <a:fillRect/>
                           </a:stretch>
@@ -5667,7 +6615,7 @@
                         <pic:spPr>
                           <a:xfrm>
                             <a:off x="0" y="0"/>
-                            <a:ext cx="3063492" cy="1862642"/>
+                            <a:ext cx="2994202" cy="2187750"/>
                           </a:xfrm>
                           <a:prstGeom prst="rect">
                             <a:avLst/>
@@ -5705,7 +6653,7 @@
                 <w:color w:val="auto"/>
                 <w:u w:val="none"/>
               </w:rPr>
-              <w:t xml:space="preserve">Mass the graduated cylinder with the liquid by dragging it to the balance.  </w:t>
+              <w:t xml:space="preserve">Click on the Bunsen Burner to heat the contents in the crucible until they turn black. </w:t>
             </w:r>
           </w:p>
           <w:p>
@@ -5731,24 +6679,6 @@
                 <w:u w:val="none"/>
               </w:rPr>
             </w:pPr>
-            <w:r>
-              <w:rPr>
-                <w:rStyle w:val="InternetLink"/>
-                <w:rFonts w:asciiTheme="majorHAnsi" w:eastAsia="Calibri" w:hAnsiTheme="majorHAnsi" w:cstheme="majorHAnsi"/>
-                <w:color w:val="auto"/>
-                <w:u w:val="none"/>
-              </w:rPr>
-              <w:t>M</w:t>
-            </w:r>
-            <w:r>
-              <w:rPr>
-                <w:rStyle w:val="InternetLink"/>
-                <w:rFonts w:asciiTheme="majorHAnsi" w:hAnsiTheme="majorHAnsi" w:cstheme="majorHAnsi"/>
-                <w:color w:val="auto"/>
-                <w:u w:val="none"/>
-              </w:rPr>
-              <w:t>ove the weights to measure the mass.  Then type the amount in the box.  To record the amount, click on the notebook.</w:t>
-            </w:r>
           </w:p>
         </w:tc>
         <w:tc>
@@ -5770,15 +6700,14 @@
               <w:rPr>
                 <w:rStyle w:val="InternetLink"/>
                 <w:rFonts w:ascii="Calibri" w:eastAsia="Calibri" w:hAnsi="Calibri" w:cs="Calibri"/>
-                <w:noProof/>
                 <w:color w:val="000000"/>
                 <w:u w:val="none"/>
               </w:rPr>
               <w:drawing>
-                <wp:inline distT="0" distB="0" distL="0" distR="0" wp14:anchorId="5666EB2C" wp14:editId="6C2AB087">
-                  <wp:extent cx="2990562" cy="1821815"/>
-                  <wp:effectExtent l="0" t="0" r="635" b="6985"/>
-                  <wp:docPr id="19" name="Picture 19"/>
+                <wp:inline distT="0" distB="0" distL="0" distR="0" wp14:anchorId="0E474A1C" wp14:editId="3455F374">
+                  <wp:extent cx="2964815" cy="2152025"/>
+                  <wp:effectExtent l="0" t="0" r="6985" b="635"/>
+                  <wp:docPr id="150" name="Picture 150"/>
                   <wp:cNvGraphicFramePr>
                     <a:graphicFrameLocks xmlns:a="http://schemas.openxmlformats.org/drawingml/2006/main" noChangeAspect="1"/>
                   </wp:cNvGraphicFramePr>
@@ -5790,7 +6719,7 @@
                           <pic:cNvPicPr/>
                         </pic:nvPicPr>
                         <pic:blipFill>
-                          <a:blip r:embed="rId34"/>
+                          <a:blip r:embed="rId52"/>
                           <a:stretch>
                             <a:fillRect/>
                           </a:stretch>
@@ -5798,7 +6727,7 @@
                         <pic:spPr>
                           <a:xfrm>
                             <a:off x="0" y="0"/>
-                            <a:ext cx="3015862" cy="1837227"/>
+                            <a:ext cx="2993866" cy="2173112"/>
                           </a:xfrm>
                           <a:prstGeom prst="rect">
                             <a:avLst/>
@@ -5836,40 +6765,8 @@
                 <w:color w:val="auto"/>
                 <w:u w:val="none"/>
               </w:rPr>
-              <w:t xml:space="preserve">Once you have successfully completed one trial, click the New Trial button and repeat the process until you have completed 3.  </w:t>
-            </w:r>
-          </w:p>
-          <w:p>
-            <w:pPr>
-              <w:pStyle w:val="ListParagraph"/>
-              <w:ind w:left="0"/>
-              <w:rPr>
-                <w:rStyle w:val="InternetLink"/>
-                <w:rFonts w:asciiTheme="majorHAnsi" w:eastAsia="Calibri" w:hAnsiTheme="majorHAnsi" w:cstheme="majorHAnsi"/>
-                <w:color w:val="auto"/>
-                <w:u w:val="none"/>
-              </w:rPr>
-            </w:pPr>
-          </w:p>
-          <w:p>
-            <w:pPr>
-              <w:pStyle w:val="ListParagraph"/>
-              <w:ind w:left="0"/>
-              <w:rPr>
-                <w:rStyle w:val="InternetLink"/>
-                <w:rFonts w:asciiTheme="majorHAnsi" w:eastAsia="Calibri" w:hAnsiTheme="majorHAnsi" w:cstheme="majorHAnsi"/>
-                <w:color w:val="auto"/>
-                <w:u w:val="none"/>
-              </w:rPr>
-            </w:pPr>
-            <w:r>
-              <w:rPr>
-                <w:rStyle w:val="InternetLink"/>
-                <w:rFonts w:asciiTheme="majorHAnsi" w:eastAsia="Calibri" w:hAnsiTheme="majorHAnsi" w:cstheme="majorHAnsi"/>
-                <w:color w:val="auto"/>
-                <w:u w:val="none"/>
-              </w:rPr>
-              <w:t xml:space="preserve">Complete three trials for each Part.  </w:t>
+              <w:lastRenderedPageBreak/>
+              <w:t xml:space="preserve">Click the “COOL AND WEIGH” button and record the final weight.  </w:t>
             </w:r>
           </w:p>
           <w:p>
@@ -5902,17 +6799,110 @@
             </w:pPr>
             <w:r>
               <w:rPr>
-                <w:rStyle w:val="InternetLink"/>
                 <w:rFonts w:ascii="Calibri" w:eastAsia="Calibri" w:hAnsi="Calibri" w:cs="Calibri"/>
                 <w:noProof/>
                 <w:color w:val="000000"/>
+              </w:rPr>
+              <mc:AlternateContent>
+                <mc:Choice Requires="wpi">
+                  <w:drawing>
+                    <wp:anchor distT="0" distB="0" distL="114300" distR="114300" simplePos="0" relativeHeight="251787264" behindDoc="0" locked="0" layoutInCell="1" allowOverlap="1" wp14:anchorId="7A3FB04C" wp14:editId="1237AD42">
+                      <wp:simplePos x="0" y="0"/>
+                      <wp:positionH relativeFrom="column">
+                        <wp:posOffset>1497295</wp:posOffset>
+                      </wp:positionH>
+                      <wp:positionV relativeFrom="paragraph">
+                        <wp:posOffset>1387428</wp:posOffset>
+                      </wp:positionV>
+                      <wp:extent cx="527760" cy="348120"/>
+                      <wp:effectExtent l="38100" t="38100" r="5715" b="52070"/>
+                      <wp:wrapNone/>
+                      <wp:docPr id="153" name="Ink 153"/>
+                      <wp:cNvGraphicFramePr/>
+                      <a:graphic xmlns:a="http://schemas.openxmlformats.org/drawingml/2006/main">
+                        <a:graphicData uri="http://schemas.microsoft.com/office/word/2010/wordprocessingInk">
+                          <w14:contentPart bwMode="auto" r:id="rId53">
+                            <w14:nvContentPartPr>
+                              <w14:cNvContentPartPr/>
+                            </w14:nvContentPartPr>
+                            <w14:xfrm>
+                              <a:off x="0" y="0"/>
+                              <a:ext cx="527760" cy="348120"/>
+                            </w14:xfrm>
+                          </w14:contentPart>
+                        </a:graphicData>
+                      </a:graphic>
+                    </wp:anchor>
+                  </w:drawing>
+                </mc:Choice>
+                <mc:Fallback>
+                  <w:pict>
+                    <v:shape w14:anchorId="266D18FB" id="Ink 153" o:spid="_x0000_s1026" type="#_x0000_t75" style="position:absolute;margin-left:117.2pt;margin-top:108.55pt;width:42.95pt;height:28.8pt;z-index:251787264;visibility:visible;mso-wrap-style:square;mso-wrap-distance-left:9pt;mso-wrap-distance-top:0;mso-wrap-distance-right:9pt;mso-wrap-distance-bottom:0;mso-position-horizontal:absolute;mso-position-horizontal-relative:text;mso-position-vertical:absolute;mso-position-vertical-relative:text" o:gfxdata="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">
+                      <v:imagedata r:id="rId54" o:title=""/>
+                    </v:shape>
+                  </w:pict>
+                </mc:Fallback>
+              </mc:AlternateContent>
+            </w:r>
+            <w:r>
+              <w:rPr>
+                <w:rFonts w:ascii="Calibri" w:eastAsia="Calibri" w:hAnsi="Calibri" w:cs="Calibri"/>
+                <w:noProof/>
+                <w:color w:val="000000"/>
+              </w:rPr>
+              <mc:AlternateContent>
+                <mc:Choice Requires="wpi">
+                  <w:drawing>
+                    <wp:anchor distT="0" distB="0" distL="114300" distR="114300" simplePos="0" relativeHeight="251786240" behindDoc="0" locked="0" layoutInCell="1" allowOverlap="1" wp14:anchorId="756CC4E0" wp14:editId="09CE6F19">
+                      <wp:simplePos x="0" y="0"/>
+                      <wp:positionH relativeFrom="column">
+                        <wp:posOffset>2556415</wp:posOffset>
+                      </wp:positionH>
+                      <wp:positionV relativeFrom="paragraph">
+                        <wp:posOffset>1289868</wp:posOffset>
+                      </wp:positionV>
+                      <wp:extent cx="1080" cy="720"/>
+                      <wp:effectExtent l="38100" t="19050" r="56515" b="56515"/>
+                      <wp:wrapNone/>
+                      <wp:docPr id="152" name="Ink 152"/>
+                      <wp:cNvGraphicFramePr/>
+                      <a:graphic xmlns:a="http://schemas.openxmlformats.org/drawingml/2006/main">
+                        <a:graphicData uri="http://schemas.microsoft.com/office/word/2010/wordprocessingInk">
+                          <w14:contentPart bwMode="auto" r:id="rId55">
+                            <w14:nvContentPartPr>
+                              <w14:cNvContentPartPr/>
+                            </w14:nvContentPartPr>
+                            <w14:xfrm>
+                              <a:off x="0" y="0"/>
+                              <a:ext cx="1080" cy="720"/>
+                            </w14:xfrm>
+                          </w14:contentPart>
+                        </a:graphicData>
+                      </a:graphic>
+                    </wp:anchor>
+                  </w:drawing>
+                </mc:Choice>
+                <mc:Fallback>
+                  <w:pict>
+                    <v:shape w14:anchorId="328FE07D" id="Ink 152" o:spid="_x0000_s1026" type="#_x0000_t75" style="position:absolute;margin-left:200.6pt;margin-top:100.85pt;width:1.5pt;height:1.45pt;z-index:251786240;visibility:visible;mso-wrap-style:square;mso-wrap-distance-left:9pt;mso-wrap-distance-top:0;mso-wrap-distance-right:9pt;mso-wrap-distance-bottom:0;mso-position-horizontal:absolute;mso-position-horizontal-relative:text;mso-position-vertical:absolute;mso-position-vertical-relative:text" o:gfxdata="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">
+                      <v:imagedata r:id="rId56" o:title=""/>
+                    </v:shape>
+                  </w:pict>
+                </mc:Fallback>
+              </mc:AlternateContent>
+            </w:r>
+            <w:r>
+              <w:rPr>
+                <w:rStyle w:val="InternetLink"/>
+                <w:rFonts w:ascii="Calibri" w:eastAsia="Calibri" w:hAnsi="Calibri" w:cs="Calibri"/>
+                <w:color w:val="000000"/>
                 <w:u w:val="none"/>
               </w:rPr>
               <w:drawing>
-                <wp:inline distT="0" distB="0" distL="0" distR="0" wp14:anchorId="51551E88" wp14:editId="36329A19">
-                  <wp:extent cx="2990415" cy="1836420"/>
-                  <wp:effectExtent l="0" t="0" r="635" b="0"/>
-                  <wp:docPr id="20" name="Picture 20"/>
+                <wp:inline distT="0" distB="0" distL="0" distR="0" wp14:anchorId="49CB03FA" wp14:editId="4D43764F">
+                  <wp:extent cx="3005455" cy="1895106"/>
+                  <wp:effectExtent l="0" t="0" r="4445" b="0"/>
+                  <wp:docPr id="151" name="Picture 151"/>
                   <wp:cNvGraphicFramePr>
                     <a:graphicFrameLocks xmlns:a="http://schemas.openxmlformats.org/drawingml/2006/main" noChangeAspect="1"/>
                   </wp:cNvGraphicFramePr>
@@ -5924,7 +6914,7 @@
                           <pic:cNvPicPr/>
                         </pic:nvPicPr>
                         <pic:blipFill>
-                          <a:blip r:embed="rId35"/>
+                          <a:blip r:embed="rId57"/>
                           <a:stretch>
                             <a:fillRect/>
                           </a:stretch>
@@ -5932,7 +6922,7 @@
                         <pic:spPr>
                           <a:xfrm>
                             <a:off x="0" y="0"/>
-                            <a:ext cx="3017123" cy="1852821"/>
+                            <a:ext cx="3026709" cy="1908508"/>
                           </a:xfrm>
                           <a:prstGeom prst="rect">
                             <a:avLst/>
@@ -5970,7 +6960,16 @@
                 <w:color w:val="auto"/>
                 <w:u w:val="none"/>
               </w:rPr>
-              <w:t xml:space="preserve">To view the data for each trial, click the Data Table button.  Record the data you collected on this lab guide. </w:t>
+              <w:t xml:space="preserve">Click the reset button.  Re-run the simulator for a total of two trials.  </w:t>
+            </w:r>
+            <w:r>
+              <w:rPr>
+                <w:rStyle w:val="InternetLink"/>
+                <w:rFonts w:asciiTheme="majorHAnsi" w:eastAsia="Calibri" w:hAnsiTheme="majorHAnsi" w:cstheme="majorHAnsi"/>
+                <w:color w:val="auto"/>
+                <w:u w:val="none"/>
+              </w:rPr>
+              <w:t xml:space="preserve"> </w:t>
             </w:r>
           </w:p>
         </w:tc>
@@ -5991,17 +6990,62 @@
             </w:pPr>
             <w:r>
               <w:rPr>
-                <w:rStyle w:val="InternetLink"/>
                 <w:rFonts w:ascii="Calibri" w:eastAsia="Calibri" w:hAnsi="Calibri" w:cs="Calibri"/>
                 <w:noProof/>
                 <w:color w:val="000000"/>
-                <w:u w:val="none"/>
+              </w:rPr>
+              <mc:AlternateContent>
+                <mc:Choice Requires="wpi">
+                  <w:drawing>
+                    <wp:anchor distT="0" distB="0" distL="114300" distR="114300" simplePos="0" relativeHeight="251788288" behindDoc="0" locked="0" layoutInCell="1" allowOverlap="1" wp14:anchorId="6D22E014" wp14:editId="155EEE89">
+                      <wp:simplePos x="0" y="0"/>
+                      <wp:positionH relativeFrom="column">
+                        <wp:posOffset>2252575</wp:posOffset>
+                      </wp:positionH>
+                      <wp:positionV relativeFrom="paragraph">
+                        <wp:posOffset>160377</wp:posOffset>
+                      </wp:positionV>
+                      <wp:extent cx="638640" cy="542160"/>
+                      <wp:effectExtent l="38100" t="38100" r="47625" b="48895"/>
+                      <wp:wrapNone/>
+                      <wp:docPr id="155" name="Ink 155"/>
+                      <wp:cNvGraphicFramePr/>
+                      <a:graphic xmlns:a="http://schemas.openxmlformats.org/drawingml/2006/main">
+                        <a:graphicData uri="http://schemas.microsoft.com/office/word/2010/wordprocessingInk">
+                          <w14:contentPart bwMode="auto" r:id="rId58">
+                            <w14:nvContentPartPr>
+                              <w14:cNvContentPartPr/>
+                            </w14:nvContentPartPr>
+                            <w14:xfrm>
+                              <a:off x="0" y="0"/>
+                              <a:ext cx="638640" cy="542160"/>
+                            </w14:xfrm>
+                          </w14:contentPart>
+                        </a:graphicData>
+                      </a:graphic>
+                    </wp:anchor>
+                  </w:drawing>
+                </mc:Choice>
+                <mc:Fallback>
+                  <w:pict>
+                    <v:shape w14:anchorId="3EE52919" id="Ink 155" o:spid="_x0000_s1026" type="#_x0000_t75" style="position:absolute;margin-left:176.65pt;margin-top:11.95pt;width:51.75pt;height:44.15pt;z-index:251788288;visibility:visible;mso-wrap-style:square;mso-wrap-distance-left:9pt;mso-wrap-distance-top:0;mso-wrap-distance-right:9pt;mso-wrap-distance-bottom:0;mso-position-horizontal:absolute;mso-position-horizontal-relative:text;mso-position-vertical:absolute;mso-position-vertical-relative:text" o:gfxdata="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">
+                      <v:imagedata r:id="rId59" o:title=""/>
+                    </v:shape>
+                  </w:pict>
+                </mc:Fallback>
+              </mc:AlternateContent>
+            </w:r>
+            <w:r>
+              <w:rPr>
+                <w:rStyle w:val="ListLabel76"/>
+                <w:rFonts w:ascii="Calibri" w:eastAsia="Calibri" w:hAnsi="Calibri" w:cs="Calibri"/>
+                <w:color w:val="000000"/>
               </w:rPr>
               <w:drawing>
-                <wp:inline distT="0" distB="0" distL="0" distR="0" wp14:anchorId="7E8DC0E0" wp14:editId="0BE6D5AD">
-                  <wp:extent cx="3005866" cy="1905000"/>
+                <wp:inline distT="0" distB="0" distL="0" distR="0" wp14:anchorId="2267A144" wp14:editId="7CA28331">
+                  <wp:extent cx="3005455" cy="1895106"/>
                   <wp:effectExtent l="0" t="0" r="4445" b="0"/>
-                  <wp:docPr id="21" name="Picture 21"/>
+                  <wp:docPr id="154" name="Picture 154"/>
                   <wp:cNvGraphicFramePr>
                     <a:graphicFrameLocks xmlns:a="http://schemas.openxmlformats.org/drawingml/2006/main" noChangeAspect="1"/>
                   </wp:cNvGraphicFramePr>
@@ -6013,7 +7057,7 @@
                           <pic:cNvPicPr/>
                         </pic:nvPicPr>
                         <pic:blipFill>
-                          <a:blip r:embed="rId36"/>
+                          <a:blip r:embed="rId57"/>
                           <a:stretch>
                             <a:fillRect/>
                           </a:stretch>
@@ -6021,7 +7065,7 @@
                         <pic:spPr>
                           <a:xfrm>
                             <a:off x="0" y="0"/>
-                            <a:ext cx="3019252" cy="1913483"/>
+                            <a:ext cx="3026709" cy="1908508"/>
                           </a:xfrm>
                           <a:prstGeom prst="rect">
                             <a:avLst/>
@@ -6054,6 +7098,672 @@
         <w:rPr>
           <w:rStyle w:val="InternetLink"/>
           <w:rFonts w:ascii="Calibri" w:eastAsia="Calibri" w:hAnsi="Calibri" w:cs="Calibri"/>
+          <w:b/>
+          <w:bCs/>
+          <w:color w:val="000000"/>
+          <w:u w:val="none"/>
+        </w:rPr>
+      </w:pPr>
+      <w:r>
+        <w:rPr>
+          <w:rStyle w:val="InternetLink"/>
+          <w:rFonts w:ascii="Calibri" w:eastAsia="Calibri" w:hAnsi="Calibri" w:cs="Calibri"/>
+          <w:b/>
+          <w:bCs/>
+          <w:color w:val="000000"/>
+          <w:u w:val="none"/>
+        </w:rPr>
+        <w:t>Data Table</w:t>
+      </w:r>
+    </w:p>
+    <w:tbl>
+      <w:tblPr>
+        <w:tblStyle w:val="TableGrid"/>
+        <w:tblW w:w="0" w:type="auto"/>
+        <w:tblLook w:val="04A0" w:firstRow="1" w:lastRow="0" w:firstColumn="1" w:lastColumn="0" w:noHBand="0" w:noVBand="1"/>
+      </w:tblPr>
+      <w:tblGrid>
+        <w:gridCol w:w="3116"/>
+        <w:gridCol w:w="3117"/>
+      </w:tblGrid>
+      <w:tr>
+        <w:tc>
+          <w:tcPr>
+            <w:tcW w:w="6233" w:type="dxa"/>
+            <w:gridSpan w:val="2"/>
+          </w:tcPr>
+          <w:p>
+            <w:pPr>
+              <w:pStyle w:val="TableContents"/>
+              <w:rPr>
+                <w:rStyle w:val="InternetLink"/>
+                <w:rFonts w:ascii="Calibri" w:eastAsia="Calibri" w:hAnsi="Calibri" w:cs="Calibri"/>
+                <w:b/>
+                <w:bCs/>
+                <w:color w:val="000000"/>
+                <w:u w:val="none"/>
+              </w:rPr>
+            </w:pPr>
+            <w:r>
+              <w:rPr>
+                <w:rStyle w:val="InternetLink"/>
+                <w:rFonts w:ascii="Calibri" w:eastAsia="Calibri" w:hAnsi="Calibri" w:cs="Calibri"/>
+                <w:b/>
+                <w:bCs/>
+                <w:color w:val="000000"/>
+                <w:u w:val="none"/>
+              </w:rPr>
+              <w:t>Trial 1</w:t>
+            </w:r>
+          </w:p>
+        </w:tc>
+      </w:tr>
+      <w:tr>
+        <w:tc>
+          <w:tcPr>
+            <w:tcW w:w="3116" w:type="dxa"/>
+          </w:tcPr>
+          <w:p>
+            <w:pPr>
+              <w:pStyle w:val="TableContents"/>
+              <w:rPr>
+                <w:rStyle w:val="InternetLink"/>
+                <w:rFonts w:ascii="Calibri" w:eastAsia="Calibri" w:hAnsi="Calibri" w:cs="Calibri"/>
+                <w:color w:val="000000"/>
+                <w:u w:val="none"/>
+              </w:rPr>
+            </w:pPr>
+            <w:r>
+              <w:rPr>
+                <w:rStyle w:val="InternetLink"/>
+                <w:rFonts w:ascii="Calibri" w:eastAsia="Calibri" w:hAnsi="Calibri" w:cs="Calibri"/>
+                <w:color w:val="000000"/>
+                <w:u w:val="none"/>
+              </w:rPr>
+              <w:t xml:space="preserve">Empty </w:t>
+            </w:r>
+            <w:r>
+              <w:rPr>
+                <w:rStyle w:val="InternetLink"/>
+                <w:rFonts w:ascii="Calibri" w:eastAsia="Calibri" w:hAnsi="Calibri" w:cs="Calibri"/>
+                <w:color w:val="000000"/>
+                <w:u w:val="none"/>
+              </w:rPr>
+              <w:t>Crucible</w:t>
+            </w:r>
+          </w:p>
+        </w:tc>
+        <w:tc>
+          <w:tcPr>
+            <w:tcW w:w="3117" w:type="dxa"/>
+          </w:tcPr>
+          <w:p>
+            <w:pPr>
+              <w:pStyle w:val="TableContents"/>
+              <w:rPr>
+                <w:rStyle w:val="InternetLink"/>
+                <w:rFonts w:ascii="Calibri" w:eastAsia="Calibri" w:hAnsi="Calibri" w:cs="Calibri"/>
+                <w:color w:val="000000"/>
+                <w:u w:val="none"/>
+              </w:rPr>
+            </w:pPr>
+          </w:p>
+        </w:tc>
+      </w:tr>
+      <w:tr>
+        <w:tc>
+          <w:tcPr>
+            <w:tcW w:w="3116" w:type="dxa"/>
+          </w:tcPr>
+          <w:p>
+            <w:pPr>
+              <w:pStyle w:val="TableContents"/>
+              <w:ind w:left="720"/>
+              <w:rPr>
+                <w:rStyle w:val="InternetLink"/>
+                <w:rFonts w:ascii="Calibri" w:eastAsia="Calibri" w:hAnsi="Calibri" w:cs="Calibri"/>
+                <w:color w:val="000000"/>
+                <w:u w:val="none"/>
+              </w:rPr>
+            </w:pPr>
+            <w:r>
+              <w:rPr>
+                <w:rStyle w:val="InternetLink"/>
+                <w:rFonts w:ascii="Calibri" w:eastAsia="Calibri" w:hAnsi="Calibri" w:cs="Calibri"/>
+                <w:color w:val="000000"/>
+                <w:u w:val="none"/>
+              </w:rPr>
+              <w:t>Mass after first heating</w:t>
+            </w:r>
+          </w:p>
+        </w:tc>
+        <w:tc>
+          <w:tcPr>
+            <w:tcW w:w="3117" w:type="dxa"/>
+          </w:tcPr>
+          <w:p>
+            <w:pPr>
+              <w:pStyle w:val="TableContents"/>
+              <w:rPr>
+                <w:rStyle w:val="InternetLink"/>
+                <w:rFonts w:ascii="Calibri" w:eastAsia="Calibri" w:hAnsi="Calibri" w:cs="Calibri"/>
+                <w:color w:val="000000"/>
+                <w:u w:val="none"/>
+              </w:rPr>
+            </w:pPr>
+          </w:p>
+        </w:tc>
+      </w:tr>
+      <w:tr>
+        <w:tc>
+          <w:tcPr>
+            <w:tcW w:w="3116" w:type="dxa"/>
+          </w:tcPr>
+          <w:p>
+            <w:pPr>
+              <w:pStyle w:val="TableContents"/>
+              <w:ind w:left="720"/>
+              <w:rPr>
+                <w:rStyle w:val="InternetLink"/>
+                <w:rFonts w:ascii="Calibri" w:eastAsia="Calibri" w:hAnsi="Calibri" w:cs="Calibri"/>
+                <w:color w:val="000000"/>
+                <w:u w:val="none"/>
+              </w:rPr>
+            </w:pPr>
+            <w:r>
+              <w:rPr>
+                <w:rStyle w:val="InternetLink"/>
+                <w:rFonts w:ascii="Calibri" w:eastAsia="Calibri" w:hAnsi="Calibri" w:cs="Calibri"/>
+                <w:color w:val="000000"/>
+                <w:u w:val="none"/>
+              </w:rPr>
+              <w:t>Mass after second heating</w:t>
+            </w:r>
+          </w:p>
+        </w:tc>
+        <w:tc>
+          <w:tcPr>
+            <w:tcW w:w="3117" w:type="dxa"/>
+          </w:tcPr>
+          <w:p>
+            <w:pPr>
+              <w:pStyle w:val="TableContents"/>
+              <w:rPr>
+                <w:rStyle w:val="InternetLink"/>
+                <w:rFonts w:ascii="Calibri" w:eastAsia="Calibri" w:hAnsi="Calibri" w:cs="Calibri"/>
+                <w:color w:val="000000"/>
+                <w:u w:val="none"/>
+              </w:rPr>
+            </w:pPr>
+          </w:p>
+        </w:tc>
+      </w:tr>
+      <w:tr>
+        <w:tc>
+          <w:tcPr>
+            <w:tcW w:w="3116" w:type="dxa"/>
+          </w:tcPr>
+          <w:p>
+            <w:pPr>
+              <w:pStyle w:val="TableContents"/>
+              <w:ind w:left="720"/>
+              <w:rPr>
+                <w:rStyle w:val="InternetLink"/>
+                <w:rFonts w:ascii="Calibri" w:eastAsia="Calibri" w:hAnsi="Calibri" w:cs="Calibri"/>
+                <w:color w:val="000000"/>
+                <w:u w:val="none"/>
+              </w:rPr>
+            </w:pPr>
+            <w:r>
+              <w:rPr>
+                <w:rStyle w:val="InternetLink"/>
+                <w:rFonts w:ascii="Calibri" w:eastAsia="Calibri" w:hAnsi="Calibri" w:cs="Calibri"/>
+                <w:color w:val="000000"/>
+                <w:u w:val="none"/>
+              </w:rPr>
+              <w:t>Mass after third heating</w:t>
+            </w:r>
+          </w:p>
+        </w:tc>
+        <w:tc>
+          <w:tcPr>
+            <w:tcW w:w="3117" w:type="dxa"/>
+          </w:tcPr>
+          <w:p>
+            <w:pPr>
+              <w:pStyle w:val="TableContents"/>
+              <w:rPr>
+                <w:rStyle w:val="InternetLink"/>
+                <w:rFonts w:ascii="Calibri" w:eastAsia="Calibri" w:hAnsi="Calibri" w:cs="Calibri"/>
+                <w:color w:val="000000"/>
+                <w:u w:val="none"/>
+              </w:rPr>
+            </w:pPr>
+          </w:p>
+        </w:tc>
+      </w:tr>
+      <w:tr>
+        <w:tc>
+          <w:tcPr>
+            <w:tcW w:w="3116" w:type="dxa"/>
+          </w:tcPr>
+          <w:p>
+            <w:pPr>
+              <w:pStyle w:val="TableContents"/>
+              <w:rPr>
+                <w:rStyle w:val="InternetLink"/>
+                <w:rFonts w:ascii="Calibri" w:eastAsia="Calibri" w:hAnsi="Calibri" w:cs="Calibri"/>
+                <w:color w:val="000000"/>
+                <w:u w:val="none"/>
+              </w:rPr>
+            </w:pPr>
+            <w:r>
+              <w:rPr>
+                <w:rStyle w:val="InternetLink"/>
+                <w:rFonts w:ascii="Calibri" w:eastAsia="Calibri" w:hAnsi="Calibri" w:cs="Calibri"/>
+                <w:color w:val="000000"/>
+                <w:u w:val="none"/>
+              </w:rPr>
+              <w:t xml:space="preserve">Mass of red </w:t>
+            </w:r>
+            <w:r>
+              <w:rPr>
+                <w:rStyle w:val="InternetLink"/>
+                <w:rFonts w:ascii="Calibri" w:eastAsia="Calibri" w:hAnsi="Calibri" w:cs="Calibri"/>
+                <w:color w:val="000000"/>
+                <w:u w:val="none"/>
+              </w:rPr>
+              <w:t xml:space="preserve">copper </w:t>
+            </w:r>
+            <w:r>
+              <w:rPr>
+                <w:rStyle w:val="InternetLink"/>
+                <w:rFonts w:ascii="Calibri" w:eastAsia="Calibri" w:hAnsi="Calibri" w:cs="Calibri"/>
+                <w:color w:val="000000"/>
+                <w:u w:val="none"/>
+              </w:rPr>
+              <w:t>powder</w:t>
+            </w:r>
+          </w:p>
+        </w:tc>
+        <w:tc>
+          <w:tcPr>
+            <w:tcW w:w="3117" w:type="dxa"/>
+          </w:tcPr>
+          <w:p>
+            <w:pPr>
+              <w:pStyle w:val="TableContents"/>
+              <w:rPr>
+                <w:rStyle w:val="InternetLink"/>
+                <w:rFonts w:ascii="Calibri" w:eastAsia="Calibri" w:hAnsi="Calibri" w:cs="Calibri"/>
+                <w:color w:val="000000"/>
+                <w:u w:val="none"/>
+              </w:rPr>
+            </w:pPr>
+          </w:p>
+        </w:tc>
+      </w:tr>
+      <w:tr>
+        <w:tc>
+          <w:tcPr>
+            <w:tcW w:w="3116" w:type="dxa"/>
+          </w:tcPr>
+          <w:p>
+            <w:pPr>
+              <w:pStyle w:val="TableContents"/>
+              <w:rPr>
+                <w:rStyle w:val="InternetLink"/>
+                <w:rFonts w:ascii="Calibri" w:eastAsia="Calibri" w:hAnsi="Calibri" w:cs="Calibri"/>
+                <w:color w:val="000000"/>
+                <w:u w:val="none"/>
+              </w:rPr>
+            </w:pPr>
+            <w:r>
+              <w:rPr>
+                <w:rStyle w:val="InternetLink"/>
+                <w:rFonts w:ascii="Calibri" w:eastAsia="Calibri" w:hAnsi="Calibri" w:cs="Calibri"/>
+                <w:color w:val="000000"/>
+                <w:u w:val="none"/>
+              </w:rPr>
+              <w:t>Mass of crucible and black copper oxide powder</w:t>
+            </w:r>
+          </w:p>
+        </w:tc>
+        <w:tc>
+          <w:tcPr>
+            <w:tcW w:w="3117" w:type="dxa"/>
+          </w:tcPr>
+          <w:p>
+            <w:pPr>
+              <w:pStyle w:val="TableContents"/>
+              <w:rPr>
+                <w:rStyle w:val="InternetLink"/>
+                <w:rFonts w:ascii="Calibri" w:eastAsia="Calibri" w:hAnsi="Calibri" w:cs="Calibri"/>
+                <w:color w:val="000000"/>
+                <w:u w:val="none"/>
+              </w:rPr>
+            </w:pPr>
+          </w:p>
+        </w:tc>
+      </w:tr>
+      <w:tr>
+        <w:tc>
+          <w:tcPr>
+            <w:tcW w:w="6233" w:type="dxa"/>
+            <w:gridSpan w:val="2"/>
+          </w:tcPr>
+          <w:p>
+            <w:pPr>
+              <w:pStyle w:val="TableContents"/>
+              <w:rPr>
+                <w:rStyle w:val="InternetLink"/>
+                <w:rFonts w:ascii="Calibri" w:eastAsia="Calibri" w:hAnsi="Calibri" w:cs="Calibri"/>
+                <w:b/>
+                <w:bCs/>
+                <w:color w:val="000000"/>
+                <w:u w:val="none"/>
+              </w:rPr>
+            </w:pPr>
+            <w:r>
+              <w:rPr>
+                <w:rStyle w:val="InternetLink"/>
+                <w:rFonts w:ascii="Calibri" w:eastAsia="Calibri" w:hAnsi="Calibri" w:cs="Calibri"/>
+                <w:b/>
+                <w:bCs/>
+                <w:color w:val="000000"/>
+                <w:u w:val="none"/>
+              </w:rPr>
+              <w:t>Trial 2</w:t>
+            </w:r>
+          </w:p>
+        </w:tc>
+      </w:tr>
+      <w:tr>
+        <w:tc>
+          <w:tcPr>
+            <w:tcW w:w="3116" w:type="dxa"/>
+          </w:tcPr>
+          <w:p>
+            <w:pPr>
+              <w:pStyle w:val="TableContents"/>
+              <w:rPr>
+                <w:rStyle w:val="InternetLink"/>
+                <w:rFonts w:ascii="Calibri" w:eastAsia="Calibri" w:hAnsi="Calibri" w:cs="Calibri"/>
+                <w:color w:val="000000"/>
+                <w:u w:val="none"/>
+              </w:rPr>
+            </w:pPr>
+            <w:r>
+              <w:rPr>
+                <w:rStyle w:val="InternetLink"/>
+                <w:rFonts w:ascii="Calibri" w:eastAsia="Calibri" w:hAnsi="Calibri" w:cs="Calibri"/>
+                <w:color w:val="000000"/>
+                <w:u w:val="none"/>
+              </w:rPr>
+              <w:t>Empty Crucible</w:t>
+            </w:r>
+          </w:p>
+        </w:tc>
+        <w:tc>
+          <w:tcPr>
+            <w:tcW w:w="3117" w:type="dxa"/>
+          </w:tcPr>
+          <w:p>
+            <w:pPr>
+              <w:pStyle w:val="TableContents"/>
+              <w:rPr>
+                <w:rStyle w:val="InternetLink"/>
+                <w:rFonts w:ascii="Calibri" w:eastAsia="Calibri" w:hAnsi="Calibri" w:cs="Calibri"/>
+                <w:color w:val="000000"/>
+                <w:u w:val="none"/>
+              </w:rPr>
+            </w:pPr>
+          </w:p>
+        </w:tc>
+      </w:tr>
+      <w:tr>
+        <w:tc>
+          <w:tcPr>
+            <w:tcW w:w="3116" w:type="dxa"/>
+          </w:tcPr>
+          <w:p>
+            <w:pPr>
+              <w:pStyle w:val="TableContents"/>
+              <w:ind w:left="720"/>
+              <w:rPr>
+                <w:rStyle w:val="InternetLink"/>
+                <w:rFonts w:ascii="Calibri" w:eastAsia="Calibri" w:hAnsi="Calibri" w:cs="Calibri"/>
+                <w:color w:val="000000"/>
+                <w:u w:val="none"/>
+              </w:rPr>
+            </w:pPr>
+            <w:r>
+              <w:rPr>
+                <w:rStyle w:val="InternetLink"/>
+                <w:rFonts w:ascii="Calibri" w:eastAsia="Calibri" w:hAnsi="Calibri" w:cs="Calibri"/>
+                <w:color w:val="000000"/>
+                <w:u w:val="none"/>
+              </w:rPr>
+              <w:t>Mass after first heating</w:t>
+            </w:r>
+          </w:p>
+        </w:tc>
+        <w:tc>
+          <w:tcPr>
+            <w:tcW w:w="3117" w:type="dxa"/>
+          </w:tcPr>
+          <w:p>
+            <w:pPr>
+              <w:pStyle w:val="TableContents"/>
+              <w:rPr>
+                <w:rStyle w:val="InternetLink"/>
+                <w:rFonts w:ascii="Calibri" w:eastAsia="Calibri" w:hAnsi="Calibri" w:cs="Calibri"/>
+                <w:color w:val="000000"/>
+                <w:u w:val="none"/>
+              </w:rPr>
+            </w:pPr>
+          </w:p>
+        </w:tc>
+      </w:tr>
+      <w:tr>
+        <w:tc>
+          <w:tcPr>
+            <w:tcW w:w="3116" w:type="dxa"/>
+          </w:tcPr>
+          <w:p>
+            <w:pPr>
+              <w:pStyle w:val="TableContents"/>
+              <w:ind w:left="720"/>
+              <w:rPr>
+                <w:rStyle w:val="InternetLink"/>
+                <w:rFonts w:ascii="Calibri" w:eastAsia="Calibri" w:hAnsi="Calibri" w:cs="Calibri"/>
+                <w:color w:val="000000"/>
+                <w:u w:val="none"/>
+              </w:rPr>
+            </w:pPr>
+            <w:r>
+              <w:rPr>
+                <w:rStyle w:val="InternetLink"/>
+                <w:rFonts w:ascii="Calibri" w:eastAsia="Calibri" w:hAnsi="Calibri" w:cs="Calibri"/>
+                <w:color w:val="000000"/>
+                <w:u w:val="none"/>
+              </w:rPr>
+              <w:t>Mass after second heating</w:t>
+            </w:r>
+          </w:p>
+        </w:tc>
+        <w:tc>
+          <w:tcPr>
+            <w:tcW w:w="3117" w:type="dxa"/>
+          </w:tcPr>
+          <w:p>
+            <w:pPr>
+              <w:pStyle w:val="TableContents"/>
+              <w:rPr>
+                <w:rStyle w:val="InternetLink"/>
+                <w:rFonts w:ascii="Calibri" w:eastAsia="Calibri" w:hAnsi="Calibri" w:cs="Calibri"/>
+                <w:color w:val="000000"/>
+                <w:u w:val="none"/>
+              </w:rPr>
+            </w:pPr>
+          </w:p>
+        </w:tc>
+      </w:tr>
+      <w:tr>
+        <w:tc>
+          <w:tcPr>
+            <w:tcW w:w="3116" w:type="dxa"/>
+          </w:tcPr>
+          <w:p>
+            <w:pPr>
+              <w:pStyle w:val="TableContents"/>
+              <w:ind w:left="720"/>
+              <w:rPr>
+                <w:rStyle w:val="InternetLink"/>
+                <w:rFonts w:ascii="Calibri" w:eastAsia="Calibri" w:hAnsi="Calibri" w:cs="Calibri"/>
+                <w:color w:val="000000"/>
+                <w:u w:val="none"/>
+              </w:rPr>
+            </w:pPr>
+            <w:r>
+              <w:rPr>
+                <w:rStyle w:val="InternetLink"/>
+                <w:rFonts w:ascii="Calibri" w:eastAsia="Calibri" w:hAnsi="Calibri" w:cs="Calibri"/>
+                <w:color w:val="000000"/>
+                <w:u w:val="none"/>
+              </w:rPr>
+              <w:t>Mass after third heating</w:t>
+            </w:r>
+          </w:p>
+        </w:tc>
+        <w:tc>
+          <w:tcPr>
+            <w:tcW w:w="3117" w:type="dxa"/>
+          </w:tcPr>
+          <w:p>
+            <w:pPr>
+              <w:pStyle w:val="TableContents"/>
+              <w:rPr>
+                <w:rStyle w:val="InternetLink"/>
+                <w:rFonts w:ascii="Calibri" w:eastAsia="Calibri" w:hAnsi="Calibri" w:cs="Calibri"/>
+                <w:color w:val="000000"/>
+                <w:u w:val="none"/>
+              </w:rPr>
+            </w:pPr>
+          </w:p>
+        </w:tc>
+      </w:tr>
+      <w:tr>
+        <w:tc>
+          <w:tcPr>
+            <w:tcW w:w="3116" w:type="dxa"/>
+          </w:tcPr>
+          <w:p>
+            <w:pPr>
+              <w:pStyle w:val="TableContents"/>
+              <w:rPr>
+                <w:rStyle w:val="InternetLink"/>
+                <w:rFonts w:ascii="Calibri" w:eastAsia="Calibri" w:hAnsi="Calibri" w:cs="Calibri"/>
+                <w:color w:val="000000"/>
+                <w:u w:val="none"/>
+              </w:rPr>
+            </w:pPr>
+            <w:r>
+              <w:rPr>
+                <w:rStyle w:val="InternetLink"/>
+                <w:rFonts w:ascii="Calibri" w:eastAsia="Calibri" w:hAnsi="Calibri" w:cs="Calibri"/>
+                <w:color w:val="000000"/>
+                <w:u w:val="none"/>
+              </w:rPr>
+              <w:t xml:space="preserve">Mass of red </w:t>
+            </w:r>
+            <w:r>
+              <w:rPr>
+                <w:rStyle w:val="InternetLink"/>
+                <w:rFonts w:ascii="Calibri" w:eastAsia="Calibri" w:hAnsi="Calibri" w:cs="Calibri"/>
+                <w:color w:val="000000"/>
+                <w:u w:val="none"/>
+              </w:rPr>
+              <w:t xml:space="preserve">copper </w:t>
+            </w:r>
+            <w:r>
+              <w:rPr>
+                <w:rStyle w:val="InternetLink"/>
+                <w:rFonts w:ascii="Calibri" w:eastAsia="Calibri" w:hAnsi="Calibri" w:cs="Calibri"/>
+                <w:color w:val="000000"/>
+                <w:u w:val="none"/>
+              </w:rPr>
+              <w:t>powder</w:t>
+            </w:r>
+          </w:p>
+        </w:tc>
+        <w:tc>
+          <w:tcPr>
+            <w:tcW w:w="3117" w:type="dxa"/>
+          </w:tcPr>
+          <w:p>
+            <w:pPr>
+              <w:pStyle w:val="TableContents"/>
+              <w:rPr>
+                <w:rStyle w:val="InternetLink"/>
+                <w:rFonts w:ascii="Calibri" w:eastAsia="Calibri" w:hAnsi="Calibri" w:cs="Calibri"/>
+                <w:color w:val="000000"/>
+                <w:u w:val="none"/>
+              </w:rPr>
+            </w:pPr>
+          </w:p>
+        </w:tc>
+      </w:tr>
+      <w:tr>
+        <w:tc>
+          <w:tcPr>
+            <w:tcW w:w="3116" w:type="dxa"/>
+          </w:tcPr>
+          <w:p>
+            <w:pPr>
+              <w:pStyle w:val="TableContents"/>
+              <w:rPr>
+                <w:rStyle w:val="InternetLink"/>
+                <w:rFonts w:ascii="Calibri" w:eastAsia="Calibri" w:hAnsi="Calibri" w:cs="Calibri"/>
+                <w:color w:val="000000"/>
+                <w:u w:val="none"/>
+              </w:rPr>
+            </w:pPr>
+            <w:r>
+              <w:rPr>
+                <w:rStyle w:val="InternetLink"/>
+                <w:rFonts w:ascii="Calibri" w:eastAsia="Calibri" w:hAnsi="Calibri" w:cs="Calibri"/>
+                <w:color w:val="000000"/>
+                <w:u w:val="none"/>
+              </w:rPr>
+              <w:t>Mass of crucible and black copper oxide powder</w:t>
+            </w:r>
+          </w:p>
+        </w:tc>
+        <w:tc>
+          <w:tcPr>
+            <w:tcW w:w="3117" w:type="dxa"/>
+          </w:tcPr>
+          <w:p>
+            <w:pPr>
+              <w:pStyle w:val="TableContents"/>
+              <w:rPr>
+                <w:rStyle w:val="InternetLink"/>
+                <w:rFonts w:ascii="Calibri" w:eastAsia="Calibri" w:hAnsi="Calibri" w:cs="Calibri"/>
+                <w:color w:val="000000"/>
+                <w:u w:val="none"/>
+              </w:rPr>
+            </w:pPr>
+          </w:p>
+        </w:tc>
+      </w:tr>
+    </w:tbl>
+    <w:p>
+      <w:pPr>
+        <w:pStyle w:val="TableContents"/>
+        <w:rPr>
+          <w:rStyle w:val="InternetLink"/>
+          <w:rFonts w:ascii="Calibri" w:eastAsia="Calibri" w:hAnsi="Calibri" w:cs="Calibri"/>
           <w:color w:val="000000"/>
           <w:u w:val="none"/>
         </w:rPr>
@@ -6066,7 +7776,24 @@
           <w:rStyle w:val="InternetLink"/>
           <w:rFonts w:ascii="Calibri" w:eastAsia="Calibri" w:hAnsi="Calibri" w:cs="Calibri"/>
           <w:color w:val="000000"/>
-          <w:u w:val="none"/>
+        </w:rPr>
+      </w:pPr>
+      <w:r>
+        <w:rPr>
+          <w:rStyle w:val="InternetLink"/>
+          <w:rFonts w:ascii="Calibri" w:eastAsia="Calibri" w:hAnsi="Calibri" w:cs="Calibri"/>
+          <w:color w:val="000000"/>
+        </w:rPr>
+        <w:t>Analysis</w:t>
+      </w:r>
+    </w:p>
+    <w:p>
+      <w:pPr>
+        <w:pStyle w:val="TableContents"/>
+        <w:rPr>
+          <w:rStyle w:val="InternetLink"/>
+          <w:rFonts w:ascii="Calibri" w:eastAsia="Calibri" w:hAnsi="Calibri" w:cs="Calibri"/>
+          <w:color w:val="000000"/>
         </w:rPr>
       </w:pPr>
     </w:p>
@@ -6080,6 +7807,84 @@
           <w:u w:val="none"/>
         </w:rPr>
       </w:pPr>
+      <w:r>
+        <w:rPr>
+          <w:rStyle w:val="InternetLink"/>
+          <w:rFonts w:ascii="Calibri" w:eastAsia="Calibri" w:hAnsi="Calibri" w:cs="Calibri"/>
+          <w:color w:val="000000"/>
+          <w:u w:val="none"/>
+        </w:rPr>
+        <w:t>In this experiment, copper (Cu) reacted with oxygen (O) to create a compound containing copper oxide (</w:t>
+      </w:r>
+      <w:proofErr w:type="spellStart"/>
+      <w:r>
+        <w:rPr>
+          <w:rStyle w:val="InternetLink"/>
+          <w:rFonts w:ascii="Calibri" w:eastAsia="Calibri" w:hAnsi="Calibri" w:cs="Calibri"/>
+          <w:color w:val="000000"/>
+          <w:u w:val="none"/>
+        </w:rPr>
+        <w:t>Cu</w:t>
+      </w:r>
+      <w:r>
+        <w:rPr>
+          <w:rStyle w:val="InternetLink"/>
+          <w:rFonts w:ascii="Calibri" w:eastAsia="Calibri" w:hAnsi="Calibri" w:cs="Calibri"/>
+          <w:color w:val="000000"/>
+          <w:u w:val="none"/>
+          <w:vertAlign w:val="subscript"/>
+        </w:rPr>
+        <w:t>x</w:t>
+      </w:r>
+      <w:r>
+        <w:rPr>
+          <w:rStyle w:val="InternetLink"/>
+          <w:rFonts w:ascii="Calibri" w:eastAsia="Calibri" w:hAnsi="Calibri" w:cs="Calibri"/>
+          <w:color w:val="000000"/>
+          <w:u w:val="none"/>
+        </w:rPr>
+        <w:t>O</w:t>
+      </w:r>
+      <w:r>
+        <w:rPr>
+          <w:rStyle w:val="InternetLink"/>
+          <w:rFonts w:ascii="Calibri" w:eastAsia="Calibri" w:hAnsi="Calibri" w:cs="Calibri"/>
+          <w:color w:val="000000"/>
+          <w:u w:val="none"/>
+          <w:vertAlign w:val="subscript"/>
+        </w:rPr>
+        <w:t>y</w:t>
+      </w:r>
+      <w:proofErr w:type="spellEnd"/>
+      <w:r>
+        <w:rPr>
+          <w:rStyle w:val="InternetLink"/>
+          <w:rFonts w:ascii="Calibri" w:eastAsia="Calibri" w:hAnsi="Calibri" w:cs="Calibri"/>
+          <w:color w:val="000000"/>
+          <w:u w:val="none"/>
+        </w:rPr>
+        <w:t xml:space="preserve">).    </w:t>
+      </w:r>
+    </w:p>
+    <w:p>
+      <w:pPr>
+        <w:pStyle w:val="TableContents"/>
+        <w:rPr>
+          <w:rStyle w:val="InternetLink"/>
+          <w:rFonts w:ascii="Calibri" w:eastAsia="Calibri" w:hAnsi="Calibri" w:cs="Calibri"/>
+          <w:color w:val="000000"/>
+          <w:u w:val="none"/>
+        </w:rPr>
+      </w:pPr>
+      <w:r>
+        <w:rPr>
+          <w:rStyle w:val="InternetLink"/>
+          <w:rFonts w:ascii="Calibri" w:eastAsia="Calibri" w:hAnsi="Calibri" w:cs="Calibri"/>
+          <w:color w:val="000000"/>
+          <w:u w:val="none"/>
+        </w:rPr>
+        <w:t xml:space="preserve">This process can be presented with the following reaction.  Notice we use x and y to represent the amounts of copper and oxygen, because we do not know what they are.  In the section below, you will figure it out! </w:t>
+      </w:r>
     </w:p>
     <w:p>
       <w:pPr>
@@ -6099,9 +7904,94 @@
           <w:rStyle w:val="InternetLink"/>
           <w:rFonts w:ascii="Calibri" w:eastAsia="Calibri" w:hAnsi="Calibri" w:cs="Calibri"/>
           <w:color w:val="000000"/>
+        </w:rPr>
+      </w:pPr>
+      <w:r>
+        <w:rPr>
+          <w:rStyle w:val="InternetLink"/>
+          <w:rFonts w:ascii="Calibri" w:eastAsia="Calibri" w:hAnsi="Calibri" w:cs="Calibri"/>
+          <w:color w:val="000000"/>
           <w:u w:val="none"/>
         </w:rPr>
-      </w:pPr>
+        <w:t>Cu + O</w:t>
+      </w:r>
+      <w:r>
+        <w:rPr>
+          <w:rStyle w:val="InternetLink"/>
+          <w:rFonts w:ascii="Calibri" w:eastAsia="Calibri" w:hAnsi="Calibri" w:cs="Calibri"/>
+          <w:color w:val="000000"/>
+          <w:u w:val="none"/>
+          <w:vertAlign w:val="subscript"/>
+        </w:rPr>
+        <w:t>2</w:t>
+      </w:r>
+      <w:r>
+        <w:rPr>
+          <w:rStyle w:val="InternetLink"/>
+          <w:rFonts w:ascii="Calibri" w:eastAsia="Calibri" w:hAnsi="Calibri" w:cs="Calibri"/>
+          <w:color w:val="000000"/>
+          <w:u w:val="none"/>
+        </w:rPr>
+        <w:t xml:space="preserve"> </w:t>
+      </w:r>
+      <w:r>
+        <w:rPr>
+          <w:rStyle w:val="InternetLink"/>
+          <w:rFonts w:ascii="Calibri" w:eastAsia="Calibri" w:hAnsi="Calibri" w:cs="Calibri"/>
+          <w:color w:val="000000"/>
+          <w:u w:val="none"/>
+        </w:rPr>
+        <w:sym w:font="Wingdings" w:char="F0E0"/>
+      </w:r>
+      <w:r>
+        <w:rPr>
+          <w:rStyle w:val="InternetLink"/>
+          <w:rFonts w:ascii="Calibri" w:eastAsia="Calibri" w:hAnsi="Calibri" w:cs="Calibri"/>
+          <w:color w:val="000000"/>
+          <w:u w:val="none"/>
+        </w:rPr>
+        <w:t xml:space="preserve"> </w:t>
+      </w:r>
+      <w:proofErr w:type="spellStart"/>
+      <w:r>
+        <w:rPr>
+          <w:rStyle w:val="InternetLink"/>
+          <w:rFonts w:ascii="Calibri" w:eastAsia="Calibri" w:hAnsi="Calibri" w:cs="Calibri"/>
+          <w:color w:val="000000"/>
+          <w:u w:val="none"/>
+        </w:rPr>
+        <w:t>Cu</w:t>
+      </w:r>
+      <w:r>
+        <w:rPr>
+          <w:rStyle w:val="InternetLink"/>
+          <w:rFonts w:ascii="Calibri" w:eastAsia="Calibri" w:hAnsi="Calibri" w:cs="Calibri"/>
+          <w:color w:val="000000"/>
+          <w:u w:val="none"/>
+          <w:vertAlign w:val="subscript"/>
+        </w:rPr>
+        <w:t>x</w:t>
+      </w:r>
+      <w:r>
+        <w:rPr>
+          <w:rStyle w:val="InternetLink"/>
+          <w:rFonts w:ascii="Calibri" w:eastAsia="Calibri" w:hAnsi="Calibri" w:cs="Calibri"/>
+          <w:color w:val="000000"/>
+          <w:u w:val="none"/>
+        </w:rPr>
+        <w:t>O</w:t>
+      </w:r>
+      <w:r>
+        <w:rPr>
+          <w:rStyle w:val="InternetLink"/>
+          <w:rFonts w:ascii="Calibri" w:eastAsia="Calibri" w:hAnsi="Calibri" w:cs="Calibri"/>
+          <w:color w:val="000000"/>
+          <w:u w:val="none"/>
+          <w:vertAlign w:val="subscript"/>
+        </w:rPr>
+        <w:t>y</w:t>
+      </w:r>
+      <w:proofErr w:type="spellEnd"/>
     </w:p>
     <w:p>
       <w:pPr>
@@ -6111,244 +8001,6 @@
           <w:rFonts w:ascii="Calibri" w:eastAsia="Calibri" w:hAnsi="Calibri" w:cs="Calibri"/>
           <w:color w:val="000000"/>
           <w:u w:val="none"/>
-        </w:rPr>
-      </w:pPr>
-    </w:p>
-    <w:p>
-      <w:pPr>
-        <w:pStyle w:val="TableContents"/>
-        <w:rPr>
-          <w:rStyle w:val="InternetLink"/>
-          <w:rFonts w:ascii="Calibri" w:eastAsia="Calibri" w:hAnsi="Calibri" w:cs="Calibri"/>
-          <w:color w:val="000000"/>
-          <w:u w:val="none"/>
-        </w:rPr>
-      </w:pPr>
-    </w:p>
-    <w:p>
-      <w:pPr>
-        <w:pStyle w:val="TableContents"/>
-        <w:rPr>
-          <w:rStyle w:val="InternetLink"/>
-          <w:rFonts w:ascii="Calibri" w:eastAsia="Calibri" w:hAnsi="Calibri" w:cs="Calibri"/>
-          <w:color w:val="000000"/>
-          <w:u w:val="none"/>
-        </w:rPr>
-      </w:pPr>
-    </w:p>
-    <w:p>
-      <w:pPr>
-        <w:pStyle w:val="NormalWeb"/>
-        <w:numPr>
-          <w:ilvl w:val="1"/>
-          <w:numId w:val="2"/>
-        </w:numPr>
-        <w:shd w:val="clear" w:color="auto" w:fill="FFFFFF"/>
-        <w:tabs>
-          <w:tab w:val="left" w:pos="360"/>
-        </w:tabs>
-        <w:ind w:hanging="1080"/>
-        <w:rPr>
-          <w:rStyle w:val="InternetLink"/>
-          <w:color w:val="00000A"/>
-          <w:u w:val="none"/>
-        </w:rPr>
-      </w:pPr>
-      <w:r>
-        <w:rPr>
-          <w:rStyle w:val="InternetLink"/>
-          <w:rFonts w:ascii="Calibri" w:eastAsia="Calibri" w:hAnsi="Calibri" w:cs="Calibri"/>
-          <w:b/>
-          <w:color w:val="F58220"/>
-          <w:sz w:val="28"/>
-          <w:szCs w:val="28"/>
-          <w:u w:val="none"/>
-        </w:rPr>
-        <w:t>Complete the data collection</w:t>
-      </w:r>
-    </w:p>
-    <w:p>
-      <w:pPr>
-        <w:pStyle w:val="BodyText"/>
-        <w:widowControl/>
-        <w:spacing w:after="0" w:line="240" w:lineRule="auto"/>
-        <w:rPr>
-          <w:rFonts w:ascii="Calibri" w:eastAsia="Calibri" w:hAnsi="Calibri" w:cs="Calibri"/>
-          <w:color w:val="000000"/>
-        </w:rPr>
-      </w:pPr>
-      <w:r>
-        <w:rPr>
-          <w:rFonts w:ascii="Calibri" w:eastAsia="Calibri" w:hAnsi="Calibri" w:cs="Calibri"/>
-          <w:color w:val="000000"/>
-        </w:rPr>
-        <w:t xml:space="preserve">Complete three trials for each part of the simulator.  Have each group member complete one for each part.  </w:t>
-      </w:r>
-      <w:r>
-        <w:rPr>
-          <w:rFonts w:ascii="Calibri" w:eastAsia="Calibri" w:hAnsi="Calibri" w:cs="Calibri"/>
-          <w:b/>
-          <w:bCs/>
-          <w:color w:val="000000"/>
-        </w:rPr>
-        <w:t>Create a table to record your results below</w:t>
-      </w:r>
-      <w:r>
-        <w:rPr>
-          <w:rFonts w:ascii="Calibri" w:eastAsia="Calibri" w:hAnsi="Calibri" w:cs="Calibri"/>
-          <w:color w:val="000000"/>
-        </w:rPr>
-        <w:t xml:space="preserve">.  The table should be well organized and easy to read.  All data should include appropriate significant figures and units. </w:t>
-      </w:r>
-    </w:p>
-    <w:p>
-      <w:pPr>
-        <w:pStyle w:val="BodyText"/>
-        <w:widowControl/>
-        <w:spacing w:after="0" w:line="240" w:lineRule="auto"/>
-        <w:rPr>
-          <w:rFonts w:ascii="Calibri" w:eastAsia="Calibri" w:hAnsi="Calibri" w:cs="Calibri"/>
-          <w:color w:val="000000"/>
-        </w:rPr>
-      </w:pPr>
-    </w:p>
-    <w:p>
-      <w:pPr>
-        <w:pStyle w:val="BodyText"/>
-        <w:widowControl/>
-        <w:spacing w:after="0" w:line="240" w:lineRule="auto"/>
-        <w:rPr>
-          <w:rFonts w:ascii="Calibri" w:eastAsia="Calibri" w:hAnsi="Calibri" w:cs="Calibri"/>
-          <w:b/>
-          <w:bCs/>
-          <w:color w:val="FF0000"/>
-        </w:rPr>
-      </w:pPr>
-      <w:r>
-        <w:rPr>
-          <w:rFonts w:ascii="Calibri" w:eastAsia="Calibri" w:hAnsi="Calibri" w:cs="Calibri"/>
-          <w:b/>
-          <w:bCs/>
-          <w:color w:val="FF0000"/>
-        </w:rPr>
-        <w:t>Create your data table here</w:t>
-      </w:r>
-    </w:p>
-    <w:p>
-      <w:pPr>
-        <w:spacing w:line="240" w:lineRule="auto"/>
-        <w:rPr>
-          <w:rFonts w:ascii="Calibri" w:hAnsi="Calibri"/>
-          <w:color w:val="000000"/>
-        </w:rPr>
-      </w:pPr>
-    </w:p>
-    <w:p>
-      <w:pPr>
-        <w:pStyle w:val="NormalWeb"/>
-        <w:numPr>
-          <w:ilvl w:val="1"/>
-          <w:numId w:val="2"/>
-        </w:numPr>
-        <w:shd w:val="clear" w:color="auto" w:fill="FFFFFF"/>
-        <w:tabs>
-          <w:tab w:val="left" w:pos="360"/>
-        </w:tabs>
-        <w:spacing w:beforeAutospacing="0" w:afterAutospacing="0"/>
-        <w:ind w:hanging="1080"/>
-        <w:rPr>
-          <w:rStyle w:val="InternetLink"/>
-          <w:color w:val="00000A"/>
-          <w:u w:val="none"/>
-        </w:rPr>
-      </w:pPr>
-      <w:r>
-        <w:rPr>
-          <w:rStyle w:val="InternetLink"/>
-          <w:rFonts w:ascii="Calibri" w:eastAsia="Calibri" w:hAnsi="Calibri" w:cs="Calibri"/>
-          <w:b/>
-          <w:color w:val="F58220"/>
-          <w:sz w:val="28"/>
-          <w:szCs w:val="28"/>
-          <w:u w:val="none"/>
-        </w:rPr>
-        <w:t>Complete the data analysis</w:t>
-      </w:r>
-    </w:p>
-    <w:p>
-      <w:pPr>
-        <w:pStyle w:val="NormalWeb"/>
-        <w:shd w:val="clear" w:color="auto" w:fill="FFFFFF"/>
-        <w:tabs>
-          <w:tab w:val="left" w:pos="360"/>
-        </w:tabs>
-        <w:spacing w:beforeAutospacing="0" w:afterAutospacing="0"/>
-        <w:rPr>
-          <w:rStyle w:val="InternetLink"/>
-          <w:rFonts w:ascii="Calibri" w:eastAsia="Calibri" w:hAnsi="Calibri" w:cs="Calibri"/>
-          <w:b/>
-          <w:color w:val="F58220"/>
-          <w:sz w:val="28"/>
-          <w:szCs w:val="28"/>
-        </w:rPr>
-      </w:pPr>
-    </w:p>
-    <w:p>
-      <w:pPr>
-        <w:pStyle w:val="NormalWeb"/>
-        <w:shd w:val="clear" w:color="auto" w:fill="FFFFFF"/>
-        <w:tabs>
-          <w:tab w:val="left" w:pos="360"/>
-        </w:tabs>
-        <w:spacing w:beforeAutospacing="0" w:afterAutospacing="0"/>
-        <w:rPr>
-          <w:color w:val="auto"/>
-          <w:sz w:val="20"/>
-          <w:szCs w:val="20"/>
-        </w:rPr>
-      </w:pPr>
-      <w:r>
-        <w:rPr>
-          <w:rStyle w:val="InternetLink"/>
-          <w:rFonts w:ascii="Calibri" w:eastAsia="Calibri" w:hAnsi="Calibri" w:cs="Calibri"/>
-          <w:b/>
-          <w:color w:val="auto"/>
-          <w:sz w:val="20"/>
-          <w:szCs w:val="20"/>
-          <w:u w:val="none"/>
-        </w:rPr>
-        <w:t>Precision</w:t>
-      </w:r>
-    </w:p>
-    <w:p>
-      <w:pPr>
-        <w:pStyle w:val="BodyText"/>
-        <w:widowControl/>
-        <w:spacing w:after="0" w:line="240" w:lineRule="auto"/>
-      </w:pPr>
-    </w:p>
-    <w:p>
-      <w:pPr>
-        <w:rPr>
-          <w:rFonts w:asciiTheme="majorHAnsi" w:hAnsiTheme="majorHAnsi" w:cstheme="majorHAnsi"/>
-          <w:color w:val="auto"/>
-        </w:rPr>
-      </w:pPr>
-      <w:r>
-        <w:rPr>
-          <w:rFonts w:asciiTheme="majorHAnsi" w:hAnsiTheme="majorHAnsi" w:cstheme="majorHAnsi"/>
-          <w:color w:val="auto"/>
-        </w:rPr>
-        <w:t xml:space="preserve">For each part of this lab you completed three trials.  Calculate the density for each trial. Record your results below, </w:t>
-      </w:r>
-    </w:p>
-    <w:p>
-      <w:pPr>
-        <w:rPr>
-          <w:rFonts w:asciiTheme="majorHAnsi" w:hAnsiTheme="majorHAnsi" w:cstheme="majorHAnsi"/>
-          <w:b/>
-          <w:bCs/>
-          <w:color w:val="auto"/>
         </w:rPr>
       </w:pPr>
     </w:p>
@@ -6359,34 +8011,33 @@
         <w:tblLook w:val="04A0" w:firstRow="1" w:lastRow="0" w:firstColumn="1" w:lastColumn="0" w:noHBand="0" w:noVBand="1"/>
       </w:tblPr>
       <w:tblGrid>
-        <w:gridCol w:w="2337"/>
-        <w:gridCol w:w="2337"/>
-        <w:gridCol w:w="2338"/>
-        <w:gridCol w:w="2338"/>
+        <w:gridCol w:w="4675"/>
+        <w:gridCol w:w="4675"/>
       </w:tblGrid>
       <w:tr>
         <w:tc>
           <w:tcPr>
             <w:tcW w:w="9350" w:type="dxa"/>
-            <w:gridSpan w:val="4"/>
+            <w:gridSpan w:val="2"/>
           </w:tcPr>
           <w:p>
             <w:pPr>
-              <w:rPr>
-                <w:rFonts w:asciiTheme="majorHAnsi" w:hAnsiTheme="majorHAnsi" w:cstheme="majorHAnsi"/>
-                <w:b/>
-                <w:bCs/>
-                <w:color w:val="auto"/>
+              <w:pStyle w:val="TableContents"/>
+              <w:rPr>
+                <w:rStyle w:val="InternetLink"/>
+                <w:rFonts w:ascii="Calibri" w:eastAsia="Calibri" w:hAnsi="Calibri" w:cs="Calibri"/>
+                <w:color w:val="000000"/>
+                <w:u w:val="none"/>
               </w:rPr>
             </w:pPr>
             <w:r>
               <w:rPr>
-                <w:rFonts w:asciiTheme="majorHAnsi" w:hAnsiTheme="majorHAnsi" w:cstheme="majorHAnsi"/>
-                <w:b/>
-                <w:bCs/>
-                <w:color w:val="auto"/>
-              </w:rPr>
-              <w:t>Results Table</w:t>
+                <w:rStyle w:val="InternetLink"/>
+                <w:rFonts w:ascii="Calibri" w:eastAsia="Calibri" w:hAnsi="Calibri" w:cs="Calibri"/>
+                <w:color w:val="000000"/>
+                <w:u w:val="none"/>
+              </w:rPr>
+              <w:t>Refer to the data you collected above.  What is the mass of the crucible?</w:t>
             </w:r>
           </w:p>
         </w:tc>
@@ -6394,88 +8045,81 @@
       <w:tr>
         <w:tc>
           <w:tcPr>
-            <w:tcW w:w="2337" w:type="dxa"/>
+            <w:tcW w:w="4675" w:type="dxa"/>
           </w:tcPr>
           <w:p>
             <w:pPr>
-              <w:rPr>
-                <w:rFonts w:asciiTheme="majorHAnsi" w:hAnsiTheme="majorHAnsi" w:cstheme="majorHAnsi"/>
+              <w:pStyle w:val="TableContents"/>
+              <w:rPr>
+                <w:rStyle w:val="InternetLink"/>
+                <w:rFonts w:ascii="Calibri" w:eastAsia="Calibri" w:hAnsi="Calibri" w:cs="Calibri"/>
                 <w:b/>
                 <w:bCs/>
-                <w:color w:val="auto"/>
+                <w:color w:val="000000"/>
+                <w:u w:val="none"/>
               </w:rPr>
             </w:pPr>
+            <w:r>
+              <w:rPr>
+                <w:rStyle w:val="InternetLink"/>
+                <w:rFonts w:ascii="Calibri" w:eastAsia="Calibri" w:hAnsi="Calibri" w:cs="Calibri"/>
+                <w:b/>
+                <w:bCs/>
+                <w:color w:val="000000"/>
+                <w:u w:val="none"/>
+              </w:rPr>
+              <w:t>Trial 1 mass</w:t>
+            </w:r>
+            <w:r>
+              <w:rPr>
+                <w:rStyle w:val="InternetLink"/>
+                <w:rFonts w:ascii="Calibri" w:eastAsia="Calibri" w:hAnsi="Calibri" w:cs="Calibri"/>
+                <w:b/>
+                <w:bCs/>
+                <w:color w:val="000000"/>
+                <w:u w:val="none"/>
+              </w:rPr>
+              <w:t xml:space="preserve"> crucible</w:t>
+            </w:r>
           </w:p>
         </w:tc>
         <w:tc>
           <w:tcPr>
-            <w:tcW w:w="2337" w:type="dxa"/>
+            <w:tcW w:w="4675" w:type="dxa"/>
           </w:tcPr>
           <w:p>
             <w:pPr>
-              <w:rPr>
-                <w:rFonts w:asciiTheme="majorHAnsi" w:hAnsiTheme="majorHAnsi" w:cstheme="majorHAnsi"/>
+              <w:pStyle w:val="TableContents"/>
+              <w:rPr>
+                <w:rStyle w:val="InternetLink"/>
+                <w:rFonts w:ascii="Calibri" w:eastAsia="Calibri" w:hAnsi="Calibri" w:cs="Calibri"/>
                 <w:b/>
                 <w:bCs/>
-                <w:color w:val="auto"/>
+                <w:color w:val="000000"/>
+                <w:u w:val="none"/>
               </w:rPr>
             </w:pPr>
             <w:r>
               <w:rPr>
-                <w:rFonts w:asciiTheme="majorHAnsi" w:hAnsiTheme="majorHAnsi" w:cstheme="majorHAnsi"/>
+                <w:rStyle w:val="InternetLink"/>
+                <w:rFonts w:ascii="Calibri" w:eastAsia="Calibri" w:hAnsi="Calibri" w:cs="Calibri"/>
                 <w:b/>
                 <w:bCs/>
-                <w:color w:val="auto"/>
-              </w:rPr>
-              <w:t>Part 1</w:t>
-            </w:r>
-          </w:p>
-        </w:tc>
-        <w:tc>
-          <w:tcPr>
-            <w:tcW w:w="2338" w:type="dxa"/>
-          </w:tcPr>
-          <w:p>
-            <w:pPr>
-              <w:rPr>
-                <w:rFonts w:asciiTheme="majorHAnsi" w:hAnsiTheme="majorHAnsi" w:cstheme="majorHAnsi"/>
+                <w:color w:val="000000"/>
+                <w:u w:val="none"/>
+              </w:rPr>
+              <w:t>Trial 2 mass</w:t>
+            </w:r>
+            <w:r>
+              <w:rPr>
+                <w:rStyle w:val="InternetLink"/>
+                <w:rFonts w:ascii="Calibri" w:eastAsia="Calibri" w:hAnsi="Calibri" w:cs="Calibri"/>
                 <w:b/>
                 <w:bCs/>
-                <w:color w:val="auto"/>
-              </w:rPr>
-            </w:pPr>
-            <w:r>
-              <w:rPr>
-                <w:rFonts w:asciiTheme="majorHAnsi" w:hAnsiTheme="majorHAnsi" w:cstheme="majorHAnsi"/>
-                <w:b/>
-                <w:bCs/>
-                <w:color w:val="auto"/>
-              </w:rPr>
-              <w:t>Part 2</w:t>
-            </w:r>
-          </w:p>
-        </w:tc>
-        <w:tc>
-          <w:tcPr>
-            <w:tcW w:w="2338" w:type="dxa"/>
-          </w:tcPr>
-          <w:p>
-            <w:pPr>
-              <w:rPr>
-                <w:rFonts w:asciiTheme="majorHAnsi" w:hAnsiTheme="majorHAnsi" w:cstheme="majorHAnsi"/>
-                <w:b/>
-                <w:bCs/>
-                <w:color w:val="auto"/>
-              </w:rPr>
-            </w:pPr>
-            <w:r>
-              <w:rPr>
-                <w:rFonts w:asciiTheme="majorHAnsi" w:hAnsiTheme="majorHAnsi" w:cstheme="majorHAnsi"/>
-                <w:b/>
-                <w:bCs/>
-                <w:color w:val="auto"/>
-              </w:rPr>
-              <w:t>Part 3</w:t>
+                <w:color w:val="000000"/>
+                <w:u w:val="none"/>
+              </w:rPr>
+              <w:t xml:space="preserve"> crucible</w:t>
             </w:r>
           </w:p>
         </w:tc>
@@ -6483,69 +8127,43 @@
       <w:tr>
         <w:tc>
           <w:tcPr>
-            <w:tcW w:w="2337" w:type="dxa"/>
+            <w:tcW w:w="4675" w:type="dxa"/>
           </w:tcPr>
           <w:p>
             <w:pPr>
-              <w:rPr>
-                <w:rFonts w:asciiTheme="majorHAnsi" w:hAnsiTheme="majorHAnsi" w:cstheme="majorHAnsi"/>
-                <w:b/>
-                <w:bCs/>
-                <w:color w:val="auto"/>
+              <w:pStyle w:val="TableContents"/>
+              <w:rPr>
+                <w:rStyle w:val="InternetLink"/>
+                <w:rFonts w:ascii="Calibri" w:eastAsia="Calibri" w:hAnsi="Calibri" w:cs="Calibri"/>
+                <w:color w:val="000000"/>
+                <w:u w:val="none"/>
               </w:rPr>
             </w:pPr>
-            <w:r>
-              <w:rPr>
-                <w:rFonts w:asciiTheme="majorHAnsi" w:hAnsiTheme="majorHAnsi" w:cstheme="majorHAnsi"/>
-                <w:b/>
-                <w:bCs/>
-                <w:color w:val="auto"/>
-              </w:rPr>
-              <w:t>Trial 1</w:t>
-            </w:r>
           </w:p>
-        </w:tc>
-        <w:tc>
-          <w:tcPr>
-            <w:tcW w:w="2337" w:type="dxa"/>
-          </w:tcPr>
           <w:p>
             <w:pPr>
-              <w:rPr>
-                <w:rFonts w:asciiTheme="majorHAnsi" w:hAnsiTheme="majorHAnsi" w:cstheme="majorHAnsi"/>
-                <w:b/>
-                <w:bCs/>
-                <w:color w:val="auto"/>
+              <w:pStyle w:val="TableContents"/>
+              <w:rPr>
+                <w:rStyle w:val="InternetLink"/>
+                <w:rFonts w:ascii="Calibri" w:eastAsia="Calibri" w:hAnsi="Calibri" w:cs="Calibri"/>
+                <w:color w:val="000000"/>
+                <w:u w:val="none"/>
               </w:rPr>
             </w:pPr>
           </w:p>
         </w:tc>
         <w:tc>
           <w:tcPr>
-            <w:tcW w:w="2338" w:type="dxa"/>
+            <w:tcW w:w="4675" w:type="dxa"/>
           </w:tcPr>
           <w:p>
             <w:pPr>
-              <w:rPr>
-                <w:rFonts w:asciiTheme="majorHAnsi" w:hAnsiTheme="majorHAnsi" w:cstheme="majorHAnsi"/>
-                <w:b/>
-                <w:bCs/>
-                <w:color w:val="auto"/>
-              </w:rPr>
-            </w:pPr>
-          </w:p>
-        </w:tc>
-        <w:tc>
-          <w:tcPr>
-            <w:tcW w:w="2338" w:type="dxa"/>
-          </w:tcPr>
-          <w:p>
-            <w:pPr>
-              <w:rPr>
-                <w:rFonts w:asciiTheme="majorHAnsi" w:hAnsiTheme="majorHAnsi" w:cstheme="majorHAnsi"/>
-                <w:b/>
-                <w:bCs/>
-                <w:color w:val="auto"/>
+              <w:pStyle w:val="TableContents"/>
+              <w:rPr>
+                <w:rStyle w:val="InternetLink"/>
+                <w:rFonts w:ascii="Calibri" w:eastAsia="Calibri" w:hAnsi="Calibri" w:cs="Calibri"/>
+                <w:color w:val="000000"/>
+                <w:u w:val="none"/>
               </w:rPr>
             </w:pPr>
           </w:p>
@@ -6554,69 +8172,395 @@
       <w:tr>
         <w:tc>
           <w:tcPr>
-            <w:tcW w:w="2337" w:type="dxa"/>
+            <w:tcW w:w="9350" w:type="dxa"/>
+            <w:gridSpan w:val="2"/>
           </w:tcPr>
           <w:p>
             <w:pPr>
-              <w:rPr>
-                <w:rFonts w:asciiTheme="majorHAnsi" w:hAnsiTheme="majorHAnsi" w:cstheme="majorHAnsi"/>
+              <w:pStyle w:val="TableContents"/>
+              <w:rPr>
+                <w:rStyle w:val="InternetLink"/>
+                <w:rFonts w:ascii="Calibri" w:eastAsia="Calibri" w:hAnsi="Calibri" w:cs="Calibri"/>
+                <w:color w:val="000000"/>
+                <w:u w:val="none"/>
+              </w:rPr>
+            </w:pPr>
+            <w:r>
+              <w:rPr>
+                <w:rStyle w:val="InternetLink"/>
+                <w:rFonts w:ascii="Calibri" w:eastAsia="Calibri" w:hAnsi="Calibri" w:cs="Calibri"/>
+                <w:color w:val="000000"/>
+                <w:u w:val="none"/>
+              </w:rPr>
+              <w:t>How do you know which mass to use?</w:t>
+            </w:r>
+          </w:p>
+          <w:p>
+            <w:pPr>
+              <w:pStyle w:val="TableContents"/>
+              <w:rPr>
+                <w:rStyle w:val="InternetLink"/>
+                <w:rFonts w:ascii="Calibri" w:eastAsia="Calibri" w:hAnsi="Calibri" w:cs="Calibri"/>
+                <w:color w:val="000000"/>
+                <w:u w:val="none"/>
+              </w:rPr>
+            </w:pPr>
+          </w:p>
+          <w:p>
+            <w:pPr>
+              <w:pStyle w:val="TableContents"/>
+              <w:rPr>
+                <w:rStyle w:val="InternetLink"/>
+                <w:rFonts w:ascii="Calibri" w:eastAsia="Calibri" w:hAnsi="Calibri" w:cs="Calibri"/>
+                <w:color w:val="000000"/>
+                <w:u w:val="none"/>
+              </w:rPr>
+            </w:pPr>
+          </w:p>
+        </w:tc>
+      </w:tr>
+    </w:tbl>
+    <w:p>
+      <w:pPr>
+        <w:pStyle w:val="TableContents"/>
+        <w:rPr>
+          <w:rStyle w:val="InternetLink"/>
+          <w:rFonts w:ascii="Calibri" w:eastAsia="Calibri" w:hAnsi="Calibri" w:cs="Calibri"/>
+          <w:color w:val="000000"/>
+          <w:u w:val="none"/>
+        </w:rPr>
+      </w:pPr>
+    </w:p>
+    <w:tbl>
+      <w:tblPr>
+        <w:tblStyle w:val="TableGrid"/>
+        <w:tblW w:w="0" w:type="auto"/>
+        <w:tblLook w:val="04A0" w:firstRow="1" w:lastRow="0" w:firstColumn="1" w:lastColumn="0" w:noHBand="0" w:noVBand="1"/>
+      </w:tblPr>
+      <w:tblGrid>
+        <w:gridCol w:w="4675"/>
+        <w:gridCol w:w="4675"/>
+      </w:tblGrid>
+      <w:tr>
+        <w:tc>
+          <w:tcPr>
+            <w:tcW w:w="9350" w:type="dxa"/>
+            <w:gridSpan w:val="2"/>
+          </w:tcPr>
+          <w:p>
+            <w:pPr>
+              <w:pStyle w:val="TableContents"/>
+              <w:rPr>
+                <w:rStyle w:val="InternetLink"/>
+                <w:rFonts w:ascii="Calibri" w:eastAsia="Calibri" w:hAnsi="Calibri" w:cs="Calibri"/>
+                <w:color w:val="000000"/>
+                <w:u w:val="none"/>
+              </w:rPr>
+            </w:pPr>
+            <w:r>
+              <w:rPr>
+                <w:rStyle w:val="InternetLink"/>
+                <w:rFonts w:ascii="Calibri" w:eastAsia="Calibri" w:hAnsi="Calibri" w:cs="Calibri"/>
+                <w:color w:val="000000"/>
+                <w:u w:val="none"/>
+              </w:rPr>
+              <w:t xml:space="preserve">Refer to the data you collected above.  Calculate the mass of the black </w:t>
+            </w:r>
+            <w:r>
+              <w:rPr>
+                <w:rStyle w:val="InternetLink"/>
+                <w:rFonts w:ascii="Calibri" w:eastAsia="Calibri" w:hAnsi="Calibri" w:cs="Calibri"/>
+                <w:color w:val="000000"/>
+                <w:u w:val="none"/>
+              </w:rPr>
+              <w:t xml:space="preserve">copper oxide powder for each trial. </w:t>
+            </w:r>
+          </w:p>
+        </w:tc>
+      </w:tr>
+      <w:tr>
+        <w:tc>
+          <w:tcPr>
+            <w:tcW w:w="4675" w:type="dxa"/>
+          </w:tcPr>
+          <w:p>
+            <w:pPr>
+              <w:pStyle w:val="TableContents"/>
+              <w:rPr>
+                <w:rStyle w:val="InternetLink"/>
+                <w:rFonts w:ascii="Calibri" w:eastAsia="Calibri" w:hAnsi="Calibri" w:cs="Calibri"/>
                 <w:b/>
                 <w:bCs/>
-                <w:color w:val="auto"/>
+                <w:color w:val="000000"/>
+                <w:u w:val="none"/>
               </w:rPr>
             </w:pPr>
             <w:r>
               <w:rPr>
-                <w:rFonts w:asciiTheme="majorHAnsi" w:hAnsiTheme="majorHAnsi" w:cstheme="majorHAnsi"/>
+                <w:rStyle w:val="InternetLink"/>
+                <w:rFonts w:ascii="Calibri" w:eastAsia="Calibri" w:hAnsi="Calibri" w:cs="Calibri"/>
                 <w:b/>
                 <w:bCs/>
-                <w:color w:val="auto"/>
-              </w:rPr>
-              <w:t>Trial 2</w:t>
+                <w:color w:val="000000"/>
+                <w:u w:val="none"/>
+              </w:rPr>
+              <w:t>Trial 1 mass</w:t>
+            </w:r>
+            <w:r>
+              <w:rPr>
+                <w:rStyle w:val="InternetLink"/>
+                <w:rFonts w:ascii="Calibri" w:eastAsia="Calibri" w:hAnsi="Calibri" w:cs="Calibri"/>
+                <w:b/>
+                <w:bCs/>
+                <w:color w:val="000000"/>
+                <w:u w:val="none"/>
+              </w:rPr>
+              <w:t xml:space="preserve"> copper oxide</w:t>
             </w:r>
           </w:p>
         </w:tc>
         <w:tc>
           <w:tcPr>
-            <w:tcW w:w="2337" w:type="dxa"/>
+            <w:tcW w:w="4675" w:type="dxa"/>
           </w:tcPr>
           <w:p>
             <w:pPr>
-              <w:rPr>
-                <w:rFonts w:asciiTheme="majorHAnsi" w:hAnsiTheme="majorHAnsi" w:cstheme="majorHAnsi"/>
+              <w:pStyle w:val="TableContents"/>
+              <w:rPr>
+                <w:rStyle w:val="InternetLink"/>
+                <w:rFonts w:ascii="Calibri" w:eastAsia="Calibri" w:hAnsi="Calibri" w:cs="Calibri"/>
                 <w:b/>
                 <w:bCs/>
-                <w:color w:val="auto"/>
+                <w:color w:val="000000"/>
+                <w:u w:val="none"/>
+              </w:rPr>
+            </w:pPr>
+            <w:r>
+              <w:rPr>
+                <w:rStyle w:val="InternetLink"/>
+                <w:rFonts w:ascii="Calibri" w:eastAsia="Calibri" w:hAnsi="Calibri" w:cs="Calibri"/>
+                <w:b/>
+                <w:bCs/>
+                <w:color w:val="000000"/>
+                <w:u w:val="none"/>
+              </w:rPr>
+              <w:t>Trial 2 mass</w:t>
+            </w:r>
+            <w:r>
+              <w:rPr>
+                <w:rStyle w:val="InternetLink"/>
+                <w:rFonts w:ascii="Calibri" w:eastAsia="Calibri" w:hAnsi="Calibri" w:cs="Calibri"/>
+                <w:b/>
+                <w:bCs/>
+                <w:color w:val="000000"/>
+                <w:u w:val="none"/>
+              </w:rPr>
+              <w:t xml:space="preserve"> oxide</w:t>
+            </w:r>
+          </w:p>
+        </w:tc>
+      </w:tr>
+      <w:tr>
+        <w:tc>
+          <w:tcPr>
+            <w:tcW w:w="4675" w:type="dxa"/>
+          </w:tcPr>
+          <w:p>
+            <w:pPr>
+              <w:pStyle w:val="TableContents"/>
+              <w:rPr>
+                <w:rStyle w:val="InternetLink"/>
+                <w:rFonts w:ascii="Calibri" w:eastAsia="Calibri" w:hAnsi="Calibri" w:cs="Calibri"/>
+                <w:color w:val="000000"/>
+                <w:u w:val="none"/>
+              </w:rPr>
+            </w:pPr>
+          </w:p>
+          <w:p>
+            <w:pPr>
+              <w:pStyle w:val="TableContents"/>
+              <w:rPr>
+                <w:rStyle w:val="InternetLink"/>
+                <w:rFonts w:ascii="Calibri" w:eastAsia="Calibri" w:hAnsi="Calibri" w:cs="Calibri"/>
+                <w:color w:val="000000"/>
+                <w:u w:val="none"/>
               </w:rPr>
             </w:pPr>
           </w:p>
         </w:tc>
         <w:tc>
           <w:tcPr>
-            <w:tcW w:w="2338" w:type="dxa"/>
+            <w:tcW w:w="4675" w:type="dxa"/>
           </w:tcPr>
           <w:p>
             <w:pPr>
-              <w:rPr>
-                <w:rFonts w:asciiTheme="majorHAnsi" w:hAnsiTheme="majorHAnsi" w:cstheme="majorHAnsi"/>
+              <w:pStyle w:val="TableContents"/>
+              <w:rPr>
+                <w:rStyle w:val="InternetLink"/>
+                <w:rFonts w:ascii="Calibri" w:eastAsia="Calibri" w:hAnsi="Calibri" w:cs="Calibri"/>
+                <w:color w:val="000000"/>
+                <w:u w:val="none"/>
+              </w:rPr>
+            </w:pPr>
+          </w:p>
+        </w:tc>
+      </w:tr>
+    </w:tbl>
+    <w:p>
+      <w:pPr>
+        <w:pStyle w:val="TableContents"/>
+        <w:rPr>
+          <w:rStyle w:val="InternetLink"/>
+          <w:rFonts w:ascii="Calibri" w:eastAsia="Calibri" w:hAnsi="Calibri" w:cs="Calibri"/>
+          <w:color w:val="000000"/>
+          <w:u w:val="none"/>
+        </w:rPr>
+      </w:pPr>
+    </w:p>
+    <w:tbl>
+      <w:tblPr>
+        <w:tblStyle w:val="TableGrid"/>
+        <w:tblW w:w="0" w:type="auto"/>
+        <w:tblLook w:val="04A0" w:firstRow="1" w:lastRow="0" w:firstColumn="1" w:lastColumn="0" w:noHBand="0" w:noVBand="1"/>
+      </w:tblPr>
+      <w:tblGrid>
+        <w:gridCol w:w="4675"/>
+        <w:gridCol w:w="4675"/>
+      </w:tblGrid>
+      <w:tr>
+        <w:tc>
+          <w:tcPr>
+            <w:tcW w:w="9350" w:type="dxa"/>
+            <w:gridSpan w:val="2"/>
+          </w:tcPr>
+          <w:p>
+            <w:pPr>
+              <w:pStyle w:val="TableContents"/>
+              <w:rPr>
+                <w:rStyle w:val="InternetLink"/>
+                <w:rFonts w:ascii="Calibri" w:eastAsia="Calibri" w:hAnsi="Calibri" w:cs="Calibri"/>
+                <w:color w:val="000000"/>
+                <w:u w:val="none"/>
+              </w:rPr>
+            </w:pPr>
+            <w:r>
+              <w:rPr>
+                <w:rStyle w:val="InternetLink"/>
+                <w:rFonts w:ascii="Calibri" w:eastAsia="Calibri" w:hAnsi="Calibri" w:cs="Calibri"/>
+                <w:color w:val="000000"/>
+                <w:u w:val="none"/>
+              </w:rPr>
+              <w:t xml:space="preserve">Refer to the data you collected above.  Calculate the mass of oxygen that reacted for each trial.  Then convert the mass of oxygen to moles.  Show your work in the tables provided.  </w:t>
+            </w:r>
+          </w:p>
+        </w:tc>
+      </w:tr>
+      <w:tr>
+        <w:tc>
+          <w:tcPr>
+            <w:tcW w:w="4675" w:type="dxa"/>
+          </w:tcPr>
+          <w:p>
+            <w:pPr>
+              <w:pStyle w:val="TableContents"/>
+              <w:rPr>
+                <w:rStyle w:val="InternetLink"/>
+                <w:rFonts w:ascii="Calibri" w:eastAsia="Calibri" w:hAnsi="Calibri" w:cs="Calibri"/>
                 <w:b/>
                 <w:bCs/>
-                <w:color w:val="auto"/>
+                <w:color w:val="000000"/>
+                <w:u w:val="none"/>
+              </w:rPr>
+            </w:pPr>
+            <w:r>
+              <w:rPr>
+                <w:rStyle w:val="InternetLink"/>
+                <w:rFonts w:ascii="Calibri" w:eastAsia="Calibri" w:hAnsi="Calibri" w:cs="Calibri"/>
+                <w:b/>
+                <w:bCs/>
+                <w:color w:val="000000"/>
+                <w:u w:val="none"/>
+              </w:rPr>
+              <w:t>Trial 1 mass of oxygen</w:t>
+            </w:r>
+          </w:p>
+        </w:tc>
+        <w:tc>
+          <w:tcPr>
+            <w:tcW w:w="4675" w:type="dxa"/>
+          </w:tcPr>
+          <w:p>
+            <w:pPr>
+              <w:pStyle w:val="TableContents"/>
+              <w:rPr>
+                <w:rStyle w:val="InternetLink"/>
+                <w:rFonts w:ascii="Calibri" w:eastAsia="Calibri" w:hAnsi="Calibri" w:cs="Calibri"/>
+                <w:b/>
+                <w:bCs/>
+                <w:color w:val="000000"/>
+                <w:u w:val="none"/>
+              </w:rPr>
+            </w:pPr>
+            <w:r>
+              <w:rPr>
+                <w:rStyle w:val="InternetLink"/>
+                <w:rFonts w:ascii="Calibri" w:eastAsia="Calibri" w:hAnsi="Calibri" w:cs="Calibri"/>
+                <w:b/>
+                <w:bCs/>
+                <w:color w:val="000000"/>
+                <w:u w:val="none"/>
+              </w:rPr>
+              <w:t>Trial 2 mass of oxygen</w:t>
+            </w:r>
+          </w:p>
+        </w:tc>
+      </w:tr>
+      <w:tr>
+        <w:tc>
+          <w:tcPr>
+            <w:tcW w:w="4675" w:type="dxa"/>
+          </w:tcPr>
+          <w:p>
+            <w:pPr>
+              <w:pStyle w:val="TableContents"/>
+              <w:rPr>
+                <w:rStyle w:val="InternetLink"/>
+                <w:rFonts w:ascii="Calibri" w:eastAsia="Calibri" w:hAnsi="Calibri" w:cs="Calibri"/>
+                <w:b/>
+                <w:bCs/>
+                <w:color w:val="000000"/>
+                <w:u w:val="none"/>
               </w:rPr>
             </w:pPr>
           </w:p>
         </w:tc>
         <w:tc>
           <w:tcPr>
-            <w:tcW w:w="2338" w:type="dxa"/>
+            <w:tcW w:w="4675" w:type="dxa"/>
           </w:tcPr>
           <w:p>
             <w:pPr>
-              <w:rPr>
-                <w:rFonts w:asciiTheme="majorHAnsi" w:hAnsiTheme="majorHAnsi" w:cstheme="majorHAnsi"/>
+              <w:pStyle w:val="TableContents"/>
+              <w:rPr>
+                <w:rStyle w:val="InternetLink"/>
+                <w:rFonts w:ascii="Calibri" w:eastAsia="Calibri" w:hAnsi="Calibri" w:cs="Calibri"/>
                 <w:b/>
                 <w:bCs/>
-                <w:color w:val="auto"/>
+                <w:color w:val="000000"/>
+                <w:u w:val="none"/>
+              </w:rPr>
+            </w:pPr>
+          </w:p>
+          <w:p>
+            <w:pPr>
+              <w:pStyle w:val="TableContents"/>
+              <w:rPr>
+                <w:rStyle w:val="InternetLink"/>
+                <w:rFonts w:ascii="Calibri" w:eastAsia="Calibri" w:hAnsi="Calibri" w:cs="Calibri"/>
+                <w:b/>
+                <w:bCs/>
+                <w:color w:val="000000"/>
+                <w:u w:val="none"/>
               </w:rPr>
             </w:pPr>
           </w:p>
@@ -6625,569 +8569,592 @@
       <w:tr>
         <w:tc>
           <w:tcPr>
-            <w:tcW w:w="2337" w:type="dxa"/>
+            <w:tcW w:w="4675" w:type="dxa"/>
           </w:tcPr>
           <w:p>
             <w:pPr>
-              <w:rPr>
-                <w:rFonts w:asciiTheme="majorHAnsi" w:hAnsiTheme="majorHAnsi" w:cstheme="majorHAnsi"/>
+              <w:pStyle w:val="TableContents"/>
+              <w:rPr>
+                <w:rStyle w:val="InternetLink"/>
+                <w:rFonts w:ascii="Calibri" w:eastAsia="Calibri" w:hAnsi="Calibri" w:cs="Calibri"/>
                 <w:b/>
                 <w:bCs/>
-                <w:color w:val="auto"/>
+                <w:color w:val="000000"/>
+                <w:u w:val="none"/>
               </w:rPr>
             </w:pPr>
             <w:r>
               <w:rPr>
-                <w:rFonts w:asciiTheme="majorHAnsi" w:hAnsiTheme="majorHAnsi" w:cstheme="majorHAnsi"/>
+                <w:rStyle w:val="InternetLink"/>
+                <w:rFonts w:ascii="Calibri" w:eastAsia="Calibri" w:hAnsi="Calibri" w:cs="Calibri"/>
                 <w:b/>
                 <w:bCs/>
-                <w:color w:val="auto"/>
-              </w:rPr>
-              <w:t>Trial 3</w:t>
+                <w:color w:val="000000"/>
+                <w:u w:val="none"/>
+              </w:rPr>
+              <w:t>Trial 1 moles of oxygen</w:t>
             </w:r>
           </w:p>
         </w:tc>
         <w:tc>
           <w:tcPr>
-            <w:tcW w:w="2337" w:type="dxa"/>
+            <w:tcW w:w="4675" w:type="dxa"/>
           </w:tcPr>
           <w:p>
             <w:pPr>
-              <w:rPr>
-                <w:rFonts w:asciiTheme="majorHAnsi" w:hAnsiTheme="majorHAnsi" w:cstheme="majorHAnsi"/>
+              <w:pStyle w:val="TableContents"/>
+              <w:rPr>
+                <w:rStyle w:val="InternetLink"/>
+                <w:rFonts w:ascii="Calibri" w:eastAsia="Calibri" w:hAnsi="Calibri" w:cs="Calibri"/>
                 <w:b/>
                 <w:bCs/>
-                <w:color w:val="auto"/>
+                <w:color w:val="000000"/>
+                <w:u w:val="none"/>
               </w:rPr>
             </w:pPr>
-          </w:p>
-        </w:tc>
-        <w:tc>
-          <w:tcPr>
-            <w:tcW w:w="2338" w:type="dxa"/>
-          </w:tcPr>
-          <w:p>
-            <w:pPr>
-              <w:rPr>
-                <w:rFonts w:asciiTheme="majorHAnsi" w:hAnsiTheme="majorHAnsi" w:cstheme="majorHAnsi"/>
+            <w:r>
+              <w:rPr>
+                <w:rStyle w:val="InternetLink"/>
+                <w:rFonts w:ascii="Calibri" w:eastAsia="Calibri" w:hAnsi="Calibri" w:cs="Calibri"/>
                 <w:b/>
                 <w:bCs/>
-                <w:color w:val="auto"/>
-              </w:rPr>
-            </w:pPr>
-          </w:p>
-        </w:tc>
-        <w:tc>
-          <w:tcPr>
-            <w:tcW w:w="2338" w:type="dxa"/>
-          </w:tcPr>
-          <w:p>
-            <w:pPr>
-              <w:rPr>
-                <w:rFonts w:asciiTheme="majorHAnsi" w:hAnsiTheme="majorHAnsi" w:cstheme="majorHAnsi"/>
-                <w:b/>
-                <w:bCs/>
-                <w:color w:val="auto"/>
-              </w:rPr>
-            </w:pPr>
+                <w:color w:val="000000"/>
+                <w:u w:val="none"/>
+              </w:rPr>
+              <w:t>Trial 2 moles of oxygen</w:t>
+            </w:r>
           </w:p>
         </w:tc>
       </w:tr>
       <w:tr>
         <w:tc>
           <w:tcPr>
-            <w:tcW w:w="2337" w:type="dxa"/>
-            <w:shd w:val="clear" w:color="auto" w:fill="F2F2F2" w:themeFill="background1" w:themeFillShade="F2"/>
+            <w:tcW w:w="4675" w:type="dxa"/>
           </w:tcPr>
           <w:p>
             <w:pPr>
-              <w:rPr>
-                <w:rFonts w:asciiTheme="majorHAnsi" w:hAnsiTheme="majorHAnsi" w:cstheme="majorHAnsi"/>
+              <w:pStyle w:val="TableContents"/>
+              <w:rPr>
+                <w:rStyle w:val="InternetLink"/>
+                <w:rFonts w:ascii="Calibri" w:eastAsia="Calibri" w:hAnsi="Calibri" w:cs="Calibri"/>
                 <w:b/>
                 <w:bCs/>
-                <w:color w:val="auto"/>
+                <w:color w:val="000000"/>
+                <w:u w:val="none"/>
               </w:rPr>
             </w:pPr>
             <w:r>
               <w:rPr>
-                <w:rFonts w:asciiTheme="majorHAnsi" w:hAnsiTheme="majorHAnsi" w:cstheme="majorHAnsi"/>
+                <w:rStyle w:val="InternetLink"/>
+                <w:rFonts w:ascii="Calibri" w:eastAsia="Calibri" w:hAnsi="Calibri" w:cs="Calibri"/>
                 <w:b/>
                 <w:bCs/>
-                <w:color w:val="auto"/>
-              </w:rPr>
-              <w:t>Average</w:t>
+                <w:color w:val="000000"/>
+                <w:u w:val="none"/>
+              </w:rPr>
+              <w:t>1 mole O = 1</w:t>
+            </w:r>
+            <w:r>
+              <w:rPr>
+                <w:rStyle w:val="InternetLink"/>
+                <w:rFonts w:ascii="Calibri" w:eastAsia="Calibri" w:hAnsi="Calibri" w:cs="Calibri"/>
+                <w:b/>
+                <w:bCs/>
+                <w:color w:val="000000"/>
+                <w:u w:val="none"/>
+              </w:rPr>
+              <w:t>5.999</w:t>
+            </w:r>
+            <w:r>
+              <w:rPr>
+                <w:rStyle w:val="InternetLink"/>
+                <w:rFonts w:ascii="Calibri" w:eastAsia="Calibri" w:hAnsi="Calibri" w:cs="Calibri"/>
+                <w:b/>
+                <w:bCs/>
+                <w:color w:val="000000"/>
+                <w:u w:val="none"/>
+              </w:rPr>
+              <w:t xml:space="preserve"> g</w:t>
             </w:r>
           </w:p>
-        </w:tc>
-        <w:tc>
-          <w:tcPr>
-            <w:tcW w:w="2337" w:type="dxa"/>
-            <w:shd w:val="clear" w:color="auto" w:fill="F2F2F2" w:themeFill="background1" w:themeFillShade="F2"/>
-          </w:tcPr>
+          <w:tbl>
+            <w:tblPr>
+              <w:tblStyle w:val="TableGrid"/>
+              <w:tblW w:w="0" w:type="auto"/>
+              <w:tblLook w:val="04A0" w:firstRow="1" w:lastRow="0" w:firstColumn="1" w:lastColumn="0" w:noHBand="0" w:noVBand="1"/>
+            </w:tblPr>
+            <w:tblGrid>
+              <w:gridCol w:w="1483"/>
+              <w:gridCol w:w="1483"/>
+              <w:gridCol w:w="1483"/>
+            </w:tblGrid>
+            <w:tr>
+              <w:tc>
+                <w:tcPr>
+                  <w:tcW w:w="1483" w:type="dxa"/>
+                </w:tcPr>
+                <w:p>
+                  <w:pPr>
+                    <w:pStyle w:val="TableContents"/>
+                    <w:rPr>
+                      <w:rStyle w:val="InternetLink"/>
+                      <w:rFonts w:ascii="Calibri" w:eastAsia="Calibri" w:hAnsi="Calibri" w:cs="Calibri"/>
+                      <w:b/>
+                      <w:bCs/>
+                      <w:color w:val="000000"/>
+                      <w:u w:val="none"/>
+                    </w:rPr>
+                  </w:pPr>
+                </w:p>
+              </w:tc>
+              <w:tc>
+                <w:tcPr>
+                  <w:tcW w:w="1483" w:type="dxa"/>
+                </w:tcPr>
+                <w:p>
+                  <w:pPr>
+                    <w:pStyle w:val="TableContents"/>
+                    <w:rPr>
+                      <w:rStyle w:val="InternetLink"/>
+                      <w:rFonts w:ascii="Calibri" w:eastAsia="Calibri" w:hAnsi="Calibri" w:cs="Calibri"/>
+                      <w:b/>
+                      <w:bCs/>
+                      <w:color w:val="000000"/>
+                      <w:u w:val="none"/>
+                    </w:rPr>
+                  </w:pPr>
+                  <w:r>
+                    <w:rPr>
+                      <w:rStyle w:val="InternetLink"/>
+                      <w:rFonts w:ascii="Calibri" w:eastAsia="Calibri" w:hAnsi="Calibri" w:cs="Calibri"/>
+                      <w:b/>
+                      <w:bCs/>
+                      <w:color w:val="000000"/>
+                      <w:u w:val="none"/>
+                    </w:rPr>
+                    <w:t>Conversion</w:t>
+                  </w:r>
+                </w:p>
+              </w:tc>
+              <w:tc>
+                <w:tcPr>
+                  <w:tcW w:w="1483" w:type="dxa"/>
+                </w:tcPr>
+                <w:p>
+                  <w:pPr>
+                    <w:pStyle w:val="TableContents"/>
+                    <w:rPr>
+                      <w:rStyle w:val="InternetLink"/>
+                      <w:rFonts w:ascii="Calibri" w:eastAsia="Calibri" w:hAnsi="Calibri" w:cs="Calibri"/>
+                      <w:b/>
+                      <w:bCs/>
+                      <w:color w:val="000000"/>
+                      <w:u w:val="none"/>
+                    </w:rPr>
+                  </w:pPr>
+                </w:p>
+              </w:tc>
+            </w:tr>
+            <w:tr>
+              <w:tc>
+                <w:tcPr>
+                  <w:tcW w:w="1483" w:type="dxa"/>
+                </w:tcPr>
+                <w:p>
+                  <w:pPr>
+                    <w:pStyle w:val="TableContents"/>
+                    <w:rPr>
+                      <w:rStyle w:val="InternetLink"/>
+                      <w:rFonts w:ascii="Calibri" w:eastAsia="Calibri" w:hAnsi="Calibri" w:cs="Calibri"/>
+                      <w:b/>
+                      <w:bCs/>
+                      <w:color w:val="000000"/>
+                      <w:u w:val="none"/>
+                    </w:rPr>
+                  </w:pPr>
+                </w:p>
+              </w:tc>
+              <w:tc>
+                <w:tcPr>
+                  <w:tcW w:w="1483" w:type="dxa"/>
+                </w:tcPr>
+                <w:p>
+                  <w:pPr>
+                    <w:pStyle w:val="TableContents"/>
+                    <w:rPr>
+                      <w:rStyle w:val="InternetLink"/>
+                      <w:rFonts w:ascii="Calibri" w:eastAsia="Calibri" w:hAnsi="Calibri" w:cs="Calibri"/>
+                      <w:b/>
+                      <w:bCs/>
+                      <w:color w:val="000000"/>
+                      <w:u w:val="none"/>
+                    </w:rPr>
+                  </w:pPr>
+                </w:p>
+              </w:tc>
+              <w:tc>
+                <w:tcPr>
+                  <w:tcW w:w="1483" w:type="dxa"/>
+                </w:tcPr>
+                <w:p>
+                  <w:pPr>
+                    <w:pStyle w:val="TableContents"/>
+                    <w:rPr>
+                      <w:rStyle w:val="InternetLink"/>
+                      <w:rFonts w:ascii="Calibri" w:eastAsia="Calibri" w:hAnsi="Calibri" w:cs="Calibri"/>
+                      <w:b/>
+                      <w:bCs/>
+                      <w:color w:val="000000"/>
+                      <w:u w:val="none"/>
+                    </w:rPr>
+                  </w:pPr>
+                  <w:r>
+                    <w:rPr>
+                      <w:rStyle w:val="InternetLink"/>
+                      <w:rFonts w:ascii="Calibri" w:eastAsia="Calibri" w:hAnsi="Calibri" w:cs="Calibri"/>
+                      <w:b/>
+                      <w:bCs/>
+                      <w:color w:val="000000"/>
+                      <w:u w:val="none"/>
+                    </w:rPr>
+                    <w:t xml:space="preserve">       </w:t>
+                  </w:r>
+                </w:p>
+              </w:tc>
+            </w:tr>
+            <w:tr>
+              <w:tc>
+                <w:tcPr>
+                  <w:tcW w:w="1483" w:type="dxa"/>
+                </w:tcPr>
+                <w:p>
+                  <w:pPr>
+                    <w:pStyle w:val="TableContents"/>
+                    <w:rPr>
+                      <w:rStyle w:val="InternetLink"/>
+                      <w:rFonts w:ascii="Calibri" w:eastAsia="Calibri" w:hAnsi="Calibri" w:cs="Calibri"/>
+                      <w:b/>
+                      <w:bCs/>
+                      <w:color w:val="000000"/>
+                      <w:u w:val="none"/>
+                    </w:rPr>
+                  </w:pPr>
+                </w:p>
+              </w:tc>
+              <w:tc>
+                <w:tcPr>
+                  <w:tcW w:w="1483" w:type="dxa"/>
+                </w:tcPr>
+                <w:p>
+                  <w:pPr>
+                    <w:pStyle w:val="TableContents"/>
+                    <w:rPr>
+                      <w:rStyle w:val="InternetLink"/>
+                      <w:rFonts w:ascii="Calibri" w:eastAsia="Calibri" w:hAnsi="Calibri" w:cs="Calibri"/>
+                      <w:b/>
+                      <w:bCs/>
+                      <w:color w:val="000000"/>
+                      <w:u w:val="none"/>
+                    </w:rPr>
+                  </w:pPr>
+                </w:p>
+              </w:tc>
+              <w:tc>
+                <w:tcPr>
+                  <w:tcW w:w="1483" w:type="dxa"/>
+                </w:tcPr>
+                <w:p>
+                  <w:pPr>
+                    <w:pStyle w:val="TableContents"/>
+                    <w:rPr>
+                      <w:rStyle w:val="InternetLink"/>
+                      <w:rFonts w:ascii="Calibri" w:eastAsia="Calibri" w:hAnsi="Calibri" w:cs="Calibri"/>
+                      <w:b/>
+                      <w:bCs/>
+                      <w:color w:val="000000"/>
+                      <w:u w:val="none"/>
+                    </w:rPr>
+                  </w:pPr>
+                </w:p>
+              </w:tc>
+            </w:tr>
+          </w:tbl>
           <w:p>
             <w:pPr>
-              <w:rPr>
-                <w:rFonts w:asciiTheme="majorHAnsi" w:hAnsiTheme="majorHAnsi" w:cstheme="majorHAnsi"/>
+              <w:pStyle w:val="TableContents"/>
+              <w:rPr>
+                <w:rStyle w:val="InternetLink"/>
+                <w:rFonts w:ascii="Calibri" w:eastAsia="Calibri" w:hAnsi="Calibri" w:cs="Calibri"/>
                 <w:b/>
                 <w:bCs/>
-                <w:color w:val="auto"/>
-              </w:rPr>
-            </w:pPr>
-            <w:r>
-              <w:rPr>
-                <w:rFonts w:ascii="Courier New" w:hAnsi="Courier New" w:cs="Courier New"/>
                 <w:color w:val="000000"/>
-                <w:sz w:val="21"/>
-                <w:szCs w:val="21"/>
-                <w:shd w:val="clear" w:color="auto" w:fill="FFFFFF"/>
-              </w:rPr>
-              <w:t>=average(</w:t>
-            </w:r>
-            <w:r>
-              <w:rPr>
-                <w:rFonts w:ascii="Courier New" w:hAnsi="Courier New" w:cs="Courier New"/>
-                <w:color w:val="F7981D"/>
-                <w:sz w:val="21"/>
-                <w:szCs w:val="21"/>
-                <w:shd w:val="clear" w:color="auto" w:fill="FFFFFF"/>
-              </w:rPr>
-              <w:t>B2:B4</w:t>
-            </w:r>
-            <w:r>
-              <w:rPr>
-                <w:rFonts w:ascii="Courier New" w:hAnsi="Courier New" w:cs="Courier New"/>
-                <w:color w:val="000000"/>
-                <w:sz w:val="21"/>
-                <w:szCs w:val="21"/>
-                <w:shd w:val="clear" w:color="auto" w:fill="FFFFFF"/>
-              </w:rPr>
-              <w:t>)</w:t>
-            </w:r>
-          </w:p>
-        </w:tc>
-        <w:tc>
-          <w:tcPr>
-            <w:tcW w:w="2338" w:type="dxa"/>
-            <w:shd w:val="clear" w:color="auto" w:fill="F2F2F2" w:themeFill="background1" w:themeFillShade="F2"/>
-          </w:tcPr>
-          <w:p>
-            <w:pPr>
-              <w:rPr>
-                <w:rFonts w:asciiTheme="majorHAnsi" w:hAnsiTheme="majorHAnsi" w:cstheme="majorHAnsi"/>
-                <w:b/>
-                <w:bCs/>
-                <w:color w:val="auto"/>
-              </w:rPr>
-            </w:pPr>
-            <w:r>
-              <w:rPr>
-                <w:rFonts w:ascii="Courier New" w:hAnsi="Courier New" w:cs="Courier New"/>
-                <w:color w:val="000000"/>
-                <w:sz w:val="21"/>
-                <w:szCs w:val="21"/>
-                <w:shd w:val="clear" w:color="auto" w:fill="FFFFFF"/>
-              </w:rPr>
-              <w:t>=average(</w:t>
-            </w:r>
-            <w:r>
-              <w:rPr>
-                <w:rFonts w:ascii="Courier New" w:hAnsi="Courier New" w:cs="Courier New"/>
-                <w:color w:val="FFC000"/>
-                <w:sz w:val="21"/>
-                <w:szCs w:val="21"/>
-                <w:shd w:val="clear" w:color="auto" w:fill="FFFFFF"/>
-              </w:rPr>
-              <w:t>C</w:t>
-            </w:r>
-            <w:r>
-              <w:rPr>
-                <w:rFonts w:ascii="Courier New" w:hAnsi="Courier New" w:cs="Courier New"/>
-                <w:color w:val="F7981D"/>
-                <w:sz w:val="21"/>
-                <w:szCs w:val="21"/>
-                <w:shd w:val="clear" w:color="auto" w:fill="FFFFFF"/>
-              </w:rPr>
-              <w:t>2:C4</w:t>
-            </w:r>
-            <w:r>
-              <w:rPr>
-                <w:rFonts w:ascii="Courier New" w:hAnsi="Courier New" w:cs="Courier New"/>
-                <w:color w:val="000000"/>
-                <w:sz w:val="21"/>
-                <w:szCs w:val="21"/>
-                <w:shd w:val="clear" w:color="auto" w:fill="FFFFFF"/>
-              </w:rPr>
-              <w:t>)</w:t>
-            </w:r>
-          </w:p>
-        </w:tc>
-        <w:tc>
-          <w:tcPr>
-            <w:tcW w:w="2338" w:type="dxa"/>
-            <w:shd w:val="clear" w:color="auto" w:fill="F2F2F2" w:themeFill="background1" w:themeFillShade="F2"/>
-          </w:tcPr>
-          <w:p>
-            <w:pPr>
-              <w:rPr>
-                <w:rFonts w:asciiTheme="majorHAnsi" w:hAnsiTheme="majorHAnsi" w:cstheme="majorHAnsi"/>
-                <w:b/>
-                <w:bCs/>
-                <w:color w:val="auto"/>
-              </w:rPr>
-            </w:pPr>
-            <w:r>
-              <w:rPr>
-                <w:rFonts w:ascii="Courier New" w:hAnsi="Courier New" w:cs="Courier New"/>
-                <w:color w:val="000000"/>
-                <w:sz w:val="21"/>
-                <w:szCs w:val="21"/>
-                <w:shd w:val="clear" w:color="auto" w:fill="FFFFFF"/>
-              </w:rPr>
-              <w:t>=average(</w:t>
-            </w:r>
-            <w:r>
-              <w:rPr>
-                <w:rFonts w:ascii="Courier New" w:hAnsi="Courier New" w:cs="Courier New"/>
-                <w:color w:val="FFC000"/>
-                <w:sz w:val="21"/>
-                <w:szCs w:val="21"/>
-                <w:shd w:val="clear" w:color="auto" w:fill="FFFFFF"/>
-              </w:rPr>
-              <w:t>D</w:t>
-            </w:r>
-            <w:r>
-              <w:rPr>
-                <w:rFonts w:ascii="Courier New" w:hAnsi="Courier New" w:cs="Courier New"/>
-                <w:color w:val="F7981D"/>
-                <w:sz w:val="21"/>
-                <w:szCs w:val="21"/>
-                <w:shd w:val="clear" w:color="auto" w:fill="FFFFFF"/>
-              </w:rPr>
-              <w:t>2:D4</w:t>
-            </w:r>
-            <w:r>
-              <w:rPr>
-                <w:rFonts w:ascii="Courier New" w:hAnsi="Courier New" w:cs="Courier New"/>
-                <w:color w:val="000000"/>
-                <w:sz w:val="21"/>
-                <w:szCs w:val="21"/>
-                <w:shd w:val="clear" w:color="auto" w:fill="FFFFFF"/>
-              </w:rPr>
-              <w:t>)</w:t>
-            </w:r>
-          </w:p>
-        </w:tc>
-      </w:tr>
-      <w:tr>
-        <w:tc>
-          <w:tcPr>
-            <w:tcW w:w="2337" w:type="dxa"/>
-            <w:shd w:val="clear" w:color="auto" w:fill="F2F2F2" w:themeFill="background1" w:themeFillShade="F2"/>
-          </w:tcPr>
-          <w:p>
-            <w:pPr>
-              <w:rPr>
-                <w:rFonts w:asciiTheme="majorHAnsi" w:hAnsiTheme="majorHAnsi" w:cstheme="majorHAnsi"/>
-                <w:b/>
-                <w:bCs/>
-                <w:color w:val="auto"/>
-              </w:rPr>
-            </w:pPr>
-            <w:r>
-              <w:rPr>
-                <w:rFonts w:asciiTheme="majorHAnsi" w:hAnsiTheme="majorHAnsi" w:cstheme="majorHAnsi"/>
-                <w:b/>
-                <w:bCs/>
-                <w:color w:val="auto"/>
-              </w:rPr>
-              <w:t>Standard Deviation</w:t>
-            </w:r>
-          </w:p>
-        </w:tc>
-        <w:tc>
-          <w:tcPr>
-            <w:tcW w:w="2337" w:type="dxa"/>
-            <w:shd w:val="clear" w:color="auto" w:fill="F2F2F2" w:themeFill="background1" w:themeFillShade="F2"/>
-          </w:tcPr>
-          <w:p>
-            <w:pPr>
-              <w:rPr>
-                <w:rFonts w:asciiTheme="majorHAnsi" w:hAnsiTheme="majorHAnsi" w:cstheme="majorHAnsi"/>
-                <w:b/>
-                <w:bCs/>
-                <w:color w:val="auto"/>
-              </w:rPr>
-            </w:pPr>
-            <w:r>
-              <w:rPr>
-                <w:rFonts w:ascii="Courier New" w:hAnsi="Courier New" w:cs="Courier New"/>
-                <w:color w:val="000000"/>
-                <w:sz w:val="21"/>
-                <w:szCs w:val="21"/>
-                <w:shd w:val="clear" w:color="auto" w:fill="FFFFFF"/>
-              </w:rPr>
-              <w:t>=stdev(</w:t>
-            </w:r>
-            <w:r>
-              <w:rPr>
-                <w:rFonts w:ascii="Courier New" w:hAnsi="Courier New" w:cs="Courier New"/>
-                <w:color w:val="F7981D"/>
-                <w:sz w:val="21"/>
-                <w:szCs w:val="21"/>
-                <w:shd w:val="clear" w:color="auto" w:fill="FFFFFF"/>
-              </w:rPr>
-              <w:t>B2:B4</w:t>
-            </w:r>
-            <w:r>
-              <w:rPr>
-                <w:rFonts w:ascii="Courier New" w:hAnsi="Courier New" w:cs="Courier New"/>
-                <w:color w:val="000000"/>
-                <w:sz w:val="21"/>
-                <w:szCs w:val="21"/>
-                <w:shd w:val="clear" w:color="auto" w:fill="FFFFFF"/>
-              </w:rPr>
-              <w:t>)</w:t>
-            </w:r>
-          </w:p>
-        </w:tc>
-        <w:tc>
-          <w:tcPr>
-            <w:tcW w:w="2338" w:type="dxa"/>
-            <w:shd w:val="clear" w:color="auto" w:fill="F2F2F2" w:themeFill="background1" w:themeFillShade="F2"/>
-          </w:tcPr>
-          <w:p>
-            <w:pPr>
-              <w:rPr>
-                <w:rFonts w:asciiTheme="majorHAnsi" w:hAnsiTheme="majorHAnsi" w:cstheme="majorHAnsi"/>
-                <w:b/>
-                <w:bCs/>
-                <w:color w:val="auto"/>
-              </w:rPr>
-            </w:pPr>
-            <w:r>
-              <w:rPr>
-                <w:rFonts w:ascii="Courier New" w:hAnsi="Courier New" w:cs="Courier New"/>
-                <w:color w:val="000000"/>
-                <w:sz w:val="21"/>
-                <w:szCs w:val="21"/>
-                <w:shd w:val="clear" w:color="auto" w:fill="FFFFFF"/>
-              </w:rPr>
-              <w:t>=stdev(</w:t>
-            </w:r>
-            <w:r>
-              <w:rPr>
-                <w:rFonts w:ascii="Courier New" w:hAnsi="Courier New" w:cs="Courier New"/>
-                <w:color w:val="F7981D"/>
-                <w:sz w:val="21"/>
-                <w:szCs w:val="21"/>
-                <w:shd w:val="clear" w:color="auto" w:fill="FFFFFF"/>
-              </w:rPr>
-              <w:t>C2:C4</w:t>
-            </w:r>
-            <w:r>
-              <w:rPr>
-                <w:rFonts w:ascii="Courier New" w:hAnsi="Courier New" w:cs="Courier New"/>
-                <w:color w:val="000000"/>
-                <w:sz w:val="21"/>
-                <w:szCs w:val="21"/>
-                <w:shd w:val="clear" w:color="auto" w:fill="FFFFFF"/>
-              </w:rPr>
-              <w:t>)</w:t>
-            </w:r>
-          </w:p>
-        </w:tc>
-        <w:tc>
-          <w:tcPr>
-            <w:tcW w:w="2338" w:type="dxa"/>
-            <w:shd w:val="clear" w:color="auto" w:fill="F2F2F2" w:themeFill="background1" w:themeFillShade="F2"/>
-          </w:tcPr>
-          <w:p>
-            <w:pPr>
-              <w:rPr>
-                <w:rFonts w:asciiTheme="majorHAnsi" w:hAnsiTheme="majorHAnsi" w:cstheme="majorHAnsi"/>
-                <w:b/>
-                <w:bCs/>
-                <w:color w:val="auto"/>
-              </w:rPr>
-            </w:pPr>
-            <w:r>
-              <w:rPr>
-                <w:rFonts w:ascii="Courier New" w:hAnsi="Courier New" w:cs="Courier New"/>
-                <w:color w:val="000000"/>
-                <w:sz w:val="21"/>
-                <w:szCs w:val="21"/>
-                <w:shd w:val="clear" w:color="auto" w:fill="FFFFFF"/>
-              </w:rPr>
-              <w:t>=stdev(</w:t>
-            </w:r>
-            <w:r>
-              <w:rPr>
-                <w:rFonts w:ascii="Courier New" w:hAnsi="Courier New" w:cs="Courier New"/>
-                <w:color w:val="F7981D"/>
-                <w:sz w:val="21"/>
-                <w:szCs w:val="21"/>
-                <w:shd w:val="clear" w:color="auto" w:fill="FFFFFF"/>
-              </w:rPr>
-              <w:t>D2:D4</w:t>
-            </w:r>
-            <w:r>
-              <w:rPr>
-                <w:rFonts w:ascii="Courier New" w:hAnsi="Courier New" w:cs="Courier New"/>
-                <w:color w:val="000000"/>
-                <w:sz w:val="21"/>
-                <w:szCs w:val="21"/>
-                <w:shd w:val="clear" w:color="auto" w:fill="FFFFFF"/>
-              </w:rPr>
-              <w:t>)</w:t>
-            </w:r>
-          </w:p>
-        </w:tc>
-      </w:tr>
-      <w:tr>
-        <w:tc>
-          <w:tcPr>
-            <w:tcW w:w="2337" w:type="dxa"/>
-            <w:shd w:val="clear" w:color="auto" w:fill="F2F2F2" w:themeFill="background1" w:themeFillShade="F2"/>
-          </w:tcPr>
-          <w:p>
-            <w:pPr>
-              <w:rPr>
-                <w:rFonts w:asciiTheme="majorHAnsi" w:hAnsiTheme="majorHAnsi" w:cstheme="majorHAnsi"/>
-                <w:b/>
-                <w:bCs/>
-                <w:color w:val="auto"/>
-              </w:rPr>
-            </w:pPr>
-            <w:r>
-              <w:rPr>
-                <w:rFonts w:asciiTheme="majorHAnsi" w:hAnsiTheme="majorHAnsi" w:cstheme="majorHAnsi"/>
-                <w:b/>
-                <w:bCs/>
-                <w:color w:val="auto"/>
-              </w:rPr>
-              <w:t>Precision</w:t>
-            </w:r>
-          </w:p>
-        </w:tc>
-        <w:tc>
-          <w:tcPr>
-            <w:tcW w:w="2337" w:type="dxa"/>
-            <w:shd w:val="clear" w:color="auto" w:fill="F2F2F2" w:themeFill="background1" w:themeFillShade="F2"/>
-          </w:tcPr>
-          <w:p>
-            <w:pPr>
-              <w:rPr>
-                <w:rFonts w:asciiTheme="majorHAnsi" w:hAnsiTheme="majorHAnsi" w:cstheme="majorHAnsi"/>
-                <w:b/>
-                <w:bCs/>
-                <w:color w:val="auto"/>
+                <w:u w:val="none"/>
               </w:rPr>
             </w:pPr>
           </w:p>
         </w:tc>
         <w:tc>
           <w:tcPr>
-            <w:tcW w:w="2338" w:type="dxa"/>
-            <w:shd w:val="clear" w:color="auto" w:fill="F2F2F2" w:themeFill="background1" w:themeFillShade="F2"/>
+            <w:tcW w:w="4675" w:type="dxa"/>
           </w:tcPr>
           <w:p>
             <w:pPr>
-              <w:rPr>
-                <w:rFonts w:asciiTheme="majorHAnsi" w:hAnsiTheme="majorHAnsi" w:cstheme="majorHAnsi"/>
+              <w:pStyle w:val="TableContents"/>
+              <w:rPr>
+                <w:rStyle w:val="InternetLink"/>
+                <w:rFonts w:ascii="Calibri" w:eastAsia="Calibri" w:hAnsi="Calibri" w:cs="Calibri"/>
                 <w:b/>
                 <w:bCs/>
-                <w:color w:val="auto"/>
+                <w:color w:val="000000"/>
+                <w:u w:val="none"/>
               </w:rPr>
             </w:pPr>
+            <w:r>
+              <w:rPr>
+                <w:rStyle w:val="InternetLink"/>
+                <w:rFonts w:ascii="Calibri" w:eastAsia="Calibri" w:hAnsi="Calibri" w:cs="Calibri"/>
+                <w:b/>
+                <w:bCs/>
+                <w:color w:val="000000"/>
+                <w:u w:val="none"/>
+              </w:rPr>
+              <w:t>1 mole O = 1</w:t>
+            </w:r>
+            <w:r>
+              <w:rPr>
+                <w:rStyle w:val="InternetLink"/>
+                <w:rFonts w:ascii="Calibri" w:eastAsia="Calibri" w:hAnsi="Calibri" w:cs="Calibri"/>
+                <w:b/>
+                <w:bCs/>
+                <w:color w:val="000000"/>
+                <w:u w:val="none"/>
+              </w:rPr>
+              <w:t>5.999</w:t>
+            </w:r>
+            <w:r>
+              <w:rPr>
+                <w:rStyle w:val="InternetLink"/>
+                <w:rFonts w:ascii="Calibri" w:eastAsia="Calibri" w:hAnsi="Calibri" w:cs="Calibri"/>
+                <w:b/>
+                <w:bCs/>
+                <w:color w:val="000000"/>
+                <w:u w:val="none"/>
+              </w:rPr>
+              <w:t xml:space="preserve"> g</w:t>
+            </w:r>
           </w:p>
-        </w:tc>
-        <w:tc>
-          <w:tcPr>
-            <w:tcW w:w="2338" w:type="dxa"/>
-            <w:shd w:val="clear" w:color="auto" w:fill="F2F2F2" w:themeFill="background1" w:themeFillShade="F2"/>
-          </w:tcPr>
+          <w:tbl>
+            <w:tblPr>
+              <w:tblStyle w:val="TableGrid"/>
+              <w:tblW w:w="0" w:type="auto"/>
+              <w:tblLook w:val="04A0" w:firstRow="1" w:lastRow="0" w:firstColumn="1" w:lastColumn="0" w:noHBand="0" w:noVBand="1"/>
+            </w:tblPr>
+            <w:tblGrid>
+              <w:gridCol w:w="1483"/>
+              <w:gridCol w:w="1483"/>
+              <w:gridCol w:w="1483"/>
+            </w:tblGrid>
+            <w:tr>
+              <w:tc>
+                <w:tcPr>
+                  <w:tcW w:w="1483" w:type="dxa"/>
+                </w:tcPr>
+                <w:p>
+                  <w:pPr>
+                    <w:pStyle w:val="TableContents"/>
+                    <w:rPr>
+                      <w:rStyle w:val="InternetLink"/>
+                      <w:rFonts w:ascii="Calibri" w:eastAsia="Calibri" w:hAnsi="Calibri" w:cs="Calibri"/>
+                      <w:b/>
+                      <w:bCs/>
+                      <w:color w:val="000000"/>
+                      <w:u w:val="none"/>
+                    </w:rPr>
+                  </w:pPr>
+                </w:p>
+              </w:tc>
+              <w:tc>
+                <w:tcPr>
+                  <w:tcW w:w="1483" w:type="dxa"/>
+                </w:tcPr>
+                <w:p>
+                  <w:pPr>
+                    <w:pStyle w:val="TableContents"/>
+                    <w:rPr>
+                      <w:rStyle w:val="InternetLink"/>
+                      <w:rFonts w:ascii="Calibri" w:eastAsia="Calibri" w:hAnsi="Calibri" w:cs="Calibri"/>
+                      <w:b/>
+                      <w:bCs/>
+                      <w:color w:val="000000"/>
+                      <w:u w:val="none"/>
+                    </w:rPr>
+                  </w:pPr>
+                  <w:r>
+                    <w:rPr>
+                      <w:rStyle w:val="InternetLink"/>
+                      <w:rFonts w:ascii="Calibri" w:eastAsia="Calibri" w:hAnsi="Calibri" w:cs="Calibri"/>
+                      <w:b/>
+                      <w:bCs/>
+                      <w:color w:val="000000"/>
+                      <w:u w:val="none"/>
+                    </w:rPr>
+                    <w:t>Conversion</w:t>
+                  </w:r>
+                </w:p>
+              </w:tc>
+              <w:tc>
+                <w:tcPr>
+                  <w:tcW w:w="1483" w:type="dxa"/>
+                </w:tcPr>
+                <w:p>
+                  <w:pPr>
+                    <w:pStyle w:val="TableContents"/>
+                    <w:rPr>
+                      <w:rStyle w:val="InternetLink"/>
+                      <w:rFonts w:ascii="Calibri" w:eastAsia="Calibri" w:hAnsi="Calibri" w:cs="Calibri"/>
+                      <w:b/>
+                      <w:bCs/>
+                      <w:color w:val="000000"/>
+                      <w:u w:val="none"/>
+                    </w:rPr>
+                  </w:pPr>
+                </w:p>
+              </w:tc>
+            </w:tr>
+            <w:tr>
+              <w:tc>
+                <w:tcPr>
+                  <w:tcW w:w="1483" w:type="dxa"/>
+                </w:tcPr>
+                <w:p>
+                  <w:pPr>
+                    <w:pStyle w:val="TableContents"/>
+                    <w:rPr>
+                      <w:rStyle w:val="InternetLink"/>
+                      <w:rFonts w:ascii="Calibri" w:eastAsia="Calibri" w:hAnsi="Calibri" w:cs="Calibri"/>
+                      <w:b/>
+                      <w:bCs/>
+                      <w:color w:val="000000"/>
+                      <w:u w:val="none"/>
+                    </w:rPr>
+                  </w:pPr>
+                </w:p>
+              </w:tc>
+              <w:tc>
+                <w:tcPr>
+                  <w:tcW w:w="1483" w:type="dxa"/>
+                </w:tcPr>
+                <w:p>
+                  <w:pPr>
+                    <w:pStyle w:val="TableContents"/>
+                    <w:rPr>
+                      <w:rStyle w:val="InternetLink"/>
+                      <w:rFonts w:ascii="Calibri" w:eastAsia="Calibri" w:hAnsi="Calibri" w:cs="Calibri"/>
+                      <w:b/>
+                      <w:bCs/>
+                      <w:color w:val="000000"/>
+                      <w:u w:val="none"/>
+                    </w:rPr>
+                  </w:pPr>
+                </w:p>
+              </w:tc>
+              <w:tc>
+                <w:tcPr>
+                  <w:tcW w:w="1483" w:type="dxa"/>
+                </w:tcPr>
+                <w:p>
+                  <w:pPr>
+                    <w:pStyle w:val="TableContents"/>
+                    <w:rPr>
+                      <w:rStyle w:val="InternetLink"/>
+                      <w:rFonts w:ascii="Calibri" w:eastAsia="Calibri" w:hAnsi="Calibri" w:cs="Calibri"/>
+                      <w:b/>
+                      <w:bCs/>
+                      <w:color w:val="000000"/>
+                      <w:u w:val="none"/>
+                    </w:rPr>
+                  </w:pPr>
+                  <w:r>
+                    <w:rPr>
+                      <w:rStyle w:val="InternetLink"/>
+                      <w:rFonts w:ascii="Calibri" w:eastAsia="Calibri" w:hAnsi="Calibri" w:cs="Calibri"/>
+                      <w:b/>
+                      <w:bCs/>
+                      <w:color w:val="000000"/>
+                      <w:u w:val="none"/>
+                    </w:rPr>
+                    <w:t xml:space="preserve">       </w:t>
+                  </w:r>
+                </w:p>
+              </w:tc>
+            </w:tr>
+            <w:tr>
+              <w:tc>
+                <w:tcPr>
+                  <w:tcW w:w="1483" w:type="dxa"/>
+                </w:tcPr>
+                <w:p>
+                  <w:pPr>
+                    <w:pStyle w:val="TableContents"/>
+                    <w:rPr>
+                      <w:rStyle w:val="InternetLink"/>
+                      <w:rFonts w:ascii="Calibri" w:eastAsia="Calibri" w:hAnsi="Calibri" w:cs="Calibri"/>
+                      <w:b/>
+                      <w:bCs/>
+                      <w:color w:val="000000"/>
+                      <w:u w:val="none"/>
+                    </w:rPr>
+                  </w:pPr>
+                </w:p>
+              </w:tc>
+              <w:tc>
+                <w:tcPr>
+                  <w:tcW w:w="1483" w:type="dxa"/>
+                </w:tcPr>
+                <w:p>
+                  <w:pPr>
+                    <w:pStyle w:val="TableContents"/>
+                    <w:rPr>
+                      <w:rStyle w:val="InternetLink"/>
+                      <w:rFonts w:ascii="Calibri" w:eastAsia="Calibri" w:hAnsi="Calibri" w:cs="Calibri"/>
+                      <w:b/>
+                      <w:bCs/>
+                      <w:color w:val="000000"/>
+                      <w:u w:val="none"/>
+                    </w:rPr>
+                  </w:pPr>
+                </w:p>
+              </w:tc>
+              <w:tc>
+                <w:tcPr>
+                  <w:tcW w:w="1483" w:type="dxa"/>
+                </w:tcPr>
+                <w:p>
+                  <w:pPr>
+                    <w:pStyle w:val="TableContents"/>
+                    <w:rPr>
+                      <w:rStyle w:val="InternetLink"/>
+                      <w:rFonts w:ascii="Calibri" w:eastAsia="Calibri" w:hAnsi="Calibri" w:cs="Calibri"/>
+                      <w:b/>
+                      <w:bCs/>
+                      <w:color w:val="000000"/>
+                      <w:u w:val="none"/>
+                    </w:rPr>
+                  </w:pPr>
+                </w:p>
+              </w:tc>
+            </w:tr>
+          </w:tbl>
           <w:p>
             <w:pPr>
-              <w:rPr>
-                <w:rFonts w:asciiTheme="majorHAnsi" w:hAnsiTheme="majorHAnsi" w:cstheme="majorHAnsi"/>
+              <w:pStyle w:val="TableContents"/>
+              <w:rPr>
+                <w:rStyle w:val="InternetLink"/>
+                <w:rFonts w:ascii="Calibri" w:eastAsia="Calibri" w:hAnsi="Calibri" w:cs="Calibri"/>
                 <w:b/>
                 <w:bCs/>
-                <w:color w:val="auto"/>
-              </w:rPr>
-            </w:pPr>
-          </w:p>
-        </w:tc>
-      </w:tr>
-      <w:tr>
-        <w:tc>
-          <w:tcPr>
-            <w:tcW w:w="2337" w:type="dxa"/>
-            <w:shd w:val="clear" w:color="auto" w:fill="F2F2F2" w:themeFill="background1" w:themeFillShade="F2"/>
-          </w:tcPr>
-          <w:p>
-            <w:pPr>
-              <w:rPr>
-                <w:rFonts w:asciiTheme="majorHAnsi" w:hAnsiTheme="majorHAnsi" w:cstheme="majorHAnsi"/>
-                <w:b/>
-                <w:bCs/>
-                <w:color w:val="auto"/>
-              </w:rPr>
-            </w:pPr>
-            <w:r>
-              <w:rPr>
-                <w:rFonts w:asciiTheme="majorHAnsi" w:hAnsiTheme="majorHAnsi" w:cstheme="majorHAnsi"/>
-                <w:b/>
-                <w:bCs/>
-                <w:color w:val="auto"/>
-              </w:rPr>
-              <w:t>Accuracy (Percent Error)</w:t>
-            </w:r>
-          </w:p>
-        </w:tc>
-        <w:tc>
-          <w:tcPr>
-            <w:tcW w:w="2337" w:type="dxa"/>
-            <w:shd w:val="clear" w:color="auto" w:fill="F2F2F2" w:themeFill="background1" w:themeFillShade="F2"/>
-          </w:tcPr>
-          <w:p>
-            <w:pPr>
-              <w:rPr>
-                <w:rFonts w:asciiTheme="majorHAnsi" w:hAnsiTheme="majorHAnsi" w:cstheme="majorHAnsi"/>
-                <w:b/>
-                <w:bCs/>
-                <w:color w:val="auto"/>
-              </w:rPr>
-            </w:pPr>
-          </w:p>
-        </w:tc>
-        <w:tc>
-          <w:tcPr>
-            <w:tcW w:w="2338" w:type="dxa"/>
-            <w:shd w:val="clear" w:color="auto" w:fill="F2F2F2" w:themeFill="background1" w:themeFillShade="F2"/>
-          </w:tcPr>
-          <w:p>
-            <w:pPr>
-              <w:rPr>
-                <w:rFonts w:asciiTheme="majorHAnsi" w:hAnsiTheme="majorHAnsi" w:cstheme="majorHAnsi"/>
-                <w:b/>
-                <w:bCs/>
-                <w:color w:val="auto"/>
-              </w:rPr>
-            </w:pPr>
-          </w:p>
-        </w:tc>
-        <w:tc>
-          <w:tcPr>
-            <w:tcW w:w="2338" w:type="dxa"/>
-            <w:shd w:val="clear" w:color="auto" w:fill="F2F2F2" w:themeFill="background1" w:themeFillShade="F2"/>
-          </w:tcPr>
-          <w:p>
-            <w:pPr>
-              <w:rPr>
-                <w:rFonts w:asciiTheme="majorHAnsi" w:hAnsiTheme="majorHAnsi" w:cstheme="majorHAnsi"/>
-                <w:b/>
-                <w:bCs/>
-                <w:color w:val="auto"/>
+                <w:color w:val="000000"/>
+                <w:u w:val="none"/>
               </w:rPr>
             </w:pPr>
           </w:p>
@@ -7196,258 +9163,921 @@
     </w:tbl>
     <w:p>
       <w:pPr>
-        <w:rPr>
-          <w:rFonts w:asciiTheme="majorHAnsi" w:hAnsiTheme="majorHAnsi" w:cstheme="majorHAnsi"/>
-          <w:b/>
-          <w:bCs/>
-          <w:color w:val="auto"/>
+        <w:pStyle w:val="TableContents"/>
+        <w:rPr>
+          <w:rStyle w:val="InternetLink"/>
+          <w:rFonts w:ascii="Calibri" w:eastAsia="Calibri" w:hAnsi="Calibri" w:cs="Calibri"/>
+          <w:color w:val="000000"/>
+          <w:u w:val="none"/>
+        </w:rPr>
+      </w:pPr>
+    </w:p>
+    <w:tbl>
+      <w:tblPr>
+        <w:tblStyle w:val="TableGrid"/>
+        <w:tblW w:w="0" w:type="auto"/>
+        <w:tblLook w:val="04A0" w:firstRow="1" w:lastRow="0" w:firstColumn="1" w:lastColumn="0" w:noHBand="0" w:noVBand="1"/>
+      </w:tblPr>
+      <w:tblGrid>
+        <w:gridCol w:w="4675"/>
+        <w:gridCol w:w="4675"/>
+      </w:tblGrid>
+      <w:tr>
+        <w:tc>
+          <w:tcPr>
+            <w:tcW w:w="9350" w:type="dxa"/>
+            <w:gridSpan w:val="2"/>
+          </w:tcPr>
+          <w:p>
+            <w:pPr>
+              <w:pStyle w:val="TableContents"/>
+              <w:rPr>
+                <w:rStyle w:val="InternetLink"/>
+                <w:rFonts w:ascii="Calibri" w:eastAsia="Calibri" w:hAnsi="Calibri" w:cs="Calibri"/>
+                <w:color w:val="000000"/>
+                <w:u w:val="none"/>
+              </w:rPr>
+            </w:pPr>
+            <w:r>
+              <w:rPr>
+                <w:rStyle w:val="InternetLink"/>
+                <w:rFonts w:ascii="Calibri" w:eastAsia="Calibri" w:hAnsi="Calibri" w:cs="Calibri"/>
+                <w:color w:val="000000"/>
+                <w:u w:val="none"/>
+              </w:rPr>
+              <w:t xml:space="preserve">Refer to the data you collected above.  Calculate the moles of red copper powder that reacted.   </w:t>
+            </w:r>
+          </w:p>
+        </w:tc>
+      </w:tr>
+      <w:tr>
+        <w:tc>
+          <w:tcPr>
+            <w:tcW w:w="4675" w:type="dxa"/>
+          </w:tcPr>
+          <w:p>
+            <w:pPr>
+              <w:pStyle w:val="TableContents"/>
+              <w:rPr>
+                <w:rStyle w:val="InternetLink"/>
+                <w:rFonts w:ascii="Calibri" w:eastAsia="Calibri" w:hAnsi="Calibri" w:cs="Calibri"/>
+                <w:b/>
+                <w:bCs/>
+                <w:color w:val="000000"/>
+                <w:u w:val="none"/>
+              </w:rPr>
+            </w:pPr>
+            <w:r>
+              <w:rPr>
+                <w:rStyle w:val="InternetLink"/>
+                <w:rFonts w:ascii="Calibri" w:eastAsia="Calibri" w:hAnsi="Calibri" w:cs="Calibri"/>
+                <w:b/>
+                <w:bCs/>
+                <w:color w:val="000000"/>
+                <w:u w:val="none"/>
+              </w:rPr>
+              <w:t>Trial 1</w:t>
+            </w:r>
+            <w:r>
+              <w:rPr>
+                <w:rStyle w:val="InternetLink"/>
+                <w:rFonts w:ascii="Calibri" w:eastAsia="Calibri" w:hAnsi="Calibri" w:cs="Calibri"/>
+                <w:b/>
+                <w:bCs/>
+                <w:color w:val="000000"/>
+                <w:u w:val="none"/>
+              </w:rPr>
+              <w:t xml:space="preserve"> moles of copper</w:t>
+            </w:r>
+          </w:p>
+        </w:tc>
+        <w:tc>
+          <w:tcPr>
+            <w:tcW w:w="4675" w:type="dxa"/>
+          </w:tcPr>
+          <w:p>
+            <w:pPr>
+              <w:pStyle w:val="TableContents"/>
+              <w:rPr>
+                <w:rStyle w:val="InternetLink"/>
+                <w:rFonts w:ascii="Calibri" w:eastAsia="Calibri" w:hAnsi="Calibri" w:cs="Calibri"/>
+                <w:b/>
+                <w:bCs/>
+                <w:color w:val="000000"/>
+                <w:u w:val="none"/>
+              </w:rPr>
+            </w:pPr>
+            <w:r>
+              <w:rPr>
+                <w:rStyle w:val="InternetLink"/>
+                <w:rFonts w:ascii="Calibri" w:eastAsia="Calibri" w:hAnsi="Calibri" w:cs="Calibri"/>
+                <w:b/>
+                <w:bCs/>
+                <w:color w:val="000000"/>
+                <w:u w:val="none"/>
+              </w:rPr>
+              <w:t>Trial 2</w:t>
+            </w:r>
+            <w:r>
+              <w:rPr>
+                <w:rStyle w:val="InternetLink"/>
+                <w:rFonts w:ascii="Calibri" w:eastAsia="Calibri" w:hAnsi="Calibri" w:cs="Calibri"/>
+                <w:b/>
+                <w:bCs/>
+                <w:color w:val="000000"/>
+                <w:u w:val="none"/>
+              </w:rPr>
+              <w:t xml:space="preserve"> moles of copper</w:t>
+            </w:r>
+          </w:p>
+        </w:tc>
+      </w:tr>
+      <w:tr>
+        <w:tc>
+          <w:tcPr>
+            <w:tcW w:w="4675" w:type="dxa"/>
+          </w:tcPr>
+          <w:p>
+            <w:pPr>
+              <w:pStyle w:val="TableContents"/>
+              <w:rPr>
+                <w:rStyle w:val="InternetLink"/>
+                <w:rFonts w:ascii="Calibri" w:eastAsia="Calibri" w:hAnsi="Calibri" w:cs="Calibri"/>
+                <w:b/>
+                <w:bCs/>
+                <w:color w:val="000000"/>
+                <w:u w:val="none"/>
+              </w:rPr>
+            </w:pPr>
+            <w:r>
+              <w:rPr>
+                <w:rStyle w:val="InternetLink"/>
+                <w:rFonts w:ascii="Calibri" w:eastAsia="Calibri" w:hAnsi="Calibri" w:cs="Calibri"/>
+                <w:b/>
+                <w:bCs/>
+                <w:color w:val="000000"/>
+                <w:u w:val="none"/>
+              </w:rPr>
+              <w:t>1 mole Cu = 63.</w:t>
+            </w:r>
+            <w:r>
+              <w:rPr>
+                <w:rStyle w:val="InternetLink"/>
+                <w:rFonts w:ascii="Calibri" w:eastAsia="Calibri" w:hAnsi="Calibri" w:cs="Calibri"/>
+                <w:b/>
+                <w:bCs/>
+                <w:color w:val="000000"/>
+                <w:u w:val="none"/>
+              </w:rPr>
+              <w:t>546 g</w:t>
+            </w:r>
+          </w:p>
+          <w:tbl>
+            <w:tblPr>
+              <w:tblStyle w:val="TableGrid"/>
+              <w:tblW w:w="0" w:type="auto"/>
+              <w:tblLook w:val="04A0" w:firstRow="1" w:lastRow="0" w:firstColumn="1" w:lastColumn="0" w:noHBand="0" w:noVBand="1"/>
+            </w:tblPr>
+            <w:tblGrid>
+              <w:gridCol w:w="1483"/>
+              <w:gridCol w:w="1483"/>
+              <w:gridCol w:w="1483"/>
+            </w:tblGrid>
+            <w:tr>
+              <w:tc>
+                <w:tcPr>
+                  <w:tcW w:w="1483" w:type="dxa"/>
+                </w:tcPr>
+                <w:p>
+                  <w:pPr>
+                    <w:pStyle w:val="TableContents"/>
+                    <w:rPr>
+                      <w:rStyle w:val="InternetLink"/>
+                      <w:rFonts w:ascii="Calibri" w:eastAsia="Calibri" w:hAnsi="Calibri" w:cs="Calibri"/>
+                      <w:b/>
+                      <w:bCs/>
+                      <w:color w:val="000000"/>
+                      <w:u w:val="none"/>
+                    </w:rPr>
+                  </w:pPr>
+                </w:p>
+              </w:tc>
+              <w:tc>
+                <w:tcPr>
+                  <w:tcW w:w="1483" w:type="dxa"/>
+                </w:tcPr>
+                <w:p>
+                  <w:pPr>
+                    <w:pStyle w:val="TableContents"/>
+                    <w:rPr>
+                      <w:rStyle w:val="InternetLink"/>
+                      <w:rFonts w:ascii="Calibri" w:eastAsia="Calibri" w:hAnsi="Calibri" w:cs="Calibri"/>
+                      <w:b/>
+                      <w:bCs/>
+                      <w:color w:val="000000"/>
+                      <w:u w:val="none"/>
+                    </w:rPr>
+                  </w:pPr>
+                  <w:r>
+                    <w:rPr>
+                      <w:rStyle w:val="InternetLink"/>
+                      <w:rFonts w:ascii="Calibri" w:eastAsia="Calibri" w:hAnsi="Calibri" w:cs="Calibri"/>
+                      <w:b/>
+                      <w:bCs/>
+                      <w:color w:val="000000"/>
+                      <w:u w:val="none"/>
+                    </w:rPr>
+                    <w:t>Conversion</w:t>
+                  </w:r>
+                </w:p>
+              </w:tc>
+              <w:tc>
+                <w:tcPr>
+                  <w:tcW w:w="1483" w:type="dxa"/>
+                </w:tcPr>
+                <w:p>
+                  <w:pPr>
+                    <w:pStyle w:val="TableContents"/>
+                    <w:rPr>
+                      <w:rStyle w:val="InternetLink"/>
+                      <w:rFonts w:ascii="Calibri" w:eastAsia="Calibri" w:hAnsi="Calibri" w:cs="Calibri"/>
+                      <w:b/>
+                      <w:bCs/>
+                      <w:color w:val="000000"/>
+                      <w:u w:val="none"/>
+                    </w:rPr>
+                  </w:pPr>
+                </w:p>
+              </w:tc>
+            </w:tr>
+            <w:tr>
+              <w:tc>
+                <w:tcPr>
+                  <w:tcW w:w="1483" w:type="dxa"/>
+                </w:tcPr>
+                <w:p>
+                  <w:pPr>
+                    <w:pStyle w:val="TableContents"/>
+                    <w:rPr>
+                      <w:rStyle w:val="InternetLink"/>
+                      <w:rFonts w:ascii="Calibri" w:eastAsia="Calibri" w:hAnsi="Calibri" w:cs="Calibri"/>
+                      <w:b/>
+                      <w:bCs/>
+                      <w:color w:val="000000"/>
+                      <w:u w:val="none"/>
+                    </w:rPr>
+                  </w:pPr>
+                </w:p>
+              </w:tc>
+              <w:tc>
+                <w:tcPr>
+                  <w:tcW w:w="1483" w:type="dxa"/>
+                </w:tcPr>
+                <w:p>
+                  <w:pPr>
+                    <w:pStyle w:val="TableContents"/>
+                    <w:rPr>
+                      <w:rStyle w:val="InternetLink"/>
+                      <w:rFonts w:ascii="Calibri" w:eastAsia="Calibri" w:hAnsi="Calibri" w:cs="Calibri"/>
+                      <w:b/>
+                      <w:bCs/>
+                      <w:color w:val="000000"/>
+                      <w:u w:val="none"/>
+                    </w:rPr>
+                  </w:pPr>
+                </w:p>
+              </w:tc>
+              <w:tc>
+                <w:tcPr>
+                  <w:tcW w:w="1483" w:type="dxa"/>
+                </w:tcPr>
+                <w:p>
+                  <w:pPr>
+                    <w:pStyle w:val="TableContents"/>
+                    <w:rPr>
+                      <w:rStyle w:val="InternetLink"/>
+                      <w:rFonts w:ascii="Calibri" w:eastAsia="Calibri" w:hAnsi="Calibri" w:cs="Calibri"/>
+                      <w:b/>
+                      <w:bCs/>
+                      <w:color w:val="000000"/>
+                      <w:u w:val="none"/>
+                    </w:rPr>
+                  </w:pPr>
+                  <w:r>
+                    <w:rPr>
+                      <w:rStyle w:val="InternetLink"/>
+                      <w:rFonts w:ascii="Calibri" w:eastAsia="Calibri" w:hAnsi="Calibri" w:cs="Calibri"/>
+                      <w:b/>
+                      <w:bCs/>
+                      <w:color w:val="000000"/>
+                      <w:u w:val="none"/>
+                    </w:rPr>
+                    <w:t xml:space="preserve">       </w:t>
+                  </w:r>
+                </w:p>
+              </w:tc>
+            </w:tr>
+            <w:tr>
+              <w:tc>
+                <w:tcPr>
+                  <w:tcW w:w="1483" w:type="dxa"/>
+                </w:tcPr>
+                <w:p>
+                  <w:pPr>
+                    <w:pStyle w:val="TableContents"/>
+                    <w:rPr>
+                      <w:rStyle w:val="InternetLink"/>
+                      <w:rFonts w:ascii="Calibri" w:eastAsia="Calibri" w:hAnsi="Calibri" w:cs="Calibri"/>
+                      <w:b/>
+                      <w:bCs/>
+                      <w:color w:val="000000"/>
+                      <w:u w:val="none"/>
+                    </w:rPr>
+                  </w:pPr>
+                </w:p>
+              </w:tc>
+              <w:tc>
+                <w:tcPr>
+                  <w:tcW w:w="1483" w:type="dxa"/>
+                </w:tcPr>
+                <w:p>
+                  <w:pPr>
+                    <w:pStyle w:val="TableContents"/>
+                    <w:rPr>
+                      <w:rStyle w:val="InternetLink"/>
+                      <w:rFonts w:ascii="Calibri" w:eastAsia="Calibri" w:hAnsi="Calibri" w:cs="Calibri"/>
+                      <w:b/>
+                      <w:bCs/>
+                      <w:color w:val="000000"/>
+                      <w:u w:val="none"/>
+                    </w:rPr>
+                  </w:pPr>
+                </w:p>
+              </w:tc>
+              <w:tc>
+                <w:tcPr>
+                  <w:tcW w:w="1483" w:type="dxa"/>
+                </w:tcPr>
+                <w:p>
+                  <w:pPr>
+                    <w:pStyle w:val="TableContents"/>
+                    <w:rPr>
+                      <w:rStyle w:val="InternetLink"/>
+                      <w:rFonts w:ascii="Calibri" w:eastAsia="Calibri" w:hAnsi="Calibri" w:cs="Calibri"/>
+                      <w:b/>
+                      <w:bCs/>
+                      <w:color w:val="000000"/>
+                      <w:u w:val="none"/>
+                    </w:rPr>
+                  </w:pPr>
+                </w:p>
+              </w:tc>
+            </w:tr>
+          </w:tbl>
+          <w:p>
+            <w:pPr>
+              <w:pStyle w:val="TableContents"/>
+              <w:rPr>
+                <w:rStyle w:val="InternetLink"/>
+                <w:rFonts w:ascii="Calibri" w:eastAsia="Calibri" w:hAnsi="Calibri" w:cs="Calibri"/>
+                <w:b/>
+                <w:bCs/>
+                <w:color w:val="000000"/>
+                <w:u w:val="none"/>
+              </w:rPr>
+            </w:pPr>
+          </w:p>
+        </w:tc>
+        <w:tc>
+          <w:tcPr>
+            <w:tcW w:w="4675" w:type="dxa"/>
+          </w:tcPr>
+          <w:p>
+            <w:pPr>
+              <w:pStyle w:val="TableContents"/>
+              <w:rPr>
+                <w:rStyle w:val="InternetLink"/>
+                <w:rFonts w:ascii="Calibri" w:eastAsia="Calibri" w:hAnsi="Calibri" w:cs="Calibri"/>
+                <w:b/>
+                <w:bCs/>
+                <w:color w:val="000000"/>
+                <w:u w:val="none"/>
+              </w:rPr>
+            </w:pPr>
+            <w:r>
+              <w:rPr>
+                <w:rStyle w:val="InternetLink"/>
+                <w:rFonts w:ascii="Calibri" w:eastAsia="Calibri" w:hAnsi="Calibri" w:cs="Calibri"/>
+                <w:b/>
+                <w:bCs/>
+                <w:color w:val="000000"/>
+                <w:u w:val="none"/>
+              </w:rPr>
+              <w:t xml:space="preserve">1 mole Cu = </w:t>
+            </w:r>
+            <w:proofErr w:type="gramStart"/>
+            <w:r>
+              <w:rPr>
+                <w:rStyle w:val="InternetLink"/>
+                <w:rFonts w:ascii="Calibri" w:eastAsia="Calibri" w:hAnsi="Calibri" w:cs="Calibri"/>
+                <w:b/>
+                <w:bCs/>
+                <w:color w:val="000000"/>
+                <w:u w:val="none"/>
+              </w:rPr>
+              <w:t>63.5</w:t>
+            </w:r>
+            <w:r>
+              <w:rPr>
+                <w:rStyle w:val="InternetLink"/>
+                <w:rFonts w:ascii="Calibri" w:eastAsia="Calibri" w:hAnsi="Calibri" w:cs="Calibri"/>
+                <w:b/>
+                <w:bCs/>
+                <w:color w:val="000000"/>
+                <w:u w:val="none"/>
+              </w:rPr>
+              <w:t xml:space="preserve">46 </w:t>
+            </w:r>
+            <w:r>
+              <w:rPr>
+                <w:rStyle w:val="InternetLink"/>
+                <w:rFonts w:ascii="Calibri" w:eastAsia="Calibri" w:hAnsi="Calibri" w:cs="Calibri"/>
+                <w:b/>
+                <w:bCs/>
+                <w:color w:val="000000"/>
+                <w:u w:val="none"/>
+              </w:rPr>
+              <w:t xml:space="preserve"> g</w:t>
+            </w:r>
+            <w:proofErr w:type="gramEnd"/>
+          </w:p>
+          <w:tbl>
+            <w:tblPr>
+              <w:tblStyle w:val="TableGrid"/>
+              <w:tblW w:w="0" w:type="auto"/>
+              <w:tblLook w:val="04A0" w:firstRow="1" w:lastRow="0" w:firstColumn="1" w:lastColumn="0" w:noHBand="0" w:noVBand="1"/>
+            </w:tblPr>
+            <w:tblGrid>
+              <w:gridCol w:w="1483"/>
+              <w:gridCol w:w="1483"/>
+              <w:gridCol w:w="1483"/>
+            </w:tblGrid>
+            <w:tr>
+              <w:tc>
+                <w:tcPr>
+                  <w:tcW w:w="1483" w:type="dxa"/>
+                </w:tcPr>
+                <w:p>
+                  <w:pPr>
+                    <w:pStyle w:val="TableContents"/>
+                    <w:rPr>
+                      <w:rStyle w:val="InternetLink"/>
+                      <w:rFonts w:ascii="Calibri" w:eastAsia="Calibri" w:hAnsi="Calibri" w:cs="Calibri"/>
+                      <w:b/>
+                      <w:bCs/>
+                      <w:color w:val="000000"/>
+                      <w:u w:val="none"/>
+                    </w:rPr>
+                  </w:pPr>
+                </w:p>
+              </w:tc>
+              <w:tc>
+                <w:tcPr>
+                  <w:tcW w:w="1483" w:type="dxa"/>
+                </w:tcPr>
+                <w:p>
+                  <w:pPr>
+                    <w:pStyle w:val="TableContents"/>
+                    <w:rPr>
+                      <w:rStyle w:val="InternetLink"/>
+                      <w:rFonts w:ascii="Calibri" w:eastAsia="Calibri" w:hAnsi="Calibri" w:cs="Calibri"/>
+                      <w:b/>
+                      <w:bCs/>
+                      <w:color w:val="000000"/>
+                      <w:u w:val="none"/>
+                    </w:rPr>
+                  </w:pPr>
+                  <w:r>
+                    <w:rPr>
+                      <w:rStyle w:val="InternetLink"/>
+                      <w:rFonts w:ascii="Calibri" w:eastAsia="Calibri" w:hAnsi="Calibri" w:cs="Calibri"/>
+                      <w:b/>
+                      <w:bCs/>
+                      <w:color w:val="000000"/>
+                      <w:u w:val="none"/>
+                    </w:rPr>
+                    <w:t>Conversion</w:t>
+                  </w:r>
+                </w:p>
+              </w:tc>
+              <w:tc>
+                <w:tcPr>
+                  <w:tcW w:w="1483" w:type="dxa"/>
+                </w:tcPr>
+                <w:p>
+                  <w:pPr>
+                    <w:pStyle w:val="TableContents"/>
+                    <w:rPr>
+                      <w:rStyle w:val="InternetLink"/>
+                      <w:rFonts w:ascii="Calibri" w:eastAsia="Calibri" w:hAnsi="Calibri" w:cs="Calibri"/>
+                      <w:b/>
+                      <w:bCs/>
+                      <w:color w:val="000000"/>
+                      <w:u w:val="none"/>
+                    </w:rPr>
+                  </w:pPr>
+                </w:p>
+              </w:tc>
+            </w:tr>
+            <w:tr>
+              <w:tc>
+                <w:tcPr>
+                  <w:tcW w:w="1483" w:type="dxa"/>
+                </w:tcPr>
+                <w:p>
+                  <w:pPr>
+                    <w:pStyle w:val="TableContents"/>
+                    <w:rPr>
+                      <w:rStyle w:val="InternetLink"/>
+                      <w:rFonts w:ascii="Calibri" w:eastAsia="Calibri" w:hAnsi="Calibri" w:cs="Calibri"/>
+                      <w:b/>
+                      <w:bCs/>
+                      <w:color w:val="000000"/>
+                      <w:u w:val="none"/>
+                    </w:rPr>
+                  </w:pPr>
+                </w:p>
+              </w:tc>
+              <w:tc>
+                <w:tcPr>
+                  <w:tcW w:w="1483" w:type="dxa"/>
+                </w:tcPr>
+                <w:p>
+                  <w:pPr>
+                    <w:pStyle w:val="TableContents"/>
+                    <w:rPr>
+                      <w:rStyle w:val="InternetLink"/>
+                      <w:rFonts w:ascii="Calibri" w:eastAsia="Calibri" w:hAnsi="Calibri" w:cs="Calibri"/>
+                      <w:b/>
+                      <w:bCs/>
+                      <w:color w:val="000000"/>
+                      <w:u w:val="none"/>
+                    </w:rPr>
+                  </w:pPr>
+                </w:p>
+              </w:tc>
+              <w:tc>
+                <w:tcPr>
+                  <w:tcW w:w="1483" w:type="dxa"/>
+                </w:tcPr>
+                <w:p>
+                  <w:pPr>
+                    <w:pStyle w:val="TableContents"/>
+                    <w:rPr>
+                      <w:rStyle w:val="InternetLink"/>
+                      <w:rFonts w:ascii="Calibri" w:eastAsia="Calibri" w:hAnsi="Calibri" w:cs="Calibri"/>
+                      <w:b/>
+                      <w:bCs/>
+                      <w:color w:val="000000"/>
+                      <w:u w:val="none"/>
+                    </w:rPr>
+                  </w:pPr>
+                  <w:r>
+                    <w:rPr>
+                      <w:rStyle w:val="InternetLink"/>
+                      <w:rFonts w:ascii="Calibri" w:eastAsia="Calibri" w:hAnsi="Calibri" w:cs="Calibri"/>
+                      <w:b/>
+                      <w:bCs/>
+                      <w:color w:val="000000"/>
+                      <w:u w:val="none"/>
+                    </w:rPr>
+                    <w:t xml:space="preserve">       </w:t>
+                  </w:r>
+                </w:p>
+              </w:tc>
+            </w:tr>
+            <w:tr>
+              <w:tc>
+                <w:tcPr>
+                  <w:tcW w:w="1483" w:type="dxa"/>
+                </w:tcPr>
+                <w:p>
+                  <w:pPr>
+                    <w:pStyle w:val="TableContents"/>
+                    <w:rPr>
+                      <w:rStyle w:val="InternetLink"/>
+                      <w:rFonts w:ascii="Calibri" w:eastAsia="Calibri" w:hAnsi="Calibri" w:cs="Calibri"/>
+                      <w:b/>
+                      <w:bCs/>
+                      <w:color w:val="000000"/>
+                      <w:u w:val="none"/>
+                    </w:rPr>
+                  </w:pPr>
+                </w:p>
+              </w:tc>
+              <w:tc>
+                <w:tcPr>
+                  <w:tcW w:w="1483" w:type="dxa"/>
+                </w:tcPr>
+                <w:p>
+                  <w:pPr>
+                    <w:pStyle w:val="TableContents"/>
+                    <w:rPr>
+                      <w:rStyle w:val="InternetLink"/>
+                      <w:rFonts w:ascii="Calibri" w:eastAsia="Calibri" w:hAnsi="Calibri" w:cs="Calibri"/>
+                      <w:b/>
+                      <w:bCs/>
+                      <w:color w:val="000000"/>
+                      <w:u w:val="none"/>
+                    </w:rPr>
+                  </w:pPr>
+                </w:p>
+              </w:tc>
+              <w:tc>
+                <w:tcPr>
+                  <w:tcW w:w="1483" w:type="dxa"/>
+                </w:tcPr>
+                <w:p>
+                  <w:pPr>
+                    <w:pStyle w:val="TableContents"/>
+                    <w:rPr>
+                      <w:rStyle w:val="InternetLink"/>
+                      <w:rFonts w:ascii="Calibri" w:eastAsia="Calibri" w:hAnsi="Calibri" w:cs="Calibri"/>
+                      <w:b/>
+                      <w:bCs/>
+                      <w:color w:val="000000"/>
+                      <w:u w:val="none"/>
+                    </w:rPr>
+                  </w:pPr>
+                </w:p>
+              </w:tc>
+            </w:tr>
+          </w:tbl>
+          <w:p>
+            <w:pPr>
+              <w:pStyle w:val="TableContents"/>
+              <w:rPr>
+                <w:rStyle w:val="InternetLink"/>
+                <w:rFonts w:ascii="Calibri" w:eastAsia="Calibri" w:hAnsi="Calibri" w:cs="Calibri"/>
+                <w:b/>
+                <w:bCs/>
+                <w:color w:val="000000"/>
+                <w:u w:val="none"/>
+              </w:rPr>
+            </w:pPr>
+          </w:p>
+        </w:tc>
+      </w:tr>
+    </w:tbl>
+    <w:p>
+      <w:pPr>
+        <w:pStyle w:val="TableContents"/>
+        <w:rPr>
+          <w:rStyle w:val="InternetLink"/>
+          <w:rFonts w:ascii="Calibri" w:eastAsia="Calibri" w:hAnsi="Calibri" w:cs="Calibri"/>
+          <w:color w:val="000000"/>
+          <w:u w:val="none"/>
+        </w:rPr>
+      </w:pPr>
+    </w:p>
+    <w:p>
+      <w:pPr>
+        <w:pStyle w:val="TableContents"/>
+        <w:rPr>
+          <w:rStyle w:val="InternetLink"/>
+          <w:rFonts w:ascii="Calibri" w:eastAsia="Calibri" w:hAnsi="Calibri" w:cs="Calibri"/>
+          <w:color w:val="000000"/>
+          <w:u w:val="none"/>
         </w:rPr>
       </w:pPr>
       <w:r>
         <w:rPr>
-          <w:rFonts w:asciiTheme="majorHAnsi" w:hAnsiTheme="majorHAnsi" w:cstheme="majorHAnsi"/>
-          <w:b/>
-          <w:bCs/>
-          <w:color w:val="auto"/>
-        </w:rPr>
-        <w:t xml:space="preserve"> </w:t>
+          <w:rStyle w:val="InternetLink"/>
+          <w:rFonts w:ascii="Calibri" w:eastAsia="Calibri" w:hAnsi="Calibri" w:cs="Calibri"/>
+          <w:color w:val="000000"/>
+          <w:u w:val="none"/>
+        </w:rPr>
+        <w:t xml:space="preserve">Recall that the reaction between copper and oxygen can be depicted at as follows.   </w:t>
       </w:r>
     </w:p>
     <w:p>
       <w:pPr>
-        <w:rPr>
-          <w:rFonts w:asciiTheme="majorHAnsi" w:hAnsiTheme="majorHAnsi" w:cstheme="majorHAnsi"/>
-          <w:color w:val="auto"/>
+        <w:pStyle w:val="TableContents"/>
+        <w:rPr>
+          <w:rStyle w:val="InternetLink"/>
+          <w:rFonts w:ascii="Calibri" w:eastAsia="Calibri" w:hAnsi="Calibri" w:cs="Calibri"/>
+          <w:color w:val="000000"/>
+          <w:u w:val="none"/>
+        </w:rPr>
+      </w:pPr>
+    </w:p>
+    <w:p>
+      <w:pPr>
+        <w:pStyle w:val="TableContents"/>
+        <w:rPr>
+          <w:rStyle w:val="InternetLink"/>
+          <w:rFonts w:ascii="Calibri" w:eastAsia="Calibri" w:hAnsi="Calibri" w:cs="Calibri"/>
+          <w:color w:val="000000"/>
         </w:rPr>
       </w:pPr>
       <w:r>
         <w:rPr>
-          <w:rFonts w:asciiTheme="majorHAnsi" w:hAnsiTheme="majorHAnsi" w:cstheme="majorHAnsi"/>
-          <w:color w:val="auto"/>
-        </w:rPr>
-        <w:t>Once you have calculated the densities, copy</w:t>
+          <w:rStyle w:val="InternetLink"/>
+          <w:rFonts w:ascii="Calibri" w:eastAsia="Calibri" w:hAnsi="Calibri" w:cs="Calibri"/>
+          <w:color w:val="000000"/>
+          <w:u w:val="none"/>
+        </w:rPr>
+        <w:t>Cu + O</w:t>
       </w:r>
       <w:r>
         <w:rPr>
-          <w:rFonts w:asciiTheme="majorHAnsi" w:hAnsiTheme="majorHAnsi" w:cstheme="majorHAnsi"/>
-          <w:color w:val="auto"/>
-        </w:rPr>
-        <w:t xml:space="preserve"> (Ctrl-c)</w:t>
+          <w:rStyle w:val="InternetLink"/>
+          <w:rFonts w:ascii="Calibri" w:eastAsia="Calibri" w:hAnsi="Calibri" w:cs="Calibri"/>
+          <w:color w:val="000000"/>
+          <w:u w:val="none"/>
+          <w:vertAlign w:val="subscript"/>
+        </w:rPr>
+        <w:t>2</w:t>
       </w:r>
       <w:r>
         <w:rPr>
-          <w:rFonts w:asciiTheme="majorHAnsi" w:hAnsiTheme="majorHAnsi" w:cstheme="majorHAnsi"/>
-          <w:color w:val="auto"/>
-        </w:rPr>
-        <w:t xml:space="preserve"> and paste</w:t>
-      </w:r>
-      <w:r>
-        <w:rPr>
-          <w:rFonts w:asciiTheme="majorHAnsi" w:hAnsiTheme="majorHAnsi" w:cstheme="majorHAnsi"/>
-          <w:color w:val="auto"/>
-        </w:rPr>
-        <w:t xml:space="preserve"> (Ctrl-v)</w:t>
-      </w:r>
-      <w:r>
-        <w:rPr>
-          <w:rFonts w:asciiTheme="majorHAnsi" w:hAnsiTheme="majorHAnsi" w:cstheme="majorHAnsi"/>
-          <w:color w:val="auto"/>
+          <w:rStyle w:val="InternetLink"/>
+          <w:rFonts w:ascii="Calibri" w:eastAsia="Calibri" w:hAnsi="Calibri" w:cs="Calibri"/>
+          <w:color w:val="000000"/>
+          <w:u w:val="none"/>
         </w:rPr>
         <w:t xml:space="preserve"> </w:t>
       </w:r>
       <w:r>
         <w:rPr>
-          <w:rFonts w:asciiTheme="majorHAnsi" w:hAnsiTheme="majorHAnsi" w:cstheme="majorHAnsi"/>
-          <w:color w:val="auto"/>
-        </w:rPr>
-        <w:t xml:space="preserve">the </w:t>
+          <w:rStyle w:val="InternetLink"/>
+          <w:rFonts w:ascii="Calibri" w:eastAsia="Calibri" w:hAnsi="Calibri" w:cs="Calibri"/>
+          <w:color w:val="000000"/>
+          <w:u w:val="none"/>
+        </w:rPr>
+        <w:sym w:font="Wingdings" w:char="F0E0"/>
       </w:r>
       <w:r>
         <w:rPr>
-          <w:rFonts w:asciiTheme="majorHAnsi" w:hAnsiTheme="majorHAnsi" w:cstheme="majorHAnsi"/>
-          <w:color w:val="auto"/>
-        </w:rPr>
-        <w:t xml:space="preserve">data </w:t>
+          <w:rStyle w:val="InternetLink"/>
+          <w:rFonts w:ascii="Calibri" w:eastAsia="Calibri" w:hAnsi="Calibri" w:cs="Calibri"/>
+          <w:color w:val="000000"/>
+          <w:u w:val="none"/>
+        </w:rPr>
+        <w:t xml:space="preserve"> </w:t>
+      </w:r>
+      <w:proofErr w:type="spellStart"/>
+      <w:r>
+        <w:rPr>
+          <w:rStyle w:val="InternetLink"/>
+          <w:rFonts w:ascii="Calibri" w:eastAsia="Calibri" w:hAnsi="Calibri" w:cs="Calibri"/>
+          <w:color w:val="000000"/>
+          <w:u w:val="none"/>
+        </w:rPr>
+        <w:t>Cu</w:t>
       </w:r>
       <w:r>
         <w:rPr>
-          <w:rFonts w:asciiTheme="majorHAnsi" w:hAnsiTheme="majorHAnsi" w:cstheme="majorHAnsi"/>
-          <w:color w:val="auto"/>
-        </w:rPr>
-        <w:t xml:space="preserve">table above </w:t>
+          <w:rStyle w:val="InternetLink"/>
+          <w:rFonts w:ascii="Calibri" w:eastAsia="Calibri" w:hAnsi="Calibri" w:cs="Calibri"/>
+          <w:color w:val="000000"/>
+          <w:u w:val="none"/>
+          <w:vertAlign w:val="subscript"/>
+        </w:rPr>
+        <w:t>x</w:t>
       </w:r>
       <w:r>
         <w:rPr>
-          <w:rFonts w:asciiTheme="majorHAnsi" w:hAnsiTheme="majorHAnsi" w:cstheme="majorHAnsi"/>
-          <w:color w:val="auto"/>
-        </w:rPr>
-        <w:t xml:space="preserve">into a Google Sheet.  </w:t>
+          <w:rStyle w:val="InternetLink"/>
+          <w:rFonts w:ascii="Calibri" w:eastAsia="Calibri" w:hAnsi="Calibri" w:cs="Calibri"/>
+          <w:color w:val="000000"/>
+          <w:u w:val="none"/>
+        </w:rPr>
+        <w:t>O</w:t>
       </w:r>
       <w:r>
         <w:rPr>
-          <w:rFonts w:asciiTheme="majorHAnsi" w:hAnsiTheme="majorHAnsi" w:cstheme="majorHAnsi"/>
-          <w:color w:val="auto"/>
-        </w:rPr>
-        <w:t xml:space="preserve">If you paste the contents in cell A! the average and standard deviation for each part should calculate automatically.  </w:t>
+          <w:rStyle w:val="InternetLink"/>
+          <w:rFonts w:ascii="Calibri" w:eastAsia="Calibri" w:hAnsi="Calibri" w:cs="Calibri"/>
+          <w:color w:val="000000"/>
+          <w:u w:val="none"/>
+          <w:vertAlign w:val="subscript"/>
+        </w:rPr>
+        <w:t>y</w:t>
+      </w:r>
+      <w:proofErr w:type="spellEnd"/>
+    </w:p>
+    <w:p>
+      <w:pPr>
+        <w:pStyle w:val="TableContents"/>
+        <w:rPr>
+          <w:rStyle w:val="InternetLink"/>
+          <w:rFonts w:ascii="Calibri" w:eastAsia="Calibri" w:hAnsi="Calibri" w:cs="Calibri"/>
+          <w:color w:val="000000"/>
+          <w:u w:val="none"/>
+        </w:rPr>
+      </w:pPr>
+    </w:p>
+    <w:p>
+      <w:pPr>
+        <w:pStyle w:val="TableContents"/>
+        <w:rPr>
+          <w:rStyle w:val="InternetLink"/>
+          <w:rFonts w:ascii="Calibri" w:eastAsia="Calibri" w:hAnsi="Calibri" w:cs="Calibri"/>
+          <w:color w:val="000000"/>
+          <w:u w:val="none"/>
+        </w:rPr>
+      </w:pPr>
+      <w:r>
+        <w:rPr>
+          <w:rStyle w:val="InternetLink"/>
+          <w:rFonts w:ascii="Calibri" w:eastAsia="Calibri" w:hAnsi="Calibri" w:cs="Calibri"/>
+          <w:color w:val="000000"/>
+          <w:u w:val="none"/>
+        </w:rPr>
+        <w:t xml:space="preserve">Now that we know the moles of copper and the moles of oxygen, we can determine subscripts x and y.  </w:t>
       </w:r>
     </w:p>
     <w:p>
       <w:pPr>
-        <w:rPr>
-          <w:rFonts w:asciiTheme="majorHAnsi" w:hAnsiTheme="majorHAnsi" w:cstheme="majorHAnsi"/>
-          <w:color w:val="auto"/>
+        <w:pStyle w:val="TableContents"/>
+        <w:rPr>
+          <w:rStyle w:val="InternetLink"/>
+          <w:rFonts w:ascii="Calibri" w:eastAsia="Calibri" w:hAnsi="Calibri" w:cs="Calibri"/>
+          <w:color w:val="000000"/>
+          <w:u w:val="none"/>
         </w:rPr>
       </w:pPr>
     </w:p>
     <w:p>
       <w:pPr>
-        <w:rPr>
-          <w:rFonts w:asciiTheme="majorHAnsi" w:hAnsiTheme="majorHAnsi" w:cstheme="majorHAnsi"/>
-          <w:color w:val="auto"/>
+        <w:pStyle w:val="TableContents"/>
+        <w:rPr>
+          <w:rStyle w:val="InternetLink"/>
+          <w:rFonts w:ascii="Calibri" w:eastAsia="Calibri" w:hAnsi="Calibri" w:cs="Calibri"/>
+          <w:color w:val="000000"/>
+          <w:u w:val="none"/>
         </w:rPr>
       </w:pPr>
       <w:r>
         <w:rPr>
-          <w:rFonts w:asciiTheme="majorHAnsi" w:hAnsiTheme="majorHAnsi" w:cstheme="majorHAnsi"/>
-          <w:color w:val="auto"/>
-        </w:rPr>
-        <w:t xml:space="preserve">Use the values for the standard deviation and average, calculate the precision for each part.  Record these values in the Results Table above. </w:t>
+          <w:rStyle w:val="InternetLink"/>
+          <w:rFonts w:ascii="Calibri" w:eastAsia="Calibri" w:hAnsi="Calibri" w:cs="Calibri"/>
+          <w:color w:val="000000"/>
+          <w:u w:val="none"/>
+        </w:rPr>
+        <w:t xml:space="preserve">Let x equal the moles of copper.  And, let y equal the moles the oxygen.  To figure out the subscripts, simply reduce the moles to simplest whole number ratio.  For example, consider the following results, </w:t>
       </w:r>
     </w:p>
     <w:p>
       <w:pPr>
-        <w:rPr>
-          <w:rFonts w:asciiTheme="majorHAnsi" w:hAnsiTheme="majorHAnsi" w:cstheme="majorHAnsi"/>
-          <w:color w:val="auto"/>
+        <w:pStyle w:val="TableContents"/>
+        <w:rPr>
+          <w:rStyle w:val="InternetLink"/>
+          <w:rFonts w:ascii="Calibri" w:eastAsia="Calibri" w:hAnsi="Calibri" w:cs="Calibri"/>
+          <w:color w:val="000000"/>
+          <w:u w:val="none"/>
         </w:rPr>
       </w:pPr>
     </w:p>
     <w:p>
       <w:pPr>
-        <w:rPr>
-          <w:rFonts w:asciiTheme="majorHAnsi" w:hAnsiTheme="majorHAnsi" w:cstheme="majorHAnsi"/>
-          <w:color w:val="auto"/>
+        <w:pStyle w:val="TableContents"/>
+        <w:rPr>
+          <w:rStyle w:val="InternetLink"/>
+          <w:rFonts w:ascii="Calibri" w:eastAsia="Calibri" w:hAnsi="Calibri" w:cs="Calibri"/>
+          <w:color w:val="000000"/>
+          <w:u w:val="none"/>
         </w:rPr>
       </w:pPr>
       <w:r>
         <w:rPr>
-          <w:rFonts w:asciiTheme="majorHAnsi" w:hAnsiTheme="majorHAnsi" w:cstheme="majorHAnsi"/>
-          <w:color w:val="auto"/>
-        </w:rPr>
-        <w:t xml:space="preserve"> </w:t>
-      </w:r>
-      <m:oMath>
-        <m:r>
-          <w:rPr>
-            <w:rFonts w:ascii="Cambria Math" w:hAnsi="Cambria Math" w:cstheme="majorHAnsi"/>
-            <w:color w:val="auto"/>
-          </w:rPr>
-          <m:t>Precision=</m:t>
-        </m:r>
-        <m:f>
-          <m:fPr>
-            <m:ctrlPr>
-              <w:rPr>
-                <w:rFonts w:ascii="Cambria Math" w:hAnsi="Cambria Math" w:cstheme="majorHAnsi"/>
-                <w:i/>
-                <w:color w:val="auto"/>
-              </w:rPr>
-            </m:ctrlPr>
-          </m:fPr>
-          <m:num>
-            <m:r>
-              <w:rPr>
-                <w:rFonts w:ascii="Cambria Math" w:hAnsi="Cambria Math" w:cstheme="majorHAnsi"/>
-                <w:color w:val="auto"/>
-              </w:rPr>
-              <m:t>standard deviation</m:t>
-            </m:r>
-          </m:num>
-          <m:den>
-            <m:r>
-              <w:rPr>
-                <w:rFonts w:ascii="Cambria Math" w:hAnsi="Cambria Math" w:cstheme="majorHAnsi"/>
-                <w:color w:val="auto"/>
-              </w:rPr>
-              <m:t>average</m:t>
-            </m:r>
-          </m:den>
-        </m:f>
-        <m:r>
-          <w:rPr>
-            <w:rFonts w:ascii="Cambria Math" w:hAnsi="Cambria Math" w:cstheme="majorHAnsi"/>
-            <w:color w:val="auto"/>
-          </w:rPr>
-          <m:t>x100</m:t>
-        </m:r>
-      </m:oMath>
-    </w:p>
-    <w:p/>
-    <w:p>
-      <w:pPr>
-        <w:pStyle w:val="NormalWeb"/>
-        <w:shd w:val="clear" w:color="auto" w:fill="FFFFFF"/>
-        <w:tabs>
-          <w:tab w:val="left" w:pos="360"/>
-        </w:tabs>
-        <w:spacing w:beforeAutospacing="0" w:afterAutospacing="0"/>
-        <w:rPr>
           <w:rStyle w:val="InternetLink"/>
           <w:rFonts w:ascii="Calibri" w:eastAsia="Calibri" w:hAnsi="Calibri" w:cs="Calibri"/>
-          <w:b/>
-          <w:color w:val="auto"/>
-          <w:sz w:val="20"/>
-          <w:szCs w:val="20"/>
+          <w:color w:val="000000"/>
           <w:u w:val="none"/>
         </w:rPr>
-      </w:pPr>
-      <w:r>
-        <w:rPr>
-          <w:rStyle w:val="InternetLink"/>
-          <w:rFonts w:ascii="Calibri" w:eastAsia="Calibri" w:hAnsi="Calibri" w:cs="Calibri"/>
-          <w:b/>
-          <w:color w:val="auto"/>
-          <w:sz w:val="20"/>
-          <w:szCs w:val="20"/>
-          <w:u w:val="none"/>
-        </w:rPr>
-        <w:t>Accuracy</w:t>
+        <w:t>0.01873 moles Cu and 0.01297 moles O</w:t>
       </w:r>
     </w:p>
     <w:p>
       <w:pPr>
-        <w:pStyle w:val="NormalWeb"/>
-        <w:shd w:val="clear" w:color="auto" w:fill="FFFFFF"/>
-        <w:tabs>
-          <w:tab w:val="left" w:pos="360"/>
-        </w:tabs>
-        <w:spacing w:beforeAutospacing="0" w:afterAutospacing="0"/>
+        <w:pStyle w:val="TableContents"/>
         <w:rPr>
           <w:rStyle w:val="InternetLink"/>
           <w:rFonts w:ascii="Calibri" w:eastAsia="Calibri" w:hAnsi="Calibri" w:cs="Calibri"/>
-          <w:b/>
-          <w:color w:val="auto"/>
-          <w:sz w:val="20"/>
-          <w:szCs w:val="20"/>
+          <w:color w:val="000000"/>
           <w:u w:val="none"/>
         </w:rPr>
       </w:pPr>
     </w:p>
     <w:p>
       <w:pPr>
-        <w:pStyle w:val="NormalWeb"/>
-        <w:shd w:val="clear" w:color="auto" w:fill="FFFFFF"/>
-        <w:tabs>
-          <w:tab w:val="left" w:pos="360"/>
-        </w:tabs>
-        <w:spacing w:beforeAutospacing="0" w:afterAutospacing="0"/>
+        <w:pStyle w:val="TableContents"/>
         <w:rPr>
           <w:rStyle w:val="InternetLink"/>
           <w:rFonts w:ascii="Calibri" w:eastAsia="Calibri" w:hAnsi="Calibri" w:cs="Calibri"/>
-          <w:bCs/>
-          <w:color w:val="auto"/>
-          <w:sz w:val="20"/>
-          <w:szCs w:val="20"/>
+          <w:color w:val="000000"/>
           <w:u w:val="none"/>
         </w:rPr>
       </w:pPr>
@@ -7455,49 +10085,79 @@
         <w:rPr>
           <w:rStyle w:val="InternetLink"/>
           <w:rFonts w:ascii="Calibri" w:eastAsia="Calibri" w:hAnsi="Calibri" w:cs="Calibri"/>
-          <w:bCs/>
-          <w:color w:val="auto"/>
-          <w:sz w:val="20"/>
-          <w:szCs w:val="20"/>
+          <w:color w:val="000000"/>
           <w:u w:val="none"/>
         </w:rPr>
-        <w:t xml:space="preserve">The accepted values associated for each part of this lab are as follows.  Use these values and the average values for each part to calculate the percent error.  Record these values in the Results Table above. </w:t>
+        <w:t xml:space="preserve">We can rewrite the formula for </w:t>
+      </w:r>
+      <w:proofErr w:type="spellStart"/>
+      <w:r>
+        <w:rPr>
+          <w:rStyle w:val="InternetLink"/>
+          <w:rFonts w:ascii="Calibri" w:eastAsia="Calibri" w:hAnsi="Calibri" w:cs="Calibri"/>
+          <w:color w:val="000000"/>
+          <w:u w:val="none"/>
+        </w:rPr>
+        <w:t>Cu</w:t>
+      </w:r>
+      <w:r>
+        <w:rPr>
+          <w:rStyle w:val="InternetLink"/>
+          <w:rFonts w:ascii="Calibri" w:eastAsia="Calibri" w:hAnsi="Calibri" w:cs="Calibri"/>
+          <w:color w:val="000000"/>
+          <w:u w:val="none"/>
+          <w:vertAlign w:val="subscript"/>
+        </w:rPr>
+        <w:t>x</w:t>
+      </w:r>
+      <w:r>
+        <w:rPr>
+          <w:rStyle w:val="InternetLink"/>
+          <w:rFonts w:ascii="Calibri" w:eastAsia="Calibri" w:hAnsi="Calibri" w:cs="Calibri"/>
+          <w:color w:val="000000"/>
+          <w:u w:val="none"/>
+        </w:rPr>
+        <w:t>O</w:t>
+      </w:r>
+      <w:r>
+        <w:rPr>
+          <w:rStyle w:val="InternetLink"/>
+          <w:rFonts w:ascii="Calibri" w:eastAsia="Calibri" w:hAnsi="Calibri" w:cs="Calibri"/>
+          <w:color w:val="000000"/>
+          <w:u w:val="none"/>
+          <w:vertAlign w:val="subscript"/>
+        </w:rPr>
+        <w:t>y</w:t>
+      </w:r>
+      <w:proofErr w:type="spellEnd"/>
+      <w:r>
+        <w:rPr>
+          <w:rStyle w:val="InternetLink"/>
+          <w:rFonts w:ascii="Calibri" w:eastAsia="Calibri" w:hAnsi="Calibri" w:cs="Calibri"/>
+          <w:color w:val="000000"/>
+          <w:u w:val="none"/>
+        </w:rPr>
+        <w:t xml:space="preserve"> by replacing x and y with amounts in moles of Cu and O. </w:t>
       </w:r>
     </w:p>
     <w:p>
       <w:pPr>
-        <w:pStyle w:val="NormalWeb"/>
-        <w:shd w:val="clear" w:color="auto" w:fill="FFFFFF"/>
-        <w:tabs>
-          <w:tab w:val="left" w:pos="360"/>
-        </w:tabs>
-        <w:spacing w:beforeAutospacing="0" w:afterAutospacing="0"/>
+        <w:pStyle w:val="TableContents"/>
         <w:rPr>
           <w:rStyle w:val="InternetLink"/>
           <w:rFonts w:ascii="Calibri" w:eastAsia="Calibri" w:hAnsi="Calibri" w:cs="Calibri"/>
-          <w:b/>
-          <w:color w:val="auto"/>
-          <w:sz w:val="20"/>
-          <w:szCs w:val="20"/>
+          <w:color w:val="000000"/>
           <w:u w:val="none"/>
         </w:rPr>
       </w:pPr>
     </w:p>
     <w:p>
       <w:pPr>
-        <w:pStyle w:val="NormalWeb"/>
-        <w:shd w:val="clear" w:color="auto" w:fill="FFFFFF"/>
-        <w:tabs>
-          <w:tab w:val="left" w:pos="360"/>
-        </w:tabs>
-        <w:spacing w:beforeAutospacing="0" w:afterAutospacing="0"/>
+        <w:pStyle w:val="TableContents"/>
         <w:rPr>
           <w:rStyle w:val="InternetLink"/>
           <w:rFonts w:ascii="Calibri" w:eastAsia="Calibri" w:hAnsi="Calibri" w:cs="Calibri"/>
-          <w:b/>
-          <w:color w:val="auto"/>
-          <w:sz w:val="20"/>
-          <w:szCs w:val="20"/>
+          <w:color w:val="000000"/>
           <w:u w:val="none"/>
         </w:rPr>
       </w:pPr>
@@ -7505,42 +10165,59 @@
         <w:rPr>
           <w:rStyle w:val="InternetLink"/>
           <w:rFonts w:ascii="Calibri" w:eastAsia="Calibri" w:hAnsi="Calibri" w:cs="Calibri"/>
-          <w:b/>
-          <w:color w:val="auto"/>
-          <w:sz w:val="20"/>
-          <w:szCs w:val="20"/>
+          <w:color w:val="000000"/>
           <w:u w:val="none"/>
         </w:rPr>
-        <w:t xml:space="preserve">Part I accepted value = </w:t>
+        <w:t>Cu</w:t>
       </w:r>
       <w:r>
         <w:rPr>
           <w:rStyle w:val="InternetLink"/>
           <w:rFonts w:ascii="Calibri" w:eastAsia="Calibri" w:hAnsi="Calibri" w:cs="Calibri"/>
-          <w:b/>
-          <w:color w:val="auto"/>
-          <w:sz w:val="20"/>
-          <w:szCs w:val="20"/>
+          <w:color w:val="000000"/>
           <w:u w:val="none"/>
-        </w:rPr>
-        <w:t>1.37 g/mL</w:t>
+          <w:vertAlign w:val="subscript"/>
+        </w:rPr>
+        <w:t>0.01873</w:t>
+      </w:r>
+      <w:r>
+        <w:rPr>
+          <w:rStyle w:val="InternetLink"/>
+          <w:rFonts w:ascii="Calibri" w:eastAsia="Calibri" w:hAnsi="Calibri" w:cs="Calibri"/>
+          <w:color w:val="000000"/>
+          <w:u w:val="none"/>
+        </w:rPr>
+        <w:t>O</w:t>
+      </w:r>
+      <w:r>
+        <w:rPr>
+          <w:rStyle w:val="InternetLink"/>
+          <w:rFonts w:ascii="Calibri" w:eastAsia="Calibri" w:hAnsi="Calibri" w:cs="Calibri"/>
+          <w:color w:val="000000"/>
+          <w:u w:val="none"/>
+          <w:vertAlign w:val="subscript"/>
+        </w:rPr>
+        <w:t>0.01297</w:t>
       </w:r>
     </w:p>
     <w:p>
       <w:pPr>
-        <w:pStyle w:val="NormalWeb"/>
-        <w:shd w:val="clear" w:color="auto" w:fill="FFFFFF"/>
-        <w:tabs>
-          <w:tab w:val="left" w:pos="360"/>
-        </w:tabs>
-        <w:spacing w:beforeAutospacing="0" w:afterAutospacing="0"/>
+        <w:pStyle w:val="TableContents"/>
         <w:rPr>
           <w:rStyle w:val="InternetLink"/>
           <w:rFonts w:ascii="Calibri" w:eastAsia="Calibri" w:hAnsi="Calibri" w:cs="Calibri"/>
-          <w:b/>
-          <w:color w:val="auto"/>
-          <w:sz w:val="20"/>
-          <w:szCs w:val="20"/>
+          <w:color w:val="000000"/>
+          <w:u w:val="none"/>
+        </w:rPr>
+      </w:pPr>
+    </w:p>
+    <w:p>
+      <w:pPr>
+        <w:pStyle w:val="TableContents"/>
+        <w:rPr>
+          <w:rStyle w:val="InternetLink"/>
+          <w:rFonts w:ascii="Calibri" w:eastAsia="Calibri" w:hAnsi="Calibri" w:cs="Calibri"/>
+          <w:color w:val="000000"/>
           <w:u w:val="none"/>
         </w:rPr>
       </w:pPr>
@@ -7548,136 +10225,623 @@
         <w:rPr>
           <w:rStyle w:val="InternetLink"/>
           <w:rFonts w:ascii="Calibri" w:eastAsia="Calibri" w:hAnsi="Calibri" w:cs="Calibri"/>
-          <w:b/>
-          <w:color w:val="auto"/>
-          <w:sz w:val="20"/>
-          <w:szCs w:val="20"/>
+          <w:color w:val="000000"/>
           <w:u w:val="none"/>
         </w:rPr>
-        <w:t xml:space="preserve">Part 2 accepted value = </w:t>
-      </w:r>
-      <w:r>
-        <w:rPr>
-          <w:rStyle w:val="InternetLink"/>
-          <w:rFonts w:ascii="Calibri" w:eastAsia="Calibri" w:hAnsi="Calibri" w:cs="Calibri"/>
-          <w:b/>
-          <w:color w:val="auto"/>
-          <w:sz w:val="20"/>
-          <w:szCs w:val="20"/>
-          <w:u w:val="none"/>
-        </w:rPr>
-        <w:t>8.67 g/mL</w:t>
+        <w:t xml:space="preserve">Now we reduce the subscripts by dividing each subscript by the smaller of the two values, </w:t>
       </w:r>
     </w:p>
     <w:p>
       <w:pPr>
-        <w:pStyle w:val="NormalWeb"/>
-        <w:shd w:val="clear" w:color="auto" w:fill="FFFFFF"/>
-        <w:tabs>
-          <w:tab w:val="left" w:pos="360"/>
-        </w:tabs>
-        <w:spacing w:beforeAutospacing="0" w:afterAutospacing="0"/>
-        <w:rPr>
-          <w:color w:val="auto"/>
-          <w:sz w:val="20"/>
-          <w:szCs w:val="20"/>
+        <w:pStyle w:val="TableContents"/>
+        <w:rPr>
+          <w:rStyle w:val="InternetLink"/>
+          <w:rFonts w:ascii="Calibri" w:eastAsia="Calibri" w:hAnsi="Calibri" w:cs="Calibri"/>
+          <w:color w:val="000000"/>
+          <w:u w:val="none"/>
+        </w:rPr>
+      </w:pPr>
+    </w:p>
+    <w:p>
+      <w:pPr>
+        <w:pStyle w:val="TableContents"/>
+        <w:rPr>
+          <w:rStyle w:val="InternetLink"/>
+          <w:rFonts w:ascii="Calibri" w:eastAsia="Calibri" w:hAnsi="Calibri" w:cs="Calibri"/>
+          <w:color w:val="000000"/>
+          <w:u w:val="none"/>
         </w:rPr>
       </w:pPr>
       <w:r>
         <w:rPr>
+          <w:rFonts w:ascii="Calibri" w:eastAsia="Calibri" w:hAnsi="Calibri" w:cs="Calibri"/>
+          <w:noProof/>
+          <w:color w:val="000000"/>
+        </w:rPr>
+        <mc:AlternateContent>
+          <mc:Choice Requires="wpi">
+            <w:drawing>
+              <wp:anchor distT="0" distB="0" distL="114300" distR="114300" simplePos="0" relativeHeight="251794432" behindDoc="0" locked="0" layoutInCell="1" allowOverlap="1" wp14:anchorId="0FFE604E" wp14:editId="2CC15439">
+                <wp:simplePos x="0" y="0"/>
+                <wp:positionH relativeFrom="column">
+                  <wp:posOffset>3498850</wp:posOffset>
+                </wp:positionH>
+                <wp:positionV relativeFrom="paragraph">
+                  <wp:posOffset>-19685</wp:posOffset>
+                </wp:positionV>
+                <wp:extent cx="599675" cy="341725"/>
+                <wp:effectExtent l="38100" t="38100" r="48260" b="39370"/>
+                <wp:wrapNone/>
+                <wp:docPr id="216" name="Ink 216"/>
+                <wp:cNvGraphicFramePr/>
+                <a:graphic xmlns:a="http://schemas.openxmlformats.org/drawingml/2006/main">
+                  <a:graphicData uri="http://schemas.microsoft.com/office/word/2010/wordprocessingInk">
+                    <w14:contentPart bwMode="auto" r:id="rId60">
+                      <w14:nvContentPartPr>
+                        <w14:cNvContentPartPr/>
+                      </w14:nvContentPartPr>
+                      <w14:xfrm>
+                        <a:off x="0" y="0"/>
+                        <a:ext cx="599675" cy="341725"/>
+                      </w14:xfrm>
+                    </w14:contentPart>
+                  </a:graphicData>
+                </a:graphic>
+              </wp:anchor>
+            </w:drawing>
+          </mc:Choice>
+          <mc:Fallback>
+            <w:pict>
+              <v:shape w14:anchorId="26F93453" id="Ink 216" o:spid="_x0000_s1026" type="#_x0000_t75" style="position:absolute;margin-left:274.8pt;margin-top:-2.25pt;width:48.6pt;height:28.3pt;z-index:251794432;visibility:visible;mso-wrap-style:square;mso-wrap-distance-left:9pt;mso-wrap-distance-top:0;mso-wrap-distance-right:9pt;mso-wrap-distance-bottom:0;mso-position-horizontal:absolute;mso-position-horizontal-relative:text;mso-position-vertical:absolute;mso-position-vertical-relative:text" o:gfxdata="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">
+                <v:imagedata r:id="rId61" o:title=""/>
+              </v:shape>
+            </w:pict>
+          </mc:Fallback>
+        </mc:AlternateContent>
+      </w:r>
+      <w:r>
+        <w:rPr>
+          <w:rFonts w:ascii="Calibri" w:eastAsia="Calibri" w:hAnsi="Calibri" w:cs="Calibri"/>
+          <w:noProof/>
+          <w:color w:val="000000"/>
+        </w:rPr>
+        <mc:AlternateContent>
+          <mc:Choice Requires="wpi">
+            <w:drawing>
+              <wp:anchor distT="0" distB="0" distL="114300" distR="114300" simplePos="0" relativeHeight="251793408" behindDoc="0" locked="0" layoutInCell="1" allowOverlap="1" wp14:anchorId="0FC8D7EA" wp14:editId="270FF13E">
+                <wp:simplePos x="0" y="0"/>
+                <wp:positionH relativeFrom="column">
+                  <wp:posOffset>3133090</wp:posOffset>
+                </wp:positionH>
+                <wp:positionV relativeFrom="paragraph">
+                  <wp:posOffset>-41275</wp:posOffset>
+                </wp:positionV>
+                <wp:extent cx="325095" cy="289560"/>
+                <wp:effectExtent l="38100" t="38100" r="0" b="53340"/>
+                <wp:wrapNone/>
+                <wp:docPr id="205" name="Ink 205"/>
+                <wp:cNvGraphicFramePr/>
+                <a:graphic xmlns:a="http://schemas.openxmlformats.org/drawingml/2006/main">
+                  <a:graphicData uri="http://schemas.microsoft.com/office/word/2010/wordprocessingInk">
+                    <w14:contentPart bwMode="auto" r:id="rId62">
+                      <w14:nvContentPartPr>
+                        <w14:cNvContentPartPr/>
+                      </w14:nvContentPartPr>
+                      <w14:xfrm>
+                        <a:off x="0" y="0"/>
+                        <a:ext cx="325095" cy="289560"/>
+                      </w14:xfrm>
+                    </w14:contentPart>
+                  </a:graphicData>
+                </a:graphic>
+              </wp:anchor>
+            </w:drawing>
+          </mc:Choice>
+          <mc:Fallback>
+            <w:pict>
+              <v:shape w14:anchorId="24B669CB" id="Ink 205" o:spid="_x0000_s1026" type="#_x0000_t75" style="position:absolute;margin-left:246pt;margin-top:-3.95pt;width:27.05pt;height:24.2pt;z-index:251793408;visibility:visible;mso-wrap-style:square;mso-wrap-distance-left:9pt;mso-wrap-distance-top:0;mso-wrap-distance-right:9pt;mso-wrap-distance-bottom:0;mso-position-horizontal:absolute;mso-position-horizontal-relative:text;mso-position-vertical:absolute;mso-position-vertical-relative:text" o:gfxdata="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">
+                <v:imagedata r:id="rId63" o:title=""/>
+              </v:shape>
+            </w:pict>
+          </mc:Fallback>
+        </mc:AlternateContent>
+      </w:r>
+    </w:p>
+    <w:p>
+      <w:pPr>
+        <w:pStyle w:val="TableContents"/>
+        <w:rPr>
           <w:rStyle w:val="InternetLink"/>
           <w:rFonts w:ascii="Calibri" w:eastAsia="Calibri" w:hAnsi="Calibri" w:cs="Calibri"/>
-          <w:b/>
-          <w:color w:val="auto"/>
-          <w:sz w:val="20"/>
-          <w:szCs w:val="20"/>
+          <w:color w:val="000000"/>
           <w:u w:val="none"/>
         </w:rPr>
-        <w:t xml:space="preserve">Part 3 accepted value = </w:t>
+      </w:pPr>
+      <w:r>
+        <w:rPr>
+          <w:rFonts w:ascii="Calibri" w:eastAsia="Calibri" w:hAnsi="Calibri" w:cs="Calibri"/>
+          <w:noProof/>
+          <w:color w:val="000000"/>
+        </w:rPr>
+        <mc:AlternateContent>
+          <mc:Choice Requires="wpi">
+            <w:drawing>
+              <wp:anchor distT="0" distB="0" distL="114300" distR="114300" simplePos="0" relativeHeight="251791360" behindDoc="0" locked="0" layoutInCell="1" allowOverlap="1" wp14:anchorId="29A6AB12" wp14:editId="79FD9951">
+                <wp:simplePos x="0" y="0"/>
+                <wp:positionH relativeFrom="column">
+                  <wp:posOffset>2433320</wp:posOffset>
+                </wp:positionH>
+                <wp:positionV relativeFrom="paragraph">
+                  <wp:posOffset>-99695</wp:posOffset>
+                </wp:positionV>
+                <wp:extent cx="377895" cy="216000"/>
+                <wp:effectExtent l="38100" t="38100" r="3175" b="50800"/>
+                <wp:wrapNone/>
+                <wp:docPr id="201" name="Ink 201"/>
+                <wp:cNvGraphicFramePr/>
+                <a:graphic xmlns:a="http://schemas.openxmlformats.org/drawingml/2006/main">
+                  <a:graphicData uri="http://schemas.microsoft.com/office/word/2010/wordprocessingInk">
+                    <w14:contentPart bwMode="auto" r:id="rId64">
+                      <w14:nvContentPartPr>
+                        <w14:cNvContentPartPr/>
+                      </w14:nvContentPartPr>
+                      <w14:xfrm>
+                        <a:off x="0" y="0"/>
+                        <a:ext cx="377895" cy="216000"/>
+                      </w14:xfrm>
+                    </w14:contentPart>
+                  </a:graphicData>
+                </a:graphic>
+              </wp:anchor>
+            </w:drawing>
+          </mc:Choice>
+          <mc:Fallback>
+            <w:pict>
+              <v:shape w14:anchorId="06D9C51B" id="Ink 201" o:spid="_x0000_s1026" type="#_x0000_t75" style="position:absolute;margin-left:190.9pt;margin-top:-8.55pt;width:31.15pt;height:18.4pt;z-index:251791360;visibility:visible;mso-wrap-style:square;mso-wrap-distance-left:9pt;mso-wrap-distance-top:0;mso-wrap-distance-right:9pt;mso-wrap-distance-bottom:0;mso-position-horizontal:absolute;mso-position-horizontal-relative:text;mso-position-vertical:absolute;mso-position-vertical-relative:text" o:gfxdata="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">
+                <v:imagedata r:id="rId65" o:title=""/>
+              </v:shape>
+            </w:pict>
+          </mc:Fallback>
+        </mc:AlternateContent>
       </w:r>
       <w:r>
         <w:rPr>
+          <w:rFonts w:ascii="Calibri" w:eastAsia="Calibri" w:hAnsi="Calibri" w:cs="Calibri"/>
+          <w:noProof/>
+          <w:color w:val="000000"/>
+        </w:rPr>
+        <mc:AlternateContent>
+          <mc:Choice Requires="wpi">
+            <w:drawing>
+              <wp:anchor distT="0" distB="0" distL="114300" distR="114300" simplePos="0" relativeHeight="251792384" behindDoc="0" locked="0" layoutInCell="1" allowOverlap="1" wp14:anchorId="10EFB915" wp14:editId="579C0975">
+                <wp:simplePos x="0" y="0"/>
+                <wp:positionH relativeFrom="column">
+                  <wp:posOffset>1195070</wp:posOffset>
+                </wp:positionH>
+                <wp:positionV relativeFrom="paragraph">
+                  <wp:posOffset>-195580</wp:posOffset>
+                </wp:positionV>
+                <wp:extent cx="906000" cy="501770"/>
+                <wp:effectExtent l="38100" t="57150" r="46990" b="50800"/>
+                <wp:wrapNone/>
+                <wp:docPr id="202" name="Ink 202"/>
+                <wp:cNvGraphicFramePr/>
+                <a:graphic xmlns:a="http://schemas.openxmlformats.org/drawingml/2006/main">
+                  <a:graphicData uri="http://schemas.microsoft.com/office/word/2010/wordprocessingInk">
+                    <w14:contentPart bwMode="auto" r:id="rId66">
+                      <w14:nvContentPartPr>
+                        <w14:cNvContentPartPr/>
+                      </w14:nvContentPartPr>
+                      <w14:xfrm>
+                        <a:off x="0" y="0"/>
+                        <a:ext cx="906000" cy="501770"/>
+                      </w14:xfrm>
+                    </w14:contentPart>
+                  </a:graphicData>
+                </a:graphic>
+              </wp:anchor>
+            </w:drawing>
+          </mc:Choice>
+          <mc:Fallback>
+            <w:pict>
+              <v:shape w14:anchorId="107BFE7C" id="Ink 202" o:spid="_x0000_s1026" type="#_x0000_t75" style="position:absolute;margin-left:93.4pt;margin-top:-16.1pt;width:72.8pt;height:40.9pt;z-index:251792384;visibility:visible;mso-wrap-style:square;mso-wrap-distance-left:9pt;mso-wrap-distance-top:0;mso-wrap-distance-right:9pt;mso-wrap-distance-bottom:0;mso-position-horizontal:absolute;mso-position-horizontal-relative:text;mso-position-vertical:absolute;mso-position-vertical-relative:text" o:gfxdata="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">
+                <v:imagedata r:id="rId67" o:title=""/>
+              </v:shape>
+            </w:pict>
+          </mc:Fallback>
+        </mc:AlternateContent>
+      </w:r>
+      <w:r>
+        <w:rPr>
+          <w:rFonts w:ascii="Calibri" w:eastAsia="Calibri" w:hAnsi="Calibri" w:cs="Calibri"/>
+          <w:noProof/>
+          <w:color w:val="000000"/>
+        </w:rPr>
+        <mc:AlternateContent>
+          <mc:Choice Requires="wpi">
+            <w:drawing>
+              <wp:anchor distT="0" distB="0" distL="114300" distR="114300" simplePos="0" relativeHeight="251790336" behindDoc="0" locked="0" layoutInCell="1" allowOverlap="1" wp14:anchorId="1823BB80" wp14:editId="2DDCE9DA">
+                <wp:simplePos x="0" y="0"/>
+                <wp:positionH relativeFrom="column">
+                  <wp:posOffset>177165</wp:posOffset>
+                </wp:positionH>
+                <wp:positionV relativeFrom="paragraph">
+                  <wp:posOffset>-200025</wp:posOffset>
+                </wp:positionV>
+                <wp:extent cx="892790" cy="450850"/>
+                <wp:effectExtent l="38100" t="38100" r="41275" b="44450"/>
+                <wp:wrapNone/>
+                <wp:docPr id="179" name="Ink 179"/>
+                <wp:cNvGraphicFramePr/>
+                <a:graphic xmlns:a="http://schemas.openxmlformats.org/drawingml/2006/main">
+                  <a:graphicData uri="http://schemas.microsoft.com/office/word/2010/wordprocessingInk">
+                    <w14:contentPart bwMode="auto" r:id="rId68">
+                      <w14:nvContentPartPr>
+                        <w14:cNvContentPartPr/>
+                      </w14:nvContentPartPr>
+                      <w14:xfrm>
+                        <a:off x="0" y="0"/>
+                        <a:ext cx="892790" cy="450850"/>
+                      </w14:xfrm>
+                    </w14:contentPart>
+                  </a:graphicData>
+                </a:graphic>
+              </wp:anchor>
+            </w:drawing>
+          </mc:Choice>
+          <mc:Fallback>
+            <w:pict>
+              <v:shape w14:anchorId="4452002E" id="Ink 179" o:spid="_x0000_s1026" type="#_x0000_t75" style="position:absolute;margin-left:13.25pt;margin-top:-16.45pt;width:71.75pt;height:36.9pt;z-index:251790336;visibility:visible;mso-wrap-style:square;mso-wrap-distance-left:9pt;mso-wrap-distance-top:0;mso-wrap-distance-right:9pt;mso-wrap-distance-bottom:0;mso-position-horizontal:absolute;mso-position-horizontal-relative:text;mso-position-vertical:absolute;mso-position-vertical-relative:text" o:gfxdata="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">
+                <v:imagedata r:id="rId69" o:title=""/>
+              </v:shape>
+            </w:pict>
+          </mc:Fallback>
+        </mc:AlternateContent>
+      </w:r>
+    </w:p>
+    <w:p>
+      <w:pPr>
+        <w:pStyle w:val="TableContents"/>
+        <w:rPr>
           <w:rStyle w:val="InternetLink"/>
           <w:rFonts w:ascii="Calibri" w:eastAsia="Calibri" w:hAnsi="Calibri" w:cs="Calibri"/>
-          <w:b/>
-          <w:color w:val="auto"/>
-          <w:sz w:val="20"/>
-          <w:szCs w:val="20"/>
+          <w:color w:val="000000"/>
           <w:u w:val="none"/>
         </w:rPr>
-        <w:t>0.637 g/cm</w:t>
+      </w:pPr>
+    </w:p>
+    <w:p>
+      <w:pPr>
+        <w:pStyle w:val="TableContents"/>
+        <w:rPr>
+          <w:rStyle w:val="InternetLink"/>
+          <w:rFonts w:ascii="Calibri" w:eastAsia="Calibri" w:hAnsi="Calibri" w:cs="Calibri"/>
+          <w:color w:val="000000"/>
+          <w:u w:val="none"/>
+        </w:rPr>
+      </w:pPr>
+    </w:p>
+    <w:p>
+      <w:pPr>
+        <w:pStyle w:val="TableContents"/>
+        <w:rPr>
+          <w:rStyle w:val="InternetLink"/>
+          <w:rFonts w:ascii="Calibri" w:eastAsia="Calibri" w:hAnsi="Calibri" w:cs="Calibri"/>
+          <w:color w:val="000000"/>
+          <w:u w:val="none"/>
+        </w:rPr>
+      </w:pPr>
+      <w:r>
+        <w:rPr>
+          <w:rStyle w:val="InternetLink"/>
+          <w:rFonts w:ascii="Calibri" w:eastAsia="Calibri" w:hAnsi="Calibri" w:cs="Calibri"/>
+          <w:color w:val="000000"/>
+          <w:u w:val="none"/>
+        </w:rPr>
+        <w:t>Notice, in the resulting, Cu</w:t>
       </w:r>
       <w:r>
         <w:rPr>
           <w:rStyle w:val="InternetLink"/>
           <w:rFonts w:ascii="Calibri" w:eastAsia="Calibri" w:hAnsi="Calibri" w:cs="Calibri"/>
-          <w:b/>
-          <w:color w:val="auto"/>
-          <w:sz w:val="20"/>
-          <w:szCs w:val="20"/>
+          <w:color w:val="000000"/>
           <w:u w:val="none"/>
-          <w:vertAlign w:val="superscript"/>
-        </w:rPr>
-        <w:t>3</w:t>
+          <w:vertAlign w:val="subscript"/>
+        </w:rPr>
+        <w:t>1.44</w:t>
+      </w:r>
+      <w:r>
+        <w:rPr>
+          <w:rStyle w:val="InternetLink"/>
+          <w:rFonts w:ascii="Calibri" w:eastAsia="Calibri" w:hAnsi="Calibri" w:cs="Calibri"/>
+          <w:color w:val="000000"/>
+          <w:u w:val="none"/>
+        </w:rPr>
+        <w:t xml:space="preserve">O still has a decimal as a subscript.  While this </w:t>
+      </w:r>
+      <w:proofErr w:type="gramStart"/>
+      <w:r>
+        <w:rPr>
+          <w:rStyle w:val="InternetLink"/>
+          <w:rFonts w:ascii="Calibri" w:eastAsia="Calibri" w:hAnsi="Calibri" w:cs="Calibri"/>
+          <w:color w:val="000000"/>
+          <w:u w:val="none"/>
+        </w:rPr>
+        <w:t>isn’t</w:t>
+      </w:r>
+      <w:proofErr w:type="gramEnd"/>
+      <w:r>
+        <w:rPr>
+          <w:rStyle w:val="InternetLink"/>
+          <w:rFonts w:ascii="Calibri" w:eastAsia="Calibri" w:hAnsi="Calibri" w:cs="Calibri"/>
+          <w:color w:val="000000"/>
+          <w:u w:val="none"/>
+        </w:rPr>
+        <w:t xml:space="preserve"> ideal, it is an experiment, and experiments sometimes produce unexpected results.  </w:t>
       </w:r>
     </w:p>
-    <w:p/>
     <w:p>
-      <m:oMathPara>
-        <m:oMathParaPr>
-          <m:jc m:val="left"/>
-        </m:oMathParaPr>
-        <m:oMath>
-          <m:r>
-            <w:rPr>
-              <w:rFonts w:ascii="Cambria Math" w:hAnsi="Cambria Math"/>
-            </w:rPr>
-            <m:t xml:space="preserve">Percent error= </m:t>
-          </m:r>
-          <m:f>
-            <m:fPr>
-              <m:ctrlPr>
-                <w:rPr>
-                  <w:rFonts w:ascii="Cambria Math" w:hAnsi="Cambria Math"/>
-                  <w:i/>
-                </w:rPr>
-              </m:ctrlPr>
-            </m:fPr>
-            <m:num>
-              <m:r>
-                <w:rPr>
-                  <w:rFonts w:ascii="Cambria Math" w:hAnsi="Cambria Math"/>
-                </w:rPr>
-                <m:t>Accepted value=Experimental value</m:t>
-              </m:r>
-            </m:num>
-            <m:den>
-              <m:r>
-                <w:rPr>
-                  <w:rFonts w:ascii="Cambria Math" w:hAnsi="Cambria Math"/>
-                </w:rPr>
-                <m:t>Accepted value</m:t>
-              </m:r>
-            </m:den>
-          </m:f>
-          <m:r>
-            <w:rPr>
-              <w:rFonts w:ascii="Cambria Math" w:hAnsi="Cambria Math"/>
-            </w:rPr>
-            <m:t>x100</m:t>
-          </m:r>
-        </m:oMath>
-      </m:oMathPara>
+      <w:pPr>
+        <w:pStyle w:val="TableContents"/>
+        <w:rPr>
+          <w:rStyle w:val="InternetLink"/>
+          <w:rFonts w:ascii="Calibri" w:eastAsia="Calibri" w:hAnsi="Calibri" w:cs="Calibri"/>
+          <w:color w:val="000000"/>
+          <w:u w:val="none"/>
+        </w:rPr>
+      </w:pPr>
     </w:p>
-    <w:p/>
-    <w:p/>
-    <w:p/>
-    <w:p/>
-    <w:p/>
-    <w:p/>
-    <w:p/>
-    <w:p/>
-    <w:p/>
+    <w:tbl>
+      <w:tblPr>
+        <w:tblStyle w:val="TableGrid"/>
+        <w:tblW w:w="0" w:type="auto"/>
+        <w:tblLook w:val="04A0" w:firstRow="1" w:lastRow="0" w:firstColumn="1" w:lastColumn="0" w:noHBand="0" w:noVBand="1"/>
+      </w:tblPr>
+      <w:tblGrid>
+        <w:gridCol w:w="4675"/>
+        <w:gridCol w:w="4675"/>
+      </w:tblGrid>
+      <w:tr>
+        <w:tc>
+          <w:tcPr>
+            <w:tcW w:w="9350" w:type="dxa"/>
+            <w:gridSpan w:val="2"/>
+          </w:tcPr>
+          <w:p>
+            <w:pPr>
+              <w:pStyle w:val="TableContents"/>
+              <w:rPr>
+                <w:rStyle w:val="InternetLink"/>
+                <w:rFonts w:ascii="Calibri" w:eastAsia="Calibri" w:hAnsi="Calibri" w:cs="Calibri"/>
+                <w:color w:val="000000"/>
+                <w:u w:val="none"/>
+              </w:rPr>
+            </w:pPr>
+            <w:r>
+              <w:rPr>
+                <w:rStyle w:val="InternetLink"/>
+                <w:rFonts w:ascii="Calibri" w:eastAsia="Calibri" w:hAnsi="Calibri" w:cs="Calibri"/>
+                <w:color w:val="000000"/>
+                <w:u w:val="none"/>
+              </w:rPr>
+              <w:t xml:space="preserve"> Using the moles of Cu and O you calculated, determine the formula for </w:t>
+            </w:r>
+            <w:proofErr w:type="spellStart"/>
+            <w:r>
+              <w:rPr>
+                <w:rStyle w:val="InternetLink"/>
+                <w:rFonts w:ascii="Calibri" w:eastAsia="Calibri" w:hAnsi="Calibri" w:cs="Calibri"/>
+                <w:color w:val="000000"/>
+                <w:u w:val="none"/>
+              </w:rPr>
+              <w:t>Cu</w:t>
+            </w:r>
+            <w:r>
+              <w:rPr>
+                <w:rStyle w:val="InternetLink"/>
+                <w:rFonts w:ascii="Calibri" w:eastAsia="Calibri" w:hAnsi="Calibri" w:cs="Calibri"/>
+                <w:color w:val="000000"/>
+                <w:u w:val="none"/>
+                <w:vertAlign w:val="subscript"/>
+              </w:rPr>
+              <w:t>x</w:t>
+            </w:r>
+            <w:r>
+              <w:rPr>
+                <w:rStyle w:val="InternetLink"/>
+                <w:rFonts w:ascii="Calibri" w:eastAsia="Calibri" w:hAnsi="Calibri" w:cs="Calibri"/>
+                <w:color w:val="000000"/>
+                <w:u w:val="none"/>
+              </w:rPr>
+              <w:t>O</w:t>
+            </w:r>
+            <w:r>
+              <w:rPr>
+                <w:rStyle w:val="InternetLink"/>
+                <w:rFonts w:ascii="Calibri" w:eastAsia="Calibri" w:hAnsi="Calibri" w:cs="Calibri"/>
+                <w:color w:val="000000"/>
+                <w:u w:val="none"/>
+                <w:vertAlign w:val="subscript"/>
+              </w:rPr>
+              <w:t>y</w:t>
+            </w:r>
+            <w:proofErr w:type="spellEnd"/>
+            <w:r>
+              <w:rPr>
+                <w:rStyle w:val="InternetLink"/>
+                <w:rFonts w:ascii="Calibri" w:eastAsia="Calibri" w:hAnsi="Calibri" w:cs="Calibri"/>
+                <w:color w:val="000000"/>
+                <w:u w:val="none"/>
+              </w:rPr>
+              <w:t xml:space="preserve"> for each trial. </w:t>
+            </w:r>
+          </w:p>
+        </w:tc>
+      </w:tr>
+      <w:tr>
+        <w:tc>
+          <w:tcPr>
+            <w:tcW w:w="4675" w:type="dxa"/>
+          </w:tcPr>
+          <w:p>
+            <w:pPr>
+              <w:pStyle w:val="TableContents"/>
+              <w:rPr>
+                <w:rStyle w:val="InternetLink"/>
+                <w:rFonts w:ascii="Calibri" w:eastAsia="Calibri" w:hAnsi="Calibri" w:cs="Calibri"/>
+                <w:b/>
+                <w:bCs/>
+                <w:color w:val="000000"/>
+                <w:u w:val="none"/>
+              </w:rPr>
+            </w:pPr>
+            <w:r>
+              <w:rPr>
+                <w:rStyle w:val="InternetLink"/>
+                <w:rFonts w:ascii="Calibri" w:eastAsia="Calibri" w:hAnsi="Calibri" w:cs="Calibri"/>
+                <w:b/>
+                <w:bCs/>
+                <w:color w:val="000000"/>
+                <w:u w:val="none"/>
+              </w:rPr>
+              <w:t>Trial 1</w:t>
+            </w:r>
+          </w:p>
+        </w:tc>
+        <w:tc>
+          <w:tcPr>
+            <w:tcW w:w="4675" w:type="dxa"/>
+          </w:tcPr>
+          <w:p>
+            <w:pPr>
+              <w:pStyle w:val="TableContents"/>
+              <w:rPr>
+                <w:rStyle w:val="InternetLink"/>
+                <w:rFonts w:ascii="Calibri" w:eastAsia="Calibri" w:hAnsi="Calibri" w:cs="Calibri"/>
+                <w:b/>
+                <w:bCs/>
+                <w:color w:val="000000"/>
+                <w:u w:val="none"/>
+              </w:rPr>
+            </w:pPr>
+            <w:r>
+              <w:rPr>
+                <w:rStyle w:val="InternetLink"/>
+                <w:rFonts w:ascii="Calibri" w:eastAsia="Calibri" w:hAnsi="Calibri" w:cs="Calibri"/>
+                <w:b/>
+                <w:bCs/>
+                <w:color w:val="000000"/>
+                <w:u w:val="none"/>
+              </w:rPr>
+              <w:t>Trial 2</w:t>
+            </w:r>
+          </w:p>
+        </w:tc>
+      </w:tr>
+      <w:tr>
+        <w:tc>
+          <w:tcPr>
+            <w:tcW w:w="4675" w:type="dxa"/>
+          </w:tcPr>
+          <w:p>
+            <w:pPr>
+              <w:pStyle w:val="TableContents"/>
+              <w:rPr>
+                <w:rStyle w:val="InternetLink"/>
+                <w:rFonts w:ascii="Calibri" w:eastAsia="Calibri" w:hAnsi="Calibri" w:cs="Calibri"/>
+                <w:b/>
+                <w:bCs/>
+                <w:color w:val="000000"/>
+                <w:u w:val="none"/>
+              </w:rPr>
+            </w:pPr>
+          </w:p>
+          <w:p>
+            <w:pPr>
+              <w:pStyle w:val="TableContents"/>
+              <w:rPr>
+                <w:rStyle w:val="InternetLink"/>
+                <w:rFonts w:ascii="Calibri" w:eastAsia="Calibri" w:hAnsi="Calibri" w:cs="Calibri"/>
+                <w:b/>
+                <w:bCs/>
+                <w:color w:val="000000"/>
+                <w:u w:val="none"/>
+              </w:rPr>
+            </w:pPr>
+          </w:p>
+          <w:p>
+            <w:pPr>
+              <w:pStyle w:val="TableContents"/>
+              <w:rPr>
+                <w:rStyle w:val="InternetLink"/>
+                <w:rFonts w:ascii="Calibri" w:eastAsia="Calibri" w:hAnsi="Calibri" w:cs="Calibri"/>
+                <w:b/>
+                <w:bCs/>
+                <w:color w:val="000000"/>
+                <w:u w:val="none"/>
+              </w:rPr>
+            </w:pPr>
+          </w:p>
+          <w:p>
+            <w:pPr>
+              <w:pStyle w:val="TableContents"/>
+              <w:rPr>
+                <w:rStyle w:val="InternetLink"/>
+                <w:rFonts w:ascii="Calibri" w:eastAsia="Calibri" w:hAnsi="Calibri" w:cs="Calibri"/>
+                <w:b/>
+                <w:bCs/>
+                <w:color w:val="000000"/>
+                <w:u w:val="none"/>
+              </w:rPr>
+            </w:pPr>
+          </w:p>
+          <w:p>
+            <w:pPr>
+              <w:pStyle w:val="TableContents"/>
+              <w:rPr>
+                <w:rStyle w:val="InternetLink"/>
+                <w:rFonts w:ascii="Calibri" w:eastAsia="Calibri" w:hAnsi="Calibri" w:cs="Calibri"/>
+                <w:b/>
+                <w:bCs/>
+                <w:color w:val="000000"/>
+                <w:u w:val="none"/>
+              </w:rPr>
+            </w:pPr>
+          </w:p>
+          <w:p>
+            <w:pPr>
+              <w:pStyle w:val="TableContents"/>
+              <w:rPr>
+                <w:rStyle w:val="InternetLink"/>
+                <w:rFonts w:ascii="Calibri" w:eastAsia="Calibri" w:hAnsi="Calibri" w:cs="Calibri"/>
+                <w:b/>
+                <w:bCs/>
+                <w:color w:val="000000"/>
+                <w:u w:val="none"/>
+              </w:rPr>
+            </w:pPr>
+          </w:p>
+        </w:tc>
+        <w:tc>
+          <w:tcPr>
+            <w:tcW w:w="4675" w:type="dxa"/>
+          </w:tcPr>
+          <w:p>
+            <w:pPr>
+              <w:pStyle w:val="TableContents"/>
+              <w:rPr>
+                <w:rStyle w:val="InternetLink"/>
+                <w:rFonts w:ascii="Calibri" w:eastAsia="Calibri" w:hAnsi="Calibri" w:cs="Calibri"/>
+                <w:b/>
+                <w:bCs/>
+                <w:color w:val="000000"/>
+                <w:u w:val="none"/>
+              </w:rPr>
+            </w:pPr>
+          </w:p>
+        </w:tc>
+      </w:tr>
+    </w:tbl>
     <w:p/>
     <w:p>
       <w:pPr>
@@ -7877,7 +11041,83 @@
           <w:color w:val="000000"/>
           <w:u w:val="none"/>
         </w:rPr>
-        <w:t>You could say for example, “In this lab, we used a simulator to determine the density of three unknown substances.  For the first unknown we… For the second unknown we.., etc. “</w:t>
+        <w:t xml:space="preserve">You could say for example, “In this lab, we used a simulator to determine the </w:t>
+      </w:r>
+      <w:r>
+        <w:rPr>
+          <w:rStyle w:val="InternetLink"/>
+          <w:rFonts w:ascii="Calibri" w:eastAsia="Calibri" w:hAnsi="Calibri" w:cs="Calibri"/>
+          <w:color w:val="000000"/>
+          <w:u w:val="none"/>
+        </w:rPr>
+        <w:t xml:space="preserve">formula for </w:t>
+      </w:r>
+      <w:proofErr w:type="spellStart"/>
+      <w:r>
+        <w:rPr>
+          <w:rStyle w:val="InternetLink"/>
+          <w:rFonts w:ascii="Calibri" w:eastAsia="Calibri" w:hAnsi="Calibri" w:cs="Calibri"/>
+          <w:color w:val="000000"/>
+          <w:u w:val="none"/>
+        </w:rPr>
+        <w:t>Cu</w:t>
+      </w:r>
+      <w:r>
+        <w:rPr>
+          <w:rStyle w:val="InternetLink"/>
+          <w:rFonts w:ascii="Calibri" w:eastAsia="Calibri" w:hAnsi="Calibri" w:cs="Calibri"/>
+          <w:color w:val="000000"/>
+          <w:u w:val="none"/>
+          <w:vertAlign w:val="subscript"/>
+        </w:rPr>
+        <w:t>x</w:t>
+      </w:r>
+      <w:r>
+        <w:rPr>
+          <w:rStyle w:val="InternetLink"/>
+          <w:rFonts w:ascii="Calibri" w:eastAsia="Calibri" w:hAnsi="Calibri" w:cs="Calibri"/>
+          <w:color w:val="000000"/>
+          <w:u w:val="none"/>
+        </w:rPr>
+        <w:t>O</w:t>
+      </w:r>
+      <w:r>
+        <w:rPr>
+          <w:rStyle w:val="InternetLink"/>
+          <w:rFonts w:ascii="Calibri" w:eastAsia="Calibri" w:hAnsi="Calibri" w:cs="Calibri"/>
+          <w:color w:val="000000"/>
+          <w:u w:val="none"/>
+          <w:vertAlign w:val="subscript"/>
+        </w:rPr>
+        <w:t>y</w:t>
+      </w:r>
+      <w:proofErr w:type="spellEnd"/>
+      <w:r>
+        <w:rPr>
+          <w:rStyle w:val="InternetLink"/>
+          <w:rFonts w:ascii="Calibri" w:eastAsia="Calibri" w:hAnsi="Calibri" w:cs="Calibri"/>
+          <w:color w:val="000000"/>
+          <w:u w:val="none"/>
+        </w:rPr>
+        <w:t xml:space="preserve">.  </w:t>
+      </w:r>
+      <w:r>
+        <w:rPr>
+          <w:rStyle w:val="InternetLink"/>
+          <w:rFonts w:ascii="Calibri" w:eastAsia="Calibri" w:hAnsi="Calibri" w:cs="Calibri"/>
+          <w:color w:val="000000"/>
+          <w:u w:val="none"/>
+        </w:rPr>
+        <w:t>We began by weighing a crucible to constant mass.  We then…</w:t>
+      </w:r>
+      <w:r>
+        <w:rPr>
+          <w:rStyle w:val="InternetLink"/>
+          <w:rFonts w:ascii="Calibri" w:eastAsia="Calibri" w:hAnsi="Calibri" w:cs="Calibri"/>
+          <w:color w:val="000000"/>
+          <w:u w:val="none"/>
+        </w:rPr>
+        <w:t xml:space="preserve"> “</w:t>
       </w:r>
     </w:p>
     <w:tbl>
@@ -7942,8 +11182,6 @@
           <w:rFonts w:ascii="Calibri" w:eastAsia="Calibri" w:hAnsi="Calibri" w:cs="Calibri"/>
           <w:b/>
           <w:color w:val="F58220"/>
-          <w:sz w:val="28"/>
-          <w:szCs w:val="28"/>
         </w:rPr>
       </w:pPr>
     </w:p>
@@ -7963,7 +11201,7 @@
           <w:color w:val="000000"/>
           <w:u w:val="none"/>
         </w:rPr>
-        <w:t xml:space="preserve">In the space below, use complete sentences to summarize your results.  You could say for example, “The first unknown had an average density of 1.41 g/mL, this corresponded to 3% error and 2% precision.  The second unknown, etc…”.  In your summary, you should also indicate for which part you had the best precision and </w:t>
+        <w:t xml:space="preserve">In the space below, use complete sentences to summarize your results.  </w:t>
       </w:r>
       <w:r>
         <w:rPr>
@@ -7972,8 +11210,9 @@
           <w:color w:val="000000"/>
           <w:u w:val="none"/>
         </w:rPr>
-        <w:t>for which part you had the</w:t>
+        <w:t xml:space="preserve">Also indicate </w:t>
       </w:r>
+      <w:proofErr w:type="gramStart"/>
       <w:r>
         <w:rPr>
           <w:rStyle w:val="InternetLink"/>
@@ -7981,7 +11220,72 @@
           <w:color w:val="000000"/>
           <w:u w:val="none"/>
         </w:rPr>
-        <w:t xml:space="preserve"> best accuracy. </w:t>
+        <w:t>whether or not</w:t>
+      </w:r>
+      <w:proofErr w:type="gramEnd"/>
+      <w:r>
+        <w:rPr>
+          <w:rStyle w:val="InternetLink"/>
+          <w:rFonts w:ascii="Calibri" w:eastAsia="Calibri" w:hAnsi="Calibri" w:cs="Calibri"/>
+          <w:color w:val="000000"/>
+          <w:u w:val="none"/>
+        </w:rPr>
+        <w:t xml:space="preserve"> results make since and why.  </w:t>
+      </w:r>
+      <w:r>
+        <w:rPr>
+          <w:rStyle w:val="InternetLink"/>
+          <w:rFonts w:ascii="Calibri" w:eastAsia="Calibri" w:hAnsi="Calibri" w:cs="Calibri"/>
+          <w:color w:val="000000"/>
+          <w:u w:val="none"/>
+        </w:rPr>
+        <w:t>You could say for example, “</w:t>
+      </w:r>
+      <w:r>
+        <w:rPr>
+          <w:rStyle w:val="InternetLink"/>
+          <w:rFonts w:ascii="Calibri" w:eastAsia="Calibri" w:hAnsi="Calibri" w:cs="Calibri"/>
+          <w:color w:val="000000"/>
+          <w:u w:val="none"/>
+        </w:rPr>
+        <w:t>For the first trail we obtained a formula of Cu</w:t>
+      </w:r>
+      <w:r>
+        <w:rPr>
+          <w:rStyle w:val="InternetLink"/>
+          <w:rFonts w:ascii="Calibri" w:eastAsia="Calibri" w:hAnsi="Calibri" w:cs="Calibri"/>
+          <w:color w:val="000000"/>
+          <w:u w:val="none"/>
+          <w:vertAlign w:val="subscript"/>
+        </w:rPr>
+        <w:t>1.44</w:t>
+      </w:r>
+      <w:r>
+        <w:rPr>
+          <w:rStyle w:val="InternetLink"/>
+          <w:rFonts w:ascii="Calibri" w:eastAsia="Calibri" w:hAnsi="Calibri" w:cs="Calibri"/>
+          <w:color w:val="000000"/>
+          <w:u w:val="none"/>
+        </w:rPr>
+        <w:t xml:space="preserve">O.  For the second trail…”. </w:t>
+      </w:r>
+      <w:r>
+        <w:rPr>
+          <w:rStyle w:val="InternetLink"/>
+          <w:rFonts w:ascii="Calibri" w:eastAsia="Calibri" w:hAnsi="Calibri" w:cs="Calibri"/>
+          <w:color w:val="000000"/>
+          <w:u w:val="none"/>
+        </w:rPr>
+        <w:t xml:space="preserve"> </w:t>
+      </w:r>
+      <w:r>
+        <w:rPr>
+          <w:rStyle w:val="InternetLink"/>
+          <w:rFonts w:ascii="Calibri" w:eastAsia="Calibri" w:hAnsi="Calibri" w:cs="Calibri"/>
+          <w:color w:val="000000"/>
+          <w:u w:val="none"/>
+        </w:rPr>
+        <w:t>“The results from our first trial were not what we had expected, because… “</w:t>
       </w:r>
     </w:p>
     <w:tbl>
@@ -8088,9 +11392,9 @@
       </w:pPr>
     </w:p>
     <w:sectPr>
-      <w:headerReference w:type="default" r:id="rId37"/>
-      <w:headerReference w:type="first" r:id="rId38"/>
-      <w:footerReference w:type="first" r:id="rId39"/>
+      <w:headerReference w:type="default" r:id="rId70"/>
+      <w:headerReference w:type="first" r:id="rId71"/>
+      <w:footerReference w:type="first" r:id="rId72"/>
       <w:pgSz w:w="12240" w:h="15840"/>
       <w:pgMar w:top="634" w:right="1440" w:bottom="777" w:left="1440" w:header="0" w:footer="0" w:gutter="0"/>
       <w:pgNumType w:start="1"/>
@@ -15985,6 +19289,355 @@
 </inkml:ink>
 </file>
 
+<file path=word/ink/ink10.xml><?xml version="1.0" encoding="utf-8"?>
+<inkml:ink xmlns:inkml="http://www.w3.org/2003/InkML">
+  <inkml:definitions>
+    <inkml:context xml:id="ctx0">
+      <inkml:inkSource xml:id="inkSrc0">
+        <inkml:traceFormat>
+          <inkml:channel name="X" type="integer" min="-2.14748E9" max="2.14748E9" units="cm"/>
+          <inkml:channel name="Y" type="integer" min="-2.14748E9" max="2.14748E9" units="cm"/>
+          <inkml:channel name="F" type="integer" max="32767" units="dev"/>
+        </inkml:traceFormat>
+        <inkml:channelProperties>
+          <inkml:channelProperty channel="X" name="resolution" value="1000" units="1/cm"/>
+          <inkml:channelProperty channel="Y" name="resolution" value="1000" units="1/cm"/>
+          <inkml:channelProperty channel="F" name="resolution" value="0" units="1/dev"/>
+        </inkml:channelProperties>
+      </inkml:inkSource>
+      <inkml:timestamp xml:id="ts0" timeString="2020-10-13T21:21:01.544"/>
+    </inkml:context>
+    <inkml:brush xml:id="br0">
+      <inkml:brushProperty name="width" value="0.05" units="cm"/>
+      <inkml:brushProperty name="height" value="0.05" units="cm"/>
+      <inkml:brushProperty name="color" value="#E71224"/>
+    </inkml:brush>
+  </inkml:definitions>
+  <inkml:trace contextRef="#ctx0" brushRef="#br0">134 29 4641,'-18'11'1634,"20"-19"782,-1 6-2025,0 1 1,-1-1-1,1 1 1,0-1-1,-1 0 1,1 1-1,-1-1 1,0 0-1,1 0 1,-1 0-1,0 1 1,0-1-1,0 0 0,0 0 1,-1 1-1,0-3 1,-2 16-17,1 23-303,0-18-65,0 0-1,2 1 1,0-1-1,3 25 1,8-95 66,-10 47-73,-1 0-1,0 0 0,0 0 1,-1 0-1,0 0 0,-3-11 1,4 16 0,-1 0 0,1 0 1,0 0-1,-1 0 0,0 0 0,1 0 1,-1 0-1,1 1 0,-1-1 0,0 0 1,0 0-1,0 0 0,1 1 0,-1-1 1,0 0-1,0 1 0,0-1 0,0 1 1,0-1-1,0 1 0,0 0 0,0-1 1,0 1-1,0 0 0,-1 0 0,1 0 1,0-1-1,0 1 0,0 0 0,0 1 1,0-1-1,0 0 0,0 0 0,0 0 1,0 1-1,0-1 0,-1 0 0,1 1 1,0-1-1,1 1 0,-1-1 0,0 1 1,0 0-1,-2 1 0,-3 3-7,-1 1 0,1-1 0,0 1 0,0 1 0,0-1 0,1 1 0,0 0 0,1 1 0,-1-1 0,1 1 0,1-1 0,-1 1 0,1 1 0,1-1-1,0 0 1,0 0 0,-1 14 0,2-17-18,1-1 0,0 1 0,0 0 0,1-1 0,-1 1 0,1 0 0,0-1-1,0 1 1,1-1 0,-1 1 0,1-1 0,0 0 0,0 0 0,1 1 0,-1-2-1,1 1 1,0 0 0,0 0 0,0-1 0,0 0 0,1 1 0,-1-1 0,1 0-1,0-1 1,0 1 0,0-1 0,0 0 0,0 0 0,1 0 0,4 1 0,46 12-3574,-43-13 1687</inkml:trace>
+  <inkml:trace contextRef="#ctx0" brushRef="#br0" timeOffset="382.52">255 123 5017,'-1'33'6124,"-1"2"-5045,3-28-1007,-1 0 0,2 0 0,-1 1 0,1-1 0,-1 0 1,2 0-1,-1 0 0,1 0 0,0-1 0,1 1 0,0-1 0,0 0 0,0 0 0,0 0 0,7 6 1,-14-17 202,1-1 1,-1 0-1,1 0 1,0 0 0,0-1-1,0-7 1,1 11-114,0-3-150,1 0 1,-1 0 0,1 0-1,1 0 1,-1 0 0,1 0 0,0 0-1,1 0 1,-1 0 0,5-10-1,-5 14-91,-1 0-1,1-1 0,0 1 0,0 0 0,1-1 0,-1 1 0,0 0 0,1 0 0,-1 0 0,1 0 0,-1 0 1,1 1-1,0-1 0,0 0 0,0 1 0,0-1 0,0 1 0,0 0 0,0 0 0,1 0 0,-1 0 0,0 0 1,1 0-1,-1 0 0,1 1 0,3-1 0,-2 1-1372</inkml:trace>
+  <inkml:trace contextRef="#ctx0" brushRef="#br0" timeOffset="1162.69">519 168 2529,'-25'22'1290,"24"-21"-1243,1-1-1,0 0 0,0 0 0,-1 0 1,1 0-1,0-1 0,0 1 0,-1 0 1,1 0-1,0 0 0,0 0 0,-1 0 1,1 0-1,0 0 0,0 0 0,0 0 1,-1-1-1,1 1 0,0 0 0,0 0 1,0 0-1,-1 0 0,1-1 0,0 1 1,0 0-1,0 0 0,0 0 0,0-1 1,-1 1-1,1 0 0,0 0 1,0-1-1,0 1 0,0 0 0,0 0 1,0-1-1,0 1 0,0 0 0,0 0 1,0-1-1,0 1 0,0 0 0,0 0 1,0-1-1,0 1 0,0 0 0,0 0 1,0 0-1,1-1 0,1-14 1200,-2 15-1142,0 0 1,-1 1 0,1-1 0,0 0 0,-1 0 0,1 0 0,-1 0 0,1 1 0,0-1 0,-1 0 0,1 0 0,-1 0-1,1 0 1,-1 0 0,1 0 0,-1 0 0,1 0 0,0 0 0,-1 0 0,1 0 0,-1 0 0,1 0 0,-1-1-1,1 1 1,0 0 0,-1 0 0,1 0 0,-1-1 0,1 1 0,0 0 0,-1 0 0,1-1 0,0 1 0,-1 0-1,1-1 1,0 1 0,0 0 0,-1-1 0,1 1 0,0 0 0,0-1 0,-1 1 0,1-1 0,0 1 0,0-1 0,0 1-1,0-1 1,-2 15-70,0 1 1,1-1-1,1 1 0,1 0 0,0-1 0,0 1 0,2-1 0,6 24 0,-9-37-30,0 0 0,0 0 1,1 0-1,-1 0 0,0 0 0,0 0 0,1 0 0,-1 0 0,1 0 0,-1-1 0,1 1 0,-1 0 0,1 0 0,-1 0 0,1-1 0,0 1 0,-1 0 0,1-1 0,0 1 0,0-1 0,-1 1 0,1-1 0,0 1 1,2 0-1,-2-1-1,0 0 0,0-1 1,0 1-1,0 0 0,0 0 1,0-1-1,0 1 0,0-1 1,0 1-1,0-1 0,0 1 1,0-1-1,0 1 0,-1-1 1,1 0-1,0 0 0,0 1 1,0-2-1,3-3 5,0-1-1,0 1 1,0-1-1,-1 0 1,4-8-1,17-65-165,-24 79 156,0 0 0,0-1 0,0 1 0,0 0 0,0 0 0,0 0 0,0 0 0,0 0 0,0 0 1,0 0-1,0 0 0,0 0 0,0 0 0,0-1 0,0 1 0,0 0 0,0 0 0,0 0 0,0 0 0,1 0 0,-1 0 0,0 0 0,0 0 0,0 0 0,0 0 0,0 0 0,0 0 0,0 0 0,0 0 0,0 0 0,1 0 0,-1 0 1,0 0-1,0 0 0,0 0 0,0 0 0,0 0 0,0 0 0,0 0 0,0 0 0,0 0 0,1 0 0,-1 0 0,0 0 0,0 0 0,0 0 0,0 0 0,0 0 0,0 0 0,0 1 0,0-1 0,0 0 0,0 0 0,0 0 0,0 0 1,0 0-1,0 0 0,0 0 0,1 0 0,4 9-18,4 9-1,-3-1-93,-5-12-155,0-1-1,1 0 1,-1 1-1,1-1 1,0 0-1,1 0 1,-1 0-1,1 0 1,-1 0 0,5 4-1,6 1-1991</inkml:trace>
+  <inkml:trace contextRef="#ctx0" brushRef="#br0" timeOffset="1709.5">814 207 3473,'-6'-26'6036,"6"26"-5990,0-1 0,0 1 0,0 0 0,0 0 0,0-1-1,0 1 1,0 0 0,0 0 0,0-1 0,0 1 0,0 0-1,-1 0 1,1-1 0,0 1 0,0 0 0,0 0 0,0-1 0,0 1-1,0 0 1,-1 0 0,1 0 0,0-1 0,0 1 0,0 0-1,-1 0 1,1 0 0,0 0 0,0-1 0,0 1 0,-1 0-1,1 0 1,0 0 0,0 0 0,-1 0 0,1 0 0,0 0-1,0 0 1,-1 0 0,1 0 0,0 0 0,0 0 0,-1 0 0,1 0-1,0 0 1,0 0 0,-1 0 0,1 0 0,0 0 0,0 0-1,-1 0 1,1 0 0,0 1 0,0-1 0,-1 0 0,1 0-1,0 0 1,0 0 0,0 1 0,-1-1 0,1 0 0,0 0 0,0 1-1,-1-1-13,1 1 0,0-1 0,-1 0 0,1 1 0,0-1 1,-1 0-1,1 0 0,0 1 0,-1-1 0,1 0 0,-1 0 0,1 0 0,-1 1 0,1-1 0,-1 0 0,1 0 0,-1 0 0,1 0 0,0 0 0,-1 0 0,1 0 0,-1 0 0,1 0 0,-1 0 0,0 0-10,0 0 0,0 0 0,0 0 0,1 0 0,-1 0 0,0 0-1,0 0 1,1 0 0,-1 0 0,0 0 0,0 1 0,1-1 0,-1 0 0,0 1 0,1-1-1,-1 0 1,0 1 0,1-1 0,-1 1 0,0-1 0,1 1 0,-1-1 0,1 1 0,-1 0 0,1-1-1,-1 1 1,1 0 0,0-1 0,-1 2 0,-2 3 15,1 0 0,-1 0 0,0 0 0,-1 0 0,-7 8-1,9-11-23,-1 1-1,1-1 0,0 0 0,0 1 1,0 0-1,0 0 0,1 0 0,-1-1 1,1 1-1,-1 1 0,1-1 0,0 0 1,0 0-1,0 0 0,1 1 0,-1-1 1,1 0-1,0 1 0,0-1 0,0 0 0,1 4 1,-1-4-11,0-1 0,1 0 0,0 1 0,-1-1 1,1 0-1,0 0 0,0 0 0,0 0 0,0 0 1,1 0-1,-1 0 0,1 0 0,-1 0 0,1 0 1,0-1-1,-1 1 0,1-1 0,0 1 0,0-1 1,0 0-1,0 1 0,0-1 0,0 0 0,1-1 1,-1 1-1,4 1 0,-1-1-276,1 0 1,0-1-1,0 0 0,-1 0 0,1 0 1,0-1-1,0 1 0,-1-1 1,11-4-1,2-1-1200</inkml:trace>
+  <inkml:trace contextRef="#ctx0" brushRef="#br0" timeOffset="2080.01">919 257 5809,'47'-22'2433,"-47"26"-1569,0 4-112,0 1-408,0 2-224,0-2-248,4 0-168,-1-3-448,1 2-280</inkml:trace>
+  <inkml:trace contextRef="#ctx0" brushRef="#br0" timeOffset="2432.85">976 77 7954,'-3'-1'3440,"-4"0"-2055,0 1-289,3 0-704,1 2-264,2 1-528</inkml:trace>
+  <inkml:trace contextRef="#ctx0" brushRef="#br0" timeOffset="2845.81">1191 20 4353,'-3'4'726,"-5"5"436,8-9-1085,0 0 1,0 0-1,0 0 0,-1 0 1,1 0-1,0 0 0,0 0 0,0 0 1,0 0-1,0 0 0,-1 0 1,1 0-1,0 0 0,0 0 1,0 0-1,0 0 0,0 0 0,0 0 1,-1 0-1,1 0 0,0 0 1,0 0-1,0 0 0,0 0 0,0 0 1,0 0-1,-1 0 0,1 0 1,0 0-1,0 0 0,0 0 1,0-1-1,0 1 0,0 0 0,0 0 1,0 0-1,-1 0 0,1 0 1,0 0-1,0-1 0,0 1 0,0 0 1,0 0-1,0 0 0,0 0 1,0 0-1,0 0 0,0-1 0,0 1 1,0 0-1,0 0 0,0 0 1,0 0-1,0 0 0,0-1 0,0 1 1,0 0-1,0 0 0,0 0 1,0 0-1,0 0 0,1-1 605,3 28 151,-2-3-671,-1 0-1,-1 0 1,-6 41 0,5-45-118,0 40 0,2-28 96,-1-36-87,1 0 1,0 0-1,0 0 1,0 0-1,1 0 1,0 0-1,-1 0 1,1 0-1,0 0 1,1 1-1,-1-1 1,1 1-1,0 0 1,-1 0-1,1 0 1,1 0-1,5-4 1,-6 4-45,1 0 0,0 1 0,0-1 0,0 1 1,0 0-1,0 0 0,1 0 0,-1 0 0,0 1 1,1 0-1,0 0 0,-1 0 0,1 1 0,-1-1 0,1 1 1,7 1-1,-11-1-5,0 0 0,0 0-1,0 0 1,1 0 0,-1 0 0,0 1 0,0-1 0,0 0 0,0 1 0,0-1 0,0 1-1,0-1 1,0 1 0,0 0 0,0 0 0,0-1 0,0 1 0,0 0 0,0 0 0,-1 0 0,1 0-1,0 0 1,-1 0 0,1 0 0,-1 0 0,1 0 0,-1 0 0,1 0 0,-1 0 0,0 0-1,1 0 1,-1 0 0,0 1 0,0-1 0,0 0 0,0 0 0,0 0 0,0 0 0,0 1 0,0-1-1,-1 0 1,1 0 0,-1 2 0,0 1-6,-1-1 0,0 0 0,1 0 0,-1 1 0,0-1-1,-1 0 1,1-1 0,0 1 0,-1 0 0,1-1 0,-1 1 0,-5 3 0,3-4-223,-1 0-1,1 0 1,0 0 0,-1-1 0,0 0 0,1 0-1,-1 0 1,1-1 0,-1 0 0,0 0 0,0 0-1,1 0 1,-1-1 0,-6-2 0,9 2-961</inkml:trace>
+  <inkml:trace contextRef="#ctx0" brushRef="#br0" timeOffset="3178.14">1321 45 5585,'34'-34'2721,"-34"40"-1329,3 5-224,2 2-191,0 11-497,-1 0-200,-2 5-136,-2-1-16,2 3-104,2 1 40,-2-11-144,3 6-56,-1-14-128,0-1-144,-2-4-185,0-3-103,2-4-1408</inkml:trace>
+  <inkml:trace contextRef="#ctx0" brushRef="#br0" timeOffset="3618.94">1498 230 5377,'18'5'4663,"-16"-4"-4481,0 0 0,-1-1 0,1 1-1,0 0 1,0-1 0,0 0 0,0 1 0,-1-1-1,1 0 1,4 0 0,-3 0-97,0-1 0,0 0 1,0 0-1,0 0 0,-1 0 0,1 0 1,0-1-1,0 1 0,-1-1 0,1 0 0,-1 0 1,4-2-1,8-7 478,-14 11-529,1-1 0,0 1 1,-1-1-1,1 1 0,-1-1 1,1 0-1,-1 1 0,1-1 0,-1 0 1,0 1-1,1-1 0,-1 0 0,0 1 1,0-1-1,1 0 0,-1 0 1,0 1-1,0-1 0,0 0 0,0 0 1,0 1-1,0-1 0,0 0 0,0 0 1,0 1-1,0-1 0,-1 0 1,1 0-1,0 1 0,0-1 0,-1 0 1,1 1-1,0-1 0,-1 0 0,1 1 1,-1-1-1,1 0 0,-1 1 1,1-1-1,-1 1 0,1-1 0,-1 1 1,0-1-1,-1 0 0,2 1-13,-1-1-1,1 1 1,-1-1-1,1 0 0,-1 1 1,1 0-1,-1-1 1,0 1-1,1-1 1,-1 1-1,0 0 1,0 0-1,1-1 1,-1 1-1,0 0 1,0 0-1,1 0 1,-1 0-1,0 0 0,0 0 1,1 0-1,-1 0 1,0 0-1,0 0 1,1 0-1,-1 0 1,0 1-1,0-1 1,1 0-1,-1 1 1,0-1-1,1 0 1,-1 1-1,0-1 0,1 1 1,-1-1-1,1 1 1,-1-1-1,0 1 1,1-1-1,0 1 1,-1 0-1,1-1 1,-1 2-1,-1 1-5,0 0-1,0 0 1,0 0-1,0 0 1,0 0 0,0-1-1,-1 1 1,-2 2-1,2-3-14,1 0-1,-1 0 0,1 0 0,0 1 1,0-1-1,0 1 0,0-1 1,1 1-1,-1 0 0,1 0 1,-1 0-1,1 0 0,-1 4 0,1-5 1,1 1 0,0-1 0,-1 1 0,1-1-1,0 1 1,0-1 0,0 1 0,1-1-1,-1 1 1,1-1 0,-1 1 0,1-1 0,0 0-1,0 1 1,0-1 0,0 0 0,0 0-1,0 1 1,1-1 0,-1 0 0,1 0-1,0-1 1,-1 1 0,1 0 0,3 2 0,0-1-54,0-1 0,0 1 1,0-1-1,0 1 1,0-2-1,1 1 1,-1 0-1,1-1 1,0 0-1,8 0 1,50-2-3101,-48-2 1361</inkml:trace>
+</inkml:ink>
+</file>
+
+<file path=word/ink/ink11.xml><?xml version="1.0" encoding="utf-8"?>
+<inkml:ink xmlns:inkml="http://www.w3.org/2003/InkML">
+  <inkml:definitions>
+    <inkml:context xml:id="ctx0">
+      <inkml:inkSource xml:id="inkSrc0">
+        <inkml:traceFormat>
+          <inkml:channel name="X" type="integer" min="-2.14748E9" max="2.14748E9" units="cm"/>
+          <inkml:channel name="Y" type="integer" min="-2.14748E9" max="2.14748E9" units="cm"/>
+          <inkml:channel name="F" type="integer" max="32767" units="dev"/>
+        </inkml:traceFormat>
+        <inkml:channelProperties>
+          <inkml:channelProperty channel="X" name="resolution" value="1000" units="1/cm"/>
+          <inkml:channelProperty channel="Y" name="resolution" value="1000" units="1/cm"/>
+          <inkml:channelProperty channel="F" name="resolution" value="0" units="1/dev"/>
+        </inkml:channelProperties>
+      </inkml:inkSource>
+      <inkml:timestamp xml:id="ts0" timeString="2020-10-13T21:09:16.030"/>
+    </inkml:context>
+    <inkml:brush xml:id="br0">
+      <inkml:brushProperty name="width" value="0.05" units="cm"/>
+      <inkml:brushProperty name="height" value="0.05" units="cm"/>
+      <inkml:brushProperty name="color" value="#E71224"/>
+    </inkml:brush>
+  </inkml:definitions>
+  <inkml:trace contextRef="#ctx0" brushRef="#br0">1238 1643 4401,'-1'-4'4678,"1"4"-4574,-17-3 946,7 3-898,0-2 1,-1 1-1,1-1 1,0 0 0,0-1-1,1 0 1,-11-5-1,12 5-22,0 1 0,0 0 0,-1 1 0,1 0-1,0 0 1,-17 2 0,-6-2 232,10-2-87,15 2-254,-1 0-1,1 0 1,0 0 0,-1 1 0,1 0-1,-1 0 1,1 1 0,0-1 0,-1 1-1,1 1 1,0-1 0,0 1 0,-7 3 0,10-3 23,0-1 0,1 0 0,-1 0 0,0 0 0,0 0 1,0 0-1,0-1 0,-5 1 0,-22 7 17,6 8-20,-42 34-1,18-11 15,30-25-57,1 2 0,0 0 0,1 1 0,1 1 0,0 1 0,-20 35 0,30-43 2,0 0 0,1 0 0,1 0 0,0 1 0,0-1 0,1 1 0,1 0 0,0-1 0,0 1 0,2 13 0,-3 33-10,2-39 14,1-1-1,1 1 1,0 0 0,2-1-1,0 0 1,1 1-1,1-2 1,12 28-1,16 17 40,-12-26-30,-17-29 11,1-1-1,0 0 1,0 1 0,0-2-1,1 1 1,0-1-1,0 0 1,10 5 0,-2 0-23,-7-6 29,0 1 0,0-2 1,0 1-1,0-1 1,1 0-1,0-1 0,-1 0 1,1-1-1,17 2 1,8-3 89,43-4 0,-42 2-47,19-5 141,-1-2 1,71-20-1,-29 5-114,-78 20-67,0-1 0,0 0 0,0-2 0,-1 0 0,0 0 0,0-2 0,-1 0 0,0 0 0,0-2-1,-1 0 1,18-18 0,-23 19-21,-1 0 0,0 0 0,-1 0 0,0-1 0,-1 0 0,0 0 0,0-1-1,-1 1 1,-1-1 0,0-1 0,-1 1 0,0 0 0,-1-1 0,0 1 0,-1-1 0,-1-22-1,-1 23-6,0-1 0,-1 0 0,0 1 0,-1 0 0,-1 0 0,0 0 0,-1 0 0,0 0 0,0 1 0,-1 0 0,-1 0 0,0 0 0,-1 1 0,1 0 0,-2 1 0,0 0 0,0 0 0,-15-11 0,-2 2 8,-1 1 0,0 1-1,-1 2 1,-1 0-1,0 2 1,-38-10-1,-66-14-684,132 35 380,-4-1-2481</inkml:trace>
+  <inkml:trace contextRef="#ctx0" brushRef="#br0" timeOffset="940.25">1331 1622 1976,'7'25'1319,"-3"-32"3979,11-12-4721,-2 2-380,38-53 447,35-45-259,-71 96-438,2 1 0,0 1 1,35-26-1,-45 39-21,-6 4 51,-1 0 0,0 0 0,0 0 0,0 0 0,0 0 0,0 0 0,0 0 0,1 0 0,-1 0 0,0 0 0,0 0 0,0 0 0,0 0 1,0 0-1,1 0 0,-1 0 0,0 0 0,0 0 0,0 0 0,0 0 0,0 0 0,1 0 0,-1 0 0,0 0 0,0 0 0,0 0 0,0 1 0,0-1 0,0 0 0,0 0 0,1 0 0,-1 0 0,0 0 0,0 0 0,0 0 0,0 0 0,0 1 0,0-1 0,0 0 0,0 0 0,0 0 0,0 0 0,0 0 0,0 0 0,0 1 1,0-1-1,0 0 0,0 0 0,0 0 0,0 0 0,0 0 0,0 1 0,0-1 0,0 0 0,0 0 0,0 0 0,-1 6-729</inkml:trace>
+  <inkml:trace contextRef="#ctx0" brushRef="#br0" timeOffset="29083.5">3197 694 4721,'-2'-2'3833,"1"2"-3537,0 0-104,0 0-248</inkml:trace>
+  <inkml:trace contextRef="#ctx0" brushRef="#br0" timeOffset="34596">372 1221 5321,'0'0'2103,"12"-1"146,-7 0-2073,-1-1-1,0 1 1,0-1 0,0 0 0,0 0 0,0 0 0,0-1 0,0 1 0,-1-1-1,1 0 1,-1 0 0,0 0 0,4-6 0,6-7 791,18-33 0,3-3-5,61-53 42,-68 77-707,0 0 1,-2-2-1,33-52 1,-49 57-166,-9 19-4808</inkml:trace>
+  <inkml:trace contextRef="#ctx0" brushRef="#br0" timeOffset="35865.39">51 225 2953,'-45'17'1431,"45"-16"-1120,-3 1 2491,2-1-2490,1-1-1,0 0 1,-1 1-1,1-1 0,0 1 1,0-1-1,0 0 0,0 1 1,-1-1-1,1 1 1,0-1-1,0 1 0,0 0 1,2 15 1624,8 15-3387,-9-28 2186,11 41-663,7 56-1,-20-105-32,-3-20 131,-1-41 0,5 57-169,0 1-1,1 0 1,0-1 0,0 1 0,0 0 0,1-1 0,1 1 0,0 0 0,0 1-1,5-11 1,-6 15-33,-1 2-1,1-1 1,0 0 0,0 0-1,0 0 1,0 1-1,0-1 1,0 1 0,0 0-1,1-1 1,-1 1-1,0 0 1,1 0 0,-1 1-1,1-1 1,-1 0-1,1 1 1,-1 0 0,4-1-1,50 3-3342,-55-1 3279,15 1-1463</inkml:trace>
+  <inkml:trace contextRef="#ctx0" brushRef="#br0" timeOffset="36209.76">290 241 4401,'22'9'3457,"-20"-7"-2617,1 2 840,-2 6-1440,5 23-8,-3-15-144,-2 1 0,0 3-64,2 3-144,-4-4-264,0 0-216,1-12-504,-2-5-352</inkml:trace>
+  <inkml:trace contextRef="#ctx0" brushRef="#br0" timeOffset="36563.34">296 150 5825,'-1'-1'2617,"0"-1"-1321,-2 1 432</inkml:trace>
+  <inkml:trace contextRef="#ctx0" brushRef="#br0" timeOffset="36942.24">358 194 4561,'44'16'1908,"-42"-15"-1465,0 0-1,0 0 0,0 0 0,-1 0 0,1 0 1,0 1-1,0-1 0,-1 0 0,4 4 1,12 24-882,-14-23 802,-1 0-349,1-1 1,-1 1 0,0 0-1,-1 1 1,0-1 0,0 0-1,0 0 1,0 0-1,-1 1 1,-1 8 0,1 3 1,0 5-34,1-5 167,1-36 103,0-2-144,4-39 20,-5 55-107,0-1 0,0 1 0,0 0 0,0 0 0,1 0 0,0 0 0,-1 0 0,2 0 0,-1 0 0,4-4 0,-6 7-18,1 1 1,-1-1-1,1 1 1,-1-1-1,1 1 1,-1 0-1,1-1 1,0 1-1,-1 0 1,1 0 0,-1-1-1,1 1 1,0 0-1,-1 0 1,1 0-1,0 0 1,-1 0-1,1 0 1,0 0-1,-1 0 1,1 0 0,0 0-1,-1 0 1,1 0-1,0 0 1,-1 0-1,1 1 1,-1-1-1,1 0 1,0 0-1,-1 1 1,1-1 0,-1 1-1,1-1 1,-1 0-1,1 1 1,-1-1-1,1 1 1,-1-1-1,1 1 1,-1-1-1,0 1 1,1-1 0,-1 2-1,18 32-51,-14-26-77,0 1-41,-2-5-164,0 1-1,0-1 1,1 0-1,0 0 1,5 7 0,5-1-1205</inkml:trace>
+  <inkml:trace contextRef="#ctx0" brushRef="#br0" timeOffset="37439.1">711 195 7001,'-1'-2'290,"1"1"-1,-1-1 1,0 0-1,1 1 1,-1-1-1,0 1 1,0-1-1,0 1 1,0 0-1,0-1 1,0 1-1,0 0 1,-1 0-1,1 0 1,0-1-1,-1 1 1,1 1-1,-1-1 1,1 0-1,-1 0 1,-1 0-1,2 1-272,0 0 1,0 0-1,0 0 0,0 0 1,0 0-1,0 1 0,0-1 1,0 0-1,1 1 0,-1-1 1,0 0-1,0 1 0,0-1 1,0 1-1,1-1 0,-1 1 1,0 0-1,1-1 0,-1 1 1,0 0-1,1-1 0,-1 1 1,1 0-1,-1 0 0,1 0 0,-1-1 1,1 1-1,-1 0 0,1 0 1,0 0-1,0 0 0,0 0 1,-1 0-1,1 0 0,0 0 1,0 0-1,0 1 0,-1 14-252,-1-1-1,2 1 0,2 27 0,-2-42 230,0-1 0,0 0 0,0 1 0,0-1 0,1 1-1,-1-1 1,0 1 0,0-1 0,0 0 0,0 1-1,1-1 1,-1 1 0,0-1 0,0 0 0,1 1 0,-1-1-1,0 0 1,0 0 0,1 1 0,-1-1 0,1 0-1,-1 1 1,0-1 0,1 0 0,-1 0 0,0 0 0,1 0-1,-1 1 1,1-1 0,-1 0 0,1 0 0,-1 0 0,0 0-1,1 0 1,-1 0 0,1 0 0,-1 0 0,1 0-1,-1 0 1,0 0 0,1 0 0,-1 0 0,1-1 0,-1 1-1,0 0 1,1 0 0,-1 0 0,1-1 0,0 0 16,0 1 0,0-1 1,1 1-1,-1-1 0,-1 0 1,1 0-1,0 0 0,0 0 1,0 0-1,0 1 0,0-1 1,-1-1-1,1 1 0,0 0 1,0-2-1,-1 2 18,0 1-1,0-1 0,0 0 1,0 0-1,0 0 1,0 1-1,0-1 1,0 0-1,1 0 1,-1 1-1,0-1 1,0 0-1,1 1 0,-1-1 1,1 0-1,-1 1 1,0-1-1,1 0 1,-1 1-1,1-1 1,-1 1-1,1-1 0,0 1 1,-1-1-1,1 1 1,0 0-1,-1-1 1,1 1-1,1-1 1,-1 2 1,0-1 1,0 1 0,0-1-1,0 1 1,-1 0 0,1 0-1,0-1 1,0 1 0,0 0-1,-1 0 1,1 0 0,0 0-1,-1 0 1,1 0 0,0 0-1,-1 1 1,20 48 245,-14-31-180,-1 1 0,-1 0 0,2 29 0,-6-43-103,0 0 0,0 0 0,0 0 0,-1 0 0,0 0-1,0 0 1,-3 7 0,3-11-44,0 1-1,0 0 0,-1-1 0,1 0 1,-1 1-1,1-1 0,-1 0 0,0 0 1,0 1-1,0-2 0,0 1 0,0 0 1,0 0-1,-1-1 0,1 1 0,-4 1 1,4-2-140,0-1 1,0 1-1,-1 0 1,1-1-1,0 1 1,-1-1 0,1 0-1,-1 0 1,1 0-1,-3 0 1,-11-4-1535</inkml:trace>
+  <inkml:trace contextRef="#ctx0" brushRef="#br0" timeOffset="38396.12">1036 221 4729,'26'-15'2151,"-34"11"4597,6 3-6742,0-1 0,0 1 1,0 0-1,0 0 0,0 0 0,0 0 0,0 0 1,-1 0-1,1 1 0,0-1 0,-1 1 1,1-1-1,-5 1 0,-1 2 2,-1-1 0,1 2 0,-1 0 0,1 0 0,0 0 0,-11 6 0,18-8-16,-1 0 0,1 0-1,0 0 1,-1 0 0,1 0 0,0 0 0,0 1-1,0-1 1,0 0 0,-1 1 0,2-1-1,-1 0 1,0 1 0,0-1 0,0 1 0,0 3-1,1-4 3,0 1 0,0-1 0,0 1 0,1-1 0,-1 1 0,0-1 0,1 1 0,-1-1 0,1 1 0,0-1 0,-1 0 0,1 1 0,0-1 0,0 0 0,0 0 0,0 1 0,0-1-1,0 0 1,0 0 0,0 0 0,1 0 0,1 1 0,3 1-12,0 1 0,0-1 0,1 0 0,-1-1 0,0 0 0,1 0 0,0 0 0,-1-1 0,13 1 0,32 10 46,-50-12-35,0 0 0,0 1 0,0-1 1,0 0-1,0 1 0,0-1 0,0 1 0,-1-1 0,1 1 0,0 0 0,0-1 0,-1 1 0,1 0 1,0 0-1,-1-1 0,1 1 0,-1 0 0,1 0 0,-1 0 0,1 0 0,-1 0 0,1 0 0,-1 0 1,0-1-1,0 1 0,1 0 0,-1 0 0,0 2 0,-1 0-11,1-1 1,-1 1-1,1-1 0,-1 0 1,0 1-1,0-1 1,0 0-1,0 0 0,-1 0 1,1 1-1,-3 2 0,0 0-46,-1 0 0,1-1 0,-1 1 0,0-1-1,0 0 1,-1 0 0,1 0 0,-9 4 0,9-7-35,0 1 1,0-1 0,0-1 0,0 1-1,0-1 1,-8 0 0,11 0 14,1 0 1,-1 0-1,0 0 1,1-1 0,-1 1-1,1 0 1,-1-1 0,1 1-1,-1-1 1,1 0-1,-1 1 1,1-1 0,-1 0-1,1 0 1,0 0-1,-1 0 1,1 0 0,0 0-1,0 0 1,0-1 0,0 1-1,-2-3 1,2-5-1012</inkml:trace>
+  <inkml:trace contextRef="#ctx0" brushRef="#br0" timeOffset="38741.06">1186 37 5073,'0'3'2505,"0"2"1768,0 12-4153,1 24 0,2-15-64,-2 4 24,3 4-24,-3 1-32,1-2-96,2 0-136,-3-2-241,0-1-135,-1-9-328,0-5-128,1-11-1217</inkml:trace>
+  <inkml:trace contextRef="#ctx0" brushRef="#br0" timeOffset="39079.22">1133 251 5113,'-1'1'2273,"3"3"-1161,0-1 1312,-2-3-1872,4-2-31,6-2-217,19-15-64,-17 11-344,1 1-288,1 0-393,1 2-287,-1 2-432,-3 3-617</inkml:trace>
+  <inkml:trace contextRef="#ctx0" brushRef="#br0" timeOffset="39445.13">1375 215 4561,'-2'-1'4162,"-28"-16"-299,29 17-3851,1 0 0,-1-1 0,1 1 0,-1 0 0,0 0 0,1-1 0,-1 1 0,0 0 0,1 0 0,-1 0 0,0 0 0,1 0 0,-1 0 0,0 0 0,1 0 0,-1 0 0,0 0 0,1 0 0,-1 1 0,0-1 0,1 0 0,-1 0 0,0 1 0,1-1 0,-1 0 0,1 1 0,-1-1 0,1 1 0,-1-1 0,1 1 0,-1-1 0,1 1 0,-1-1 0,1 1 0,-1-1 0,1 1 0,0-1 0,-1 1 0,1 0 0,0-1 0,0 1 0,-1 0 0,1-1 0,0 1 0,0 0 0,0-1 0,0 1-1,0 1 1,-4 30-74,2-15 43,0-1 0,1 24 0,1-36 13,0-1-1,0 1 1,1-1 0,-1 1-1,1-1 1,0 1 0,0-1-1,0 1 1,1-1 0,-1 0 0,1 0-1,0 1 1,0-1 0,0 0-1,0-1 1,5 6 0,-7-8 6,0 0 1,0 0 0,1 1 0,-1-1-1,0 0 1,1 0 0,-1 0 0,0 1-1,1-1 1,-1 0 0,0 0-1,1 0 1,-1 0 0,1 0 0,-1 0-1,0 0 1,1 0 0,-1 0-1,0 0 1,1 0 0,-1 0 0,1 0-1,-1 0 1,0 0 0,1 0-1,-1 0 1,0-1 0,1 1 0,-1 0-1,0 0 1,1 0 0,-1-1-1,0 1 1,1 0 0,9-15 71,-9 11-65,0 1 1,0-1-1,0 0 1,0 1 0,0-1-1,-1 0 1,1-6-1,-2-8 9,3 15-37,1 12-33,1 8-112,-3-12-27,0 0 0,0 0-1,0-1 1,1 1 0,0-1-1,-1 1 1,1-1 0,1 0 0,5 8-1,9 10-2123,-8-17 257</inkml:trace>
+  <inkml:trace contextRef="#ctx0" brushRef="#br0" timeOffset="39778.6">1451 251 5265,'5'7'6243,"10"18"-6175,-8-14 56,-4-6-122,-1-1-1,0 1 1,0 0 0,0 0 0,-1-1 0,0 1 0,2 9-1,5 17 0,-8-31 0,0 0 0,0 1 0,0-1 1,0 0-1,0 0 0,1 0 0,-1 0 1,0 0-1,0 0 0,0 0 0,0 0 1,0 0-1,0 0 0,0 0 0,0 1 1,0-1-1,0 0 0,0 0 0,0 0 1,0 0-1,0 0 0,0 0 0,0 0 1,1 0-1,-1 0 0,0 0 0,0 0 1,0 0-1,0 0 0,0 0 0,0 0 1,0 0-1,0 0 0,0 0 0,0 0 1,1 0-1,-1 0 0,0 0 0,0 0 1,0 0-1,0 0 0,0 0 0,0 0 1,0 0-1,0 0 0,0 0 0,0 0 1,0 0-1,0 0 0,1 0 0,-1-1 1,0 1-1,0 0 0,0 0 1,0 0-1,0 0 0,0 0 0,0 0 1,0 0-1,0 0 0,0 0 0,0 0 1,0 0-1,0 0 0,0-1 0,0 1 1,4-10 41,1-14-9,-3 11-27,-2 6 18,1 0 0,0-1-1,0 1 1,1 0 0,0 0-1,0 0 1,1 0 0,5-10-1,-8 17-23,1 0-1,-1 0 1,1 1-1,-1-1 1,1 0-1,-1 1 1,0-1-1,1 0 1,-1 1-1,1-1 1,-1 0-1,0 1 1,0-1-1,1 1 1,-1-1 0,0 0-1,1 1 1,-1-1-1,0 1 1,0-1-1,0 1 1,0-1-1,0 1 1,1-1-1,-1 1 1,0-1-1,0 1 1,0 0-1,5 21-397,-4-21 282,8 21-1472,-3-13 376</inkml:trace>
+  <inkml:trace contextRef="#ctx0" brushRef="#br0" timeOffset="40401.03">1710 287 4497,'-3'-7'8637,"1"1"-5180,-7 20-3795,7-10 291,1 1 1,-1 0 0,1 0-1,0 0 1,0 0-1,0 0 1,0 8-1,1-12 11,0 1 0,0-1 0,0 1 0,0-1 0,1 1 0,-1-1 0,0 1 0,1-1 0,-1 1 0,1-1 0,-1 1 0,1-1 0,0 0 0,-1 1 0,1-1 0,0 0 0,0 0 0,0 1 0,0-1 0,0 0 0,0 0 0,0 0 0,0 0 0,1 0 0,-1-1 0,0 1 0,1 0 0,-1-1 0,1 1 0,-1 0 0,0-1 0,1 0 0,-1 1 0,2-1-1,-1 0 22,-1 0 0,0 0-1,0 0 1,1-1-1,-1 1 1,0 0 0,0-1-1,0 1 1,1-1-1,-1 1 1,0-1 0,0 0-1,0 1 1,0-1-1,0 0 1,0 0-1,0 0 1,-1 0 0,1 0-1,0 0 1,0 0-1,1-2 1,16-31-59,-11 19 2,-2 2 178,0 0 0,-1 0 0,-1-1 0,0 0 0,-1 1 0,0-1 0,-1 0 0,-1 0 0,-1-21 0,1 13 421,-1 12-342,0 0-1,-1 0 1,0 0-1,-1 1 1,1-1-1,-2 1 1,1 0-1,-2 0 1,1 0-1,-1 0 1,-8-11-1,13 20-173,0 0 1,0-1-1,-1 1 0,1 0 0,0 0 1,0 0-1,0-1 0,0 1 0,0 0 1,0 0-1,0 0 0,0-1 0,0 1 1,0 0-1,-1 0 0,1 0 0,0 0 1,0-1-1,0 1 0,0 0 0,0 0 1,-1 0-1,1 0 0,0 0 1,0 0-1,0 0 0,-1 0 0,1-1 1,0 1-1,0 0 0,0 0 0,-1 0 1,1 0-1,0 0 0,0 0 0,0 0 1,-1 0-1,1 0 0,0 0 0,0 0 1,0 0-1,-1 0 0,1 0 0,0 1 1,0-1-1,0 0 0,-1 0 0,-1 13 151,3 24-212,0-33 84,1 22-212,2 1 0,0-1 0,2 0-1,1 0 1,15 35 0,-10-24-2422,0-24 705</inkml:trace>
+  <inkml:trace contextRef="#ctx0" brushRef="#br0" timeOffset="42358.47">1305 2961 3937,'0'0'82,"0"0"-1,-1 0 1,1 0 0,0 0-1,-1 0 1,1 0-1,0 0 1,-1 0 0,1 0-1,0 0 1,-1 0 0,1 0-1,0-1 1,-1 1 0,1 0-1,0 0 1,-1 0 0,1 0-1,0 0 1,-1-1 0,1 1-1,0 0 1,0 0 0,-1 0-1,1-1 1,0 1 0,0 0-1,0-1 1,-1 1 0,1 0-1,0 0 1,0-1 0,0 1-1,0 0 1,0-1 0,0 1-1,-1 0 1,1-1 0,6-14 533,12-8-854,0 7 513,0 0 1,26-17 0,11-7 517,32-37 56,104-84-504,57-50-349,-53 41 233,-167 149-2346,-29 21 1461</inkml:trace>
+  <inkml:trace contextRef="#ctx0" brushRef="#br0" timeOffset="44143.12">1895 1766 4209,'-31'16'1386,"31"-16"-1345,-1 1 1,1-1-1,-1 0 1,1 1-1,-1-1 1,1 1-1,-1-1 1,1 1-1,-1-1 1,1 1-1,-1-1 1,1 1-1,0-1 1,-1 1-1,1-1 1,0 1 0,0 0-1,0-1 1,-1 1-1,1 0 1,0-1-1,0 1 1,0 0-1,0-1 1,0 1-1,0 0 1,0-1-1,0 1 1,0-1-1,0 1 1,0 0-1,1-1 1,-1 1 0,0 0-1,0-1 1,1 2-1,1 4 164,1 34 19,-2 0 0,-2 0 0,-1 0-1,-16 78 1,14-71-1924</inkml:trace>
+  <inkml:trace contextRef="#ctx0" brushRef="#br0" timeOffset="44738.21">1854 1824 3993,'-1'1'46,"0"-1"0,0 0 0,1 0 0,-1 0 1,0 0-1,0 0 0,0-1 0,0 1 0,0 0 0,1 0 0,-1 0 1,0-1-1,0 1 0,1 0 0,-1-1 0,0 1 0,0-1 0,1 1 1,-1-1-1,0 1 0,1-1 0,-1 1 0,1-1 0,-1 0 0,1 1 1,-1-1-1,1 0 0,-1 0 0,1 1 0,-1-1 0,1 0 0,-1-1 0,2-1 11,0 0-1,0 1 1,0-1-1,1 1 1,-1-1-1,1 1 0,-1 0 1,1-1-1,2-1 1,1-4-40,-2 5 1,-1 0-1,0 0 0,1 0 0,-1 1 0,1-1 1,0 0-1,0 1 0,0 0 0,0 0 1,0 0-1,1 0 0,-1 0 0,1 1 0,-1 0 1,1-1-1,0 1 0,5-1 0,-5 2 27,1 0 0,0 0 1,0 1-1,0-1 0,-1 1 0,1 0 0,0 0 0,-1 1 0,1-1 0,-1 1 0,0 0 0,1 0 0,5 5 0,-8-6-18,0 0-1,-1 0 1,1 0-1,0 0 1,-1 1 0,1-1-1,-1 1 1,0-1-1,1 1 1,-1-1-1,0 1 1,0 0 0,0 0-1,0 0 1,0-1-1,0 1 1,-1 0-1,1 0 1,-1 0 0,1 0-1,-1 0 1,0 0-1,0 0 1,0 0-1,0 1 1,0-1 0,-1 3-1,-1 4-10,-1-1 1,0 1-1,0-1 1,-1 0-1,-6 10 0,-9 23-47,18-39 27,0 0-1,0 0 1,1 0-1,-1 1 1,1-1-1,-1 0 1,1 0-1,0 1 1,0-1-1,0 0 1,0 0-1,0 1 1,1-1 0,-1 0-1,1 0 1,-1 0-1,1 1 1,0-1-1,0 0 1,1 2-1,0-2 4,0 1-1,1-1 1,-1 0-1,1 0 0,0-1 1,0 1-1,-1 0 1,1-1-1,0 0 1,0 0-1,1 0 1,-1 0-1,4 1 1,-3-1 8,-1-1 1,0 1-1,0 0 1,1 1-1,-1-1 1,0 0-1,0 1 1,0 0-1,-1 0 1,1 0-1,4 4 1,-6-6-7,-1 1 0,0-1-1,1 1 1,-1-1 0,0 1 0,0 0-1,1-1 1,-1 1 0,0 0 0,0-1-1,0 1 1,0 0 0,1-1 0,-1 1-1,0 0 1,0-1 0,0 1 0,-1 0-1,1-1 1,0 1 0,0 0 0,0-1 0,-1 1-1,0 1 1,0 0 0,0 0-1,0-1 1,0 1 0,-1 0 0,1-1-1,-1 1 1,1-1 0,-1 0 0,0 0-1,-1 2 1,-98 53-154,59-34-927,27-14 22</inkml:trace>
+  <inkml:trace contextRef="#ctx0" brushRef="#br0" timeOffset="45369.63">2112 1941 3441,'2'1'136,"-1"0"1,1 0 0,0 0 0,-1 0 0,1 0-1,0 1 1,-1-1 0,0 1 0,1-1-1,-1 1 1,0 0 0,0-1 0,0 1-1,0 0 1,0 0 0,0 0 0,0 0-1,-1 0 1,1 0 0,-1 0 0,1 0-1,-1 0 1,0 0 0,0 3 0,2 62 290,-2-51-114,0-10-281,0-1 1,1 1-1,-1-1 0,1 1 0,3 6 0,-4-12-28,0 1 0,0-1 0,0 1 0,0-1 0,0 0 0,1 1 0,-1-1 0,0 0 0,0 1-1,0-1 1,1 0 0,-1 1 0,0-1 0,1 0 0,-1 1 0,0-1 0,1 0 0,-1 0 0,0 1 0,1-1 0,-1 0 0,0 0 0,1 0 0,-1 1 0,1-1 0,-1 0 0,0 0 0,1 0 0,0 0 0,0-1 4,0 1 1,0-1 0,0 0-1,0 1 1,0-1 0,0 0-1,0 0 1,-1 0 0,1 0-1,0 0 1,0 0 0,-1 0-1,1 0 1,0 0 0,-1 0-1,1-2 1,6-10 6,-5 7-23,1 1 0,0-1 0,0 1 0,0 0 0,1 0 0,-1 0 0,9-8 0,-11 13 9,-1 0 1,1 0 0,0 1-1,-1-1 1,1 0 0,0 0 0,-1 0-1,1 1 1,0-1 0,-1 0-1,1 1 1,-1-1 0,1 1-1,-1-1 1,1 1 0,-1-1 0,1 1-1,-1-1 1,1 1 0,-1-1-1,0 1 1,1-1 0,-1 1-1,0 0 1,0-1 0,1 1-1,-1 0 1,0-1 0,0 1 0,0 0-1,0 0 1,10 27 60,-9-28-64,3 16-25,-3-11-157,0 0 0,0-1-1,1 1 1,0 0-1,0-1 1,0 1 0,0-1-1,1 0 1,5 8-1,-2-8-1379</inkml:trace>
+  <inkml:trace contextRef="#ctx0" brushRef="#br0" timeOffset="45819.25">2324 1967 3641,'16'-42'1337,"-16"41"-1306,1 1 1,-1 0-1,0-1 0,0 1 0,0 0 0,1-1 0,-1 1 0,0 0 0,1-1 0,-1 1 0,0 0 0,0 0 0,1 0 0,-1-1 0,0 1 1,1 0-1,-1 0 0,1 0 0,-1 0 0,0 0 0,1 0 0,-1-1 0,0 1 0,1 0 0,-1 0 0,1 0 0,-1 0 0,0 0 0,1 0 0,-1 1 1,0-1-1,1 0 0,-1 0 0,0 0 0,1 0 0,-1 0 0,1 0 0,-1 1 0,0-1 0,0 0 0,1 0 0,-1 1 0,0-1 0,1 0 1,-1 0-1,0 1 0,1 0 0,12 13 387,-13-13-331,4 4-19,-1 0 0,0 1 1,-1-1-1,1 0 0,-1 1 1,0-1-1,0 1 0,-1 0 1,0 0-1,0 0 0,0 8 0,0 2 308,-2 0 0,0 0-1,-4 17 1,7-53 390,7-34-1139,-9 51 336,1 1 0,0-1 0,0 1-1,0 0 1,0-1 0,0 1 0,0 0 0,1 0 0,-1 0 0,1 0 0,0 0-1,-1 0 1,1 0 0,0 0 0,0 1 0,0-1 0,0 1 0,4-3 0,-4 4 38,-1-1 0,1 1 0,0-1 0,0 1 0,0 0 0,0 0 1,0-1-1,0 1 0,-1 1 0,1-1 0,0 0 0,0 0 1,0 1-1,0-1 0,0 1 0,-1 0 0,1-1 0,0 1 0,0 0 1,-1 0-1,1 0 0,-1 0 0,1 0 0,-1 0 0,1 1 1,-1-1-1,0 1 0,1-1 0,-1 1 0,0-1 0,1 2 0,2 4-67,0 0 0,0 0-1,-1 0 1,1 0-1,-2 0 1,3 10-1,-5-9-514,-6-1-393</inkml:trace>
+  <inkml:trace contextRef="#ctx0" brushRef="#br0" timeOffset="46439.88">2636 1942 5233,'42'-18'1715,"-42"18"-1698,0-1-1,0 1 1,1 0-1,-1 0 1,0 0 0,0 0-1,1-1 1,-1 1-1,0 0 1,0 0-1,0 0 1,1-1-1,-1 1 1,0 0 0,0 0-1,0-1 1,0 1-1,0 0 1,0 0-1,1-1 1,-1 1-1,0 0 1,0 0 0,0-1-1,0 1 1,0 0-1,0-1 1,0 1-1,0 0 1,0 0 0,0-1-1,0 1 1,0 0-1,-1 0 1,1-1-1,0 1 1,0 0-1,0-1 1,0 1 0,0 0-1,0 0 1,-1 0-1,1-1 1,0 1-1,0 0 1,0 0 0,-1 0-1,1-1 1,0 1-1,0 0 1,-1 0-1,1 0 1,0 0-1,0 0 1,-1-1 0,1 1-1,0 0 1,0 0-1,-1 0 1,1 0-1,0 0 1,-1 0-1,1 0 1,0 0 0,-1 0-1,-17-6 66,15 7-83,0-1 1,0 1-1,0 0 0,-1-1 0,1 1 0,0 1 1,0-1-1,1 0 0,-1 1 0,0-1 1,0 1-1,1 0 0,-1 0 0,1 0 0,-1 0 1,1 1-1,-2 1 0,-5 6 52,2 0-1,-14 20 0,20-29-30,0 0 0,1 0 0,-1 1 0,0-1 0,0 0 0,0 1 0,1-1 0,-1 1 0,1-1 0,-1 1 0,1-1 0,0 1 0,-1-1 0,1 1 0,0-1 0,0 1 0,0-1 0,0 1 0,0-1 0,1 1 0,-1-1 0,0 1 0,1 1 0,1-1-4,0 0 0,0 0 0,1 0 0,-1 0 0,0 0 0,1 0 0,-1-1 0,1 0 0,0 1 0,-1-1 0,1 0 1,3 1-1,48 11 25,-46-12-9,0 0-1,0 0 1,0 1-1,0 1 1,0-1-1,0 1 0,-1 1 1,1-1-1,9 7 1,-16-9-12,-1-1 0,1 1 0,0-1 0,-1 1 0,1-1 1,-1 1-1,1 0 0,-1-1 0,1 1 0,-1 0 0,1-1 0,-1 1 1,0 0-1,1 0 0,-1-1 0,0 1 0,0 0 0,0 0 0,0 0 1,1-1-1,-1 1 0,0 0 0,0 0 0,0 0 0,0-1 0,-1 1 1,1 0-1,0 1 0,-1-1-5,0 1 0,0 0 0,0-1 0,0 1 0,-1-1 0,1 0 1,0 1-1,-1-1 0,1 0 0,0 0 0,-4 2 0,-2 1-52,1 0 0,-1-1 0,0 0 0,-1-1 0,-8 3-1,5-3-358,0-1 0,1 0 0,-1-1-1,0 0 1,-13-2 0,4-1-521</inkml:trace>
+  <inkml:trace contextRef="#ctx0" brushRef="#br0" timeOffset="46891.66">2712 2016 4321,'45'-5'1500,"-18"1"-873,-16 3-372,1 0 0,0-1 1,-1-1-1,15-5 1,-23 7-221,0 0 1,0 0 0,-1-1 0,1 0-1,-1 1 1,1-1 0,-1 0 0,0 0-1,1 0 1,-1 0 0,0-1-1,-1 1 1,1-1 0,0 1 0,-1-1-1,1 1 1,-1-1 0,0 0 0,0 0-1,2-6 1,-3 8-29,1 0 1,-1-1-1,1 1 0,-1 0 0,0-1 0,1 1 0,-1-1 1,0 1-1,0-1 0,0 1 0,0-1 0,-1 1 1,1-1-1,0 1 0,0 0 0,-1-1 0,1 1 1,-2-3-1,1 4-11,1 0 1,-1-1-1,0 1 1,1 0-1,-1 0 0,0 0 1,1 0-1,-1 0 1,0 0-1,1 0 1,-1 0-1,0 0 1,1 0-1,-1 0 0,0 0 1,1 0-1,-1 0 1,0 1-1,1-1 1,-1 0-1,0 1 1,1-1-1,-1 0 0,1 1 1,-1-1-1,0 1 1,-4 3-11,0 0 0,0 0 0,0 1 0,1-1 0,0 1 0,0 0 0,-5 8 0,4-3 44,1 0 0,0 0-1,1 0 1,0 0-1,-3 18 1,5-25-50,1 1 0,-1 0 0,1-1 0,0 1 0,0-1 0,0 1 1,1-1-1,-1 1 0,1-1 0,0 1 0,0-1 0,0 1 0,0-1 0,0 0 1,1 1-1,0-1 0,-1 0 0,1 0 0,0 0 0,4 4 0,-5-7-33,-1 1-1,1-1 1,0 1-1,0-1 0,-1 1 1,1-1-1,0 1 1,0-1-1,-1 0 1,1 1-1,0-1 0,0 0 1,0 0-1,0 0 1,-1 0-1,1 0 0,0 0 1,0 0-1,0 0 1,0 0-1,1 0 0,7-5-1402</inkml:trace>
+  <inkml:trace contextRef="#ctx0" brushRef="#br0" timeOffset="47239.11">2986 1927 4561,'4'3'388,"-1"0"0,0 0 0,-1 0 0,1 1 0,-1-1 0,1 1 0,2 7 0,-2-4-257,0 0 0,-1 1 0,0-1 0,0 1 0,-1 0 0,0-1 0,-1 1 0,1 0 0,-1 0 0,-2 13 0,4-31-87,1 1 1,0 0-1,1 0 1,0 1-1,9-14 1,-11 18-37,0 0 1,0 0-1,1 1 1,-1-1 0,1 1-1,0 0 1,0-1-1,0 1 1,1 1 0,-1-1-1,1 0 1,-1 1-1,1 0 1,0 0 0,0 0-1,0 0 1,8-2-1,-10 4-17,0 1-1,0-1 0,0 0 0,0 1 0,1-1 0,-1 1 0,0 0 0,0 0 1,0-1-1,-1 1 0,1 1 0,0-1 0,0 0 0,0 0 0,-1 1 1,1-1-1,-1 1 0,1-1 0,-1 1 0,1-1 0,-1 1 0,0 0 1,0 0-1,0 0 0,2 4 0,0 0-79,-1 1 0,1 0 0,-1 0 0,0 0 0,-1 0 0,2 11 1,-3-6-759</inkml:trace>
+  <inkml:trace contextRef="#ctx0" brushRef="#br0" timeOffset="48489.85">3346 1863 2897,'-6'-5'581,"5"4"-378,0 0 0,-1 0-1,1 0 1,0 0 0,0 0 0,0 0 0,0 0 0,0-1-1,0 1 1,1 0 0,-1-1 0,-1-2 0,10 40 977,2 39 1,3 14-924,-9-72-255,5 22 174,-10-35-103,-8-23-76,3 2-59,2-1 1,0 1 0,-3-34-1,1 5 41,2 26 46,1-1-1,1 1 1,1-1 0,3-30 0,-2 50-16,0-1 1,0 1 0,0 0-1,1-1 1,-1 1-1,0-1 1,1 1 0,-1 0-1,1-1 1,0 1-1,-1 0 1,1 0-1,0 0 1,0-1 0,0 1-1,0 0 1,-1 0-1,2 0 1,-1 0-1,0 0 1,0 1 0,0-1-1,0 0 1,0 0-1,2 0 1,0 1 1,-1-1-1,1 1 1,-1 0-1,1 0 1,-1 0 0,1 0-1,-1 0 1,1 0 0,-1 1-1,1-1 1,-1 1 0,1 0-1,2 1 1,2 1 15,0 0 0,0 1 0,-1 0 1,1 0-1,-1 1 0,0 0 0,0 0 0,7 8 0,-9-8-15,0 1 0,0 0 0,-1 0-1,0 0 1,0 0 0,-1 1 0,0-1-1,0 1 1,0-1 0,-1 1 0,1 8 0,-2-12-6,1-1-1,-1 1 1,-1 0 0,1 0 0,0-1 0,-1 1 0,1 0 0,-1-1 0,0 1 0,0-1 0,0 1 0,0-1 0,0 1 0,0-1 0,-1 0 0,1 1 0,-1-1 0,0 0 0,0 0 0,1 0 0,-1 0 0,-1 0-1,1-1 1,0 1 0,0-1 0,-1 1 0,1-1 0,0 0 0,-1 0 0,-4 1 0,-4-1 97,14-10-182,18-8-89,-16 16 165,1 0 0,-1 1 0,0 0-1,0 0 1,1 0 0,-1 1 0,0 0-1,0 0 1,0 0 0,1 1 0,-1-1-1,-1 1 1,1 0 0,0 1 0,7 4-1,-9-5 13,0-1 0,-1 1 1,1 0-1,-1 1 0,1-1 0,-1 0 0,0 1 0,0-1 0,0 1 0,0 0 0,2 5 0,-3-6 8,0-1-1,-1 1 1,1 0-1,-1 0 1,0 0-1,0-1 1,0 1-1,0 0 1,0 0-1,0 0 1,0-1-1,0 1 1,-1 0-1,1 0 1,-1 0-1,1-1 1,-1 1-1,0 0 1,0-1-1,0 1 1,0-1-1,-1 3 1,-3 3 30,-1-1 1,0 0-1,0 0 1,0 0 0,-1-1-1,0 1 1,-13 6-1,18-10-108,0-1-1,-1 0 0,1 1 0,-1-1 1,1 0-1,-1 0 0,1 0 0,-1-1 1,0 1-1,1-1 0,-1 1 0,0-1 1,1 0-1,-1 0 0,0 0 0,0 0 1,1-1-1,-1 1 0,0-1 0,1 1 1,-1-1-1,0 0 0,1 0 0,-1 0 1,1-1-1,0 1 0,-4-3 1,-1-4-1690</inkml:trace>
+  <inkml:trace contextRef="#ctx0" brushRef="#br0" timeOffset="49067.87">3613 1980 4601,'2'3'4035,"-2"12"-3121,-4 5-714,-7 38 235,10-54-421,1 0-1,0-1 1,0 1 0,0-1-1,0 1 1,1 0-1,-1-1 1,1 1 0,0-1-1,0 1 1,1-1-1,-1 0 1,3 6 0,-3-9-17,-1 1 1,0-1 0,1 1 0,-1-1 0,1 1 0,-1-1 0,1 1 0,-1-1 0,1 0 0,-1 1 0,1-1 0,0 0 0,-1 1 0,1-1 0,-1 0 0,1 0 0,0 0 0,-1 1-1,1-1 1,0 0 0,-1 0 0,1 0 0,0 0 0,-1 0 0,1 0 0,0 0 0,-1 0 0,1-1 0,0 1 0,-1 0 0,1 0 0,-1-1 0,1 1 0,0 0 0,-1 0-1,1-1 1,-1 1 0,1-1 0,-1 1 0,1-1 0,-1 1 0,1 0 0,-1-1 0,1 0 0,0 0 0,22-32-334,-18 24 224,28-33-462,-32 42 570,-1 0 1,1 0-1,0 0 0,-1 0 0,1 1 0,-1-1 0,1 0 1,0 0-1,-1 0 0,1 1 0,-1-1 0,1 0 0,-1 1 1,1-1-1,-1 0 0,1 1 0,-1-1 0,1 1 0,-1-1 0,0 1 1,1-1-1,-1 1 0,0-1 0,1 1 0,-1-1 0,1 2 1,9 14 37,0 22 31,-10-33-188,1 0 1,0 0-1,0-1 0,1 1 0,-1 0 0,5 8 0,0-4-646</inkml:trace>
+  <inkml:trace contextRef="#ctx0" brushRef="#br0" timeOffset="49516.71">3822 2032 4697,'2'-2'61,"12"-13"1253,-3 21-23,2 5-1010,-11-10-213,1 0 0,-1 1 1,0 0-1,0-1 0,0 1 0,-1 0 0,1 0 0,0 0 0,-1 0 0,1 0 0,-1 0 0,1 1 0,-1-1 0,0 0 0,0 1 0,0-1 0,-1 1 1,1-1-1,-1 1 0,1-1 0,-1 1 0,0-1 0,0 1 0,0 3 0,0-6-17,0 0-1,0 0 1,0 0-1,0 0 1,0-1-1,0 1 1,0 0-1,0 0 1,-1 0 0,1 0-1,0 0 1,0 0-1,0 0 1,0 0-1,0 0 1,0 0-1,0 0 1,0 0 0,0 0-1,0 0 1,-1 0-1,1 0 1,0 0-1,0 0 1,0 0-1,0 0 1,0 0 0,0 1-1,0-1 1,0 0-1,0 0 1,0 0-1,0 0 1,-1 0-1,1 0 1,0 0-1,0 0 1,0 0 0,0 0-1,0 0 1,0 0-1,0 0 1,0 1-1,0-1 1,0 0-1,0 0 1,0 0 0,0 0-1,0 0 1,0 0-1,0 0 1,0 0-1,0 0 1,0 0-1,0 1 1,-8-15 518,-8-26-627,16 36 35,-1 0 0,1 0 0,-1 0 1,1 0-1,0 0 0,0 0 0,1 0 0,-1 0 0,1 0 1,2-5-1,-3 8-32,1 0 0,-1 0 0,1 0 1,0 0-1,0 0 0,-1 0 1,1 0-1,0 0 0,0 1 0,0-1 1,0 0-1,0 1 0,0-1 0,0 0 1,0 1-1,0-1 0,0 1 1,0 0-1,1-1 0,-1 1 0,0 0 1,0 0-1,0 0 0,1-1 0,-1 1 1,0 0-1,0 1 0,0-1 0,1 0 1,-1 0-1,0 0 0,0 1 1,0-1-1,0 1 0,0-1 0,0 1 1,0-1-1,2 2 0,7 2-825,1 0-212</inkml:trace>
+  <inkml:trace contextRef="#ctx0" brushRef="#br0" timeOffset="50178.01">3966 1957 4473,'41'7'1623,"-38"-6"-1490,0 1 0,1-1-1,-1 1 1,0-1 0,0 1 0,0 0 0,0 0 0,-1 0-1,1 0 1,0 1 0,-1-1 0,0 1 0,1 0-1,-1-1 1,0 1 0,0 0 0,-1 0 0,1 1-1,-1-1 1,1 0 0,0 6 0,0-5-4,0 1 1,-1 1-1,0-1 0,0 0 1,-1 0-1,1 0 0,-1 0 1,0 1-1,0-1 1,-1 0-1,0 0 0,1 0 1,-2 0-1,-2 9 0,12-51 349,1-13-892,-9 47 389,1 0 0,0 0 0,0 1 0,0-1 0,0 0 0,1 1 0,-1-1 1,1 1-1,-1-1 0,1 1 0,0 0 0,0 0 0,3-3 0,-4 4 27,0 0 0,0 1-1,0-1 1,0 1 0,0-1 0,0 1 0,1-1-1,-1 1 1,0 0 0,0-1 0,0 1 0,0 0 0,1 0-1,-1 0 1,0 0 0,0 0 0,1 0 0,-1 0-1,0 0 1,0 0 0,0 1 0,3 0 0,-2 0-1,0 0 0,0 1 0,0-1-1,-1 1 1,1-1 0,0 1 0,-1 0 0,1 0 0,-1-1 0,1 1 0,0 3 0,4 6 2,0 1 0,-2-1 0,6 20 0,-7-22 9,7 36-2900</inkml:trace>
+  <inkml:trace contextRef="#ctx0" brushRef="#br0" timeOffset="50868.57">4233 2057 3809,'41'-23'1273,"-39"27"-331,8 10 2852,-9-14-3772,0 0-1,0 0 1,0 0 0,-1 0 0,1 0 0,0 0 0,0 0-1,0 0 1,-1-1 0,1 1 0,0 0 0,0 0 0,-1-1-1,1 1 1,0-1 0,0 1 0,-1 0 0,1-1 0,-1 1-1,1-1 1,0 0 0,-1 1 0,1-1 0,-1 1 0,1-1-1,-1 0 1,0 1 0,1-1 0,-1 0 0,0 0 0,1 1-1,-1-2 1,16-32 85,-15 33-95,-1 0 0,0 0 0,1 0-1,-1 0 1,0-1 0,0 1 0,1 0 0,-1 0 0,0 0-1,0-1 1,0 1 0,-1 0 0,1 0 0,0-1 0,0 1 0,-1 0-1,1 0 1,-1 0 0,1 0 0,-1 0 0,1-1 0,-1 1-1,0 0 1,1 0 0,-1 0 0,0 1 0,0-1 0,0 0-1,1 0 1,-1 0 0,0 1 0,0-1 0,-2-1 0,2 2-13,1 0 1,-1 1 0,0-1-1,1 0 1,-1 0-1,0 0 1,1 0 0,-1 1-1,1-1 1,-1 0-1,0 0 1,1 1 0,-1-1-1,1 0 1,-1 1-1,1-1 1,-1 1 0,1-1-1,-1 1 1,1-1-1,0 1 1,-1-1 0,1 1-1,0-1 1,-1 1 0,1 0-1,0 0 1,-11 19-21,11-18 26,-2 4 11,0 0 0,0 1 0,1-1 0,0 0 0,1 1 0,-1-1 0,1 1 0,1 0 0,-1-1 0,3 13 0,-2-17-12,-1 0 0,1 0 0,0 0 0,-1 0 0,1 0 0,0 0 0,0 0 0,0 0-1,1 0 1,-1 0 0,0 0 0,1-1 0,-1 1 0,4 2 0,-3-3 0,-1 0 0,1-1-1,-1 1 1,1-1 0,-1 1 0,1-1 0,-1 0-1,1 1 1,0-1 0,-1 0 0,1 0 0,-1 0 0,1-1-1,0 1 1,-1 0 0,1 0 0,-1-1 0,1 1 0,-1-1-1,1 0 1,-1 1 0,1-1 0,1-1 0,5-3 6,-1-1 1,1 1-1,-1-1 1,-1-1-1,1 1 1,-1-1-1,9-13 1,16-16 67,-30 35-76,0 0-1,0 0 0,-1 1 0,1-1 0,0 0 0,0 1 0,0-1 0,0 1 0,0-1 0,0 1 0,0 0 0,0-1 0,0 1 0,0 0 0,0-1 0,1 1 0,-1 0 0,0 0 1,0 0-1,0 0 0,0 0 0,0 1 0,0-1 0,0 0 0,0 0 0,0 1 0,0-1 0,1 0 0,-1 1 0,-1-1 0,1 1 0,0-1 0,0 1 0,0 0 0,0 0 0,0-1 0,0 2 1,6 4 42,-1 1 0,-1 0 1,1 0-1,4 8 1,10 12 547,-25-32-444,0 1 0,0-1-1,1 0 1,-1-1-1,1 1 1,0-1 0,0 1-1,-5-13 1,8 16-165,0-1 0,1 1 0,-1 0 0,1 0 0,-1 0 0,1 0 0,0-1 0,-1 1 0,1 0 0,1 0 0,-1 0 0,0-1 0,0 1 0,1 0 0,-1 0 0,1 0 0,0 0 0,0 0 0,-1 0 0,1 0 0,1 0 0,-1 0 0,0 0 0,0 0 0,1 0 0,-1 1 1,1-1-1,-1 1 0,1-1 0,0 1 0,0 0 0,-1-1 0,1 1 0,0 0 0,3-1 0,5-2-307,0-1 0,1 2 0,-1-1 0,1 1-1,0 1 1,0 0 0,18 0 0,-5 1-1020</inkml:trace>
+  <inkml:trace contextRef="#ctx0" brushRef="#br0" timeOffset="59391.26">2526 2871 3169,'1'-2'7961,"5"-3"-4083,5-1-3823,-1 0 0,1 0 0,23-8 1,-14 8-159,26-6 143,-17 13-3210,-25 1 1744</inkml:trace>
+  <inkml:trace contextRef="#ctx0" brushRef="#br0" timeOffset="59894.02">2842 2658 9418,'4'7'120,"-1"-2"8,5 4 80,3 5-88,-2-2-24,5 7-80,-7-2 32,1 2-56,-6-2-96,-2 1-296,0 1-360,-7-2-1121</inkml:trace>
+  <inkml:trace contextRef="#ctx0" brushRef="#br0" timeOffset="60417.86">2836 2660 5041,'0'-7'4904,"11"-9"-3838,-11 16-1064,7-7 179,-1 0 1,1 1-1,1-1 0,-1 1 0,1 1 1,0 0-1,0 0 0,0 0 1,1 1-1,-1 0 0,1 1 0,0 0 1,11-2-1,-19 5-184,0-1 1,0 1-1,0 0 1,0 0 0,0 0-1,-1 0 1,1 0-1,0 0 1,0 0-1,0 0 1,0 0-1,0 0 1,0 0-1,0 0 1,-1 1-1,1-1 1,0 0-1,0 1 1,0-1-1,0 1 1,-1-1-1,1 1 1,0-1-1,-1 1 1,1 0 0,0-1-1,-1 1 1,1 0-1,-1-1 1,1 1-1,-1 0 1,1 0-1,-1-1 1,1 1-1,-1 0 1,0 0-1,0 0 1,1 0-1,-1 0 1,0 0-1,0-1 1,0 1-1,0 0 1,0 0-1,0 0 1,0 0 0,0 0-1,0 0 1,0 0-1,-1 0 1,1-1-1,0 1 1,-1 1-1,-1 4-28,0 0 0,0-1 0,0 1-1,-1-1 1,1 1 0,-7 8 0,8-13 25,0 0 1,0 0-1,0 0 0,0 0 1,1 0-1,-1 0 0,0 0 1,1 0-1,-1 0 0,1 0 1,0 1-1,-1-1 1,1 0-1,0 0 0,-1 1 1,1-1-1,0 0 0,0 3 1,1-3 0,-1 0 0,1-1 0,-1 1 1,0 0-1,1 0 0,0-1 0,-1 1 1,1 0-1,-1-1 0,1 1 0,0 0 0,0-1 1,-1 1-1,1-1 0,0 1 0,0-1 1,0 0-1,-1 1 0,1-1 0,2 1 0,6 1-29,1-1-1,0 1 0,0-1 0,13-1 0,4 1-41,-21 0 65,5 0-30,0 1 0,0 0 0,0 1 0,12 5 0,-23-8 22,1 0 0,0 1 0,-1-1 0,1 0 0,0 1 0,-1-1-1,1 1 1,-1-1 0,1 1 0,-1-1 0,1 1 0,-1-1 0,1 1-1,-1-1 1,0 1 0,1 0 0,-1-1 0,0 1 0,1 0 0,-1-1 0,0 1-1,0 0 1,1 0 0,-1-1 0,0 1 0,0 0 0,0 1 0,-10 22-436,6-18 348,-1 0 1,0 0-1,0 0 0,-10 7 0,10-8 67,0-1 0,-1 0 1,1 0-1,-1-1 0,0 0 0,0 0 0,0 0 1,-1-1-1,1 0 0,-1 0 0,1 0 0,-13 1 1,15-6-511,3-2-294</inkml:trace>
+  <inkml:trace contextRef="#ctx0" brushRef="#br0" timeOffset="60847.78">3291 2712 5177,'0'-1'558,"-1"1"-1,0 0 1,0-1-1,0 1 1,0 0 0,0 0-1,0 0 1,1 0-1,-1 0 1,0 0-1,0 0 1,0 0-1,0 0 1,0 0 0,0 0-1,-1 1 1,-1-1-560,-1 1 1,1 0 0,0 0-1,0 0 1,0 1 0,0-1-1,0 1 1,0-1-1,0 1 1,1 0 0,-1 0-1,0 0 1,1 1 0,0-1-1,-1 0 1,1 1-1,-3 5 1,3-3-99,1 1-1,-1 0 1,1 0-1,0 0 1,1 0 0,0 0-1,0 0 1,0 0-1,1 7 1,-1-11 92,0-1 1,1 0-1,-1 0 0,0 1 1,0-1-1,0 0 0,1 0 1,-1 0-1,1 1 0,-1-1 1,1 0-1,-1 0 0,1 0 0,0 0 1,-1 0-1,1 0 0,0 0 1,0 0-1,0 0 0,0 0 1,0-1-1,0 1 0,0 0 1,0-1-1,0 1 0,0 0 1,0-1-1,1 1 0,-1-1 1,0 0-1,0 1 0,0-1 0,1 0 1,-1 0-1,0 0 0,0 0 1,1 0-1,-1 0 0,0 0 1,0 0-1,1-1 0,-1 1 1,0 0-1,0-1 0,0 1 1,1-1-1,-1 1 0,0-1 1,1 0-1,0-1 40,-1 1 1,1 0 0,0-1-1,-1 1 1,0-1 0,1 1-1,-1-1 1,0 0 0,0 0-1,0 1 1,0-1 0,0 0-1,0 0 1,0 0 0,-1 0-1,1 0 1,-1 0 0,1-3-1,3-9 265,-4 14-294,0-1-1,0 1 0,0 0 1,1 0-1,-1 0 0,0 0 1,0 0-1,0 0 0,0 0 1,0 0-1,0 0 0,0 0 1,0-1-1,0 1 0,0 0 1,0 0-1,0 0 0,0 0 1,1 0-1,-1 0 0,0 0 1,0 0-1,0 0 0,0 0 1,0 0-1,0 0 0,0 0 1,0 0-1,0 0 1,1 0-1,-1 0 0,0 0 1,0 0-1,0 0 0,0 0 1,0 0-1,0 0 0,0 0 1,0 0-1,1 0 0,-1 0 1,0 0-1,0 0 0,0 0 1,0 0-1,0 0 0,0 0 1,0 0-1,0 0 0,0 0 1,0 1-1,1-1 0,-1 0 1,0 0-1,0 0 0,0 0 1,0 0-1,0 0 0,0 0 1,0 0-1,0 0 0,0 1 1,6 10-96,1 13-411,-7-21 341,1 1 0,-1-1 1,1 0-1,0 0 0,0 0 1,0 0-1,1 0 0,2 5 0,-3-7 39,0 0-1,0 0 1,0 0-1,0 0 1,0 0-1,0 0 1,0 0-1,0-1 1,0 1-1,1 0 1,-1-1-1,0 1 1,0-1-1,1 1 1,-1-1-1,0 0 1,1 1-1,-1-1 1,0 0-1,1 0 1,-1 0-1,1 0 0,1-1 1,11-2-1796</inkml:trace>
+  <inkml:trace contextRef="#ctx0" brushRef="#br0" timeOffset="61309.57">3423 2488 4601,'0'0'2473,"3"4"-353,0 3-1296,-2 3-216,3 8-176,0 3-80,-1 6 17,3 8 63,-2 1-112,-1-1-16,-2 0-192,1-6-112,1-3-288,0-1-216,1-9-361,-1-4-127,1-8-336,0-4-801</inkml:trace>
+  <inkml:trace contextRef="#ctx0" brushRef="#br0" timeOffset="61799.17">3600 2690 5113,'28'10'2356,"-30"-16"-613,-14-8-413,11 9-1075,4 4-162,-1 0 1,1 0-1,0-1 1,-1 1-1,1 0 1,0 1-1,-1-1 1,0 0-1,1 0 1,-1 0 0,-2 0-1,3 1-90,0 1 0,1-1 0,-1 1 0,0-1-1,0 1 1,1 0 0,-1-1 0,0 1 0,1 0 0,-1-1 0,1 1 0,-1 0 0,1 0-1,-1 0 1,1-1 0,0 1 0,-1 0 0,1 0 0,0 0 0,0 0 0,0 0 0,-1 0-1,1-1 1,0 1 0,0 0 0,0 0 0,1 2 0,-5 21-354,1 1 0,1 0 1,1 0-1,3 29 0,-2-54 353,0 0 0,0 1-1,0-1 1,0 0 0,0 1-1,0-1 1,0 1 0,0-1-1,0 0 1,0 1 0,0-1 0,0 0-1,1 1 1,-1-1 0,0 0-1,0 0 1,0 1 0,0-1-1,1 0 1,-1 1 0,0-1 0,0 0-1,1 0 1,-1 1 0,0-1-1,0 0 1,1 0 0,-1 0-1,0 0 1,1 1 0,0-1 0,7-7 127,5-17 137,11-63 1237,-22 98-1719,1 0 1,0 0-1,1 0 1,0-1 0,10 19-1,-14-28 128,0 0 0,0 0 0,1 0 0,-1 0 0,1 0-1,-1 0 1,1 0 0,-1-1 0,1 1 0,-1 0 0,1 0 0,0 0-1,-1-1 1,1 1 0,0 0 0,0-1 0,0 1 0,-1 0 0,1-1-1,0 1 1,0-1 0,0 0 0,0 1 0,0-1 0,0 0 0,0 1-1,0-1 1,0 0 0,0 0 0,0 0 0,2 0 0,9-1-1365</inkml:trace>
+  <inkml:trace contextRef="#ctx0" brushRef="#br0" timeOffset="62208.41">3734 2758 3977,'27'-42'1744,"-27"42"-1676,1 0-1,-1-1 0,0 1 1,1 0-1,-1 0 0,0 0 1,1 0-1,-1 0 0,1-1 1,-1 1-1,0 0 1,1 0-1,-1 0 0,1 0 1,-1 0-1,1 0 0,-1 0 1,0 0-1,1 0 0,-1 0 1,1 1-1,-1-1 0,0 0 1,1 0-1,-1 0 1,1 0-1,-1 1 0,0-1 1,1 0-1,-1 0 0,0 1 1,1-1-1,-1 0 0,0 1 1,0-1-1,1 0 0,-1 1 1,0-1-1,0 0 1,0 1-1,1-1 0,-1 0 1,0 1-1,0-1 0,0 1 1,0-1-1,0 1 0,0 0 1,10 18 308,-1 9-71,2 4-125,-7-25 1542,-7-18-1573,1 0-1,1-1 1,0 1 0,0-1-1,1 1 1,1-1 0,0 1-1,3-16 1,-4 26-148,0 1 0,1-1 0,-1 0 0,0 1 1,0-1-1,1 1 0,-1-1 0,0 0 0,0 1 0,1-1 0,-1 1 1,1-1-1,-1 1 0,1-1 0,-1 1 0,1-1 0,-1 1 1,1 0-1,-1-1 0,1 1 0,-1 0 0,1-1 0,-1 1 0,1 0 1,0 0-1,-1-1 0,1 1 0,0 0 0,-1 0 0,1 0 1,1 0-1,-1 0 2,1 1 0,-1 0 1,0-1-1,1 1 1,-1 0-1,0 0 0,0 0 1,1 0-1,-1 0 1,0 0-1,0 0 0,0 0 1,1 2-1,23 40 55,4 33-2179,-28-75 1979,-1-1 104,0 0-1,0 0 1,0 0-1,0 1 0,0-1 1,0 0-1,0 0 0,0 0 1,0 0-1,0 0 1,0 1-1,0-1 0,0 0 1,0 0-1,0 0 0,0 0 1,1 0-1,-1 0 1,0 1-1,0-1 0,0 0 1,0 0-1,0 0 0,0 0 1,0 0-1,1 0 1,-1 0-1,0 0 0,0 0 1,0 0-1,0 0 0,0 0 1,1 0-1,-1 0 1,0 0-1,0 0 0,0 0 1,0 0-1,0 0 0,1 0 1,-1 0-1,0 0 1,0 0-1,0 0 0,0 0 1,0 0-1,1 0 0,-1 0 1,0 0-1,0 0 1,0 0-1,4-5-1854</inkml:trace>
+  <inkml:trace contextRef="#ctx0" brushRef="#br0" timeOffset="62603.27">4057 2693 5321,'0'-1'331,"0"0"-1,0 0 0,0 0 1,0 1-1,-1-1 1,1 0-1,0 0 1,-1 0-1,1 0 1,0 1-1,-1-1 0,1 0 1,-1 1-1,1-1 1,-1 0-1,1 1 1,-1-1-1,0 0 0,1 1 1,-1-1-1,0 1 1,0-1-1,1 1 1,-2-1-1,1 1-282,0-1 1,0 1-1,1 0 0,-1-1 0,0 1 0,0 0 1,0 0-1,1 0 0,-1-1 0,0 1 1,0 0-1,0 0 0,1 0 0,-1 1 0,0-1 1,0 0-1,0 0 0,1 0 0,-1 1 1,0-1-1,0 0 0,0 1 0,1-1 1,-1 0-1,0 1 0,1-1 0,-1 1 0,0-1 1,1 1-1,-1 0 0,1-1 0,-1 1 1,1 0-1,-1-1 0,1 1 0,-1 0 0,1-1 1,0 1-1,-1 0 0,1 1 0,-11 30 39,9-28-101,0 0-1,0 0 0,1 1 1,0-1-1,-1 0 1,2 1-1,-1 0 1,0-1-1,1 1 0,0-1 1,0 1-1,1 6 1,0-7-32,-1 0 1,1 0 0,1 0 0,-1 0 0,0 0 0,1 0 0,0 0-1,0 0 1,0-1 0,0 1 0,1-1 0,0 1 0,5 4-1,-6-6-134,0-1 0,1 1 0,-1-1-1,0 0 1,1 0 0,-1 0-1,1 0 1,-1 0 0,1-1-1,-1 1 1,1-1 0,0 0-1,-1 0 1,1 1 0,-1-2-1,1 1 1,0 0 0,-1-1-1,1 1 1,-1-1 0,1 1-1,3-3 1,8-2-1615</inkml:trace>
+  <inkml:trace contextRef="#ctx0" brushRef="#br0" timeOffset="63069.29">4161 2753 7658,'-1'0'40,"1"1"1,-1-1 0,1 0 0,-1 1 0,1-1-1,-1 1 1,1-1 0,-1 0 0,1 1 0,0-1 0,-1 1-1,1-1 1,0 1 0,-1 0 0,1-1 0,0 1-1,-1-1 1,1 1 0,0-1 0,0 1 0,0 0-1,0-1 1,0 1 0,0 0 0,0-1 0,0 1-1,0-1 1,0 1 0,0 0 0,0-1 0,0 1-1,0-1 1,0 1 0,1 0 0,-1-1 0,0 1-1,1-1 1,-1 1 0,0-1 0,1 1 0,-1-1 0,0 1-1,1-1 1,-1 1 0,1-1 0,-1 0 0,1 1-1,-1-1 1,1 1 0,1 0 84,-1 0-1,1 0 1,0 1 0,-1-1 0,1-1-1,0 1 1,-1 0 0,1 0 0,0-1-1,0 1 1,0-1 0,0 1 0,-1-1-1,1 0 1,0 0 0,3 0 0,-1-1 42,0 0 0,-1-1 0,1 0 0,-1 0 0,1 0 0,-1 0 0,0 0 0,0-1 0,0 0 1,0 1-1,-1-1 0,1 0 0,-1 0 0,1-1 0,-1 1 0,0 0 0,0-1 0,-1 1 1,1-1-1,-1 0 0,1 1 0,-1-1 0,0 0 0,-1 0 0,1 0 0,-1 0 0,0 0 1,1 0-1,-2 1 0,1-1 0,0 0 0,-2-5 0,2 8-141,-1 0 1,1 0-1,-1 0 0,1 0 1,-1 1-1,1-1 1,-1 0-1,1 0 0,-1 0 1,0 1-1,1-1 0,-1 0 1,0 1-1,0-1 0,1 1 1,-1-1-1,0 1 1,0-1-1,0 1 0,0 0 1,0-1-1,0 1 0,0 0 1,0 0-1,0-1 0,1 1 1,-1 0-1,0 0 1,0 0-1,0 0 0,0 0 1,0 0-1,0 1 0,0-1 1,0 0-1,0 1 0,0-1 1,-1 1-1,0 0-31,0 0 1,0 0-1,0 0 0,0 0 0,1 0 0,-1 0 1,0 1-1,1-1 0,-1 0 0,1 1 1,-1 0-1,1-1 0,0 1 0,-1 0 0,1 0 1,-1 3-1,1 1 1,1 0 0,0-1 0,0 1 0,0 0 0,1 0 0,0-1 0,0 1 0,0 0 0,1-1 0,0 1 0,0-1 0,1 0 0,-1 0 1,1 0-1,6 9 0,-7-11-62,0 0 1,0 0-1,1-1 1,-1 1-1,1 0 1,0-1-1,0 0 1,0 0 0,0 0-1,0 0 1,6 3-1,-7-5-63,-1 1 1,1-1-1,0 1 0,0-1 1,0 0-1,0 0 0,0 0 1,-1 0-1,1 0 0,0 0 1,0-1-1,0 1 0,0-1 1,-1 1-1,1-1 0,0 0 1,-1 1-1,1-1 0,0 0 1,-1 0-1,1 0 0,-1 0 1,3-3-1,6-4-1627</inkml:trace>
+</inkml:ink>
+</file>
+
+<file path=word/ink/ink12.xml><?xml version="1.0" encoding="utf-8"?>
+<inkml:ink xmlns:inkml="http://www.w3.org/2003/InkML">
+  <inkml:definitions>
+    <inkml:context xml:id="ctx0">
+      <inkml:inkSource xml:id="inkSrc0">
+        <inkml:traceFormat>
+          <inkml:channel name="X" type="integer" min="-2.14748E9" max="2.14748E9" units="cm"/>
+          <inkml:channel name="Y" type="integer" min="-2.14748E9" max="2.14748E9" units="cm"/>
+          <inkml:channel name="F" type="integer" max="32767" units="dev"/>
+        </inkml:traceFormat>
+        <inkml:channelProperties>
+          <inkml:channelProperty channel="X" name="resolution" value="1000" units="1/cm"/>
+          <inkml:channelProperty channel="Y" name="resolution" value="1000" units="1/cm"/>
+          <inkml:channelProperty channel="F" name="resolution" value="0" units="1/dev"/>
+        </inkml:channelProperties>
+      </inkml:inkSource>
+      <inkml:timestamp xml:id="ts0" timeString="2020-10-13T21:12:29.970"/>
+    </inkml:context>
+    <inkml:brush xml:id="br0">
+      <inkml:brushProperty name="width" value="0.05" units="cm"/>
+      <inkml:brushProperty name="height" value="0.05" units="cm"/>
+      <inkml:brushProperty name="color" value="#E71224"/>
+    </inkml:brush>
+  </inkml:definitions>
+  <inkml:trace contextRef="#ctx0" brushRef="#br0">13 104 4049,'0'-1'120,"0"1"1,0 0-1,0 0 0,0 0 1,-1-1-1,1 1 0,0 0 1,0 0-1,0 0 1,0 0-1,-1 0 0,1 0 1,0-1-1,0 1 0,0 0 1,-1 0-1,1 0 0,0 0 1,0 0-1,0 0 1,-1 0-1,1 0 0,0 0 1,0 0-1,-1 0 0,1 0 1,0 0-1,0 0 0,0 0 1,-1 0-1,1 0 1,0 0-1,0 1 0,0-1 1,-1 0-1,1 0 0,0 0 1,0 0-1,0 0 1,-1 0-1,1 1 0,0-1 1,0 0-1,0 0 0,0 0 1,0 0-1,0 1 0,-1-1 1,1 0-1,0 0 1,0 0-1,0 1 0,0-1 1,0 0-1,0 0 0,0 1 1,0-1-1,-4 24 1007,6 37-1735,0-42 622,-2-8 12,0-1 0,2 1 0,-1 0 0,1-1 0,1 1 0,0-1 0,7 16 0,-10-26-17,0 1 0,0-1 1,0 1-1,0-1 1,1 1-1,-1-1 1,0 1-1,1-1 1,-1 1-1,0-1 1,1 1-1,-1-1 1,0 0-1,1 1 1,-1-1-1,1 0 0,-1 1 1,1-1-1,-1 0 1,1 0-1,-1 1 1,1-1-1,-1 0 1,1 0-1,-1 0 1,1 0-1,-1 1 1,1-1-1,0 0 1,-1 0-1,1 0 0,0 0 1,0-1 4,0 0 1,0 0-1,0 0 1,0 1 0,0-1-1,0 0 1,-1 0-1,1 0 1,0 0-1,-1 0 1,1 0-1,-1-1 1,2-1-1,9-39 145,2-38-111,-13 80-49,0 0 0,0 0 0,0 0 0,0 0-1,0 0 1,0 0 0,0 0 0,0-1 0,0 1-1,0 0 1,0 0 0,0 0 0,0 0 0,1 0-1,-1 0 1,0 0 0,0 0 0,0 0 0,0-1-1,0 1 1,0 0 0,0 0 0,0 0 0,0 0-1,1 0 1,-1 0 0,0 0 0,0 0 0,0 0-1,0 0 1,0 0 0,0 0 0,0 0 0,1 0-1,-1 0 1,0 0 0,0 0 0,0 0 0,0 0-1,0 0 1,0 0 0,0 0 0,0 0 0,1 0 0,-1 0-1,0 0 1,0 0 0,0 0 0,0 0 0,0 1-1,0-1 1,0 0 0,9 7-22,4 11 19,-2 1-726,0 1 1,15 41-1,-20-45-522</inkml:trace>
+  <inkml:trace contextRef="#ctx0" brushRef="#br0" timeOffset="511.03">178 221 4153,'36'-41'1532,"-36"41"-1500,0 0 1,0 0-1,0 0 0,0 0 0,0 0 1,1 0-1,-1 0 0,0 0 0,0 0 0,0 0 1,0 0-1,0 0 0,1 0 0,-1 0 1,0 0-1,0 0 0,0 0 0,0 0 0,0 0 1,1 0-1,-1 0 0,0 0 0,0 0 1,0 0-1,0 0 0,0 0 0,0 0 0,1 1 1,-1-1-1,0 0 0,0 0 0,0 0 0,0 0 1,0 0-1,0 0 0,0 0 0,0 1 1,0-1-1,1 0 0,-1 0 0,0 0 0,0 0 1,0 0-1,0 0 0,0 1 0,0-1 1,0 0-1,0 0 0,5 14 549,0 14-203,8 38 597,-6-40-696,-3-25 108,2-15-3,-1-10-187,-4 15-145,1 1 0,-1-1 0,2 1 0,-1-1 0,1 1 0,0 0 1,1 0-1,0 1 0,0-1 0,1 1 0,0 0 0,6-8 0,-10 15-39,-1-1 0,1 1-1,-1-1 1,1 1 0,-1 0-1,1-1 1,0 1 0,-1 0-1,1-1 1,-1 1 0,1 0-1,0 0 1,-1-1 0,1 1-1,0 0 1,0 0 0,-1 0-1,1 0 1,0 0 0,-1 0-1,1 0 1,0 0 0,-1 0-1,1 0 1,0 1 0,-1-1-1,1 0 1,0 0 0,-1 1-1,1-1 1,0 1-1,1 0-2,0 1 0,0-1 0,0 1 0,-1 0 0,1 0-1,-1 0 1,1 0 0,-1 0 0,2 3 0,1 5 6,1 0-1,-1 0 1,3 15 0,0 13 21,-5-25-504,0 0 0,1 0 1,7 19-1,-6-26-581,2-4-217</inkml:trace>
+  <inkml:trace contextRef="#ctx0" brushRef="#br0" timeOffset="851.09">514 1 3649,'2'4'5300,"-1"9"-5197,0-4 295,6 122 885,5 50-1562,-12-166-1165,1-8 324</inkml:trace>
+  <inkml:trace contextRef="#ctx0" brushRef="#br0" timeOffset="1252.29">468 263 4017,'-30'-14'2192,"30"13"-2134,0 1 0,0 0 0,0 0-1,0 0 1,0 0 0,0 0 0,-1 0-1,1 0 1,0 0 0,0 0 0,0 0-1,0 0 1,0 0 0,0 0 0,0 0-1,0 0 1,-1 0 0,1 0 0,0 0-1,0 0 1,0 0 0,0 0 0,0 0-1,0 0 1,0 0 0,0 0 0,-1 0 0,1 0-1,0 0 1,0 0 0,0 0 0,0 0-1,0 0 1,0 1 0,0-1 0,0 0-1,0 0 1,0 0 0,0 0 0,0 0-1,-1 0 1,1 0 0,0 0 0,0 0-1,0 0 1,0 1 0,0-1 0,0 0-1,0 0 1,0 0 0,0 0 0,0 0-1,0 0 1,0 0 0,0 0 0,0 1-1,0-1 1,0 0 0,0 0 0,0 0 0,0 0-1,0 0 1,0 0 0,1 0 0,-1 1-1,0-1-17,0 0 0,0 0 0,1 0 0,-1 0 0,0 0-1,1 1 1,-1-1 0,0 0 0,1 0 0,-1 0 0,0 0 0,1 0-1,-1 0 1,0 0 0,1 0 0,-1 0 0,0 0 0,1 0-1,-1 0 1,0-1 0,0 1 0,1 0 0,-1 0 0,0 0 0,1 0-1,-1 0 1,0-1 0,0 1 0,1 0 0,-1 0 0,0 0 0,0-1-1,1 1 1,-1 0 0,0 0 0,0-1 0,2 0 34,4-5 276,0 0-1,1 1 1,0-1 0,12-5 0,-15 9-362,0 1 0,-1 0 0,1 0 0,0 0 0,-1 0 0,1 1 0,0-1 1,0 1-1,0 0 0,0 0 0,-1 1 0,1-1 0,5 2 0,10 1-220,-13-3 112,-1 0 0,0 1 0,0 0 0,0 0 0,0 0 0,0 1 0,0-1 0,0 1 0,5 3 0,-7 19-380,-4-17 454,1 0 0,0 0 0,0-1 0,1 1 0,0 0 1,0-1-1,1 1 0,-1 0 0,1-1 0,1 0 0,-1 1 0,8 10 1,-11-17 16,1 0 1,0 0 0,0 0 0,0 0 0,0 0 0,0 0-1,0 0 1,0 0 0,0 0 0,0 0 0,0 0 0,0 0-1,0 0 1,0 0 0,0 0 0,0 0 0,0 1 0,0-1-1,-1 0 1,1 0 0,0 0 0,0 0 0,0 0 0,0 0-1,0 0 1,0 0 0,0 0 0,0 0 0,0 0 0,0 0 0,0 0-1,0 0 1,0 0 0,0 0 0,0 0 0,0 0 0,0 1-1,0-1 1,0 0 0,0 0 0,0 0 0,0 0 0,0 0-1,0 0 1,0 0 0,0 0 0,0 0 0,0 0 0,0 0-1,0 0 1,0 0 0,0 0 0,0 0 0,0 0 0,0 0-1,1 1 1,-7-3-710,5 1 533,-5-1-1109</inkml:trace>
+  <inkml:trace contextRef="#ctx0" brushRef="#br0" timeOffset="1586.12">636 97 5361,'-8'-3'8954</inkml:trace>
+  <inkml:trace contextRef="#ctx0" brushRef="#br0" timeOffset="2181.34">784 49 5025,'-21'-22'3649,"19"22"-2673,2 4 216,-1-4-928,0 11-48,0 29 48,-1-12-31,4 2 31,-1 8-40,-2 0-72,1 3-72,-4-4-64,4-3-152,1-6-128,2-8-577,-1-4-463</inkml:trace>
+  <inkml:trace contextRef="#ctx0" brushRef="#br0" timeOffset="3165.98">1142 111 2985,'-1'-2'321,"0"-1"1,-1 0 0,1 1 0,1-1-1,-1 0 1,0 0 0,1 0 0,-1 0-1,1 1 1,0-1 0,0 0 0,0 0-1,1 0 1,-1 0 0,0 0 0,1 0-1,0 1 1,0-1 0,0 0 0,0 1-1,0-1 1,2-3 0,2 40 1980,-2 74-1866,6 99-151,-8-199-582,1-14-2420</inkml:trace>
+  <inkml:trace contextRef="#ctx0" brushRef="#br0" timeOffset="3519.16">1290 129 5345,'0'-2'2569,"3"-2"-1233,-3 2-408,0 1-336,-1 1-472,0 0-256,0 0-440,-3 9-2488</inkml:trace>
+  <inkml:trace contextRef="#ctx0" brushRef="#br0" timeOffset="3862.95">1306 295 4521,'0'5'2192,"0"1"-687,-1-4-329,-1 0-304,-2-4-248,1 0-480,0 0-248,3 0-512</inkml:trace>
+  <inkml:trace contextRef="#ctx0" brushRef="#br0" timeOffset="4216.61">1424 193 5609,'44'-49'2233,"-42"48"-2009,-1-1 1,0 1 0,0 0 0,0 0 0,0 0 0,0-1-1,0 1 1,0-1 0,0 1 0,0 0 0,-1-1-1,1 0 1,0 1 0,-1-1 0,0 1 0,1-4-1,-2 6-170,0-1 0,0 1 0,-1 0 0,1-1 0,0 1 0,0 0 0,0 0 0,0 0 0,0 0 0,0 0 0,0 0 0,1 1 0,-1-1 0,0 0 0,1 0 0,-2 2 0,-3 8-51,0 0-1,1 0 1,0 0-1,0 0 0,1 1 1,1-1-1,-2 19 1,3-22 9,1-1-1,0 1 1,0 0 0,1 0 0,0-1-1,0 1 1,0 0 0,1-1 0,1 1-1,-1-1 1,1 0 0,0 1 0,6 7-1,-9-14 24,1 1-1,0-1 1,0 0-1,0 0 1,-1 0-1,1 0 0,1 0 1,-1 0-1,0 0 1,0 0-1,0 0 1,0 0-1,1 0 0,-1-1 1,0 1-1,1 0 1,-1-1-1,1 1 1,-1-1-1,0 0 0,1 1 1,-1-1-1,1 0 1,-1 0-1,1 0 1,-1 0-1,1 0 0,-1 0 1,1-1-1,-1 1 1,1 0-1,-1-1 1,0 1-1,1-1 0,-1 1 1,1-1-1,1-1 1,0-1 31,1 1 1,-1-1 0,0 0 0,0 0 0,0-1-1,0 1 1,0 0 0,-1-1 0,1 0 0,-1 1-1,0-1 1,1-4 0,0-2-44,0 1 1,-1-1-1,0 0 1,0 0-1,-1 0 0,0 0 1,-1 0-1,0 0 1,-1 0-1,0 0 1,-5-17-1,4 19-352,0 0-1,-1 1 1,0-1 0,-1 1 0,1 0 0,-1 0-1,-1 0 1,1 0 0,-9-8 0,13 15 215,0 0 0,-1-1 1,1 1-1,-1 0 1,1-1-1,0 1 0,-1 0 1,1-1-1,-1 1 1,1 0-1,-1 0 1,1-1-1,-1 1 0,1 0 1,-1 0-1,1 0 1,-1 0-1,1 0 1,-1 0-1,1 0 0,-1 0 1,1 0-1,-2 0 1,-1 3-2235</inkml:trace>
+  <inkml:trace contextRef="#ctx0" brushRef="#br0" timeOffset="4645.22">1747 115 4817,'-1'-7'4873,"0"7"-4836,1 0 0,0 0 0,0 0 0,-1 0 0,1 0 0,0-1 0,0 1 0,-1 0 0,1 0 0,0 0 0,-1 0 0,1 0 0,0 0 0,-1 0 0,1 0 0,0 0 0,-1 0 0,1 0 0,0 0 0,0 0 0,-1 0 0,1 0 0,0 1 0,-1-1 0,1 0 0,0 0 0,0 0 0,-1 0 0,1 1 0,0-1 0,0 0-1,-1 0 1,1 0 0,0 1 0,0-1 0,-1 0 0,-4 6-11,1 1-1,0-1 0,-1 1 0,2-1 0,-1 1 0,1 0 0,0 0 0,1 1 1,-1-1-1,2 1 0,-1-1 0,1 1 0,0 0 0,0-1 0,1 10 1,1-10 24,-1-1 1,1 1 0,0-1 0,0 1 0,1-1 0,0 0 0,0 0-1,0 0 1,1 0 0,0 0 0,0 0 0,1-1 0,-1 0-1,1 1 1,0-1 0,1 0 0,-1-1 0,9 7 0,-12-10-23,0 0 0,0 0 0,0-1 1,0 1-1,0-1 0,0 1 0,0-1 0,0 0 1,1 1-1,-1-1 0,0 0 0,0 0 1,0 0-1,0 1 0,1-1 0,-1 0 0,0-1 1,0 1-1,0 0 0,0 0 0,1 0 1,-1-1-1,0 1 0,0-1 0,0 1 0,0-1 1,0 1-1,0-1 0,0 0 0,0 1 1,0-1-1,0 0 0,0 0 0,-1 0 0,1 1 1,0-1-1,0 0 0,-1 0 0,1 0 0,-1 0 1,1 0-1,-1-1 0,1 1 0,-1 0 1,1-2-1,1-2 80,0-1 0,0 0 0,0 0 0,-1 0 0,1 0 0,-2 0 0,2-11-1,-3 12-101,0 1-1,1 0 0,-1-1 0,0 1 0,-1 0 0,1 0 0,-1 0 0,0 0 0,0 0 0,0 0 0,-1 1 0,1-1 0,-1 1 0,-4-6 1,-4-1-679,-1 0 1,-22-15 0,32 23 549,-18-11-1208</inkml:trace>
+</inkml:ink>
+</file>
+
+<file path=word/ink/ink13.xml><?xml version="1.0" encoding="utf-8"?>
+<inkml:ink xmlns:inkml="http://www.w3.org/2003/InkML">
+  <inkml:definitions>
+    <inkml:context xml:id="ctx0">
+      <inkml:inkSource xml:id="inkSrc0">
+        <inkml:traceFormat>
+          <inkml:channel name="X" type="integer" min="-2.14748E9" max="2.14748E9" units="cm"/>
+          <inkml:channel name="Y" type="integer" min="-2.14748E9" max="2.14748E9" units="cm"/>
+          <inkml:channel name="F" type="integer" max="32767" units="dev"/>
+        </inkml:traceFormat>
+        <inkml:channelProperties>
+          <inkml:channelProperty channel="X" name="resolution" value="1000" units="1/cm"/>
+          <inkml:channelProperty channel="Y" name="resolution" value="1000" units="1/cm"/>
+          <inkml:channelProperty channel="F" name="resolution" value="0" units="1/dev"/>
+        </inkml:channelProperties>
+      </inkml:inkSource>
+      <inkml:timestamp xml:id="ts0" timeString="2020-10-13T21:12:13.718"/>
+    </inkml:context>
+    <inkml:brush xml:id="br0">
+      <inkml:brushProperty name="width" value="0.05" units="cm"/>
+      <inkml:brushProperty name="height" value="0.05" units="cm"/>
+      <inkml:brushProperty name="color" value="#E71224"/>
+    </inkml:brush>
+  </inkml:definitions>
+  <inkml:trace contextRef="#ctx0" brushRef="#br0">1028 528 5105,'-3'-1'6453,"3"1"-6399,1 0 1,-1 0 0,0 0-1,0 0 1,0 0-1,0 0 1,0 0 0,0 0-1,0 0 1,0 0-1,0 0 1,0 1-1,0-1 1,0 0 0,0 0-1,0 0 1,0 0-1,0 0 1,0 0 0,0 0-1,0 0 1,-1 1 491,1-1-492,0 0 1,0 0 0,0 0-1,0 0 1,0 0-1,0 0 1,-1 0-1,1 0 1,0 0 0,0 0-1,0 0 1,0 0-1,0 0 1,0 0 0,0 0-1,0 0 1,0 0-1,0 0 1,0 0 0,-1 0-1,1 0 1,14 36 384,20 39 1,-16-39-327,18 52 0,-20-35-124,33 92-1993,-41-129 419</inkml:trace>
+  <inkml:trace contextRef="#ctx0" brushRef="#br0" timeOffset="736.17">1 76 4769,'0'4'5442,"1"14"-1701,2 28-3995,24 151 862,-1-13-579,-25-180-31,-1-1 0,1 1 1,0-1-1,0 0 0,0 1 0,1-1 0,-1 0 0,3 4 1,-4-7 1,0 1 0,1-1 0,-1 0 0,0 1 0,0-1 0,1 0 0,-1 0 0,0 1 0,0-1 0,1 0 0,-1 0 0,0 1 1,1-1-1,-1 0 0,0 0 0,1 0 0,-1 1 0,1-1 0,-1 0 0,0 0 0,1 0 0,-1 0 0,0 0 0,1 0 0,-1 0 1,1 0-1,-1 0 0,0 0 0,1 0 0,0-1 1,0 0 1,0 1-1,0-1 0,0 0 1,-1 0-1,1 0 1,0 0-1,-1 0 0,1 0 1,0 0-1,-1 0 0,1 0 1,-1 0-1,0 0 1,1-2-1,25-92 23,-17 58-61,17-48 1,-25 83 39,0-1 1,0 1 0,1-1-1,-1 1 1,1-1-1,-1 1 1,1 0 0,0-1-1,3-2 1,-4 4 1,0 1 0,-1-1 0,1 1 0,0-1 0,-1 1 0,1 0 0,0 0 0,-1-1 0,1 1 1,0 0-1,0 0 0,-1 0 0,1 0 0,0 0 0,0 0 0,-1 0 0,1 0 0,0 0 0,0 0 0,0 0 0,-1 0 1,1 0-1,1 1 0,1 1 8,0 0 0,-1 1 1,1-1-1,-1 0 0,0 1 0,1 0 1,-1-1-1,0 1 0,0 0 1,-1 0-1,1 0 0,-1 0 1,2 6-1,19 63 58,-19-55-322,2-1-1,0 1 0,1-1 1,8 16-1,-14-31 172,1-1 0,-1 1-1,0 0 1,1 0 0,-1 0 0,1-1 0,-1 1 0,1 0-1,-1-1 1,1 1 0,0 0 0,-1-1 0,1 1 0,0-1-1,-1 1 1,1-1 0,0 1 0,0-1 0,0 1 0,-1-1-1,1 0 1,0 0 0,0 1 0,0-1 0,0 0 0,0 0 0,-1 0-1,1 0 1,0 0 0,0 0 0,0 0 0,0 0 0,0 0-1,0-1 1,0 1 0,0 0 0,11-6-1139</inkml:trace>
+  <inkml:trace contextRef="#ctx0" brushRef="#br0" timeOffset="1097.74">341 435 4001,'0'0'28,"1"-2"113,0 1 1,0-1 0,1 1-1,-1-1 1,0 1 0,0 0-1,1-1 1,-1 1 0,1 0 0,-1 0-1,1 0 1,0 0 0,-1 0-1,1 1 1,0-1 0,0 0-1,-1 1 1,1-1 0,0 1 0,0 0-1,0 0 1,0 0 0,0 0-1,0 0 1,-1 0 0,1 0-1,0 0 1,4 2 0,-3-2 21,0-1 1,0 1-1,0 0 1,0-1-1,0 1 1,0-1-1,0 0 1,0 0-1,0 0 1,0-1 0,0 1-1,-1-1 1,1 1-1,0-1 1,-1 0-1,1 0 1,-1 0-1,0 0 1,0-1-1,0 1 1,0 0-1,0-1 1,0 0-1,-1 1 1,1-1-1,-1 0 1,0 0-1,1 0 1,-1-3-1,2-1 43,-1 0-1,0-1 0,0 1 0,-1-1 1,0 1-1,0-1 0,-1 1 0,0-1 0,-1 0 1,1 1-1,-3-9 0,3 15-183,0 0 1,0 0-1,-1 1 0,1-1 1,0 0-1,-1 0 1,1 0-1,0 0 0,-1 1 1,1-1-1,-1 0 0,1 1 1,-1-1-1,0 0 0,1 1 1,-1-1-1,0 0 1,1 1-1,-1-1 0,0 1 1,0 0-1,1-1 0,-1 1 1,0 0-1,0-1 1,-1 1-1,0 0-3,0 0 0,0 0 1,0 0-1,0 0 0,0 0 0,0 1 1,0-1-1,0 1 0,1 0 0,-1-1 1,-3 3-1,-2 1-10,0 0 0,-1 1 0,2 0 0,-10 9 0,12-9-18,0 0-1,0 0 0,1 0 1,0 0-1,0 0 0,0 1 1,1-1-1,-1 1 0,1 0 1,1 0-1,-1 0 0,1 0 1,0 0-1,1 0 0,-1 0 1,1 0-1,0 0 0,1 1 1,-1-1-1,1 0 0,4 11 1,-3-8-106,0 0 0,2 0 1,-1-1-1,1 1 0,0-1 1,0 0-1,1 0 0,1 0 1,-1-1-1,1 1 0,0-1 1,1-1-1,12 11 0,0-9-911,0-7-257</inkml:trace>
+  <inkml:trace contextRef="#ctx0" brushRef="#br0" timeOffset="1714.8">738 326 6073,'-2'-3'4206,"-10"-11"-2752,10 12-1315,0 0 1,0 0-1,1 0 0,-1 0 0,0 1 1,-1-1-1,1 1 0,0-1 0,0 1 0,0 0 1,-1 0-1,1 0 0,-5-1 0,5 2-135,1 0 0,-1 0 0,0 0 0,1 1 0,-1-1 0,0 0 0,1 1 0,-1-1 0,1 1 0,-1 0-1,1-1 1,-1 1 0,1 0 0,-1 0 0,1 0 0,0 0 0,-1 0 0,1 0 0,0 0 0,0 1 0,0-1-1,0 0 1,-1 2 0,-3 5-9,0 1 0,0-1 0,1 1-1,0 0 1,1 0 0,0 0 0,0 0-1,1 1 1,-1 12 0,1-7-3,1 0 0,0 1-1,1-1 1,1 0 0,3 18 0,-4-31 4,0 0-1,1-1 1,-1 1 0,0 0-1,1-1 1,-1 1 0,1-1-1,0 1 1,-1-1 0,1 1-1,0-1 1,0 1 0,0-1-1,0 0 1,0 0 0,0 1-1,0-1 1,2 1 0,-2-2 3,0 1 1,0-1-1,0 0 1,0 0-1,-1 0 1,1 0 0,0 1-1,0-1 1,0 0-1,0-1 1,0 1-1,0 0 1,0 0 0,0 0-1,0-1 1,0 1-1,0 0 1,-1-1 0,1 1-1,0 0 1,0-1-1,1 0 1,1-2 8,1 0-1,-1 0 1,0 0 0,0 0 0,0-1 0,-1 1-1,1-1 1,-1 0 0,0 1 0,0-1-1,3-7 1,0-9 45,-1 1-1,-1-1 1,1-24-1,-1 11 333,-4 25-232,-3 10 25,-4 15 31,8-8-246,0-1-1,0 1 1,1 0-1,0 0 1,1-1-1,0 1 1,0 0-1,5 10 1,-2-5-106,1-1 0,0 0 1,1-1-1,12 17 0,-18-27 10,0 0 1,1-1-1,-1 1 0,1 0 0,-1-1 0,1 1 0,0-1 1,0 0-1,0 0 0,-1 1 0,1-1 0,0 0 0,0-1 1,0 1-1,1 0 0,-1-1 0,0 1 0,0-1 0,0 1 1,0-1-1,1 0 0,-1 0 0,0 0 0,0 0 0,0-1 0,1 1 1,1-1-1,19-5-1682</inkml:trace>
+  <inkml:trace contextRef="#ctx0" brushRef="#br0" timeOffset="2081.7">956 92 7082,'-2'4'2824,"1"2"-1936,-3 8-112,0 9-191,4 8-81,-3 8 24,3 0-56,-1 4-184,2-4-64,-1 1-176,7 2-184,0-7-272,-2-4-208,0-10-432,-1-7-89,-2-13-199,-2-3-384</inkml:trace>
+  <inkml:trace contextRef="#ctx0" brushRef="#br0" timeOffset="2414">863 380 6305,'4'4'2849,"4"3"-1345,3 1-31,1-2-465,1-4-136,2-5-280,3-4-216,-3-7-144,4-2-240,-2-3-848,-2 2-520</inkml:trace>
+</inkml:ink>
+</file>
+
+<file path=word/ink/ink14.xml><?xml version="1.0" encoding="utf-8"?>
+<inkml:ink xmlns:inkml="http://www.w3.org/2003/InkML">
+  <inkml:definitions>
+    <inkml:context xml:id="ctx0">
+      <inkml:inkSource xml:id="inkSrc0">
+        <inkml:traceFormat>
+          <inkml:channel name="X" type="integer" min="-2.14748E9" max="2.14748E9" units="cm"/>
+          <inkml:channel name="Y" type="integer" min="-2.14748E9" max="2.14748E9" units="cm"/>
+          <inkml:channel name="F" type="integer" max="32767" units="dev"/>
+        </inkml:traceFormat>
+        <inkml:channelProperties>
+          <inkml:channelProperty channel="X" name="resolution" value="1000" units="1/cm"/>
+          <inkml:channelProperty channel="Y" name="resolution" value="1000" units="1/cm"/>
+          <inkml:channelProperty channel="F" name="resolution" value="0" units="1/dev"/>
+        </inkml:channelProperties>
+      </inkml:inkSource>
+      <inkml:timestamp xml:id="ts0" timeString="2020-10-13T21:12:09.438"/>
+    </inkml:context>
+    <inkml:brush xml:id="br0">
+      <inkml:brushProperty name="width" value="0.05" units="cm"/>
+      <inkml:brushProperty name="height" value="0.05" units="cm"/>
+      <inkml:brushProperty name="color" value="#E71224"/>
+    </inkml:brush>
+  </inkml:definitions>
+  <inkml:trace contextRef="#ctx0" brushRef="#br0">1194 91 3561,'-8'-5'387,"0"1"1,0-1-1,0 1 0,0 0 1,0 1-1,-12-3 1,-14-6-141,10 2 86,-1 1 0,-1 2 0,0 0 0,1 2 1,-2 0-1,1 2 0,0 1 0,-42 2 0,-11 6-93,1 4 0,1 3 0,0 3-1,1 4 1,1 3 0,-94 42 0,157-60-107,1 1 0,0 0-1,0 0 1,1 1 0,-1 1 0,2 0-1,-1 0 1,1 1 0,0 0 0,1 0-1,-13 19 1,13-14-20,1 0-1,0 0 1,1 1-1,1 0 1,0 0-1,1 0 1,0 1-1,-2 28 1,4-20-35,1 1-1,0-1 1,2 0 0,1 0-1,2 0 1,0 0 0,1 0-1,1 0 1,1-1 0,2 0-1,0-1 1,1 0 0,1 0-1,1-1 1,1-1 0,31 38-1,-27-39 26,0-1-1,2 0 0,0-1 1,1-1-1,0-1 1,1-1-1,1 0 1,0-2-1,1-1 0,0 0 1,1-2-1,0-1 1,1 0-1,40 6 1,12-7 110,1-3 1,87-6 0,-135 0-134,0-2 0,0-1 0,-1-1-1,0-1 1,45-18 0,137-71 48,-136 59-84,-52 26 51,0-1 1,0-2-1,37-28 0,-50 33-65,0 0 0,-1-1 0,0 0 0,0 0 0,-1-1 0,-1 0 0,0-1 0,-1 1 0,8-18 0,-2-1-9,-1 0 0,9-43 0,-18 63-18,0 1 1,-1-1 0,0 0 0,-1 0-1,0 0 1,-1 0 0,0 0-1,0 1 1,-1-1 0,0 0 0,-1 1-1,-3-10 1,-13-21 23,0 0 0,-3 2 0,-50-68 0,59 89-28,-1 1 1,-1 0-1,-1 1 0,0 0 1,-1 2-1,0 0 0,-1 1 1,-1 0-1,-39-17 0,40 23-15,0 1 0,-1 1 0,1 0 0,-1 2-1,0 0 1,0 1 0,-22 1 0,-135 19-714,140-13 438,33-6 265,-44 6-1257,-1 3 1,-74 22-1,87-16-569</inkml:trace>
+</inkml:ink>
+</file>
+
+<file path=word/ink/ink15.xml><?xml version="1.0" encoding="utf-8"?>
+<inkml:ink xmlns:inkml="http://www.w3.org/2003/InkML">
+  <inkml:definitions>
+    <inkml:context xml:id="ctx0">
+      <inkml:inkSource xml:id="inkSrc0">
+        <inkml:traceFormat>
+          <inkml:channel name="X" type="integer" min="-2.14748E9" max="2.14748E9" units="cm"/>
+          <inkml:channel name="Y" type="integer" min="-2.14748E9" max="2.14748E9" units="cm"/>
+          <inkml:channel name="F" type="integer" max="32767" units="dev"/>
+        </inkml:traceFormat>
+        <inkml:channelProperties>
+          <inkml:channelProperty channel="X" name="resolution" value="1000" units="1/cm"/>
+          <inkml:channelProperty channel="Y" name="resolution" value="1000" units="1/cm"/>
+          <inkml:channelProperty channel="F" name="resolution" value="0" units="1/dev"/>
+        </inkml:channelProperties>
+      </inkml:inkSource>
+      <inkml:timestamp xml:id="ts0" timeString="2020-10-13T21:12:03.730"/>
+    </inkml:context>
+    <inkml:brush xml:id="br0">
+      <inkml:brushProperty name="width" value="0.05" units="cm"/>
+      <inkml:brushProperty name="height" value="0.05" units="cm"/>
+      <inkml:brushProperty name="color" value="#E71224"/>
+    </inkml:brush>
+  </inkml:definitions>
+  <inkml:trace contextRef="#ctx0" brushRef="#br0">209 263 4169,'-1'1'122,"0"-1"1,0 1-1,0 0 1,0 0-1,0-1 0,0 1 1,0 0-1,0 0 1,0 0-1,1 0 0,-1 0 1,0 0-1,0 0 1,1 0-1,-1 0 0,1 0 1,-1 0-1,1 0 1,0 0-1,-1 1 1,1-1-1,0 0 0,0 2 1,-5 35 692,5-38-594,4-25 485,-3 21-705,-1 0 0,0 0 0,1 0 0,-1 0 0,-1 0 0,1 0 0,-1 0 0,1 0 0,-1 1 0,-2-6 0,3 8 2,-1 0 0,0-1 0,1 1-1,-1 0 1,0 0 0,0 0 0,0 0 0,0 0 0,0 0 0,0 0 0,0 0 0,-1 0 0,1 1 0,0-1 0,0 0 0,-1 1 0,1-1 0,0 1 0,-1-1 0,1 1 0,-1 0 0,1-1 0,0 1 0,-1 0-1,1 0 1,-1 0 0,1 0 0,-1 0 0,1 0 0,0 1 0,-1-1 0,1 0 0,-1 1 0,1-1 0,-2 2 0,-5 1 36,-1 0 0,2 0 0,-1 1 0,0 0 0,1 1 0,-1-1 0,1 2 0,1-1 0,-1 1 0,1 0 0,0 0 0,0 0 0,1 1 0,-1 0 0,2 0 0,-1 1 0,1-1 0,0 1 0,0 0 0,-3 14 0,4-13-3,1 0 0,0 0 1,1 1-1,0-1 0,0 0 1,1 1-1,0-1 1,1 0-1,0 1 0,0-1 1,1 0-1,0 0 0,1 0 1,0 0-1,0 0 0,1 0 1,0-1-1,10 16 1,-10-20-110,-1 0 0,1-1 0,0 1 0,0-1 0,0 0 0,0 0 0,1 0 0,-1 0 1,1-1-1,-1 1 0,1-1 0,0-1 0,0 1 0,0-1 0,0 0 0,0 0 0,1 0 1,-1 0-1,0-1 0,0 0 0,1 0 0,-1-1 0,0 0 0,0 1 0,0-2 0,0 1 1,0 0-1,8-5 0,18-9-1488</inkml:trace>
+  <inkml:trace contextRef="#ctx0" brushRef="#br0" timeOffset="513.57">328 33 4689,'25'-33'1475,"-2"96"8,-1 14-773,-4 2 1,11 99-1,-23-115-1575,-5 101-1,-2-149 93</inkml:trace>
+  <inkml:trace contextRef="#ctx0" brushRef="#br0" timeOffset="866.88">486 460 6561,'48'-15'2313,"-44"27"-1873,2 8-280,-4 11-128,-1 0-80,0-2-616,-1-7-448</inkml:trace>
+  <inkml:trace contextRef="#ctx0" brushRef="#br0" timeOffset="867.88">543 241 5273,'3'2'2025,"1"4"-1337,2 7-672,-1 4-184,3-1-865</inkml:trace>
+  <inkml:trace contextRef="#ctx0" brushRef="#br0" timeOffset="1294.75">782 441 2761,'-1'-2'284,"1"1"0,-1 0 1,1 0-1,-1-1 0,1 1 1,0-1-1,-1 1 0,1 0 1,0-1-1,0 1 0,0-1 1,0 1-1,0 0 1,0-1-1,1-1 0,-1 1-246,0-1 0,1 1 1,-1 0-1,0 0 0,0-1 0,0 1 0,-1 0 0,1 0 0,-1-1 0,1 1 0,-1 0 0,0 0 0,1 0 0,-1 0 1,0 0-1,-3-3 0,4 4-26,-1 0 0,0 1 0,1-1 1,-1 1-1,0-1 0,0 1 0,0-1 1,1 1-1,-1 0 0,0-1 0,0 1 1,0 0-1,0 0 0,1 0 0,-1 0 1,0-1-1,0 1 0,0 0 0,0 0 1,0 1-1,0-1 0,0 0 0,1 0 1,-1 0-1,0 1 0,0-1 0,0 0 1,0 1-1,1-1 0,-1 0 0,0 1 1,0-1-1,1 1 0,-1 0 0,0-1 1,1 1-1,-2 1 0,-23 28-11,22-26 42,-2 5 20,-1 0 0,1 1-1,1 0 1,-1 0 0,2 0 0,-1 0-1,2 1 1,-1-1 0,1 1 0,1 0-1,0 17 1,0-24-57,1-1 0,0 1 0,0 0 0,1 0 1,-1-1-1,1 1 0,0 0 0,0-1 0,0 1 0,1-1 0,-1 1 0,1-1 0,0 0 1,0 1-1,0-1 0,0 0 0,0 0 0,1 0 0,-1-1 0,1 1 0,0-1 0,0 1 1,0-1-1,0 0 0,0 0 0,0 0 0,1-1 0,-1 1 0,1-1 0,-1 1 0,1-1 0,-1 0 1,1-1-1,0 1 0,-1-1 0,6 1 0,-6-1-75,1-1 0,0 1 0,-1-1 0,1 0 0,-1 0 1,1 0-1,-1 0 0,1 0 0,-1-1 0,0 1 0,0-1 0,0 0 0,0 0 0,0 0 0,0-1 0,0 1 0,-1-1 0,1 1 1,-1-1-1,1 0 0,-1 0 0,0 0 0,-1 0 0,1 0 0,0-1 0,-1 1 0,2-5 0,7-18-726</inkml:trace>
+  <inkml:trace contextRef="#ctx0" brushRef="#br0" timeOffset="1826.56">874 199 4833,'1'1'192,"0"0"0,0 0 0,0 1 0,1-1 0,-1 1 0,-1-1 0,1 0 0,0 1 0,0 0 0,0-1 0,-1 1 0,1-1 0,-1 1 0,0 0 1,1-1-1,-1 1 0,0 0 0,0 2 0,0 37 27,-1-28 193,-3 84 576,0-54-734,3 0 0,6 74 1,-5-117-250,0 1 0,0-1 0,0 0 1,0 0-1,0 0 0,0 0 0,0 0 1,0 0-1,0 0 0,0 1 0,0-1 1,0 0-1,1 0 0,-1 0 0,0 0 1,0 0-1,0 0 0,0 0 1,0 0-1,0 1 0,0-1 0,0 0 1,0 0-1,0 0 0,0 0 0,0 0 1,0 0-1,1 0 0,-1 0 0,0 0 1,0 0-1,0 0 0,0 0 0,0 1 1,0-1-1,0 0 0,0 0 0,1 0 1,-1 0-1,0 0 0,0 0 0,0 0 1,0 0-1,0 0 0,0 0 0,1 0 1,-1 0-1,0 0 0,0-1 0,0 1 1,0 0-1,0 0 0,0 0 0,0 0 1,0 0-1,1 0 0,-1 0 0,0 0 1,0 0-1,0 0 0,0 0 1,0 0-1,0-1 0,9-9 61,6-17-162,-15 26 99,3-4-22,27-45-165,-29 47 213,1 1 0,0-1 1,0 1-1,0 0 0,0 0 0,1-1 0,-1 1 1,1 1-1,-1-1 0,1 0 0,0 1 0,-1-1 1,1 1-1,0 0 0,5-2 0,-7 3-18,-1 0 0,0 0 0,1 0 0,-1-1 0,0 1 0,1 0-1,-1 0 1,1 0 0,-1 0 0,0 0 0,1 0 0,-1 0 0,0 0 0,1 0 0,-1 0 0,1 1-1,-1-1 1,0 0 0,1 0 0,-1 0 0,0 0 0,1 0 0,-1 1 0,0-1 0,1 0 0,-1 0 0,0 1-1,0-1 1,1 0 0,-1 0 0,0 1 0,0-1 0,1 0 0,-1 1 0,0-1 0,0 0 0,1 1 0,-7 16 250,-16 11 143,18-23-321,0-1 0,0 0 0,0 1-1,1-1 1,0 1 0,0 0 0,0 0-1,0 1 1,1-1 0,-2 6 0,3-9-88,1 0 0,-1 0 0,1-1 0,0 1 1,0 0-1,0 0 0,0 0 0,0-1 0,0 1 0,0 0 1,0 0-1,1-1 0,-1 1 0,1 0 0,-1-1 0,1 1 1,0 0-1,0-1 0,-1 1 0,1-1 0,0 1 0,1-1 1,-1 1-1,0-1 0,0 0 0,1 0 0,-1 1 0,0-1 1,1 0-1,-1 0 0,1 0 0,-1-1 0,1 1 1,0 0-1,-1-1 0,1 1 0,2 0 0,1 0-321,-1 1-1,1-1 1,0 0-1,0 0 1,0-1 0,0 0-1,0 0 1,9-1-1,1-1-1161</inkml:trace>
+  <inkml:trace contextRef="#ctx0" brushRef="#br0" timeOffset="2536.25">1289 153 5265,'18'26'2438,"-15"-22"-2417,0 0 0,-1 1 0,1-1 0,0 0-1,-1 1 1,0 0 0,2 6 0,12 53 537,-3 0 1,-3 0 0,3 114 0,-16-153 412,-1-20-103,-2-16-495,4 5-447,0-1 0,1 1-1,0-1 1,0 1-1,1-1 1,0 1 0,0-1-1,0 1 1,1-1-1,0 1 1,0-1 0,1 1-1,-1 0 1,2 0-1,-1-1 1,1 1 0,-1 1-1,7-10 1,-7 12 71,0 0 0,0 0 0,1-1 1,-1 2-1,1-1 0,0 0 0,-1 0 0,2 1 1,-1 0-1,0-1 0,0 1 0,1 1 0,-1-1 1,1 0-1,-1 1 0,1-1 0,0 1 1,-1 0-1,1 1 0,0-1 0,0 1 0,0-1 1,0 1-1,-1 0 0,1 0 0,0 1 0,0-1 1,0 1-1,0 0 0,-1 0 0,1 0 0,5 3 1,-6-3 17,0 1 1,1 0 0,-1 0-1,0 0 1,0 0-1,0 0 1,0 1 0,-1-1-1,1 1 1,-1 0 0,1 0-1,-1 0 1,0 0 0,0 0-1,-1 0 1,1 0-1,0 1 1,-1-1 0,1 4-1,1 6-26,-1 0 0,0 0-1,-1 0 1,-1 15-1,3 18-903,0-37-802,0-8 404</inkml:trace>
+  <inkml:trace contextRef="#ctx0" brushRef="#br0" timeOffset="3559.53">1635 467 4577,'1'6'936,"0"1"-618,1-1 0,-1 0 0,1 0 0,0 0 0,1 0 0,0 0 0,0-1 0,0 1 0,5 6 0,-7-12-283,1 0 1,-1 0-1,0 0 1,0 0-1,1 0 1,-1-1-1,0 1 1,0 0-1,1-1 1,-1 1-1,0-1 1,0 1-1,0-1 1,0 0-1,1 1 1,-1-1-1,0 0 1,0 0-1,-1 0 1,1 0-1,0 0 1,0 0-1,0 0 1,0 0-1,-1 0 1,2-2-1,18-29 47,-2-12-9,-17 42-69,-1 1-1,1-1 1,-1 0 0,1 1 0,-1-1-1,1 0 1,-1 0 0,0 0 0,0 1-1,0-1 1,0 0 0,0 0-1,-1 1 1,1-1 0,0 0 0,-1 0-1,1 1 1,-1-1 0,0 0 0,1 1-1,-1-1 1,0 0 0,-1-1-1,0 3-7,1-1-1,0 1 1,0 0-1,-1-1 1,1 1-1,-1 0 1,1 0-1,0 0 1,-1 0-1,1 0 0,0 0 1,-1 0-1,1 0 1,0 1-1,-1-1 1,1 1-1,0-1 1,0 1-1,-1-1 1,1 1-1,0 0 1,0-1-1,0 1 0,0 0 1,0 0-1,0 0 1,0 0-1,0 0 1,0 0-1,0 0 1,-1 2-1,-26 36 16,23-29 62,0 1 1,1-1 0,0 1 0,1 1-1,0-1 1,-2 23 0,4-29-34,0 1 0,1-1 0,0 1 0,0 0 0,0-1 0,1 1 0,0-1 0,0 1 0,0-1 0,1 0 0,0 1 0,0-1 0,0 0 0,1 0 0,-1 0 0,6 6 0,-7-9-38,1-1 1,-1 1-1,1-1 0,0 1 1,0-1-1,0 0 0,0 1 1,0-1-1,0 0 0,0 0 1,0-1-1,0 1 0,0 0 1,1-1-1,-1 1 0,0-1 1,1 0-1,-1 0 0,0 1 1,1-2-1,-1 1 0,0 0 1,0 0-1,1-1 0,-1 1 1,0-1-1,0 0 0,0 0 1,1 0-1,-1 0 0,0 0 1,0 0-1,0 0 0,-1-1 1,1 1-1,0-1 1,2-1-1,1-3-22,1 1 0,0-1 0,-1 0 1,0 0-1,-1 0 0,1-1 0,-1 0 0,-1 0 0,6-12 1,-3-3 39,-5 16-15,1 0-1,-1 0 0,1 0 0,0 0 1,1 0-1,0 1 0,5-10 0,-5 19 68,-1-1-1,0 0 0,0 1 1,0-1-1,0 1 0,3 7 1,-4-8-12,2 3 2,0 3 3,1 0-1,1 0 1,-1 0-1,2 0 0,-1-1 1,1 1-1,0-1 1,1-1-1,0 1 0,0-1 1,13 9-1,-28-40 1153,-3 4-1091,-1-4-65,-15-37-1,24 55-95,1 1 0,1-1 0,-1 0 0,1 0 0,0 0-1,0 0 1,1-1 0,0 1 0,0 0 0,1 0 0,-1 0-1,3-8 1,-3 13-5,1 0 0,-1 0 0,1-1-1,0 1 1,-1 0 0,1 0 0,0 0-1,0 0 1,0 0 0,0 0 0,0 0-1,0 1 1,0-1 0,0 0 0,0 0 0,0 1-1,1-1 1,-1 1 0,0-1 0,0 1-1,1 0 1,-1-1 0,0 1 0,1 0 0,-1 0-1,0 0 1,1 0 0,-1 0 0,0 0-1,3 0 1,45 11-1596,-37-8 1013,12 3-773</inkml:trace>
+  <inkml:trace contextRef="#ctx0" brushRef="#br0" timeOffset="3980">2060 498 4577,'0'2'136,"0"0"0,1-1 0,-1 1 0,1 0 0,0 0 0,-1-1 0,1 1 0,0 0 0,0-1 0,0 1 0,0-1 0,0 1 0,0-1 0,1 0-1,-1 1 1,0-1 0,1 0 0,-1 0 0,1 0 0,-1 0 0,1 0 0,0 0 0,-1 0 0,1-1 0,0 1 0,-1 0 0,1-1 0,0 0 0,0 1 0,0-1 0,0 0 0,-1 0 0,1 0 0,0 0 0,0 0 0,0 0 0,3-2 0,-2 1-132,0 0 0,0-1 0,0 1 0,0-1 0,0 0 0,0 0 0,0 0 0,-1 0 0,1-1 0,-1 1 0,1-1 0,-1 1 0,0-1 0,0 0 0,0 0 1,-1 0-1,1 0 0,-1 0 0,1 0 0,0-4 0,-1 3 71,-1 1 0,0 0 0,1-1 0,-1 1 0,-1 0 0,1-1 0,0 1 0,-1 0 0,0-1 0,0 1 0,0 0 0,0 0 0,0 0 0,0 0 0,-1 0 0,0 0 0,1 0 0,-5-4 0,5 5-48,0 1 0,0-1 1,-1 1-1,1 0 0,0 0 0,-1 0 0,1 0 0,0 0 0,-1 0 0,0 0 0,1 0 0,-1 0 1,1 1-1,-1-1 0,0 1 0,1-1 0,-1 1 0,0 0 0,0-1 0,1 1 0,-1 0 0,0 0 1,0 0-1,1 1 0,-1-1 0,0 0 0,1 1 0,-1-1 0,0 1 0,1-1 0,-1 1 0,0 0 0,1 0 1,-1-1-1,1 1 0,0 0 0,-2 2 0,-3 2 40,1 0 0,1 1-1,-1 0 1,1 0 0,0 0 0,0 0-1,1 1 1,-1-1 0,2 1 0,-5 12 0,4-7 12,0 0 0,0 0 0,1 0 0,1 0 0,-1 21 1,3-29-86,-1-1 1,0 0 0,1 0-1,-1 0 1,1 0-1,0 0 1,0 0 0,0 0-1,1 0 1,-1 0 0,1 0-1,-1-1 1,1 1 0,0 0-1,0-1 1,0 0 0,0 1-1,1-1 1,-1 0 0,1 0-1,-1 0 1,4 1 0,2 1-209,0 0 0,0-1 0,0 0 0,1 0 0,0-1 0,14 2 0,11 1-945</inkml:trace>
+</inkml:ink>
+</file>
+
+<file path=word/ink/ink16.xml><?xml version="1.0" encoding="utf-8"?>
+<inkml:ink xmlns:inkml="http://www.w3.org/2003/InkML">
+  <inkml:definitions>
+    <inkml:context xml:id="ctx0">
+      <inkml:inkSource xml:id="inkSrc0">
+        <inkml:traceFormat>
+          <inkml:channel name="X" type="integer" min="-2.14748E9" max="2.14748E9" units="cm"/>
+          <inkml:channel name="Y" type="integer" min="-2.14748E9" max="2.14748E9" units="cm"/>
+          <inkml:channel name="F" type="integer" max="32767" units="dev"/>
+        </inkml:traceFormat>
+        <inkml:channelProperties>
+          <inkml:channelProperty channel="X" name="resolution" value="1000" units="1/cm"/>
+          <inkml:channelProperty channel="Y" name="resolution" value="1000" units="1/cm"/>
+          <inkml:channelProperty channel="F" name="resolution" value="0" units="1/dev"/>
+        </inkml:channelProperties>
+      </inkml:inkSource>
+      <inkml:timestamp xml:id="ts0" timeString="2020-10-13T21:12:01.130"/>
+    </inkml:context>
+    <inkml:brush xml:id="br0">
+      <inkml:brushProperty name="width" value="0.05" units="cm"/>
+      <inkml:brushProperty name="height" value="0.05" units="cm"/>
+      <inkml:brushProperty name="color" value="#E71224"/>
+    </inkml:brush>
+  </inkml:definitions>
+  <inkml:trace contextRef="#ctx0" brushRef="#br0">516 1625 4121,'30'-22'1221,"-29"22"-1177,-1 0-1,0 0 0,1-1 0,-1 1 0,0 0 1,1 0-1,-1-1 0,0 1 0,0 0 0,1-1 0,-1 1 1,0 0-1,0-1 0,1 1 0,-1 0 0,0-1 0,0 1 1,0 0-1,0-1 0,0 1 0,1-1 0,-1 1 1,0 0-1,0-1 0,0 1 0,0-1 0,0 1 0,0 0 1,0-1-1,0 1 0,-1-1 0,1 1 0,0 0 1,0-1-1,0 1 0,0-1 0,0 1 0,-1 0 0,1-1 1,0 1-1,0 0 0,-1-1 0,1 1 0,-19-13 2621,12 9-2908,0-1 322,0 1 0,-1-1-1,1 2 1,-1-1 0,0 1 0,0 0 0,0 0-1,0 1 1,-1 0 0,1 1 0,-14-1 0,0 3-49,1 0 1,-1 2 0,1 0 0,0 1 0,0 2-1,-27 9 1,36-9-9,0-1 0,1 1 0,0 1 1,0 0-1,0 1 0,1 0 0,0 0 0,1 1 0,-1 0 0,2 1 0,-14 19 0,5-2 28,0 0 0,2 2 0,1 0 0,-19 60 0,31-78-40,0 1-1,1-1 0,0 0 0,1 1 0,1-1 0,-1 1 1,2-1-1,0 0 0,0 1 0,1-1 0,0 0 0,1-1 1,8 18-1,-1-5 41,1-1 1,1 0 0,2-1-1,0-1 1,19 21 0,-23-29 17,1 0 1,1-1-1,-1 0 1,2-1 0,0-1-1,0 0 1,0 0 0,1-2-1,0 0 1,1-1-1,0 0 1,0-1 0,0-1-1,0 0 1,1-2 0,-1 0-1,1 0 1,0-2-1,0 0 1,-1-1 0,1 0-1,0-2 1,26-6 0,-17 0 33,0 0 0,-1-1 0,0-2 1,-1 0-1,0-2 0,35-27 0,-46 31-70,-1-1-1,0-1 1,0 0-1,-2 0 1,1-1-1,-2-1 1,0 1-1,0-2 1,-2 1 0,1-1-1,-2 0 1,6-20-1,-5 13 3,-2-1 0,0 1 0,-2-1 0,0-1-1,-2 1 1,-1-32 0,-1 43-31,-1 0 0,0 0 0,0 1 0,-1-1 0,-1 1 0,0-1 0,-1 1-1,0 1 1,0-1 0,-1 0 0,-1 1 0,0 1 0,0-1 0,-10-9 0,0 2 33,-1 0 0,-1 2 0,-1 0-1,0 1 1,-36-18 0,40 24-100,0 1 0,0 1-1,-1 0 1,0 1 0,-1 1-1,1 1 1,0 0-1,-28 0 1,-9-1-2617,45 3 835</inkml:trace>
+  <inkml:trace contextRef="#ctx0" brushRef="#br0" timeOffset="1116.91">653 1378 5297,'-3'2'106,"-6"4"495,0-1 0,-1 0 0,1 0 0,-18 6 0,52-40 1655,17-15-1220,62-82 1,29-66 14,-54 75-709,-68 102-328,263-372 366,21 18-1028,-279 352 399,2-5-803,2 0-1,41-33 1,-37 38-1448</inkml:trace>
+</inkml:ink>
+</file>
+
+<file path=word/ink/ink17.xml><?xml version="1.0" encoding="utf-8"?>
+<inkml:ink xmlns:inkml="http://www.w3.org/2003/InkML">
+  <inkml:definitions>
+    <inkml:context xml:id="ctx0">
+      <inkml:inkSource xml:id="inkSrc0">
+        <inkml:traceFormat>
+          <inkml:channel name="X" type="integer" min="-2.14748E9" max="2.14748E9" units="cm"/>
+          <inkml:channel name="Y" type="integer" min="-2.14748E9" max="2.14748E9" units="cm"/>
+          <inkml:channel name="F" type="integer" max="32767" units="dev"/>
+        </inkml:traceFormat>
+        <inkml:channelProperties>
+          <inkml:channelProperty channel="X" name="resolution" value="1000" units="1/cm"/>
+          <inkml:channelProperty channel="Y" name="resolution" value="1000" units="1/cm"/>
+          <inkml:channelProperty channel="F" name="resolution" value="0" units="1/dev"/>
+        </inkml:channelProperties>
+      </inkml:inkSource>
+      <inkml:timestamp xml:id="ts0" timeString="2020-10-13T21:14:39.691"/>
+    </inkml:context>
+    <inkml:brush xml:id="br0">
+      <inkml:brushProperty name="width" value="0.05" units="cm"/>
+      <inkml:brushProperty name="height" value="0.05" units="cm"/>
+      <inkml:brushProperty name="color" value="#E71224"/>
+    </inkml:brush>
+  </inkml:definitions>
+  <inkml:trace contextRef="#ctx0" brushRef="#br0">1840 46 3497,'5'-11'3329,"-5"8"-823,-19-2-2517,-35-5 89,-1 2 0,0 3 1,-81 1-1,97 6-9,0 2-1,0 1 0,1 3 1,-1 0-1,-66 26 1,77-23-33,1 2 1,0 1 0,-47 32-1,59-34-7,0 0 0,1 0 0,1 2 0,0 0 0,0 0 0,2 1 1,-14 22-1,23-33-26,-46 84 52,44-77-26,0-1 0,0 1 0,1 0 0,0 0 0,1 0 0,-1 20 0,2-12-12,2 96 187,0-100-114,1-1 1,0 0 0,1 0 0,1 0 0,10 26-1,-4-16-62,2-1 0,0 0 0,1-1-1,17 22 1,-21-33-25,15 19 152,46 46-1,-59-66-122,0-2 0,0 1-1,0-1 1,1-1 0,0 0 0,1-1-1,-1 0 1,20 5 0,1-4-9,1-1 1,0-2-1,0-1 0,60-4 1,-47 1 21,292-19 643,-297 17-338,72 7 0,-74-2-231,0-1 1,52-5-1,-39-2 2,71-12 157,-83 9-281,-21 5 7,0-1 0,0-1 0,-1-1 0,24-10 0,-32 11 7,0 0 0,-1-1-1,1 0 1,-1-1 0,-1 0 0,1-1-1,-1 0 1,12-13 0,-17 15 9,1-1 0,-1 1 0,0-1 0,-1 0 0,0 0 0,0 0 0,0-1 0,-1 1 0,0-1 0,0 1 0,-1-1 0,0 0 0,-1 1 0,0-12 1,-12-140 156,4 90-114,7 46-62,-2-1 1,0 1-1,-2 0 1,0 0-1,-2 1 1,0-1 0,-2 1-1,0 1 1,-2 0-1,-23-37 1,20 39 6,0 1 1,-1 1-1,-1 0 1,0 1-1,-2 0 0,0 1 1,0 2-1,-1 0 1,-1 0-1,0 2 1,-1 1-1,0 0 0,0 2 1,-1 0-1,-28-6 1,-7 3-18,0 3 1,-1 2 0,1 2 0,-79 6 0,62 4-9,-1 4 0,-135 36 0,189-40-176,9-2-324,0-1 0,0 0 0,0 0 0,-21 0 0</inkml:trace>
+  <inkml:trace contextRef="#ctx0" brushRef="#br0" timeOffset="2415.12">790 476 3833,'0'30'1395,"-10"-28"2216,1 1-3535,0 0 0,0 1 0,-13 9 0,-8 7 183,-1 0 0,-65 29 0,38-20 13,-151 68 566,116-56-398,62-29-268,1 1 0,-37 23 1,26-2 288,41-41 1570,7-8-2147,106-122 63,-78 98 70,-2-1 1,41-66-1,-73 106-12,-1 0 0,0-1 1,1 1-1,-1-1 1,0 1-1,0 0 0,0-1 1,1 1-1,-1-1 0,0 1 1,0-1-1,0 1 0,0-1 1,0 1-1,0-1 1,0 1-1,0-1 0,0 1 1,0 0-1,0-1 0,0 1 1,0-1-1,-1 1 0,1-1 1,0 1-1,0-1 1,0 1-1,-1 0 0,1-1 1,0 1-1,0-1 0,-1 1 1,1 0-1,0-1 0,-1 1 1,1 0-1,-1-1 1,0 1 3,1-1-1,-1 1 1,1-1 0,-1 0 0,1 1 0,-1-1 0,1 1 0,-1-1 0,1 0 0,0 0 0,-1 1 0,1-1 0,0 0 0,0 1-1,-1-1 1,1 0 0,0 0 0,0 0 0,0 1 0,0-1 0,0 0 0,0 0 0,0 1 0,0-1 0,0 0 0,1 0 0,-1 1-1,0-1 1,0 0 0,1 0 0,0 0 0,4-14-14,1 1 0,1 0-1,1 0 1,0 1 0,16-20-1,-24 28 171,0 5-164,0 0 1,0 0-1,0 0 0,0 0 0,0 0 0,0 0 1,0 0-1,0 1 0,0-1 0,0 0 0,-1 0 1,1 0-1,0 0 0,0 0 0,0 0 1,0 0-1,0 0 0,0 0 0,0 0 0,0 0 1,0 0-1,0 0 0,0 0 0,0 0 1,0 0-1,0 0 0,-1 0 0,1 0 0,0 0 1,0 0-1,0 0 0,0 0 0,0 0 0,0 0 1,0 0-1,0 0 0,0 0 0,0 0 1,0 0-1,-1 0 0,1 0 0,-13 37 49,-3-1-1,0-1 0,-3-1 1,0 0-1,-2-1 0,-2-2 1,-31 35-1,7-21 76,-26 29-36,65-65-97,0 1 1,1 0-1,0 1 1,1-1-1,0 1 1,-5 12-1,11-22 32,0-1 0,0 1 0,-1-1 1,1 1-1,0 0 0,0-1 0,0 1 0,0 0 0,0-1 0,0 1 0,0-1 0,0 1 0,0 0 0,0-1 0,0 1 0,0-1 0,1 1 0,-1 0 0,0-1 0,0 1 0,1-1 0,-1 1 0,0 0 0,1-1 0,-1 1 1,0-1-1,1 0 0,-1 1 0,1 0 0,20 6 249,-14-6-241,-1-1 0,1 0 1,0 0-1,-1 0 0,7-2 1,29-5 71,0 2 0,0 2 0,1 1 0,43 5 1,-35-1 62,0-2 1,60-7 0,-104 5-150,2 1-20,-1 0 0,1 0 0,0 0 0,0 1 0,17 2 0</inkml:trace>
+</inkml:ink>
+</file>
+
+<file path=word/ink/ink18.xml><?xml version="1.0" encoding="utf-8"?>
+<inkml:ink xmlns:inkml="http://www.w3.org/2003/InkML">
+  <inkml:definitions>
+    <inkml:context xml:id="ctx0">
+      <inkml:inkSource xml:id="inkSrc0">
+        <inkml:traceFormat>
+          <inkml:channel name="X" type="integer" min="-2.14748E9" max="2.14748E9" units="cm"/>
+          <inkml:channel name="Y" type="integer" min="-2.14748E9" max="2.14748E9" units="cm"/>
+          <inkml:channel name="F" type="integer" max="32767" units="dev"/>
+        </inkml:traceFormat>
+        <inkml:channelProperties>
+          <inkml:channelProperty channel="X" name="resolution" value="1000" units="1/cm"/>
+          <inkml:channelProperty channel="Y" name="resolution" value="1000" units="1/cm"/>
+          <inkml:channelProperty channel="F" name="resolution" value="0" units="1/dev"/>
+        </inkml:channelProperties>
+      </inkml:inkSource>
+      <inkml:timestamp xml:id="ts0" timeString="2020-10-13T21:18:27.264"/>
+    </inkml:context>
+    <inkml:brush xml:id="br0">
+      <inkml:brushProperty name="width" value="0.05" units="cm"/>
+      <inkml:brushProperty name="height" value="0.05" units="cm"/>
+      <inkml:brushProperty name="color" value="#E71224"/>
+    </inkml:brush>
+  </inkml:definitions>
+  <inkml:trace contextRef="#ctx0" brushRef="#br0">1161 98 4385,'34'-7'1730,"-39"1"-757,-19-1-607,-4 1 220,-1 2 0,-32-1 0,38 4-348,-1-1 0,1-1 0,0-2 0,-29-8 0,24 4-212,0 1 0,-1 1 0,0 2 0,0 1 0,0 1 0,0 1 0,-1 2 0,1 0 0,-31 6 0,-33 2-18,-40 6 304,114-10-247,1 0 0,0 0 0,0 2 0,-34 15-1,37-12-58,1 0-1,0 2 0,0-1 0,1 2 0,1 0 0,0 0 0,0 1 0,1 1 0,1 0 1,0 0-1,1 1 0,1 0 0,0 1 0,1-1 0,1 1 0,0 1 0,-4 20 0,-3 14 23,3-15 113,-5 40 0,14-62-84,-1-1 1,2 1-1,0-1 1,1 1-1,0 0 1,6 21 0,1-1-43,2-1 0,2 0 0,30 62 0,-32-78-3,0 0 0,1-1 1,1 0-1,1 0 0,0-2 0,1 0 0,0 0 0,25 17 0,4-1 36,1-3 0,1-2-1,1-1 1,1-3 0,2-1 0,51 12 0,-63-23 57,0-2 0,0-2 0,0-1 0,0-2 1,1-1-1,-1-2 0,69-11 0,-18-6-4,-1-3 0,94-36 0,-141 40-78,0-2 0,55-35 0,-46 26-44,-37 22 61,0-1 0,-1-1 0,0 0 0,0 0 0,0-1-1,-1-1 1,0 1 0,-1-2 0,0 1 0,-1-1 0,0-1 0,-1 1 0,12-26 0,-4 2 160,17-58 1,-28 78-171,0 0 0,-2 0 0,0-1 0,0 1 1,-1-1-1,-3-27 0,-1 25 19,-1 0 1,-1 0 0,-1 1-1,-1 0 1,0 0-1,-1 1 1,-1 0-1,0 0 1,-1 1 0,-1 0-1,0 1 1,-1 0-1,-22-20 1,0 4-29,-2 2-1,-1 1 1,0 2 0,-56-27-1,71 43-73,-1 0 0,0 2 1,-1 0-1,0 2 0,0 0 0,0 2 0,-36-1 0,-45-7-657,102 10 488,0 1 1,0-1-1,0 0 1,0 0-1,0 0 1,0-1-1,0 1 1,1-1 0,-1 0-1,0 1 1,1-1-1,-1 0 1,-3-4-1,3 0-1461</inkml:trace>
+</inkml:ink>
+</file>
+
+<file path=word/ink/ink19.xml><?xml version="1.0" encoding="utf-8"?>
+<inkml:ink xmlns:inkml="http://www.w3.org/2003/InkML">
+  <inkml:definitions>
+    <inkml:context xml:id="ctx0">
+      <inkml:inkSource xml:id="inkSrc0">
+        <inkml:traceFormat>
+          <inkml:channel name="X" type="integer" min="-2.14748E9" max="2.14748E9" units="cm"/>
+          <inkml:channel name="Y" type="integer" min="-2.14748E9" max="2.14748E9" units="cm"/>
+          <inkml:channel name="F" type="integer" max="32767" units="dev"/>
+        </inkml:traceFormat>
+        <inkml:channelProperties>
+          <inkml:channelProperty channel="X" name="resolution" value="1000" units="1/cm"/>
+          <inkml:channelProperty channel="Y" name="resolution" value="1000" units="1/cm"/>
+          <inkml:channelProperty channel="F" name="resolution" value="0" units="1/dev"/>
+        </inkml:channelProperties>
+      </inkml:inkSource>
+      <inkml:timestamp xml:id="ts0" timeString="2020-10-13T21:23:42.875"/>
+    </inkml:context>
+    <inkml:brush xml:id="br0">
+      <inkml:brushProperty name="width" value="0.05" units="cm"/>
+      <inkml:brushProperty name="height" value="0.05" units="cm"/>
+      <inkml:brushProperty name="color" value="#E71224"/>
+    </inkml:brush>
+  </inkml:definitions>
+  <inkml:trace contextRef="#ctx0" brushRef="#br0">1291 149 4417,'44'-15'1322,"-44"15"-1313,1 0 1,-1 0-1,0 0 1,1-1 0,-1 1-1,0 0 1,1 0-1,-1-1 1,0 1 0,1 0-1,-1-1 1,0 1 0,0 0-1,1-1 1,-1 1-1,0-1 1,0 1 0,0 0-1,1-1 1,-1 1-1,0-1 1,0 1 0,0-1-1,0 1 1,0-1 0,0 1-1,0 0 1,0-1-1,0 1 1,0-1 0,0 1-1,0-1 1,0 1-1,-1 0 1,1-1 0,0 1-1,0-1 1,0 1 0,0 0-1,-1-1 1,1 1-1,0-1 1,-1 1 0,1 0-1,0-1 1,-1 1-1,1 0 1,0 0 0,-1-1-1,1 1 1,-1 0 0,-17-14-104,10 11 185,1-1-1,-1 1 1,1 1-1,-1 0 1,0 0-1,0 0 1,1 1-1,-1 0 0,0 0 1,-1 1-1,-13 1 1,11 1 95,-1-1-1,0-1 1,0 0 0,1-1 0,-1 0 0,-18-4 0,0-4 465,-34-13 1,44 14-585,-10-2-20,0 2-1,0 2 1,-1 0-1,0 2 1,0 1-1,0 2 1,0 1-1,-32 4 1,37 0-62,1 2 0,-1 0 0,-32 14 0,30-10 119,0-1 1,-34 6-1,39-10-57,-1 2-1,1 0 1,0 1-1,1 2 1,0 0 0,1 1-1,0 1 1,0 1-1,1 1 1,-29 27-1,39-31 24,1-1-1,1 1 0,-1 1 0,2 0 0,-1 0 0,-6 14 0,5-9 59,0 0 0,-14 15-1,17-22-109,0-1-1,1 1 0,0 0 1,0 0-1,1 0 0,1 1 1,-1-1-1,1 1 0,-1 11 1,-2 11 0,-1 49 1,6-55 12,2 0-1,0 0 1,2 0 0,8 39-1,-8-50-4,0 0 1,1 0-1,1 0 0,0-1 0,1 0 0,0 0 1,1 0-1,1-1 0,0 0 0,19 22 0,11 6 89,55 64 70,-85-95-127,1 0 0,0-1 0,1-1 0,0 1-1,18 11 1,61 30 114,-61-34-197,-4-5 45,0-1 1,1-1-1,0-1 1,0-1-1,34 5 1,-40-8 20,207 46-18,-80-10-2,-115-30-13,1 0 0,0-2 0,0-2 1,0 0-1,53 1 0,-41-8-18,87-5 133,-117 4-90,1-1 0,0 0 1,-1-1-1,0-1 0,0 0 0,24-13 1,13-8-6,26-17-28,-26 12 12,-21 13 75,41-32 0,-63 44-68,-1 0-1,0-1 0,0-1 1,0 1-1,-1-1 0,0 0 0,-1 0 1,0-1-1,8-17 0,42-135 485,-47 130-475,0 1 0,-2-1 0,-1 0 0,-1 0 0,-2 0 0,-3-51 0,-16-26 73,0-6-69,16 101-19,-1-1 0,-1 2 0,0-1 0,0 0-1,-1 0 1,-1 1 0,0 0 0,-1 0 0,0 0-1,-1 1 1,0 0 0,-13-15 0,-2 2 6,0 2 0,-1 0 1,-2 2-1,-27-19 0,31 26-18,-1 2 0,0 0 0,-1 1 0,0 1 0,-41-9-1,-32-13 30,79 24-15,-1 2 1,0 0 0,0 1 0,-1 1-1,1 1 1,-32 0 0,-110 15-329,55-2-2894,100-10 1146</inkml:trace>
+</inkml:ink>
+</file>
+
 <file path=word/ink/ink2.xml><?xml version="1.0" encoding="utf-8"?>
 <inkml:ink xmlns:inkml="http://www.w3.org/2003/InkML">
   <inkml:definitions>
@@ -16010,6 +19663,279 @@
     </inkml:brush>
   </inkml:definitions>
   <inkml:trace contextRef="#ctx0" brushRef="#br0">0 461 2441,'28'57'910,"-28"-56"-818,0-1-1,0 0 1,0 0-1,0 0 0,0 1 1,0-1-1,1 0 1,-1 0-1,0 0 0,0 0 1,0 1-1,0-1 1,0 0-1,1 0 0,-1 0 1,0 0-1,0 0 1,0 0-1,0 1 0,1-1 1,-1 0-1,0 0 1,0 0-1,0 0 1,1 0-1,-1 0 0,0 0 1,0 0-1,0 0 1,1 0-1,-1 0 0,0 0 1,0 0-1,0 0 1,1 0-1,-1 0 0,0 0 1,0 0-1,12-8-105,-3 0 228,-8 8-214,10-10 101,0 2 1,1 0-1,0 0 1,0 1-1,1 0 1,0 1 0,0 1-1,25-7 1,15 4-105,-9 2 200,-1-2 0,81-26 0,-70 13 136,1 2 0,68-13 0,-57 15-159,-1-2 0,120-54 1,-169 67-119,-3 0-31,0 0 0,1 1 1,0 0-1,0 1 0,0 1 1,0 0-1,26-1 0,25 1 47,-1-4-1,82-18 1,38-5 63,-33 11-125,112-9 121,90-1 85,-294 21-84,-1 4 0,1 1 0,0 4 0,79 10 0,17 6 294,54 1-214,-60-14 44,-94-4-121,63 7-1,-69 1-4,0 3-1,60 23 1,4 0 48,-45-18-33,-43-12-135,0 2 0,0 1 0,0 1 0,-1 1 0,0 1 0,39 23 0,-51-24-4,1-1 1,0 0 0,0 0-1,1-2 1,0 1 0,0-2-1,26 7 1,-33-10-36,-1 0 0,1 0 1,-1 1-1,0-1 0,0 1 0,0 1 0,0-1 1,-1 1-1,1 0 0,-1 1 0,7 6 1,-18-7-4339</inkml:trace>
+</inkml:ink>
+</file>
+
+<file path=word/ink/ink20.xml><?xml version="1.0" encoding="utf-8"?>
+<inkml:ink xmlns:inkml="http://www.w3.org/2003/InkML">
+  <inkml:definitions>
+    <inkml:context xml:id="ctx0">
+      <inkml:inkSource xml:id="inkSrc0">
+        <inkml:traceFormat>
+          <inkml:channel name="X" type="integer" min="-2.14748E9" max="2.14748E9" units="cm"/>
+          <inkml:channel name="Y" type="integer" min="-2.14748E9" max="2.14748E9" units="cm"/>
+          <inkml:channel name="F" type="integer" max="32767" units="dev"/>
+        </inkml:traceFormat>
+        <inkml:channelProperties>
+          <inkml:channelProperty channel="X" name="resolution" value="1000" units="1/cm"/>
+          <inkml:channelProperty channel="Y" name="resolution" value="1000" units="1/cm"/>
+          <inkml:channelProperty channel="F" name="resolution" value="0" units="1/dev"/>
+        </inkml:channelProperties>
+      </inkml:inkSource>
+      <inkml:timestamp xml:id="ts0" timeString="2020-10-13T21:34:05.524"/>
+    </inkml:context>
+    <inkml:brush xml:id="br0">
+      <inkml:brushProperty name="width" value="0.05" units="cm"/>
+      <inkml:brushProperty name="height" value="0.05" units="cm"/>
+      <inkml:brushProperty name="color" value="#E71224"/>
+    </inkml:brush>
+  </inkml:definitions>
+  <inkml:trace contextRef="#ctx0" brushRef="#br0">1070 131 2825,'15'-19'4780,"-14"19"-4760,0-1 1,0 1-1,0-1 1,0 0-1,0 1 1,0-1-1,0 0 1,-1 0-1,1 0 1,0 0-1,0 0 1,-1 0-1,1 0 1,-1 0-1,1 0 1,-1 0-1,1 0 1,-1 0-1,0-1 1,1 1-1,-1 0 1,0 0-1,0 0 1,0 0-1,0-1 1,0 1-1,0 0 1,0 0-1,0 0 1,-1-1-1,1 1 1,0 0-1,-1 0 1,1 0-1,-1 0 1,1 0-1,-1 0 0,1 0 1,-2-2-1,-3-2 54,-1 0 0,1 0 0,-1 1 0,1 0 0,-2 0 0,1 0 0,0 1-1,-1 0 1,1 0 0,-1 0 0,0 1 0,-8-2 0,-15-2 172,-43-5 0,71 11-244,-26-3 71,0 2-1,0 2 0,-50 6 0,-84 24 59,68-11 92,53-12-144,1 2 1,1 2-1,0 1 0,-55 28 0,88-38-77,-22 10 30,1 2 0,0 0 0,-35 29 0,55-38-31,0 0 0,0 0 1,1 1-1,0 0 0,0 1 0,1-1 1,0 1-1,1 0 0,-1 0 0,1 0 1,1 1-1,0-1 0,0 1 0,0 0 1,1 0-1,-1 10 0,3-7-3,0-1 1,0 1-1,1-1 0,0 1 1,1-1-1,0 0 0,1 1 0,0-1 1,1 0-1,6 13 0,8 10-5,37 56-1,-34-59 7,-4-7 39,0-2 0,2 0-1,1 0 1,0-2 0,2-1-1,0 0 1,1-2 0,1 0-1,0-2 1,1-1-1,41 17 1,-39-20 5,0-1-1,1-1 1,0-1-1,1-2 1,0-1-1,0-1 0,0-2 1,0 0-1,0-2 1,1-2-1,37-6 1,-10-3 114,0-2 1,-1-4-1,0-1 1,-2-3-1,0-2 1,-2-3 0,-1-1-1,60-44 1,-100 63-135,-1 0 1,-1 0 0,1-1 0,-1-1-1,-1 1 1,0-2 0,0 1 0,-1-1 0,0 0-1,9-21 1,-13 23 5,0 0 0,-1 0 0,0-1-1,0 1 1,-1 0 0,0-1 0,-1 1 0,0-1 0,-1 1-1,0-1 1,0 1 0,-1 0 0,0 0 0,0-1 0,-6-12-1,-2 1 48,-1-1-1,0 1 0,-2 1 0,-1 0 0,0 1 1,-1 1-1,-1 0 0,-1 1 0,-24-20 1,14 16-85,-1 0 1,-1 2 0,0 1 0,-2 2-1,-60-24 1,71 33-307,-1 1-1,0 1 1,0 1 0,0 1-1,0 0 1,-1 2 0,1 1-1,-1 0 1,1 2 0,-1 0-1,1 2 1,0 0 0,0 1-1,-27 11 1,19-2-1768</inkml:trace>
+</inkml:ink>
+</file>
+
+<file path=word/ink/ink21.xml><?xml version="1.0" encoding="utf-8"?>
+<inkml:ink xmlns:inkml="http://www.w3.org/2003/InkML">
+  <inkml:definitions>
+    <inkml:context xml:id="ctx0">
+      <inkml:inkSource xml:id="inkSrc0">
+        <inkml:traceFormat>
+          <inkml:channel name="X" type="integer" min="-2.14748E9" max="2.14748E9" units="cm"/>
+          <inkml:channel name="Y" type="integer" min="-2.14748E9" max="2.14748E9" units="cm"/>
+          <inkml:channel name="F" type="integer" max="32767" units="dev"/>
+        </inkml:traceFormat>
+        <inkml:channelProperties>
+          <inkml:channelProperty channel="X" name="resolution" value="1000" units="1/cm"/>
+          <inkml:channelProperty channel="Y" name="resolution" value="1000" units="1/cm"/>
+          <inkml:channelProperty channel="F" name="resolution" value="0" units="1/dev"/>
+        </inkml:channelProperties>
+      </inkml:inkSource>
+      <inkml:timestamp xml:id="ts0" timeString="2020-10-13T21:34:03.545"/>
+    </inkml:context>
+    <inkml:brush xml:id="br0">
+      <inkml:brushProperty name="width" value="0.05" units="cm"/>
+      <inkml:brushProperty name="height" value="0.05" units="cm"/>
+      <inkml:brushProperty name="color" value="#E71224"/>
+    </inkml:brush>
+  </inkml:definitions>
+  <inkml:trace contextRef="#ctx0" brushRef="#br0">3 1 6593,'0'0'-8,"-1"0"56,0 0 16,1-1 64</inkml:trace>
+</inkml:ink>
+</file>
+
+<file path=word/ink/ink22.xml><?xml version="1.0" encoding="utf-8"?>
+<inkml:ink xmlns:inkml="http://www.w3.org/2003/InkML">
+  <inkml:definitions>
+    <inkml:context xml:id="ctx0">
+      <inkml:inkSource xml:id="inkSrc0">
+        <inkml:traceFormat>
+          <inkml:channel name="X" type="integer" min="-2.14748E9" max="2.14748E9" units="cm"/>
+          <inkml:channel name="Y" type="integer" min="-2.14748E9" max="2.14748E9" units="cm"/>
+          <inkml:channel name="F" type="integer" max="32767" units="dev"/>
+        </inkml:traceFormat>
+        <inkml:channelProperties>
+          <inkml:channelProperty channel="X" name="resolution" value="1000" units="1/cm"/>
+          <inkml:channelProperty channel="Y" name="resolution" value="1000" units="1/cm"/>
+          <inkml:channelProperty channel="F" name="resolution" value="0" units="1/dev"/>
+        </inkml:channelProperties>
+      </inkml:inkSource>
+      <inkml:timestamp xml:id="ts0" timeString="2020-10-13T21:41:58.661"/>
+    </inkml:context>
+    <inkml:brush xml:id="br0">
+      <inkml:brushProperty name="width" value="0.05" units="cm"/>
+      <inkml:brushProperty name="height" value="0.05" units="cm"/>
+      <inkml:brushProperty name="color" value="#E71224"/>
+    </inkml:brush>
+  </inkml:definitions>
+  <inkml:trace contextRef="#ctx0" brushRef="#br0">1042 79 7794,'139'119'164,"-126"-109"25,-10-12-32,-15-19 184,2 4 149,9 12-394,-1-1 0,1 1 0,-1-1 0,0 1 0,-1 0 0,1 0 0,-1 0 0,0 0 0,0 0 0,-1 1 1,1-1-1,-1 1 0,0 0 0,0 0 0,-1 0 0,1 1 0,-1-1 0,-6-2 0,-11-6-37,0 1 0,-1 0 0,-1 2 0,0 1 0,0 1 1,0 1-1,-1 1 0,0 2 0,0 0 0,0 1 0,0 2 1,0 0-1,0 2 0,0 1 0,-29 7 0,20-3 43,0 3 0,1 1-1,0 1 1,1 2 0,0 1 0,1 2-1,1 1 1,0 1 0,2 1 0,-36 34-1,32-23-57,2 1 0,1 2 0,2 1-1,1 1 1,2 2 0,1 0-1,2 1 1,2 1 0,2 1 0,1 1-1,-14 62 1,24-77-30,2 1 0,0 0 1,2 0-1,1 0 0,2 0 0,0 0 0,2 0 0,8 37 0,-5-44 8,1 1-1,1-1 1,0 0-1,2 0 0,0-1 1,2-1-1,0 1 0,1-2 1,1 0-1,0-1 0,22 20 1,-7-11 3,2-2 0,0-2 1,2 0-1,0-3 1,1 0-1,1-2 0,1-2 1,0-1-1,1-2 1,1-2-1,45 8 0,-20-9 11,0-2 1,0-2-1,1-4 0,-1-2 0,0-3 0,70-14 0,-91 10-27,0-2 0,-1-1 0,0-2 0,-1-3 0,-1 0 0,-1-3 0,0-1 0,57-41-1,-76 47-3,-1-1-1,-1 0 1,0-1-1,-1-1 0,-1-1 1,0 0-1,-2-1 0,0 0 1,-1-1-1,-1-1 0,-1 0 1,-1 0-1,0-1 0,-2 0 1,-1 0-1,0-1 0,2-32 1,-6 26-37,-1 1 1,-2-1 0,-1 1 0,-1-1-1,-2 1 1,-1 0 0,-13-40-1,6 31-171,-2 0 0,-2 1 0,-1 1 0,-43-61 0,-36-30-730</inkml:trace>
+</inkml:ink>
+</file>
+
+<file path=word/ink/ink23.xml><?xml version="1.0" encoding="utf-8"?>
+<inkml:ink xmlns:inkml="http://www.w3.org/2003/InkML">
+  <inkml:definitions>
+    <inkml:context xml:id="ctx0">
+      <inkml:inkSource xml:id="inkSrc0">
+        <inkml:traceFormat>
+          <inkml:channel name="X" type="integer" min="-2.14748E9" max="2.14748E9" units="cm"/>
+          <inkml:channel name="Y" type="integer" min="-2.14748E9" max="2.14748E9" units="cm"/>
+          <inkml:channel name="F" type="integer" max="32767" units="dev"/>
+        </inkml:traceFormat>
+        <inkml:channelProperties>
+          <inkml:channelProperty channel="X" name="resolution" value="1000" units="1/cm"/>
+          <inkml:channelProperty channel="Y" name="resolution" value="1000" units="1/cm"/>
+          <inkml:channelProperty channel="F" name="resolution" value="0" units="1/dev"/>
+        </inkml:channelProperties>
+      </inkml:inkSource>
+      <inkml:timestamp xml:id="ts0" timeString="2020-10-13T22:09:27.862"/>
+    </inkml:context>
+    <inkml:brush xml:id="br0">
+      <inkml:brushProperty name="width" value="0.05" units="cm"/>
+      <inkml:brushProperty name="height" value="0.05" units="cm"/>
+      <inkml:brushProperty name="color" value="#E71224"/>
+    </inkml:brush>
+  </inkml:definitions>
+  <inkml:trace contextRef="#ctx0" brushRef="#br0">64 462 3361,'-9'8'595,"-18"1"9167,26-9-9504,-4 118 641,0-51-740,-3-31-179,0 4-331,7-38 248,1-1 0,0 1-1,0 0 1,0 0 0,0-1 0,0 1 0,1 0 0,-1 0 0,0-1 0,1 1 0,-1 0-1,1-1 1,0 1 0,-1-1 0,1 1 0,0-1 0,2 3 0,-3-4-36,1 0 1,-1 1-1,1-1 1,-1 0-1,1 1 1,0-1-1,-1 0 1,1 0-1,-1 0 1,1 1 0,0-1-1,-1 0 1,1 0-1,0 0 1,-1 0-1,1 0 1,0 0-1,-1 0 1,1 0-1,0-1 1,-1 1-1,1 0 1,1-1-1,5-3-2118</inkml:trace>
+  <inkml:trace contextRef="#ctx0" brushRef="#br0" timeOffset="348.32">192 751 4793,'2'-2'2249,"2"-4"-921,0 1 24,0 0-392,-2 0-280,-2 2-392,2 1-231,-2-3-314</inkml:trace>
+  <inkml:trace contextRef="#ctx0" brushRef="#br0" timeOffset="1030.54">493 502 2345,'-3'-8'3620,"4"-11"-2339,0-1-344,-1 20-897,0 0-1,0 0 1,0 1 0,0-1-1,0 0 1,0 0-1,0 0 1,-1 0 0,1 0-1,0 0 1,0 0 0,0 1-1,0-1 1,0 0 0,0 0-1,0 0 1,0 0-1,0 0 1,0 0 0,0 0-1,-1 0 1,1 0 0,0 0-1,0 0 1,0 1-1,0-1 1,0 0 0,0 0-1,0 0 1,-1 0 0,1 0-1,0 0 1,0 0-1,0 0 1,0 0 0,0 0-1,0 0 1,-1 0 0,1 0-1,0 0 1,0 0-1,0 0 1,0-1 0,0 1-1,0 0 1,0 0 0,-1 0-1,1 0 1,0 0 0,0 0-1,0 0 1,0 0-1,0 0 1,0 0 0,0 0-1,0-1 1,0 1 0,0 0-1,-1 0 1,-1 14 419,1 78 319,1-52-937,-7 68 1,1-98-719</inkml:trace>
+  <inkml:trace contextRef="#ctx0" brushRef="#br0" timeOffset="1641.88">412 528 2817,'-15'-43'1164,"8"30"4845,2 33-5310,2-14-618,1 0 0,-1 0-1,0 0 1,-1-1 0,1 1 0,-8 8-1,-5 10 154,16-24-205,-1 1 0,0 0-1,1 0 1,-1 0 0,1 0 0,0 1 0,-1-1-1,1 0 1,0 0 0,-1 0 0,1 0 0,0 0 0,0 0-1,0 0 1,0 1 0,0-1 0,0 0 0,1 0-1,-1 0 1,0 0 0,0 0 0,1 1 0,14-5 971,-2 1-883,-4 0-97,1 1 0,-1 0 0,1 1 0,-1-1 0,1 2 0,-1-1 0,0 2 0,13 2 0,-1 4-230,-14-5-212,0 0 0,0 0 1,0-1-1,0 0 0,1 0 0,-1-1 1,0 0-1,13 0 0,-13-2-1346</inkml:trace>
+  <inkml:trace contextRef="#ctx0" brushRef="#br0" timeOffset="2230.44">767 515 3257,'1'-8'619,"-1"7"-460,0-1 1,0 1 0,1 0-1,-1-1 1,0 1 0,1 0-1,-1 0 1,0-1 0,1 1-1,-1 0 1,1 0 0,0 0-1,-1-1 1,1 1 0,0 0-1,0 0 1,0 0 0,1-1-1,-4 10 3418,-1 15-3375,2-14 12,-2 14-15,-3 46 1,2-9-191,0-16-596,3-36-2414,2-10 1232</inkml:trace>
+  <inkml:trace contextRef="#ctx0" brushRef="#br0" timeOffset="2777.61">642 504 3937,'-5'24'6696,"-12"16"-4699,12-30-1963,1-1 0,0 0-1,1 1 1,-4 15 0,7-24-21,0-1 0,0 1 0,0-1 0,0 1 0,1-1 0,-1 1-1,0-1 1,0 1 0,1-1 0,-1 0 0,0 1 0,1-1 0,-1 1 0,0-1 0,1 0 0,-1 1 0,1-1 0,-1 0 0,1 1 0,-1-1 0,0 0 0,1 0 0,-1 0 0,1 1 0,-1-1 0,1 0 0,-1 0 0,1 0 0,-1 0 0,1 0 0,0 0 0,-1 0 0,1 0-1,-1 0 1,1 0 0,-1 0 0,1 0 0,0-1 0,30-2 502,-21 2-399,7 0-17,1 2 1,27 5 0,14 0-2186</inkml:trace>
+  <inkml:trace contextRef="#ctx0" brushRef="#br0" timeOffset="4389.4">1361 40 2601,'-1'-4'5356,"-11"-14"-2235,10 16-3076,0 0 0,-1 0-1,1 1 1,0-1 0,-1 1-1,1 0 1,-1 0 0,1-1-1,-1 2 1,1-1 0,-1 0-1,0 0 1,0 1 0,1 0 0,-1-1-1,0 1 1,0 0 0,1 1-1,-1-1 1,0 0 0,0 1-1,1-1 1,-1 1 0,0 0-1,1 0 1,-1 0 0,1 0-1,-1 0 1,-2 3 0,-31 22 730,22-17-638,0 1 0,1 0 0,1 1-1,0 0 1,-18 22 0,0 5-75,22-29-54,0 0 0,0 1-1,1 0 1,1 0-1,0 1 1,0-1 0,1 2-1,-8 21 1,9-16 20,0 1 0,1-1 1,1 1-1,1 0 0,0 0 0,3 21 1,-1-31-25,0 0 1,0-1-1,1 1 1,1 0 0,-1-1-1,1 1 1,0-1-1,1 0 1,-1 0 0,1 0-1,1 0 1,0-1-1,-1 1 1,2-1 0,-1-1-1,9 8 1,-1-3 3,0 0 1,1-1-1,0 0 0,20 8 1,-29-15-10,1 1 0,0-1-1,0 0 1,0-1 0,0 0 0,0 0 0,0 0 0,0 0 0,1-1 0,-1 0 0,0-1-1,0 1 1,0-1 0,11-3 0,-2-1 8,0-1 1,0 0-1,0-2 0,-1 0 1,0 0-1,0-1 0,-1-1 0,0 0 1,-1-1-1,0 0 0,-1-1 1,0 0-1,-1-1 0,0 0 1,-1 0-1,-1-1 0,0-1 0,8-20 1,-12 26-6,1-3 17,0-2 0,-1 1 0,4-18 1,-7 25-2,-1 1 1,1-1 0,-1 0-1,-1 0 1,1 0 0,-1 1-1,0-1 1,0 0 0,-1 1-1,0-1 1,-2-6 0,-5-6 42,0 0 0,-1 0 1,-1 1-1,0 0 0,-2 1 1,0 1-1,0 0 0,-2 0 1,-30-24-1,13 24-834,9 13-2840,19 2 2163</inkml:trace>
+  <inkml:trace contextRef="#ctx0" brushRef="#br0" timeOffset="4914.65">1655 633 6265,'4'9'174,"-3"-7"209,0 0 0,0 0 0,0 1 0,-1-1 0,1 0 0,0 1 0,-1-1 0,0 1 0,1-1 1,-1 1-1,0-1 0,0 0 0,-1 5 0,0 10 2327,-9 227-2916,10-235-2184</inkml:trace>
+</inkml:ink>
+</file>
+
+<file path=word/ink/ink24.xml><?xml version="1.0" encoding="utf-8"?>
+<inkml:ink xmlns:inkml="http://www.w3.org/2003/InkML">
+  <inkml:definitions>
+    <inkml:context xml:id="ctx0">
+      <inkml:inkSource xml:id="inkSrc0">
+        <inkml:traceFormat>
+          <inkml:channel name="X" type="integer" min="-2.14748E9" max="2.14748E9" units="cm"/>
+          <inkml:channel name="Y" type="integer" min="-2.14748E9" max="2.14748E9" units="cm"/>
+          <inkml:channel name="F" type="integer" max="32767" units="dev"/>
+        </inkml:traceFormat>
+        <inkml:channelProperties>
+          <inkml:channelProperty channel="X" name="resolution" value="1000" units="1/cm"/>
+          <inkml:channelProperty channel="Y" name="resolution" value="1000" units="1/cm"/>
+          <inkml:channelProperty channel="F" name="resolution" value="0" units="1/dev"/>
+        </inkml:channelProperties>
+      </inkml:inkSource>
+      <inkml:timestamp xml:id="ts0" timeString="2020-10-13T22:05:44.923"/>
+    </inkml:context>
+    <inkml:brush xml:id="br0">
+      <inkml:brushProperty name="width" value="0.05" units="cm"/>
+      <inkml:brushProperty name="height" value="0.05" units="cm"/>
+      <inkml:brushProperty name="color" value="#E71224"/>
+    </inkml:brush>
+  </inkml:definitions>
+  <inkml:trace contextRef="#ctx0" brushRef="#br0">276 19 6121,'1'-1'377,"-1"0"-1,1 0 0,-1 0 1,0-1-1,1 1 0,-1 0 1,0 0-1,0 0 0,1-1 1,-1 1-1,0 0 0,0 0 1,-1 0-1,1-2 739,3 15-468,-1-3-576,0 1 0,-1 1-1,0-1 1,-1 0 0,-1 0 0,1 0 0,-1 0-1,-4 16 1,2-15 31,1 0-1,1 0 1,0 0-1,0 0 1,1 0 0,1 1-1,2 16 1,-3-28-96,0 0 1,0 1-1,0-1 1,0 0-1,0 1 0,1-1 1,-1 0-1,0 1 1,0-1-1,0 0 1,0 1-1,1-1 1,-1 0-1,0 0 0,0 1 1,0-1-1,1 0 1,-1 0-1,0 1 1,0-1-1,1 0 1,-1 0-1,0 0 0,1 1 1,-1-1-1,0 0 1,1 0-1,-1 0 1,0 0-1,1 0 1,-1 0-1,0 0 0,1 0 1,-1 0-1,0 0 1,1 0-1,-1 0 1,0 0-1,1 0 1,-1 0-1,0 0 0,1 0 1,-1 0-1,0 0 1,1-1-1,-1 1 1,0 0-1,1 0 1,-1 0-1,0 0 0,0-1 1,1 1-1,-1 0 1,0 0-1,0-1 1,0 1-1,1 0 0,-1-1 1,0 1-1,0 0 1,0 0-1,0-1 1,1 1-1,-1 0 1,0-1-1,13-23 164,-12 16-151,0 1 1,-1-1-1,1 0 1,-1 1 0,-1-1-1,0 1 1,0-1 0,0 1-1,-1-1 1,0 1 0,0 0-1,-1-1 1,0 1-1,0 1 1,-1-1 0,0 0-1,-9-11 1,11 16 8,0 1-1,0-1 1,-1 1-1,1 0 1,0 0-1,-1 0 1,1 0 0,-1 0-1,1 0 1,-1 0-1,1 1 1,-1 0-1,0-1 1,1 1 0,-1 0-1,0 0 1,1 0-1,-1 1 1,0-1-1,1 1 1,-1-1 0,1 1-1,-1 0 1,1 0-1,-1 0 1,1 0-1,0 1 1,-1-1 0,-2 3-1,-4 2-21,1 0 0,0 0 0,0 1 0,1 0 0,0 0 0,-9 14 1,-2 5 9,2 1 1,1 0 0,2 2-1,0-1 1,2 2 0,1 0-1,1 0 1,2 0 0,1 1 0,1 0-1,2 1 1,1-1 0,1 0-1,2 1 1,2-1 0,6 35 0,-8-55-17,2-1 1,-1 0 0,1 0-1,1 0 1,0-1 0,0 1-1,1-1 1,5 9 0,-7-14-14,0-1 0,0 1 0,0-1 0,0 0 0,0 1 0,1-1 0,0-1 0,-1 1 0,1 0 0,0-1 0,0 0 0,0 0 1,1 0-1,-1-1 0,0 1 0,1-1 0,-1 0 0,1 0 0,-1-1 0,7 1 0,8-1-327,1-1-1,0-1 0,-1 0 1,32-9-1,33-19-3604,-61 22 2421</inkml:trace>
+  <inkml:trace contextRef="#ctx0" brushRef="#br0" timeOffset="472.27">546 574 4673,'4'-32'3703,"0"-7"1126,-6 34-3331,1 10-827,-1 13-422,0 28-161,1-22-70,3 41 0,-1-58-21,0 0 0,0 0 0,1 0 0,0 0 0,0 0 0,1 0-1,0-1 1,0 1 0,0-1 0,6 7 0,-9-12 3,1 1 0,0-1 0,0 0 0,0 0 0,0 0 0,0 1 0,0-1 0,0 0 0,0 0 0,0 0 0,1-1 0,-1 1 1,0 0-1,1 0 0,-1-1 0,0 1 0,1-1 0,-1 1 0,1-1 0,-1 1 0,1-1 0,-1 0 0,1 0 0,-1 0 0,1 0 0,-1 0 0,1 0 0,-1 0 1,1-1-1,-1 1 0,1 0 0,-1-1 0,1 1 0,-1-1 0,0 1 0,1-1 0,-1 0 0,0 0 0,0 0 0,1 0 0,-1 0 0,0 0 0,0 0 0,2-2 1,2-3 15,0 0 1,1-1-1,-2 0 1,1 0-1,-1 0 1,5-14-1,5-16 14,12-48-1,-20 67-34,0 27-34,3 5-4,-3-4-71,1-1 0,0 0 0,0 0 0,1 0 0,16 13 0,-21-20-17,0 0-1,0 0 1,0 0 0,0 0 0,0-1 0,1 1-1,-1-1 1,1 0 0,-1 0 0,1 0 0,-1 0-1,1-1 1,0 0 0,-1 1 0,1-1 0,0 0-1,-1-1 1,1 1 0,0-1 0,-1 0 0,1 1-1,4-3 1,15-8-1296</inkml:trace>
+</inkml:ink>
+</file>
+
+<file path=word/ink/ink25.xml><?xml version="1.0" encoding="utf-8"?>
+<inkml:ink xmlns:inkml="http://www.w3.org/2003/InkML">
+  <inkml:definitions>
+    <inkml:context xml:id="ctx0">
+      <inkml:inkSource xml:id="inkSrc0">
+        <inkml:traceFormat>
+          <inkml:channel name="X" type="integer" min="-2.14748E9" max="2.14748E9" units="cm"/>
+          <inkml:channel name="Y" type="integer" min="-2.14748E9" max="2.14748E9" units="cm"/>
+          <inkml:channel name="F" type="integer" max="32767" units="dev"/>
+        </inkml:traceFormat>
+        <inkml:channelProperties>
+          <inkml:channelProperty channel="X" name="resolution" value="1000" units="1/cm"/>
+          <inkml:channelProperty channel="Y" name="resolution" value="1000" units="1/cm"/>
+          <inkml:channelProperty channel="F" name="resolution" value="0" units="1/dev"/>
+        </inkml:channelProperties>
+      </inkml:inkSource>
+      <inkml:timestamp xml:id="ts0" timeString="2020-10-13T22:05:42.488"/>
+    </inkml:context>
+    <inkml:brush xml:id="br0">
+      <inkml:brushProperty name="width" value="0.05" units="cm"/>
+      <inkml:brushProperty name="height" value="0.05" units="cm"/>
+      <inkml:brushProperty name="color" value="#E71224"/>
+    </inkml:brush>
+  </inkml:definitions>
+  <inkml:trace contextRef="#ctx0" brushRef="#br0">22 197 6721,'-22'-13'2897,"42"9"-1665,5 0-400,7-4-439,2 3-241,9-4-152,1 0 56,1 8-48,1 1 32,-15 3-72,1 4-144,-10 1-232,-4 0-241,-5 4-511,-5-3-400</inkml:trace>
+  <inkml:trace contextRef="#ctx0" brushRef="#br0" timeOffset="334.78">17 394 7346,'0'0'2872,"0"2"-1816,3-2 721,-2 0-953,19 1-280,25 1-152,-9-4-224,7 1-96,7-2-80,0-1-120,-2 0-304,-5-1-264,-5 1-664,-2-1-369</inkml:trace>
+  <inkml:trace contextRef="#ctx0" brushRef="#br0" timeOffset="982.64">539 0 6641,'-2'0'635,"-1"0"-1,0 0 0,0 0 0,1 1 0,-1-1 0,0 1 0,0-1 0,-3 3 1,3 4 1063,14 6-860,1-4-672,0-1 1,1-1 0,-1 0 0,2-1 0,-1-1 0,1 0-1,-1 0 1,1-1 0,19 2 0,13 0 96,73 2-1,-77-8-249,34 1 7,-69-1-25,0 1 0,0 0 1,0 1-1,-1-1 1,1 1-1,-1 1 0,1-1 1,7 5-1,-12-5-6,0-1 1,0 0-1,0 0 1,0 1-1,0-1 1,0 1-1,-1 0 1,1 0-1,-1-1 0,1 1 1,-1 0-1,0 0 1,0 0-1,0 1 1,0-1-1,0 0 0,0 0 1,-1 0-1,1 1 1,-1-1-1,1 0 1,-1 1-1,0-1 1,0 0-1,0 5 0,-1-3-5,0-1-1,0 1 0,0-1 1,0 0-1,-1 1 0,1-1 1,-1 0-1,0 0 0,0 0 1,0 0-1,0 0 0,-1-1 1,1 1-1,-1-1 0,-4 4 1,1-1-12,-11 8 16,0-1 0,-37 20 0,4-9 151,1 3 1,-86 61-1,106-65-18,5-5 2,0 2 0,2 0-1,0 2 1,1 0 0,-20 27 0,39-42-1368,9-11-991,0-5-124</inkml:trace>
+</inkml:ink>
+</file>
+
+<file path=word/ink/ink26.xml><?xml version="1.0" encoding="utf-8"?>
+<inkml:ink xmlns:inkml="http://www.w3.org/2003/InkML">
+  <inkml:definitions>
+    <inkml:context xml:id="ctx0">
+      <inkml:inkSource xml:id="inkSrc0">
+        <inkml:traceFormat>
+          <inkml:channel name="X" type="integer" min="-2.14748E9" max="2.14748E9" units="cm"/>
+          <inkml:channel name="Y" type="integer" min="-2.14748E9" max="2.14748E9" units="cm"/>
+          <inkml:channel name="F" type="integer" max="32767" units="dev"/>
+        </inkml:traceFormat>
+        <inkml:channelProperties>
+          <inkml:channelProperty channel="X" name="resolution" value="1000" units="1/cm"/>
+          <inkml:channelProperty channel="Y" name="resolution" value="1000" units="1/cm"/>
+          <inkml:channelProperty channel="F" name="resolution" value="0" units="1/dev"/>
+        </inkml:channelProperties>
+      </inkml:inkSource>
+      <inkml:timestamp xml:id="ts0" timeString="2020-10-13T22:05:30.950"/>
+    </inkml:context>
+    <inkml:brush xml:id="br0">
+      <inkml:brushProperty name="width" value="0.05" units="cm"/>
+      <inkml:brushProperty name="height" value="0.05" units="cm"/>
+      <inkml:brushProperty name="color" value="#E71224"/>
+    </inkml:brush>
+  </inkml:definitions>
+  <inkml:trace contextRef="#ctx0" brushRef="#br0">356 121 1416,'-22'22'9235,"17"-26"-6224,-3-10-3798,5 9 1567,2 1-704,-1 1 0,1-1 0,-1 1 0,0 0 0,0 0-1,-1 0 1,1 0 0,-1 0 0,1 0 0,-1 0 0,0 1 0,0 0 0,0-1 0,0 1 0,-1 0 0,1 1 0,0-1-1,-1 0 1,1 1 0,-1 0 0,0 0 0,1 0 0,-1 0 0,0 1 0,0-1 0,0 1 0,-6 0 0,-15 1 154,18-2-207,1 0 0,0 1-1,-1 0 1,1 1-1,-1-1 1,1 1 0,0 1-1,0-1 1,-1 1-1,1 0 1,0 0 0,0 1-1,1-1 1,-1 1-1,1 1 1,-1-1 0,-6 7-1,1 0 0,1 0 0,0 1 1,1 0-1,-9 14 0,14-17-23,0-1 0,0 1 0,1 0 0,0 0 0,1 1 0,-1-1 0,2 0 0,-2 13 0,1-5-8,2-1 1,-1 1-1,2 0 1,0 0 0,1 0-1,1-1 1,0 1 0,1-1-1,0 0 1,2 0 0,10 23-1,-11-29 6,1-1 0,-1 1 0,1-1-1,1 0 1,-1 0 0,2-1-1,-1 0 1,1 0 0,0 0-1,0-1 1,0-1 0,1 1 0,0-1-1,0-1 1,1 0 0,-1 0-1,1-1 1,16 4 0,-18-5 0,1-1 0,-1 0-1,0 0 1,1-1 0,-1 0 0,1-1 0,-1 0 0,1 0 0,-1 0 0,0-1 0,0-1-1,0 1 1,11-6 0,-10 3 0,0-1-1,-1 1 1,1-2-1,-1 1 1,0-1 0,-1 0-1,0-1 1,0 0-1,0 0 1,8-14-1,-1 0 10,-1-1 0,-1 0 0,0 0 0,-2-1 0,13-46 0,-21 60-5,0-1 0,0 1-1,-1-1 1,-1 1 0,1-1-1,-2 0 1,0 1 0,0-1-1,-1 1 1,0-1 0,0 1-1,-2 0 1,1 0 0,-1 0-1,0 0 1,-1 1 0,-6-10-1,5 11-23,1 0 0,-2 0-1,1 0 1,-1 1-1,0 0 1,-1 0-1,1 1 1,-1 0-1,0 1 1,-1-1-1,-11-4 1,14 7-66,0 1-1,0 0 1,0 0 0,0 1 0,-1 0-1,1 0 1,0 1 0,0-1-1,-1 1 1,1 1 0,0-1 0,0 1-1,-1 0 1,1 1 0,0-1 0,0 1-1,0 0 1,-11 6 0,16-7-14,0-1 1,0 1 0,0-1-1,0 1 1,0-1 0,0 1-1,0 0 1,0 0 0,0 0-1,0-1 1,0 1-1,1 0 1,-1 0 0,0 0-1,1 0 1,-1 0 0,0 1-1,1-1 1,-1 1 0,0 8-1427</inkml:trace>
+  <inkml:trace contextRef="#ctx0" brushRef="#br0" timeOffset="2082.96">749 594 3129,'-2'-8'936,"0"0"-1,0 1 1,-1-1 0,0 1 0,-7-12 0,10 18-751,-1 0 0,0 0 0,0 0 0,0 0 0,0 0 0,1 0 0,-1 0 0,-1 0 1,1 1-1,0-1 0,0 0 0,0 1 0,0-1 0,0 1 0,-1-1 0,1 1 0,0-1 0,-2 1 0,2 0-185,-1 0 0,0 0-1,1 1 1,-1-1 0,0 0-1,1 1 1,-1 0 0,0-1-1,1 1 1,-1 0 0,1 0 0,0-1-1,-1 1 1,1 1 0,-1-1-1,1 0 1,0 0 0,-1 2 0,0-1-8,1 0 0,0 0 0,0 0 0,0 0 0,0 0 0,0 0 0,0 1 0,1-1 0,-1 0 0,1 1 1,-1-1-1,1 0 0,0 1 0,0-1 0,0 0 0,1 4 0,7 46-182,-4-27 87,-2-10 27,7 43-109,-9-56 183,1 1 1,0-1-1,-1 1 0,1-1 0,0 0 1,1 1-1,-1-1 0,0 0 0,1 0 1,-1 0-1,1 0 0,0 0 1,-1 0-1,1 0 0,0-1 0,0 1 1,0 0-1,4 1 0,-5-2 13,1-1 0,-1 0 0,0 0 0,0 1 0,0-1 0,0 0 0,0 0 0,0 0 0,1 0 0,-1-1 0,0 1 0,0 0 0,0 0 0,0-1 0,0 1 0,0 0 0,0-1 0,0 1 1,0-1-1,0 1 0,0-1 0,0 0 0,0 1 0,0-1 0,0 0 0,-1 0 0,1 0 0,0 0 0,-1 0 0,1 1 0,0-1 0,-1 0 0,1-2 0,15-37 298,-10 17-226,-1 1 1,-1-1-1,-1-1 0,0-30 0,-3 47-144,0 0-1,0 0 0,0 0 0,-1 1 1,0-1-1,-1 0 0,1 1 0,-1-1 1,0 1-1,-1-1 0,0 1 0,0 0 1,0 0-1,-1 1 0,0-1 0,0 0 1,0 1-1,0 0 0,-10-8 0,12 12-96,1 0 89,1 1 1,0-1-1,-1 1 0,1-1 1,-1 1-1,1 0 0,-1-1 0,0 1 1,1 0-1,-1-1 0,1 1 1,-1 0-1,0 0 0,1-1 1,-1 1-1,0 0 0,1 0 1,-1 0-1,1 0 0,-1 0 1,0 0-1,1 0 0,-1 0 0,0 0 1,1 0-1,-1 0 0,0 1 1,1-1-1,-1 0 0,1 0 1,-1 1-1,0-1 0,0 1 1,-7 10-2364</inkml:trace>
+  <inkml:trace contextRef="#ctx0" brushRef="#br0" timeOffset="2429.9">950 689 7234,'0'2'2504,"1"0"-2304,-2-2-280</inkml:trace>
+  <inkml:trace contextRef="#ctx0" brushRef="#br0" timeOffset="2995.04">1163 543 4545,'47'-7'1824,"-46"7"-1759,0 0 0,-1 0 0,1 0-1,-1 0 1,1 0 0,-1 0-1,1 0 1,-1-1 0,1 1 0,-1 0-1,1 0 1,-1-1 0,1 1 0,-1 0-1,1 0 1,-1-1 0,0 1-1,1 0 1,-1-1 0,1 1 0,-1-1-1,0 1 1,1 0 0,-1-1 0,0 1-1,0-1 1,1 1 0,-1-1-1,0 1 1,0-1 0,0 1 0,0-1-1,1 1 1,-1-1 0,0 0 0,0 1-1,0-1 1,0 1 0,0-1-1,0 1 1,-1-1 0,1 1 0,0-1-1,0 1 1,0-1 0,0 1 0,-1-1-1,1 1 1,0-1 0,0 1-1,-1-1 1,1 1 0,0-1 0,-1 1-1,1 0 1,0-1 0,-1 1 0,1 0-1,-1-1 1,0 1 0,-23-18 2196,23 17-2232,-1 0 0,1 1 0,-1-1 0,1 1 0,-1-1-1,0 1 1,1 0 0,-1 0 0,0 0 0,1-1 0,-1 2 0,0-1 0,1 0 0,-1 0 0,0 0 0,1 1 0,-1-1 0,0 1 0,1 0 0,-1-1 0,1 1 0,-1 0 0,-2 2 0,2-1-34,0 0 0,0 1 0,0-1 0,1 1 0,-1-1 0,1 1 0,-1 0 0,1-1 0,0 1 0,0 0 0,0 0 0,-1 4 0,0 5-103,1 0 1,0 1-1,0-1 0,1 1 0,2 16 1,0-17 33,0-1 0,1 0 0,0 1 0,6 14 0,-8-22 74,1-1 1,-1 0-1,1 0 1,0 0-1,0 0 1,0 0 0,0-1-1,0 1 1,0 0-1,1-1 1,0 0-1,-1 0 1,1 1 0,0-2-1,0 1 1,0 0-1,0 0 1,0-1-1,5 2 1,-6-3 25,-1 0-1,1 0 1,0 0-1,0-1 1,0 1 0,0 0-1,0-1 1,0 1 0,0-1-1,0 0 1,-1 1 0,1-1-1,0 0 1,-1 0-1,1 0 1,0 0 0,-1-1-1,1 1 1,-1 0 0,0-1-1,1 1 1,-1-1 0,0 1-1,0-1 1,0 1-1,2-4 1,2-5 147,0 0 0,0-1 0,3-11 0,-6 15-127,0 0-1,-1 0 0,0 0 1,0 0-1,-1 0 0,0 0 1,0 0-1,-1 0 0,1 0 1,-2 0-1,1 0 0,-1 1 1,0-1-1,0 0 1,-1 1-1,0-1 0,-5-9 1,3 10-509,1-1 0,-1 1 0,0-1 0,0 1 0,-8-7-1,11 13-1336</inkml:trace>
+  <inkml:trace contextRef="#ctx0" brushRef="#br0" timeOffset="3344.64">1404 460 7330,'0'5'3272,"1"8"-1711,-3 3-305,-6 8-584,6 2-280,-2 4-280,2 1-88,6 0 24,-2 0-48,0-6-96,2-3-32,-4-6-368,5-2-208,0-4-408,2-2-257,4-9-1279</inkml:trace>
+  <inkml:trace contextRef="#ctx0" brushRef="#br0" timeOffset="4165.42">1579 496 4065,'4'3'8324,"11"-4"-5475,-13 0-2853,1 1 0,-1-1 0,1 0 0,-1 0-1,0 0 1,0 0 0,0 0 0,0 0 0,1-1 0,1-2 0,-2 2 30,-1 1 0,0-1 0,1 0 1,-1 1-1,1 0 0,0-1 1,-1 1-1,1 0 0,0-1 0,0 1 1,0 0-1,0 1 0,0-1 1,0 0-1,0 0 0,0 1 1,0-1-1,0 1 0,0 0 0,1 0 1,-1-1-1,3 2 0,-3 0-28,1 0 0,-1 0 1,0 0-1,1 0 0,-1 1 0,0-1 0,0 1 0,0 0 0,0 0 0,0-1 0,-1 1 1,1 0-1,0 1 0,-1-1 0,1 0 0,-1 0 0,0 1 0,0-1 0,1 4 0,1 2-127,-1 0 0,0-1 0,-1 2 0,0-1 0,0 0 0,-1 0 0,0 0-1,0 0 1,-1 1 0,0-1 0,0 0 0,-1 0 0,0 0 0,-1-1 0,-6 16 0,4-12 49,0 0 1,-1 0-1,0 0 0,-1 0 1,0-1-1,0 0 1,-1-1-1,-1 0 1,0 0-1,-9 8 1,17-17 98,0 1 0,0 0 0,0 0 0,0-1 0,0 1 0,1 0-1,-1-1 1,0 1 0,0-1 0,-1 1 0,1-1 0,0 0 0,0 1 0,0-1 0,0 0 0,0 0 0,0 0 0,0 0 0,0 0 0,-1 0 0,1 0 0,0 0 0,-2-1 0,2 1 0,0-1 1,1 0-1,-1 0 0,0 0 1,1 0-1,-1 0 1,1 0-1,-1 0 0,1 1 1,0-1-1,-1-1 0,1 1 1,0 0-1,0 0 1,-1 0-1,1 0 0,0 0 1,0 0-1,0-2 1,1-5 92,0-1 1,0 1 0,0-1 0,6-14 0,-7 20-78,1 0 0,1 0 0,-1 0 0,0 1 0,1-1 0,-1 0 1,1 1-1,0-1 0,0 1 0,0-1 0,0 1 0,1 0 0,-1 0 0,0 0 1,1 0-1,0 1 0,-1-1 0,1 0 0,0 1 0,0 0 0,0 0 0,-1 0 0,7-1 1,-4 1-42,-1 1 0,1 0 1,0 0-1,-1 1 1,1-1-1,-1 1 1,0 0-1,1 0 0,-1 1 1,0-1-1,0 1 1,1 0-1,-1 0 1,-1 0-1,1 1 0,5 4 1,41 35-2633,-36-29 592</inkml:trace>
+  <inkml:trace contextRef="#ctx0" brushRef="#br0" timeOffset="4995.99">1949 514 3137,'17'2'467,"-14"-1"-267,0-1 1,0 1-1,0-1 1,0 0-1,0 0 0,0 0 1,0 0-1,0-1 0,0 1 1,5-2 2101,-8 0-1917,0 0 0,0 0 0,0 0 1,1 0-1,-1 0 0,1 0 0,0 0 1,-1 0-1,1 0 0,0 0 0,0 0 1,2-2-1,-2 2-361,0 1 1,0-1-1,0 0 0,0 1 1,-1-1-1,1 0 1,0 1-1,-1-1 1,1 0-1,-1 0 1,0 1-1,1-1 0,-1 0 1,0 0-1,0 0 1,0 1-1,-1-4 1,0 2 38,1 0 1,-1 0 0,0 1-1,1-1 1,-1 0 0,-1 1-1,1-1 1,0 1 0,-1-1-1,1 1 1,-1-1 0,0 1-1,1 0 1,-1 0 0,0 0-1,-1 0 1,1 0 0,0 1-1,0-1 1,-1 0 0,1 1-1,-6-2 1,6 2-66,0 1 0,0-1 1,0 1-1,0 0 0,0 0 0,0 0 1,0 0-1,0 0 0,0 1 0,0-1 1,0 0-1,0 1 0,0 0 1,1-1-1,-1 1 0,0 0 0,0 0 1,0 0-1,1 0 0,-1 0 0,0 1 1,1-1-1,-1 0 0,1 1 0,0-1 1,-1 1-1,1-1 0,0 1 0,0 0 1,0 0-1,0-1 0,-1 5 0,-4 8-130,0 0 0,-8 29-1,13-38 110,-1 1 0,1-1 0,1 0 0,-1 1 0,1-1 0,0 1-1,0-1 1,0 1 0,1-1 0,0 0 0,2 10 0,-2-15 16,-1 1 0,0 0 1,0-1-1,1 1 0,-1 0 0,0-1 1,1 1-1,-1 0 0,0-1 1,1 1-1,-1 0 0,1-1 0,-1 1 1,1-1-1,0 1 0,-1-1 0,1 0 1,-1 1-1,1-1 0,0 1 1,-1-1-1,1 0 0,0 0 0,-1 1 1,1-1-1,0 0 0,0 0 1,-1 0-1,1 0 0,1 0 0,-1 0 8,1-1-1,0 1 0,-1-1 1,1 0-1,-1 0 0,1 0 1,-1 0-1,1 0 0,-1 0 1,0 0-1,1 0 0,1-2 1,4-7 96,1 0-1,11-19 1,-17 25-47,-1 2-35,0 1 1,-1 0-1,1-1 1,0 1-1,0 0 1,0 0-1,0 0 1,0 0 0,0 0-1,0 0 1,1 0-1,-1 0 1,0 0-1,2-1 1,-3 2-12,1 0-1,-1 0 1,1 0 0,-1 1 0,0-1 0,1 0 0,-1 0 0,1 0-1,-1 0 1,0 0 0,1 1 0,-1-1 0,0 0 0,1 0 0,-1 0-1,0 1 1,1-1 0,-1 0 0,0 1 0,0-1 0,1 0 0,-1 1-1,0-1 1,0 0 0,1 1 0,-1-1 0,0 0 0,0 1 0,0-1-1,0 0 1,0 2 0,6 43 68,-5-40-67,0 65-3,-1-38-865,7 60 0,-7-91 663,0 0 153,0-1-1,0 0 1,0 1 0,0-1 0,0 1 0,0-1 0,0 0 0,0 1 0,0-1 0,0 0 0,0 1 0,0-1-1,0 0 1,0 1 0,1-1 0,-1 0 0,0 1 0,0-1 0,0 0 0,0 0 0,1 1 0,-1-1 0,0 0-1,0 0 1,1 1 0,-1-1 0,0 0 0,0 0 0,1 0 0,-1 1 0,1-1 0,2-3-955</inkml:trace>
+  <inkml:trace contextRef="#ctx0" brushRef="#br0" timeOffset="5412.71">2167 480 5569,'3'-9'4947,"14"-14"-3605,-10 13-480,0 1-557,1 1 1,0 0-1,0 0 0,1 1 0,0 0 1,1 1-1,-1 0 0,12-5 0,-20 10-298,0 0 0,0 1 0,0-1 0,0 1 0,0-1 0,1 1 0,-1 0 0,0-1 0,0 1 0,0 0 0,1 0 0,-1 0 0,0 0 0,0 0 0,1 0 0,-1 0 0,0 0 0,0 1 0,0-1 0,1 0 0,-1 1 0,0-1 0,0 1 0,1 0 0,0 1 5,0-1 1,0 1 0,0 0 0,-1 0 0,1 0 0,-1 0-1,1 0 1,-1 0 0,0 0 0,0 0 0,1 4-1,2 6 11,0 0-1,-1 1 0,2 20 0,-5-30-32,6 120-413,-6-89-816,1 0 1,11 63 0,-11-93-162</inkml:trace>
+  <inkml:trace contextRef="#ctx0" brushRef="#br0" timeOffset="5743.61">2293 605 6153,'3'1'8826,"6"-1"-8282,27 3-216,-22-5-136,-1-2-304,-1 1-184,3-4-200,0 3-280,0-4-680,2 0-449</inkml:trace>
+  <inkml:trace contextRef="#ctx0" brushRef="#br0" timeOffset="7125.49">693 902 5385,'3'-2'4466,"15"-5"-3739,1 2-370,0 2-1,1 1 1,0 1-1,-1 0 1,1 1-1,0 1 1,-1 1-1,24 6 1,29 2 25,1-2 1,109-2-1,-26-14-46,-75 16-337,-64-6 60,1 1 0,-1-2 0,1 0 0,30-4-1,-8 0 83,0 1-1,43 4 1,34-2 478,47 2-386,-157-3-243,9-1-32,1 1 1,-1 1-1,1 0 0,0 1 1,-1 0-1,1 2 0,-1 0 1,0 1-1,26 9 0,-38-11 41,-1-1 0,1 1 1,0-1-1,-1 0 0,1 0 0,0 0 0,0 0 0,0 0 1,-1-1-1,1 0 0,0 0 0,0 0 0,0 0 0,0-1 1,0 0-1,-1 1 0,1-1 0,0-1 0,-1 1 0,1 0 1,0-1-1,-1 0 0,0 0 0,1 0 0,-1 0 0,3-3 1,-5 5-4,0-1 1,-1 1 0,1-1-1,0 1 1,0 0 0,0-1-1,-1 1 1,1 0 0,0 0-1,0-1 1,0 1 0,0 0-1,0 0 1,0 0 0,-1 0-1,1 0 1,0 1 0,0-1-1,0 0 1,0 0 0,0 0 0,-1 1-1,1-1 1,0 1 0,0-1-1,0 0 1,-1 1 0,1-1-1,0 1 1,-1 0 0,1-1-1,0 1 1,-1-1 0,1 1-1,-1 0 1,1 0 0,-1-1-1,1 1 1,-1 0 0,1 1-1</inkml:trace>
+  <inkml:trace contextRef="#ctx0" brushRef="#br0" timeOffset="7943.54">779 1102 3625,'34'-18'2116,"-34"17"-2015,1 1-1,-1 0 1,1 0-1,-1-1 1,0 1-1,0 0 1,1-1-1,-1 1 1,0 0-1,1-1 1,-1 1-1,0-1 1,0 1-1,0 0 0,0-1 1,1 1-1,-1-1 1,0 1-1,0-1 1,0 1-1,0 0 1,0-1-1,0 1 1,0-1-1,0 1 1,0-1-1,0 1 1,0 0-1,0-1 1,-1 1-1,1-1 1,0 1-1,0-1 1,0 1-1,-1 0 1,1-1-1,0 1 1,0 0-1,-1-1 1,1 1-1,0 0 1,0-1-1,-1 1 1,-14-11 2328,13 11-2327,-1 0 0,1 0 0,-1 0 0,1 0 0,-1 0 0,1 0 0,0 1-1,-1 0 1,1-1 0,-1 1 0,1 0 0,0 0 0,-1 0 0,1 0 0,0 1 0,0-1 0,0 1 0,-2 1 0,0 1-67,1 0 1,0 0-1,0 0 1,0 0-1,0 0 1,1 1 0,-1-1-1,-2 10 1,2-4-65,0 0 0,0 1 0,1-1 1,1 1-1,0-1 0,0 1 0,1 0 1,1 15-1,2-8 4,1-1 1,1 0-1,11 29 0,-15-42 27,1 0 0,-1 0-1,1 0 1,0 0 0,0 0-1,0-1 1,1 1 0,-1-1-1,1 0 1,0 0 0,0 1 0,0-2-1,0 1 1,1 0 0,-1-1-1,1 1 1,0-1 0,-1 0-1,1-1 1,0 1 0,6 1-1,-7-2 33,-1-1 0,1 0-1,-1 0 1,1-1 0,0 1-1,-1 0 1,1-1-1,-1 1 1,1-1 0,-1 0-1,0 0 1,1 0-1,-1 0 1,0-1 0,1 1-1,-1 0 1,3-4 0,-1 2 53,-1-1 0,1 0 0,-1 0 0,0 0 1,-1 0-1,1-1 0,-1 1 0,4-10 0,-3 6-16,-1 0-1,1 0 0,-1-1 1,-1 1-1,0-1 0,0 1 0,-1-1 1,0 1-1,0-1 0,-3-15 1,0 14-77,-1 0 1,0 0 0,0 1 0,-1-1 0,0 1 0,-1 0 0,0 1 0,0-1-1,-1 1 1,0 0 0,0 1 0,-15-12 0,21 19-65,1-1 0,-1 1-1,1 0 1,0-1 0,-1 1 0,1 0 0,-1-1-1,0 1 1,1 0 0,-1 0 0,1 0 0,-1-1-1,1 1 1,-1 0 0,1 0 0,-1 0 0,0 0-1,1 0 1,-1 0 0,1 0 0,-1 0 0,0 1 0,1-1-1,-1 0 1,1 0 0,-1 0 0,1 0 0,-1 1-1,1-1 1,-1 0 0,1 1 0,-1-1 0,1 0-1,-1 1 1,1-1 0,0 1 0,-1-1 0,1 1-1,-1-1 1,1 0 0,0 1 0,0-1 0,-1 1 0,1 0-1,0-1 1,0 1 0,0-1 0,-1 1 0,1-1-1,0 1 1,0-1 0,0 1 0,0 0 0,0-1-1,0 1 1,0 0 0,0 15-2248</inkml:trace>
+  <inkml:trace contextRef="#ctx0" brushRef="#br0" timeOffset="8290.72">1043 1341 8498,'2'2'3369,"-2"0"-2385,-4-2-456</inkml:trace>
+  <inkml:trace contextRef="#ctx0" brushRef="#br0" timeOffset="8743.46">1221 1149 5065,'18'6'2307,"-18"-7"-2215,1 1 0,-1 0 0,1-1 0,-1 1 0,0 0 1,1-1-1,-1 1 0,0 0 0,1-1 0,-1 1 0,0-1 0,0 1 1,1-1-1,-1 1 0,0 0 0,0-1 0,0 1 0,1-1 0,-1 1 0,0-1 1,0 1-1,0-1 0,0 1 0,0-1 0,0 1 0,0-1 0,0 1 1,0-1-1,-1 1 0,1-1 0,0 1 0,0-1 0,0 1 0,0-1 0,-1 1 1,1-1-1,0 1 0,-1-1 0,1 1-37,-1-1 1,1 1-1,0-1 1,-1 1-1,1-1 1,-1 1-1,1-1 1,-1 1-1,1 0 1,-1-1-1,1 1 1,-1 0-1,1-1 1,-1 1-1,0 0 1,1 0-1,-1 0 1,1 0-1,-1-1 1,0 1-1,1 0 1,-1 0-1,0 0 1,1 0-1,-1 0 1,1 1-1,-1-1 1,0 0-1,1 0 1,-1 0-1,1 0 1,-1 1-1,1-1 1,-1 0-1,0 0 1,1 1-1,-1 0 1,-19 10-221,18-9 154,-1 1 0,1 0 0,0-1-1,1 1 1,-1 0 0,0 0 0,1 0-1,0 0 1,-1 1 0,1-1-1,-1 6 1,-5 35-255,6-34 168,0 0 1,1 0-1,1 0 1,-1 0-1,2 0 1,2 12-1,-4-19 85,1 0 0,0 0-1,0 0 1,0 0 0,0-1 0,0 1 0,1 0-1,-1-1 1,1 1 0,-1-1 0,1 0-1,0 1 1,0-1 0,0 0 0,0 0-1,1 0 1,-1 0 0,0-1 0,1 1 0,0-1-1,-1 1 1,1-1 0,0 0 0,-1 0-1,5 1 1,-5-2 40,1 0-1,-1-1 1,0 1-1,1-1 1,-1 1-1,0-1 1,1 0 0,-1 1-1,0-1 1,0 0-1,0-1 1,0 1-1,0 0 1,0-1-1,0 1 1,0-1-1,0 1 1,-1-1 0,1 0-1,0 0 1,-1 0-1,0 0 1,1 0-1,0-3 1,5-6 163,-1-1-1,-1 1 1,5-15 0,-8 20-253,-1 0 0,0 0 1,-1 0-1,1 0 0,-1 0 0,0 0 0,0 0 0,-1 0 1,0 0-1,0 0 0,0 0 0,-1 0 0,0 1 0,0-1 1,0 1-1,-1-1 0,0 1 0,0 0 0,0 0 1,0 0-1,-1 0 0,0 0 0,0 1 0,0 0 0,-1 0 1,-9-7-1,4 8-1631</inkml:trace>
+  <inkml:trace contextRef="#ctx0" brushRef="#br0" timeOffset="9123.91">1448 1101 7802,'-4'1'3256,"8"8"-2047,-2 3-625,1 9-208,3 11-272,-5-2-32,2 2-64,3-2 24,-4 0-64,4-6-144,2-5-432,-4-3-272,3-16-1025</inkml:trace>
+  <inkml:trace contextRef="#ctx0" brushRef="#br0" timeOffset="9660.54">1686 1132 3345,'0'1'94,"0"0"0,0-1 0,0 1 0,1 0 1,-1 0-1,0-1 0,0 1 0,1 0 0,-1-1 0,1 1 1,-1 0-1,0-1 0,1 1 0,-1 0 0,1-1 1,-1 1-1,1-1 0,0 1 0,-1-1 0,1 1 0,-1-1 1,1 0-1,1 1 0,6-14 2184,-8 10-2158,1 1 1,0 0-1,-1 0 0,1 0 1,0 0-1,0 0 0,0 1 1,0-1-1,1 0 0,-1 0 0,0 1 1,1-1-1,-1 1 0,1-1 1,0 1-1,-1-1 0,1 1 1,0 0-1,0 0 0,0 0 1,0 0-1,4-1 0,-5 2-83,0 0-1,0-1 0,0 1 1,1 0-1,-1 0 0,0 0 1,0 0-1,0 0 1,1 1-1,-1-1 0,0 0 1,0 0-1,0 1 0,0-1 1,0 1-1,0-1 0,1 1 1,-1 0-1,0-1 0,0 1 1,-1 0-1,1-1 1,0 1-1,1 1 0,7 27 171,-6-13-210,-1-7-124,-1 1 1,0-1 0,0 1 0,-1-1 0,0 1 0,-1 0 0,0-1 0,-1 1-1,0-1 1,-4 12 0,4-14 24,-1 1 1,1-1-1,-2 0 0,1 0 0,-1 0 0,0 0 0,-1 0 0,0-1 1,0 0-1,0 0 0,0 0 0,-13 9 0,17-14 118,0-1 1,0 1-1,0 0 0,0-1 0,0 1 0,0 0 0,0-1 0,0 1 0,0-1 0,0 0 1,0 1-1,0-1 0,0 0 0,0 0 0,0 0 0,0 1 0,0-1 0,-1 0 1,1 0-1,0-1 0,0 1 0,0 0 0,0 0 0,0 0 0,-2-1 0,2 0 15,1 0 0,-1 0-1,0 0 1,0 0-1,0 0 1,1-1-1,-1 1 1,0 0 0,1 0-1,-1 0 1,1-1-1,-1 1 1,1 0 0,0-1-1,0 1 1,0 0-1,-1-3 1,1-3 77,0-1-1,0 0 1,1 1-1,0-1 1,1 1 0,1-8-1,-2 13-81,0 0-1,-1 0 1,1 0-1,0 0 1,0 1-1,0-1 1,0 0-1,0 1 1,1-1 0,-1 1-1,0-1 1,1 1-1,-1-1 1,1 1-1,-1 0 1,1 0-1,0 0 1,0 0-1,-1 0 1,1 0-1,0 0 1,0 1-1,0-1 1,0 1-1,0-1 1,0 1-1,0 0 1,0-1 0,0 1-1,0 0 1,0 1-1,0-1 1,0 0-1,0 1 1,0-1-1,0 1 1,2 0-1,1 1-14,0-1 0,-1 1 0,1 1 0,0-1 0,-1 1 0,0 0 0,0-1 0,0 2 0,0-1 0,0 0-1,0 1 1,-1 0 0,6 8 0,-7-9-77,-1 0-35,0-1 0,1 1-1,0-1 1,-1 1 0,1-1 0,0 0 0,0 1 0,1-1-1,-1 0 1,0-1 0,4 3 0,4 1-946</inkml:trace>
+  <inkml:trace contextRef="#ctx0" brushRef="#br0" timeOffset="10275.51">2043 1119 4113,'34'43'1751,"-34"-42"-1717,1-1 0,-1 0 1,0 1-1,0-1 0,0 0 0,1 1 0,-1-1 0,0 0 1,0 0-1,1 1 0,-1-1 0,0 0 0,1 0 1,-1 1-1,0-1 0,1 0 0,-1 0 0,0 0 1,1 0-1,-1 1 0,0-1 0,1 0 0,-1 0 1,1 0-1,-1 0 0,0 0 0,1 0 0,-1 0 1,0 0-1,1 0 0,-1 0 0,1 0 0,-1 0 1,0 0-1,1-1 0,-1 1 0,0 0 0,1 0 0,-1 0 1,0 0-1,1-1 0,-1 1 0,0 0 0,1 0 1,-1-1-1,0 1 0,0 0 0,1-1 0,-1 1 1,0 0-1,0 0 0,0-1 0,1 1 0,-1-1 1,0 1-1,0-1 0,4-19 1294,-4 19-1159,0-8 209,1 1 0,-2 0-1,1 0 1,-1-1 0,-1 1 0,1 0 0,-1 0 0,-5-12-1,6 16-299,-1 0-1,0 0 1,0 0-1,0 1 1,-1-1-1,1 0 1,-1 1 0,0 0-1,0-1 1,0 1-1,0 1 1,0-1-1,-1 0 1,1 1-1,-1-1 1,0 1-1,-7-3 1,10 4-74,-1 1 0,1 0 1,0-1-1,-1 1 0,1 0 1,-1 0-1,1-1 0,-1 1 1,1 0-1,0 0 0,-1 1 1,1-1-1,-1 0 0,1 0 1,0 1-1,-1-1 0,1 1 1,0-1-1,-1 1 0,1 0 1,0-1-1,0 1 0,-3 2 1,2-1-31,0 0 0,0 1 0,1-1 0,-1 1 0,0-1 1,1 1-1,0 0 0,0 0 0,0-1 0,-2 7 0,1 3-138,0 0 0,0 0 0,2 0-1,0 20 1,0-26 95,1 0 0,0 1-1,0-1 1,1 0 0,0 0-1,0 0 1,5 11 0,-6-16 57,0 0 1,-1 0-1,1 0 0,0 0 1,0 0-1,-1 0 1,1 0-1,0 0 0,0 0 1,0 0-1,0-1 1,0 1-1,0 0 0,0-1 1,1 1-1,-1-1 1,0 1-1,0-1 0,2 1 1,-2-1 11,1 0 1,0-1 0,-1 1-1,1 0 1,-1-1 0,1 1-1,-1-1 1,1 0 0,-1 1-1,1-1 1,-1 0-1,1 0 1,-1 0 0,0 0-1,0 0 1,1 0 0,-1 0-1,0 0 1,1-2 0,1-2 44,0 1 0,0-1 0,0 1 1,-1-1-1,4-9 0,-4 9 28,0 0-1,0 0 0,1 0 0,0 0 1,5-7-1,-7 12-67,-1-1 0,0 1 0,1 0 0,-1-1 1,0 1-1,1 0 0,-1-1 0,0 1 0,1 0 0,-1 0 0,1-1 0,-1 1 0,0 0 0,1 0 0,-1 0 0,1-1 0,-1 1 1,1 0-1,-1 0 0,1 0 0,-1 0 0,1 0 0,-1 0 0,1 0 0,-1 0 0,0 0 0,1 0 0,-1 1 0,1-1 0,-1 0 1,1 0-1,-1 0 0,1 0 0,-1 1 0,0-1 0,1 0 0,-1 1 0,0-1 0,1 0 0,-1 0 0,0 1 0,1-1 0,-1 1 1,0-1-1,1 0 0,-1 1 0,0-1 0,0 1 0,0-1 0,1 0 0,-1 1 0,0-1 0,0 1 0,10 29 29,-9-26-26,4 25-225,-1 0 0,0 51 0,1 1-1258,-5-81 1445,0 0 0,-1 1 0,1-1-1,0 0 1,0 0 0,0 1 0,0-1 0,0 0-1,0 0 1,0 1 0,0-1 0,0 0-1,0 0 1,0 1 0,0-1 0,0 0-1,0 0 1,0 1 0,0-1 0,1 0-1,-1 0 1,0 1 0,0-1 0,0 0-1,0 0 1,0 1 0,0-1 0,1 0 0,-1 0-1,0 0 1,0 0 0,0 1 0,1-1-1,-1 0 1,0 0 0,0 0 0,1 0-1,-1 0 1,0 0 0,0 1 0,0-1-1,1 0 1,-1 0 0,0 0 0,0 0 0,1 0-1,-1 0 1,0 0 0,1 0 0,-1 0-1,0 0 1,0 0 0,1 0 0,-1-1-1,6-3-1074</inkml:trace>
+  <inkml:trace contextRef="#ctx0" brushRef="#br0" timeOffset="10827.97">2261 1101 5073,'26'11'7393,"-10"-27"-6627,-14 14-744,9-8 136,1 0 0,0 0 0,1 1 0,15-9 0,-24 16-131,-1 1 0,1-1 0,0 1 1,-1-1-1,1 1 0,0 1 0,0-1 0,-1 0 0,1 1 1,6 0-1,-8 0-24,1 0 0,-1 1 0,0-1 1,0 1-1,0 0 0,0 0 0,0 0 0,0 0 0,0 0 1,0 0-1,0 0 0,-1 1 0,1-1 0,0 0 1,-1 1-1,1 0 0,-1-1 0,1 1 0,-1 0 1,1 2-1,1 1 8,-1 0 0,0 0 0,0 1 1,-1-1-1,0 0 0,0 1 0,0-1 0,0 1 1,-1-1-1,0 7 0,-7 55 52,-2-27-57,5-24 5,1 0-1,1-1 1,-2 30-1,5-26 111,-1-5-675,0-8-2572</inkml:trace>
+  <inkml:trace contextRef="#ctx0" brushRef="#br0" timeOffset="11191.92">2407 1306 6793,'-36'-42'2945,"39"42"-1409,3 0-263,2 0-193,2-1-192,2-2-408,4 1-112,2-2-248,-1 3-144,2 1-592,3 0-456,-8-4-1265</inkml:trace>
+</inkml:ink>
+</file>
+
+<file path=word/ink/ink27.xml><?xml version="1.0" encoding="utf-8"?>
+<inkml:ink xmlns:inkml="http://www.w3.org/2003/InkML">
+  <inkml:definitions>
+    <inkml:context xml:id="ctx0">
+      <inkml:inkSource xml:id="inkSrc0">
+        <inkml:traceFormat>
+          <inkml:channel name="X" type="integer" min="-2.14748E9" max="2.14748E9" units="cm"/>
+          <inkml:channel name="Y" type="integer" min="-2.14748E9" max="2.14748E9" units="cm"/>
+          <inkml:channel name="F" type="integer" max="32767" units="dev"/>
+        </inkml:traceFormat>
+        <inkml:channelProperties>
+          <inkml:channelProperty channel="X" name="resolution" value="1000" units="1/cm"/>
+          <inkml:channelProperty channel="Y" name="resolution" value="1000" units="1/cm"/>
+          <inkml:channelProperty channel="F" name="resolution" value="0" units="1/dev"/>
+        </inkml:channelProperties>
+      </inkml:inkSource>
+      <inkml:timestamp xml:id="ts0" timeString="2020-10-13T22:05:13.165"/>
+    </inkml:context>
+    <inkml:brush xml:id="br0">
+      <inkml:brushProperty name="width" value="0.05" units="cm"/>
+      <inkml:brushProperty name="height" value="0.05" units="cm"/>
+      <inkml:brushProperty name="color" value="#E71224"/>
+    </inkml:brush>
+    <inkml:brush xml:id="br1">
+      <inkml:brushProperty name="width" value="0.05" units="cm"/>
+      <inkml:brushProperty name="height" value="0.05" units="cm"/>
+      <inkml:brushProperty name="color" value="#E71224"/>
+    </inkml:brush>
+  </inkml:definitions>
+  <inkml:trace contextRef="#ctx0" brushRef="#br0">197 126 12387,'13'5'-69,"-11"-4"112,0 0-1,0 0 0,0-1 0,0 1 1,0 0-1,0-1 0,1 1 0,-1-1 1,0 0-1,3 0 0,-4 0 1,0 0-1,0-1 1,0 1 0,0-1-1,0 0 1,0 1-1,0-1 1,-1 0 0,1 1-1,0-1 1,0 0-1,0 0 1,-1 0 0,1 0-1,0 0 1,-1 0 0,1 0-1,-1 0 1,1 0-1,-1 0 1,0 0 0,1 0-1,-1 0 1,0 0-1,0-2 1,1-2 62,0 0 0,0 0-1,-1 0 1,1 0 0,-2 0 0,1 0-1,0 0 1,-1 0 0,0 0 0,0 0-1,0 1 1,-1-1 0,0 0 0,-2-4 0,3 6-76,0 1 0,0 0 0,-1 0 0,1-1 0,-1 1 0,1 0 0,-1 1 0,0-1 0,0 0 0,0 0 0,0 1 0,0-1 0,0 1 0,0 0 0,0-1 0,-1 1 0,1 0 0,0 1 0,-1-1 0,1 0 0,-1 0 0,1 1 0,-1 0 0,1-1 0,-1 1 0,1 0 0,-1 0 0,1 1 0,-5 0 0,-1 1-17,0 1 1,0 0 0,0 1-1,1 0 1,-1 0-1,1 0 1,0 1 0,0 0-1,0 1 1,1 0-1,-1 0 1,2 0-1,-1 0 1,1 1 0,0 0-1,-8 14 1,5-6-12,0 0 0,1 0 0,0 1 0,1 0-1,1 1 1,1-1 0,-4 30 0,6-33-2,2-1 1,0 1-1,0 0 0,1-1 0,1 1 0,0 0 1,1-1-1,0 0 0,1 0 0,0 0 0,1 0 0,0 0 1,13 19-1,-12-23-83,0 0 0,0 0 1,1 0-1,0-1 0,0 0 1,1-1-1,0 0 0,0 0 1,1 0-1,0-1 0,0-1 1,0 1-1,0-1 0,1-1 1,-1 0-1,1 0 0,18 2 1,-13-3-715,1-1 1,0-1-1,16-2 1,8-3-2152</inkml:trace>
+  <inkml:trace contextRef="#ctx0" brushRef="#br1" timeOffset="752.33">434 364 3809,'11'-76'7839,"-2"179"-6467,-8-92-1382,3 48 14,-4-56-6,1 0 1,-1 1-1,1-1 0,0 0 1,0 0-1,0 0 0,1 0 1,-1 0-1,1 0 1,-1 0-1,1 0 0,0-1 1,0 1-1,4 4 0,-5-7 2,-1 0 1,1 1-1,0-1 0,-1 0 0,1 0 0,0 0 0,-1 1 0,1-1 0,0 0 0,0 0 0,-1 0 0,1 0 0,0 0 0,-1 0 0,1 0 0,0 0 0,-1 0 0,1-1 0,0 1 0,-1 0 0,1 0 0,0-1 0,-1 1 0,1 0 0,0-1 0,-1 1 0,1 0 0,-1-1 0,1 1 0,-1-1 0,1 1 0,-1-1 0,1 1 0,-1-1 0,0 0 0,1 1 0,-1-1 0,0 1 1,1-1-1,-1 0 0,0 1 0,0-1 0,1-1 0,11-35 52,-10 31-43,26-134 349,-24 141-181,1 10-127,4 11-15,-5-11-28,-1 0-1,2 0 1,-1 0 0,1-1-1,1 0 1,13 19 0,-16-25-92,1-1 0,0 1 1,-1-1-1,1 1 0,1-1 1,-1 0-1,0-1 1,1 1-1,-1-1 0,1 0 1,0 0-1,-1 0 0,1-1 1,0 0-1,0 0 0,0 0 1,0 0-1,7-1 1,22 0-1049</inkml:trace>
+  <inkml:trace contextRef="#ctx0" brushRef="#br1" timeOffset="2850.03">924 401 2809,'2'-13'355,"4"-37"3259,-6 49-3454,0-1 1,0 1 0,0-1 0,0 1-1,0-1 1,0 1 0,-1-1 0,1 1 0,0-1-1,-1 1 1,1 0 0,-1-1 0,0 1-1,1-1 1,-1 1 0,0 0 0,0 0-1,0-1 1,0 1 0,0 0 0,0 0 0,0 0-1,0 0 1,-1 0 0,1 0 0,-2 0-1,2 0-142,0 1 1,0 0-1,0 0 0,0-1 0,0 1 0,0 0 0,0 0 0,0 0 0,0 0 0,0 0 1,0 0-1,0 1 0,0-1 0,0 0 0,0 0 0,0 1 0,1-1 0,-1 1 0,0-1 1,0 1-1,0-1 0,0 1 0,0-1 0,1 1 0,-1 0 0,0-1 0,1 1 0,-1 0 1,0 0-1,1-1 0,-1 1 0,1 0 0,-1 0 0,1 0 0,-1 0 0,1 0 0,0 0 1,0 0-1,-1 0 0,1 0 0,0 0 0,0 0 0,0 0 0,0 2 0,-1 5-46,0 0 0,1 1 0,1 15 0,0-15 19,0 9-4,1-1 1,0 0 0,1 0-1,1 0 1,0 0 0,2-1-1,9 23 1,-14-38 14,-1 0-1,1 1 0,-1-1 1,1 0-1,0 0 1,0 0-1,0 0 1,-1 0-1,1 0 1,0 0-1,0 0 0,0 0 1,0 0-1,1 0 1,-1-1-1,0 1 1,0 0-1,0-1 1,1 1-1,-1-1 0,0 0 1,1 1-1,-1-1 1,0 0-1,1 0 1,-1 1-1,0-1 0,1 0 1,-1-1-1,0 1 1,1 0-1,-1 0 1,0 0-1,1-1 1,-1 1-1,0-1 0,0 1 1,1-1-1,-1 1 1,0-1-1,0 0 1,0 0-1,0 0 0,0 1 1,0-1-1,0 0 1,0 0-1,0 0 1,0 0-1,1-2 1,3-6 35,0-1 1,-1 1-1,0-1 1,0 0 0,-1 0-1,0 0 1,-1 0 0,0-1-1,-1 1 1,0-20-1,0 25-62,-1-1-1,0 0 1,0 1-1,-1-1 1,0 1-1,0-1 1,0 1-1,-1-1 1,0 1-1,0 0 0,0-1 1,0 1-1,-1 0 1,0 0-1,0 1 1,0-1-1,-1 1 1,1 0-1,-1-1 1,0 1-1,-7-4 0,-5 1-806,0 6-260</inkml:trace>
+  <inkml:trace contextRef="#ctx0" brushRef="#br1" timeOffset="3195.55">1188 476 6265,'50'30'3153,"-53"-31"-2657,4 4-144,-2-4-360,-1 1 0,2-1-176</inkml:trace>
+  <inkml:trace contextRef="#ctx0" brushRef="#br1" timeOffset="4461.51">1376 337 4369,'0'0'300,"0"-1"1,0 0-1,0 1 0,0-1 0,-1 0 1,1 1-1,0-1 0,0 0 1,0 1-1,-1-1 0,1 0 1,0 1-1,-1-1 0,1 1 1,-1-1-1,1 0 0,-1 1 0,1-1 1,-1 1-1,0-1 0,-14-4 756,14 5-1078,-1-1-1,1 1 1,0 0-1,-1 0 0,1 1 1,0-1-1,-1 0 1,1 0-1,0 1 1,0-1-1,-1 0 1,1 1-1,0-1 1,0 1-1,0 0 1,0-1-1,-1 1 1,1 0-1,0 0 1,0 0-1,1 0 1,-3 1-1,0 5 14,0 1-1,1-1 1,0 1-1,0-1 1,1 1-1,-1 0 1,2-1 0,-1 1-1,1 0 1,0 0-1,1 0 1,2 10-1,-1-7 9,0 0 0,1 0 0,0 0 0,1-1 0,0 0 0,1 1 0,0-1 0,7 9 0,-11-17 1,0 0-1,0 0 1,1-1-1,-1 1 1,1 0-1,-1-1 1,1 1-1,-1-1 1,1 1-1,0-1 1,0 0-1,0 0 1,0 0-1,-1 0 1,1 0-1,1 0 1,-1-1 0,0 1-1,0 0 1,2-1-1,-2 0 9,0 0 0,0-1 0,0 1 0,0-1-1,0 1 1,0-1 0,0 0 0,-1 0 0,1 0 0,0 0 0,0 0 0,-1 0-1,1 0 1,-1 0 0,1-1 0,-1 1 0,3-3 0,0-2 14,0 1 1,0-1-1,-1 0 1,0-1-1,0 1 1,0 0-1,-1-1 1,0 0-1,0 1 1,0-1-1,0-9 0,-2 10-98,0 0 0,-1 0 0,1 0-1,-2 0 1,1 0 0,0 0 0,-1 0 0,0 0-1,-1 1 1,1-1 0,-1 1 0,0 0-1,0 0 1,-1 0 0,1 0 0,-1 0-1,-6-5 1,-2-1-1160</inkml:trace>
+  <inkml:trace contextRef="#ctx0" brushRef="#br1" timeOffset="5844.91">1611 339 4417,'-21'-40'1960,"22"41"-1087,0 5-97,2 5 40,5 5-216,-8 1-16,5 12-160,-4-3-72,-2 2-48,5 5-112,-5-8-80,1 2-64,6-3-48,-6-9-40,2-6-208,0-2-168,-4-7-656</inkml:trace>
+  <inkml:trace contextRef="#ctx0" brushRef="#br1" timeOffset="6561.36">1909 407 3065,'-1'0'177,"1"0"0,-1-1 0,1 1 0,-1 0 0,1-1 0,-1 1 0,1 0 0,0-1 0,-1 1 0,1 0 1,0-1-1,-1 1 0,1-1 0,0 1 0,0-1 0,-1 1 0,1-1 0,0 1 0,0-1 0,0 1 0,0-1 0,0 1 0,0-1 1,0 1-1,0-1 0,0 1 0,0-1 0,0 0 0,0 0-121,0 1 0,0 0 0,0-1 1,0 1-1,0 0 0,0-1 0,0 1 0,0 0 1,-1-1-1,1 1 0,0 0 0,0-1 0,0 1 0,0 0 1,-1-1-1,1 1 0,0 0 0,0-1 0,0 1 1,-1 0-1,1 0 0,0-1 0,-1 1 0,1 0 0,0 0 1,0 0-1,-1 0 0,1-1 0,0 1 0,-1 0 1,1 0-1,0 0 0,-1 0 0,1 0 0,0 0 0,-1 0 1,1 0-1,-1 0 0,1 0 0,0 0 0,-1 0 1,-13-5 502,10 3-488,1 0 0,-1 0 0,0 1 0,0 0 0,0 0 0,0 0 0,0 0 0,0 1 0,0-1 1,0 1-1,0 0 0,0 0 0,0 0 0,0 1 0,0 0 0,0-1 0,0 1 0,-7 3 0,-6 3 71,14-6-134,-1 0-1,1 1 1,-1-1-1,1 1 1,0 0-1,0 0 1,0 0-1,-5 4 1,7-4-15,0-1 0,0 1 0,0 0 0,0 0-1,1-1 1,-1 1 0,1 0 0,-1 0 0,1 0 0,-1 0 0,1 0 0,0 0 0,0 0 0,0 0 0,0 0 0,0 0 0,1 0-1,-1 0 1,1 3 0,0-2 1,0 1 0,0-1 0,0 1 0,0-1 0,1 0 0,-1 0 0,1 0 0,0 0 0,0 0 0,0 0 0,0 0 0,1 0 0,-1-1 0,1 1 1,3 2-1,3 1-8,1 0 1,0-1 0,16 7 0,26 16-13,-49-26 25,1 0 0,-1 1-1,0 0 1,0 0-1,0 0 1,-1 0 0,1 0-1,-1 1 1,0-1-1,0 1 1,0-1 0,2 6-1,-1-2-51,-1-1 0,0 1-1,0 0 1,-1 0 0,1 12-1,-1-18 54,-1 1 0,0-1-1,0 0 1,-1 1-1,1-1 1,0 0-1,0 1 1,0-1 0,-1 0-1,1 1 1,-1-1-1,1 0 1,-1 0 0,0 0-1,1 1 1,-1-1-1,0 0 1,0 0 0,0 0-1,0 0 1,0 0-1,0 0 1,0-1-1,0 1 1,0 0 0,0 0-1,0-1 1,0 1-1,-1-1 1,1 1 0,0-1-1,0 1 1,-1-1-1,1 0 1,0 0-1,-1 1 1,1-1 0,-3-1-1,2 1 12,0 0-1,-1-1 1,1 0 0,0 0-1,0 1 1,0-1-1,0 0 1,0-1-1,0 1 1,0 0 0,0-1-1,1 1 1,-1-1-1,0 1 1,1-1-1,-1 0 1,1 1 0,0-1-1,-3-4 1,-1-2 21,1 0-1,0 0 1,-6-15 0,8 17-31,0 1 1,1-1 0,-1 0-1,1 0 1,0 1-1,1-1 1,-1 0-1,1 0 1,0 0-1,1 0 1,0 0-1,-1 1 1,2-1-1,-1 0 1,1 1-1,0-1 1,0 1-1,0-1 1,1 1-1,0 0 1,5-7-1,22-40-2332,-23 34 627</inkml:trace>
+  <inkml:trace contextRef="#ctx0" brushRef="#br1" timeOffset="7211.62">2079 330 4129,'-49'-4'3610,"49"4"-3547,0 0 0,0 0 0,0 0 0,0 0 0,-1 0 1,1 0-1,0-1 0,0 1 0,0 0 0,0 0 0,0 0 0,0 0 0,0 0 0,0 0 0,0 0 0,-1-1 0,1 1 1,0 0-1,0 0 0,0 0 0,0 0 0,0 0 0,0-1 0,0 1 0,0 0 0,0 0 0,0 0 0,0 0 1,0 0-1,0-1 0,0 1 0,0 0 0,0 0 0,0 0 0,0 0 0,0 0 0,1-1 0,-1 1 0,0 0 1,0 0-1,0 0 0,0 0 0,0 0 0,0 0 0,0 0 0,0-1 0,0 1 0,1 0 0,-1 0 0,0 0 1,0 0-1,11-12 601,8-5-726,-16 15 96,0 0-1,-1-1 0,1 1 1,0 0-1,0 1 0,0-1 0,1 0 1,-1 1-1,0 0 0,1 0 1,-1 0-1,0 0 0,1 0 0,-1 1 1,1-1-1,0 1 0,-1 0 1,1 0-1,3 1 0,-5 0-32,0 0 0,0 0 0,1 0 0,-1 1 0,-1-1 0,1 1 0,0-1 0,0 1 0,0 0 0,-1-1-1,1 1 1,-1 0 0,0 0 0,1 0 0,-1 0 0,0 1 0,0-1 0,0 0 0,-1 0 0,1 1 0,0-1 0,-1 0 0,0 1 0,1-1-1,-1 1 1,0 2 0,1 31-158,-1 0 0,-10 68-1,2-35-515,5-54-633,3-21-74</inkml:trace>
+  <inkml:trace contextRef="#ctx0" brushRef="#br1" timeOffset="7658.63">2287 293 4977,'2'0'250,"0"-1"0,0 1 0,0-1 0,1 0 0,-1 0 0,0 0 0,0 0-1,0 0 1,0-1 0,-1 1 0,1 0 0,0-1 0,-1 0 0,1 1 0,0-1 0,-1 0 0,0 0 0,1 0 0,-1 0 0,0 0 0,1-3-1,-1 3-191,0 0 0,0 0 0,0 0 0,0 0 0,0 0 0,1 0 0,-1 0 0,1 1 0,-1-1 0,1 0 0,0 1 0,-1 0 0,1-1 0,0 1 0,0 0 0,0 0 0,0 0 0,0 0 0,0 0 0,1 0 0,-1 1 0,3-2 0,-4 3-48,0-1 0,0 0-1,0 0 1,-1 0 0,1 1 0,0-1-1,-1 0 1,1 1 0,0-1 0,0 1-1,-1-1 1,1 1 0,-1-1 0,1 1-1,-1 0 1,1-1 0,-1 1 0,1 0-1,-1-1 1,1 1 0,-1 0 0,0-1-1,1 1 1,-1 0 0,0 0 0,0-1-1,1 1 1,-1 0 0,0 0 0,0 0-1,0-1 1,0 1 0,0 0 0,0 0-1,-1 1 1,-2 35 9,3-32-2,-5 18 3,4-17-27,0-1-1,0 1 1,0 0 0,1 0 0,-1 0-1,1 0 1,1 7 0,0-12 11,-1 1 0,1-1 0,0 1 0,0-1 0,-1 1 0,1-1 0,0 1-1,0-1 1,0 0 0,0 1 0,1-1 0,-1 0 0,0 0 0,0 0 0,1 0 0,-1 0 0,1 0 0,-1 0 0,1-1 0,-1 1 0,1 0 0,-1-1-1,1 1 1,0-1 0,-1 0 0,1 1 0,-1-1 0,1 0 0,0 0 0,2 0 0,-1-1 40,0 1 1,0 1-1,1-1 0,-1 0 1,0 1-1,0 0 0,0 0 1,-1 0-1,1 0 1,0 0-1,0 0 0,4 3 1,-6-2-35,0-1 0,0 1 0,0 0 0,0-1 0,0 1 0,0 0 0,0 0 0,0-1 0,-1 1 0,1 0 0,-1 0 0,1 0 0,-1 0 0,0 0 0,0 0 0,0 0 0,0 0 0,0 0 0,0 0 0,-1 0 0,0 2 0,-1 5-183,0-1 0,-1 0-1,0 1 1,-1-1-1,0 0 1,0 0-1,0-1 1,-1 1-1,0-1 1,-1 0-1,0 0 1,0-1-1,0 0 1,-8 6 0,-3 0-965</inkml:trace>
+  <inkml:trace contextRef="#ctx0" brushRef="#br1" timeOffset="9058.91">912 674 4297,'-20'-2'1368,"18"2"868,6 3-221,10 3-1181,3 0-487,0-1 0,0-1 0,0-1 0,0-1 0,19 1 0,-12-1-200,45-2 300,-54-1-421,0 0 0,0 1 1,28 4-1,7 8-30,-34-7 19,1-1-1,0-1 0,18 2 0,-5 3 13,-28-7-27,1 0 0,-1 0 0,1 0-1,0 0 1,-1 0 0,1-1 0,0 1-1,0-1 1,-1 0 0,1 1 0,0-1-1,4-1 1,39-5 54,69 1-1,-41 4-4,106-7 423,-16-8 74,-54-8-510,-94 22-27,0 1-1,-1 0 1,1 1 0,29 4 0,-7-1-12,103-1 159,-131 2-125,-10-4-23,0 0 0,0 0 0,0 0 0,0 0 0,0 0-1,0-1 1,0 1 0,0 0 0,0 0 0,0 0-1,0 0 1,0 0 0,0 0 0,0 0 0,0 0-1,0-1 1,0 1 0,0 0 0,0 0 0,0 0-1,0 0 1,0 0 0,0 0 0,0 0 0,0-1-1,0 1 1,1 0 0,-1 0 0,0 0 0,0 0-1,0 0 1,0 0 0,0 0 0,0 0 0,0 0-1,0 0 1,0 0 0,1 0 0,-1 0 0,0 0-1,0-1 1,0 1 0,0 0 0,0 0 0,0 0-1,0 0 1,0 0 0,1 0 0,-1 0 0,0 0 0,0 0-1,0 0 1,0 0 0,0 0 0,0 1 0,0-1-1,1 0 1,-1 0 0,0 0 0,0 0 0,0 0-1,0 0 1,0 0 0,0 0-107</inkml:trace>
+  <inkml:trace contextRef="#ctx0" brushRef="#br1" timeOffset="10287.86">937 1011 3241,'15'-22'1893,"-15"22"-1767,0 0-1,0 0 0,0 0 1,0-1-1,0 1 0,0 0 1,0 0-1,0 0 0,0-1 1,0 1-1,0 0 0,0 0 0,0 0 1,0-1-1,0 1 0,0 0 1,0 0-1,0 0 0,0-1 1,0 1-1,0 0 0,0 0 1,0 0-1,0-1 0,-1 1 0,1 0 1,0 0-1,0 0 0,0 0 1,0-1-1,0 1 0,-1 0 1,1 0-1,0 0 0,0 0 1,0 0-1,0 0 0,-1-1 0,1 1 1,0 0-1,0 0 0,0 0 1,-1 0-1,1 0 0,0 0 1,0 0-1,0 0 0,-1 0 1,1 0-1,-1 0-48,0 0 0,0 0 1,0 0-1,0 0 0,1 1 0,-1-1 0,0 0 1,0 0-1,0 1 0,1-1 0,-1 1 0,0-1 1,0 0-1,1 1 0,-1-1 0,0 1 1,1 0-1,-1-1 0,0 1 0,0 1 0,-4 7-62,0 0 0,0 0-1,1 0 1,0 1 0,1 0-1,0 0 1,1 0 0,0 0-1,0 0 1,1 1 0,1 16-1,-1-13-23,2 0 0,-1 1-1,5 17 1,-5-29 9,0-1 0,0 0-1,1 1 1,-1-1 0,1 0-1,0 1 1,0-1 0,0 0-1,0 0 1,0 0 0,0 0-1,0 0 1,1 0 0,-1 0-1,1 0 1,-1-1 0,1 1-1,0-1 1,0 1 0,0-1-1,-1 1 1,1-1 0,1 0-1,-1 0 1,0 0 0,0 0-1,0 0 1,4 0 0,-4-1 19,0 0 1,-1-1-1,1 1 0,0-1 1,-1 0-1,1 1 0,-1-1 1,1 0-1,-1 0 0,1 0 1,-1 0-1,0 0 0,1 0 1,-1 0-1,0 0 1,0-1-1,0 1 0,0 0 1,0-1-1,0 1 0,0-1 1,-1 1-1,2-3 0,15-39 624,-14 34-487,-1-1 1,0 0 0,-1 0-1,0 0 1,0-1-1,-2-15 1,1 22-159,0 0-1,0 1 1,-1-1-1,0 0 1,0 1-1,0-1 1,0 1 0,-1-1-1,1 1 1,-1 0-1,0-1 1,0 1-1,0 0 1,0 0 0,0 0-1,-1 0 1,1 1-1,-1-1 1,0 1-1,0 0 1,-6-4 0,-2 7-993</inkml:trace>
+  <inkml:trace contextRef="#ctx0" brushRef="#br1" timeOffset="10639.23">1170 1157 8026,'48'46'4465,"-50"-46"-3737,-1 0-648,3-1-248</inkml:trace>
+  <inkml:trace contextRef="#ctx0" brushRef="#br1" timeOffset="11139.46">1492 968 5177,'0'-1'198,"0"0"0,0 0-1,0 0 1,0 0 0,0 0 0,-1-1 0,1 1-1,0 0 1,-1 0 0,1 0 0,-1 0-1,1 0 1,-1 0 0,1 0 0,-1 0-1,0 0 1,1 0 0,-1 0 0,0 0 0,0 1-1,0-1 1,0 0 0,1 1 0,-1-1-1,-2 0 1,1 0-99,-1 0-1,1 0 1,-1 1-1,1-1 1,-1 1 0,1-1-1,-1 1 1,1 0-1,-1 0 1,1 1-1,-5 0 1,3-1-114,0 1 0,-1 0 1,1 0-1,0 1 0,0-1 1,0 1-1,1 0 0,-1 0 0,0 0 1,1 0-1,-1 1 0,1 0 1,0-1-1,-1 1 0,-2 5 0,1 1-8,1-1-1,0 1 0,0 1 1,1-1-1,0 0 0,1 1 1,0 0-1,1-1 0,0 1 1,0 0-1,1 0 0,0 0 0,1 0 1,0-1-1,1 1 0,0 0 1,0-1-1,1 1 0,0-1 1,8 16-1,-10-23 26,0 1-1,1-1 1,-1 0 0,1 1-1,0-1 1,0 0 0,-1 0-1,1 0 1,1 0 0,-1-1-1,0 1 1,0 0-1,1-1 1,-1 0 0,0 1-1,1-1 1,0 0 0,-1 0-1,1-1 1,0 1 0,-1 0-1,1-1 1,0 0 0,0 1-1,-1-1 1,1 0 0,0 0-1,0-1 1,-1 1 0,1-1-1,4-1 1,-3 1 36,0 0 1,0-1-1,1 0 1,-1 0-1,-1 0 1,1 0-1,0-1 1,-1 0-1,1 1 1,-1-1-1,0 0 1,0-1-1,0 1 1,0-1-1,0 1 1,-1-1-1,0 0 1,0 0-1,2-5 1,0-5 104,-2 0-1,0 0 1,0-1 0,-2 1 0,-1-25-1,0 18-29,1 17-187,-1 0-1,0 0 0,0 0 1,0 0-1,-1 0 0,1 1 1,-1-1-1,0 0 0,0 1 1,0-1-1,-1 1 0,1 0 0,-1 0 1,0 0-1,0 0 0,0 0 1,0 1-1,0 0 0,-1-1 1,1 1-1,-1 0 0,1 0 1,-1 1-1,0-1 0,0 1 1,0 0-1,0 0 0,0 0 1,-6 0-1,-4 4-1384,6 4-634</inkml:trace>
+  <inkml:trace contextRef="#ctx0" brushRef="#br1" timeOffset="11503.75">1590 957 5825,'47'-13'2399,"-46"13"-2333,0 0 0,-1 0 0,1 0 0,-1 0-1,1 0 1,-1 1 0,1-1 0,-1 0 0,1 0-1,-1 0 1,1 0 0,-1 1 0,1-1 0,-1 0-1,1 1 1,-1-1 0,1 0 0,-1 1 0,1-1-1,-1 0 1,0 1 0,1-1 0,-1 1-1,0-1 1,1 1 0,-1-1 0,0 1 0,0-1-1,1 1 1,-1-1 0,0 1 0,0-1 0,0 1-1,0 0 1,0-1 0,0 1 0,0-1 0,0 2-1,0 23 583,0-22-494,4 82 795,-2-55-1196,-1 45 1,-2-69-15,0-2-133,1 1 0,0 0-1,0 0 1,0 0 0,1 0 0,1 7-1,1-6-1022</inkml:trace>
+  <inkml:trace contextRef="#ctx0" brushRef="#br1" timeOffset="12870.62">1828 1015 4737,'4'-10'456,"-3"8"-68,-1 1 0,0 0 0,1 0-1,-1-1 1,1 1 0,-1 0 0,1 0 0,0 0-1,-1 0 1,1 0 0,0 0 0,0 0-1,0 0 1,0 0 0,0 0 0,0 0 0,2-1-1,10 2-81,-10 1-305,-1 0 0,0 0 0,0 0 0,0 0 1,0 0-1,0 0 0,-1 1 0,1-1 0,0 1 1,0-1-1,-1 1 0,1 0 0,-1 0 0,1-1 1,-1 1-1,1 2 0,1 3-12,0-1 1,0 1 0,0 0-1,1 11 1,-1-3-83,-1 1 1,0-1 0,-1 0-1,-1 1 1,-1-1 0,0 0-1,-5 22 1,6-34 86,-1 0-1,0-1 1,0 1 0,0 0 0,0-1-1,0 1 1,0-1 0,-1 0-1,1 1 1,-1-1 0,0 0 0,0 0-1,0 0 1,0 0 0,0 0 0,0 0-1,0-1 1,-1 1 0,1-1 0,0 1-1,-5 1 1,6-3 6,-1 0 0,0 1 0,1-1 1,-1 0-1,0 0 0,0 1 0,1-2 0,-1 1 0,0 0 0,1 0 0,-1 0 1,0-1-1,1 1 0,-1-1 0,0 1 0,1-1 0,-1 0 0,1 1 0,-1-1 0,1 0 1,0 0-1,-1 0 0,1 0 0,0-1 0,0 1 0,-1 0 0,1 0 0,0-1 1,0 1-1,0-1 0,1 1 0,-1-1 0,0 1 0,0-1 0,1 1 0,-1-4 0,0 3 8,0 0-1,0 0 0,1 0 0,-1 0 0,1 0 0,0 0 0,0 0 0,-1 0 0,1 0 0,0 0 1,1 0-1,-1-1 0,0 1 0,1 0 0,-1 0 0,1 0 0,0 0 0,-1 0 0,1 0 0,0 0 0,0 1 1,2-4-1,0 2 3,-1 1 0,1-1 1,0 0-1,1 1 0,-1-1 1,0 1-1,1 0 1,-1 0-1,1 0 0,0 1 1,4-2-1,-1 0 30,0 1 1,0 1-1,1-1 1,-1 1-1,0 0 1,0 1-1,1 0 1,-1 0-1,0 0 1,0 1-1,1 0 1,13 5-1,-18-5-116,1 1 1,-1 0-1,0 0 0,0 0 0,0 1 1,0-1-1,0 1 0,0 0 1,-1-1-1,1 1 0,-1 1 0,0-1 1,0 0-1,0 0 0,0 1 0,0-1 1,1 7-1,-1 1-955</inkml:trace>
+  <inkml:trace contextRef="#ctx0" brushRef="#br1" timeOffset="13573.9">2139 963 3249,'7'2'-748,"6"-1"6478,-10-20-1384,-4 12-4266,0 0 0,0 0-1,-1 0 1,1 0 0,-2 0-1,-3-8 1,6 13-57,-1 0 0,0 0 1,-1 0-1,1 0 0,0 0 1,0 0-1,-1 1 0,1-1 0,-1 1 1,0-1-1,1 1 0,-3-2 0,3 3-18,0-1-1,0 1 1,0-1 0,0 1-1,0 0 1,-1 0-1,1 0 1,0 0-1,0 0 1,0 0-1,0 0 1,0 0-1,0 0 1,0 0-1,-1 0 1,1 1-1,0-1 1,0 0-1,0 1 1,0-1-1,0 1 1,0-1-1,0 1 1,0 0-1,-1 1 1,-2 1-91,1 1 1,-1 1 0,1-1-1,0 0 1,0 1-1,0-1 1,1 1-1,-1 0 1,1 0 0,0 0-1,1 0 1,-1 1-1,1-1 1,0 0-1,0 8 1,0-7 63,0-1-1,1 0 1,0 1-1,0-1 1,0 0-1,1 1 1,0-1 0,0 0-1,0 0 1,1 0-1,-1 1 1,1-1-1,0-1 1,1 1 0,4 7-1,-7-11 19,0-1-1,1 1 0,-1-1 1,1 1-1,-1-1 1,1 0-1,-1 1 0,1-1 1,0 0-1,-1 1 1,1-1-1,-1 0 0,1 1 1,0-1-1,-1 0 0,1 0 1,-1 0-1,1 0 1,0 0-1,-1 0 0,1 0 1,0 0-1,-1 0 1,1 0-1,0 0 0,-1 0 1,1 0-1,0 0 1,0-1-1,18-16 31,5-25 468,-24 41-488,0 1-1,0 0 1,0 0 0,0 0 0,0-1 0,0 1 0,0 0 0,0 0 0,0 0 0,0-1 0,0 1 0,0 0 0,0 0 0,0 0 0,0 0-1,0-1 1,0 1 0,0 0 0,1 0 0,-1 0 0,0 0 0,0 0 0,0-1 0,0 1 0,0 0 0,0 0 0,1 0 0,-1 0-1,0 0 1,0 0 0,0-1 0,0 1 0,0 0 0,1 0 0,-1 0 0,0 0 0,0 0 0,0 0 0,1 0 0,-1 0 0,0 0 0,0 0-1,0 0 1,0 0 0,1 0 0,-1 0 0,0 0 0,0 0 0,0 0 0,1 0 0,-1 0 0,0 0 0,0 0 0,0 1 0,0-1-1,1 0 1,-1 0 0,0 0 0,0 0 0,0 0 0,0 0 0,0 0 0,0 1 0,1-1 0,-1 0 0,0 0 0,0 0 0,0 1 0,6 22 125,3 48-188,-8-55 82,16 89-1175,-17-105 1119,0 0 0,0 0 0,0 0 0,0 1 0,0-1 0,0 0 0,0 0 0,0 0 0,0 0 1,0 1-1,0-1 0,0 0 0,0 0 0,0 0 0,1 0 0,-1 1 0,0-1 0,0 0 0,0 0 0,0 0 0,0 0 0,0 0 0,0 0 0,1 1 0,-1-1 0,0 0 0,0 0 0,0 0 0,0 0 0,1 0 0,-1 0 0,0 0 0,0 0 0,0 0 1,0 0-1,1 0 0,-1 0 0,0 0 0,0 0 0,0 0 0,0 0 0,1 0 0,-1 0 0,0 0 0,0 0 0,0 0 0,0 0 0,1 0 0,-1 0 0,0 0 0,2-6-1237</inkml:trace>
+  <inkml:trace contextRef="#ctx0" brushRef="#br1" timeOffset="14080.51">2292 966 4449,'0'0'82,"0"0"0,0 0 0,0 0 1,0 0-1,0 0 0,0 0 0,0-1 0,-1 1 0,1 0 0,0 0 1,0 0-1,0 0 0,0 0 0,0 0 0,0-1 0,0 1 0,0 0 1,0 0-1,0 0 0,0 0 0,0 0 0,0-1 0,0 1 1,0 0-1,0 0 0,0 0 0,0 0 0,0 0 0,0-1 0,0 1 1,0 0-1,0 0 0,0 0 0,0 0 0,0 0 0,0 0 0,0-1 1,1 1-1,-1 0 0,0 0 0,0 0 0,0 0 0,0 0 0,0 0 1,0 0-1,0 0 0,1-1 0,-1 1 0,0 0 0,0 0 1,0 0-1,0 0 0,0 0 0,0 0 0,1 0 0,-1 0 0,0 0 1,16-11 1703,-13 10-1631,0-1 1,0 0-1,0 0 1,0-1-1,0 1 1,0 0-1,-1-1 1,1 0-1,2-3 1,-4 4-139,0 0 1,0 0 0,0 0 0,0 1-1,0-1 1,1 0 0,-1 1-1,1-1 1,-1 1 0,1-1 0,-1 1-1,1 0 1,0 0 0,-1 0 0,1 0-1,0 0 1,0 0 0,0 0-1,0 1 1,0-1 0,0 0 0,0 1-1,0 0 1,0 0 0,0-1 0,0 1-1,0 0 1,1 1 0,-1-1-1,0 0 1,0 1 0,0-1 0,0 1-1,0-1 1,0 1 0,0 0 0,-1 0-1,1 0 1,0 0 0,0 0-1,-1 0 1,1 1 0,0-1 0,-1 0-1,1 1 1,-1 0 0,0-1-1,0 1 1,1 0 0,-1-1 0,0 1-1,0 0 1,-1 0 0,2 3 0,1 17 19,-1 1 1,-1 0 0,-1-1-1,-5 38 1,0 7-54,5-52-110,0 0 1,0 0 0,4 21-1</inkml:trace>
+  <inkml:trace contextRef="#ctx0" brushRef="#br1" timeOffset="14435.97">2389 1183 6449,'-40'-41'2641,"37"38"-1553,3 0-32,7 5-39,1 1-89,4-2-144,-2 0-192,0-5-272,0 1-88,-1-1-192,0 0-8,0-1-64,-1 1-200,3 3-424,-3-7-376,2 2-729,2-6-543</inkml:trace>
 </inkml:ink>
 </file>
 

--- a/labs/ChemicalFormulas/ChemicalFormulas.docx
+++ b/labs/ChemicalFormulas/ChemicalFormulas.docx
@@ -355,23 +355,7 @@
           <w:rFonts w:ascii="Calibri" w:eastAsia="Calibri" w:hAnsi="Calibri" w:cs="Calibri"/>
           <w:color w:val="000000"/>
         </w:rPr>
-        <w:t xml:space="preserve">Before you continue, record your group number, then collaborate with your group and assign each person a role.   Each role and a description </w:t>
-      </w:r>
-      <w:proofErr w:type="gramStart"/>
-      <w:r>
-        <w:rPr>
-          <w:rFonts w:ascii="Calibri" w:eastAsia="Calibri" w:hAnsi="Calibri" w:cs="Calibri"/>
-          <w:color w:val="000000"/>
-        </w:rPr>
-        <w:t>is</w:t>
-      </w:r>
-      <w:proofErr w:type="gramEnd"/>
-      <w:r>
-        <w:rPr>
-          <w:rFonts w:ascii="Calibri" w:eastAsia="Calibri" w:hAnsi="Calibri" w:cs="Calibri"/>
-          <w:color w:val="000000"/>
-        </w:rPr>
-        <w:t xml:space="preserve"> provided below. </w:t>
+        <w:t xml:space="preserve">Before you continue, record your group number, then collaborate with your group and assign each person a role.   Each role and a description is provided below. </w:t>
       </w:r>
     </w:p>
     <w:p>
@@ -974,7 +958,7 @@
                 <w:rFonts w:ascii="Calibri" w:hAnsi="Calibri" w:cs="Calibri"/>
                 <w:color w:val="auto"/>
               </w:rPr>
-              <w:t>CO</w:t>
+              <w:t>CuSO</w:t>
             </w:r>
             <w:r>
               <w:rPr>
@@ -982,7 +966,7 @@
                 <w:color w:val="auto"/>
                 <w:vertAlign w:val="subscript"/>
               </w:rPr>
-              <w:t>2</w:t>
+              <w:t>4</w:t>
             </w:r>
           </w:p>
           <w:p>
@@ -1013,7 +997,7 @@
                 <w:rFonts w:ascii="Calibri" w:hAnsi="Calibri" w:cs="Calibri"/>
                 <w:color w:val="auto"/>
               </w:rPr>
-              <w:t>CuSO</w:t>
+              <w:t>Al(NO</w:t>
             </w:r>
             <w:r>
               <w:rPr>
@@ -1021,7 +1005,137 @@
                 <w:color w:val="auto"/>
                 <w:vertAlign w:val="subscript"/>
               </w:rPr>
-              <w:t>4</w:t>
+              <w:t>3</w:t>
+            </w:r>
+            <w:r>
+              <w:rPr>
+                <w:rFonts w:ascii="Calibri" w:hAnsi="Calibri" w:cs="Calibri"/>
+                <w:color w:val="auto"/>
+              </w:rPr>
+              <w:t>)</w:t>
+            </w:r>
+            <w:r>
+              <w:rPr>
+                <w:rFonts w:ascii="Calibri" w:hAnsi="Calibri" w:cs="Calibri"/>
+                <w:color w:val="auto"/>
+                <w:vertAlign w:val="subscript"/>
+              </w:rPr>
+              <w:t>3</w:t>
+            </w:r>
+          </w:p>
+          <w:p>
+            <w:pPr>
+              <w:rPr>
+                <w:rFonts w:ascii="Calibri" w:hAnsi="Calibri" w:cs="Calibri"/>
+                <w:color w:val="auto"/>
+              </w:rPr>
+            </w:pPr>
+          </w:p>
+        </w:tc>
+      </w:tr>
+    </w:tbl>
+    <w:p>
+      <w:pPr>
+        <w:pStyle w:val="BodyText"/>
+        <w:widowControl/>
+        <w:spacing w:after="0" w:line="240" w:lineRule="auto"/>
+        <w:rPr>
+          <w:rFonts w:ascii="Calibri" w:eastAsia="Calibri" w:hAnsi="Calibri" w:cs="Calibri"/>
+          <w:color w:val="000000"/>
+        </w:rPr>
+      </w:pPr>
+    </w:p>
+    <w:p>
+      <w:pPr>
+        <w:pStyle w:val="BodyText"/>
+        <w:widowControl/>
+        <w:spacing w:after="0" w:line="240" w:lineRule="auto"/>
+        <w:rPr>
+          <w:rFonts w:ascii="Calibri" w:eastAsia="Calibri" w:hAnsi="Calibri" w:cs="Calibri"/>
+          <w:color w:val="000000"/>
+        </w:rPr>
+      </w:pPr>
+    </w:p>
+    <w:p>
+      <w:pPr>
+        <w:pStyle w:val="BodyText"/>
+        <w:widowControl/>
+        <w:spacing w:after="0" w:line="240" w:lineRule="auto"/>
+        <w:rPr>
+          <w:rFonts w:ascii="Calibri" w:eastAsia="Calibri" w:hAnsi="Calibri" w:cs="Calibri"/>
+          <w:color w:val="000000"/>
+        </w:rPr>
+      </w:pPr>
+    </w:p>
+    <w:p>
+      <w:pPr>
+        <w:pStyle w:val="BodyText"/>
+        <w:widowControl/>
+        <w:spacing w:after="0" w:line="240" w:lineRule="auto"/>
+        <w:rPr>
+          <w:rFonts w:ascii="Calibri" w:eastAsia="Calibri" w:hAnsi="Calibri" w:cs="Calibri"/>
+          <w:color w:val="000000"/>
+        </w:rPr>
+      </w:pPr>
+    </w:p>
+    <w:tbl>
+      <w:tblPr>
+        <w:tblStyle w:val="TableGrid"/>
+        <w:tblW w:w="0" w:type="auto"/>
+        <w:tblLook w:val="04A0" w:firstRow="1" w:lastRow="0" w:firstColumn="1" w:lastColumn="0" w:noHBand="0" w:noVBand="1"/>
+      </w:tblPr>
+      <w:tblGrid>
+        <w:gridCol w:w="9350"/>
+      </w:tblGrid>
+      <w:tr>
+        <w:tc>
+          <w:tcPr>
+            <w:tcW w:w="9350" w:type="dxa"/>
+          </w:tcPr>
+          <w:p>
+            <w:pPr>
+              <w:rPr>
+                <w:rFonts w:ascii="Calibri" w:hAnsi="Calibri" w:cs="Calibri"/>
+                <w:color w:val="auto"/>
+              </w:rPr>
+            </w:pPr>
+            <w:r>
+              <w:rPr>
+                <w:rFonts w:ascii="Calibri" w:hAnsi="Calibri" w:cs="Calibri"/>
+                <w:color w:val="auto"/>
+              </w:rPr>
+              <w:lastRenderedPageBreak/>
+              <w:t>How much in moles is each of the following?</w:t>
+            </w:r>
+          </w:p>
+        </w:tc>
+      </w:tr>
+      <w:tr>
+        <w:tc>
+          <w:tcPr>
+            <w:tcW w:w="9350" w:type="dxa"/>
+          </w:tcPr>
+          <w:p>
+            <w:pPr>
+              <w:rPr>
+                <w:rFonts w:ascii="Calibri" w:hAnsi="Calibri" w:cs="Calibri"/>
+                <w:color w:val="auto"/>
+              </w:rPr>
+            </w:pPr>
+            <w:r>
+              <w:rPr>
+                <w:rFonts w:ascii="Calibri" w:hAnsi="Calibri" w:cs="Calibri"/>
+                <w:color w:val="auto"/>
+              </w:rPr>
+              <w:t>122.55 g of KClO</w:t>
+            </w:r>
+            <w:r>
+              <w:rPr>
+                <w:rFonts w:ascii="Calibri" w:hAnsi="Calibri" w:cs="Calibri"/>
+                <w:color w:val="auto"/>
+                <w:vertAlign w:val="subscript"/>
+              </w:rPr>
+              <w:t>3</w:t>
             </w:r>
           </w:p>
           <w:p>
@@ -1051,7 +1165,269 @@
                 <w:rFonts w:ascii="Calibri" w:hAnsi="Calibri" w:cs="Calibri"/>
                 <w:color w:val="auto"/>
               </w:rPr>
-              <w:t>MgO</w:t>
+              <w:t>98.079 g of H</w:t>
+            </w:r>
+            <w:r>
+              <w:rPr>
+                <w:rFonts w:ascii="Calibri" w:hAnsi="Calibri" w:cs="Calibri"/>
+                <w:color w:val="auto"/>
+                <w:vertAlign w:val="subscript"/>
+              </w:rPr>
+              <w:t>2</w:t>
+            </w:r>
+            <w:r>
+              <w:rPr>
+                <w:rFonts w:ascii="Calibri" w:hAnsi="Calibri" w:cs="Calibri"/>
+                <w:color w:val="auto"/>
+              </w:rPr>
+              <w:t>SO</w:t>
+            </w:r>
+            <w:r>
+              <w:rPr>
+                <w:rFonts w:ascii="Calibri" w:hAnsi="Calibri" w:cs="Calibri"/>
+                <w:color w:val="auto"/>
+                <w:vertAlign w:val="subscript"/>
+              </w:rPr>
+              <w:t>4</w:t>
+            </w:r>
+          </w:p>
+          <w:p>
+            <w:pPr>
+              <w:rPr>
+                <w:rFonts w:ascii="Calibri" w:hAnsi="Calibri" w:cs="Calibri"/>
+                <w:color w:val="auto"/>
+              </w:rPr>
+            </w:pPr>
+          </w:p>
+        </w:tc>
+      </w:tr>
+    </w:tbl>
+    <w:p>
+      <w:pPr>
+        <w:pStyle w:val="BodyText"/>
+        <w:widowControl/>
+        <w:spacing w:after="0" w:line="240" w:lineRule="auto"/>
+        <w:rPr>
+          <w:rFonts w:ascii="Calibri" w:eastAsia="Calibri" w:hAnsi="Calibri" w:cs="Calibri"/>
+          <w:color w:val="000000"/>
+        </w:rPr>
+      </w:pPr>
+    </w:p>
+    <w:p>
+      <w:pPr>
+        <w:pStyle w:val="BodyText"/>
+        <w:widowControl/>
+        <w:spacing w:after="0" w:line="240" w:lineRule="auto"/>
+        <w:rPr>
+          <w:rFonts w:ascii="Calibri" w:eastAsia="Calibri" w:hAnsi="Calibri" w:cs="Calibri"/>
+          <w:color w:val="000000"/>
+        </w:rPr>
+      </w:pPr>
+      <w:r>
+        <w:rPr>
+          <w:rFonts w:ascii="Calibri" w:eastAsia="Calibri" w:hAnsi="Calibri" w:cs="Calibri"/>
+          <w:color w:val="000000"/>
+        </w:rPr>
+        <w:t>Recall that 1 mole is also equivalent to 6.022 x 10</w:t>
+      </w:r>
+      <w:r>
+        <w:rPr>
+          <w:rFonts w:ascii="Calibri" w:eastAsia="Calibri" w:hAnsi="Calibri" w:cs="Calibri"/>
+          <w:color w:val="000000"/>
+          <w:vertAlign w:val="superscript"/>
+        </w:rPr>
+        <w:t>23</w:t>
+      </w:r>
+      <w:r>
+        <w:rPr>
+          <w:rFonts w:ascii="Calibri" w:eastAsia="Calibri" w:hAnsi="Calibri" w:cs="Calibri"/>
+          <w:color w:val="000000"/>
+        </w:rPr>
+        <w:t xml:space="preserve"> things.  So, if we wanted to know the mass of 6.022 x 10</w:t>
+      </w:r>
+      <w:r>
+        <w:rPr>
+          <w:rFonts w:ascii="Calibri" w:eastAsia="Calibri" w:hAnsi="Calibri" w:cs="Calibri"/>
+          <w:color w:val="000000"/>
+          <w:vertAlign w:val="superscript"/>
+        </w:rPr>
+        <w:t>23</w:t>
+      </w:r>
+      <w:r>
+        <w:rPr>
+          <w:rFonts w:ascii="Calibri" w:eastAsia="Calibri" w:hAnsi="Calibri" w:cs="Calibri"/>
+          <w:color w:val="000000"/>
+        </w:rPr>
+        <w:t xml:space="preserve"> molecules of oxygen we can calculated the same way we did for 1 mole, </w:t>
+      </w:r>
+    </w:p>
+    <w:p>
+      <w:pPr>
+        <w:pStyle w:val="BodyText"/>
+        <w:widowControl/>
+        <w:spacing w:after="0" w:line="240" w:lineRule="auto"/>
+        <w:rPr>
+          <w:rFonts w:ascii="Calibri" w:eastAsia="Calibri" w:hAnsi="Calibri" w:cs="Calibri"/>
+          <w:color w:val="000000"/>
+        </w:rPr>
+      </w:pPr>
+    </w:p>
+    <w:p>
+      <w:pPr>
+        <w:rPr>
+          <w:rFonts w:ascii="Calibri" w:hAnsi="Calibri" w:cs="Calibri"/>
+          <w:color w:val="auto"/>
+        </w:rPr>
+      </w:pPr>
+      <w:r>
+        <w:rPr>
+          <w:rFonts w:ascii="Calibri" w:hAnsi="Calibri" w:cs="Calibri"/>
+          <w:color w:val="auto"/>
+        </w:rPr>
+        <w:t>1 mole</w:t>
+      </w:r>
+      <w:r>
+        <w:rPr>
+          <w:rFonts w:ascii="Calibri" w:hAnsi="Calibri" w:cs="Calibri"/>
+          <w:color w:val="auto"/>
+        </w:rPr>
+        <w:t xml:space="preserve"> = 6.022 x 10</w:t>
+      </w:r>
+      <w:r>
+        <w:rPr>
+          <w:rFonts w:ascii="Calibri" w:hAnsi="Calibri" w:cs="Calibri"/>
+          <w:color w:val="auto"/>
+          <w:vertAlign w:val="superscript"/>
+        </w:rPr>
+        <w:t>23</w:t>
+      </w:r>
+      <w:r>
+        <w:rPr>
+          <w:rFonts w:ascii="Calibri" w:hAnsi="Calibri" w:cs="Calibri"/>
+          <w:color w:val="auto"/>
+        </w:rPr>
+        <w:t xml:space="preserve"> molecules =</w:t>
+      </w:r>
+      <w:r>
+        <w:rPr>
+          <w:rFonts w:ascii="Calibri" w:hAnsi="Calibri" w:cs="Calibri"/>
+          <w:color w:val="auto"/>
+        </w:rPr>
+        <w:t xml:space="preserve"> </w:t>
+      </w:r>
+      <w:r>
+        <w:rPr>
+          <w:rFonts w:ascii="Calibri" w:hAnsi="Calibri" w:cs="Calibri"/>
+          <w:color w:val="auto"/>
+        </w:rPr>
+        <w:t>2(1.0 g) + 16.0g = 18 g</w:t>
+      </w:r>
+    </w:p>
+    <w:p>
+      <w:pPr>
+        <w:pStyle w:val="BodyText"/>
+        <w:widowControl/>
+        <w:spacing w:after="0" w:line="240" w:lineRule="auto"/>
+        <w:rPr>
+          <w:rFonts w:ascii="Calibri" w:eastAsia="Calibri" w:hAnsi="Calibri" w:cs="Calibri"/>
+          <w:color w:val="000000"/>
+        </w:rPr>
+      </w:pPr>
+    </w:p>
+    <w:tbl>
+      <w:tblPr>
+        <w:tblStyle w:val="TableGrid"/>
+        <w:tblW w:w="0" w:type="auto"/>
+        <w:tblLook w:val="04A0" w:firstRow="1" w:lastRow="0" w:firstColumn="1" w:lastColumn="0" w:noHBand="0" w:noVBand="1"/>
+      </w:tblPr>
+      <w:tblGrid>
+        <w:gridCol w:w="9350"/>
+      </w:tblGrid>
+      <w:tr>
+        <w:tc>
+          <w:tcPr>
+            <w:tcW w:w="9350" w:type="dxa"/>
+          </w:tcPr>
+          <w:p>
+            <w:pPr>
+              <w:rPr>
+                <w:rFonts w:ascii="Calibri" w:hAnsi="Calibri" w:cs="Calibri"/>
+                <w:color w:val="auto"/>
+              </w:rPr>
+            </w:pPr>
+            <w:r>
+              <w:rPr>
+                <w:rFonts w:ascii="Calibri" w:hAnsi="Calibri" w:cs="Calibri"/>
+                <w:color w:val="auto"/>
+              </w:rPr>
+              <w:t xml:space="preserve">Calculate the mass of </w:t>
+            </w:r>
+            <w:r>
+              <w:rPr>
+                <w:rFonts w:ascii="Calibri" w:hAnsi="Calibri" w:cs="Calibri"/>
+                <w:color w:val="auto"/>
+              </w:rPr>
+              <w:t>6.022 x 10</w:t>
+            </w:r>
+            <w:r>
+              <w:rPr>
+                <w:rFonts w:ascii="Calibri" w:hAnsi="Calibri" w:cs="Calibri"/>
+                <w:color w:val="auto"/>
+                <w:vertAlign w:val="superscript"/>
+              </w:rPr>
+              <w:t>23</w:t>
+            </w:r>
+            <w:r>
+              <w:rPr>
+                <w:rFonts w:ascii="Calibri" w:hAnsi="Calibri" w:cs="Calibri"/>
+                <w:color w:val="auto"/>
+              </w:rPr>
+              <w:t xml:space="preserve"> of each of the following</w:t>
+            </w:r>
+          </w:p>
+        </w:tc>
+      </w:tr>
+      <w:tr>
+        <w:tc>
+          <w:tcPr>
+            <w:tcW w:w="9350" w:type="dxa"/>
+          </w:tcPr>
+          <w:p>
+            <w:pPr>
+              <w:rPr>
+                <w:rFonts w:ascii="Calibri" w:hAnsi="Calibri" w:cs="Calibri"/>
+                <w:color w:val="auto"/>
+              </w:rPr>
+            </w:pPr>
+            <w:r>
+              <w:rPr>
+                <w:rFonts w:ascii="Calibri" w:hAnsi="Calibri" w:cs="Calibri"/>
+                <w:color w:val="auto"/>
+              </w:rPr>
+              <w:t>Al</w:t>
+            </w:r>
+            <w:r>
+              <w:rPr>
+                <w:rFonts w:ascii="Calibri" w:hAnsi="Calibri" w:cs="Calibri"/>
+                <w:color w:val="auto"/>
+                <w:vertAlign w:val="subscript"/>
+              </w:rPr>
+              <w:t>2</w:t>
+            </w:r>
+            <w:r>
+              <w:rPr>
+                <w:rFonts w:ascii="Calibri" w:hAnsi="Calibri" w:cs="Calibri"/>
+                <w:color w:val="auto"/>
+              </w:rPr>
+              <w:t>O</w:t>
+            </w:r>
+            <w:r>
+              <w:rPr>
+                <w:rFonts w:ascii="Calibri" w:hAnsi="Calibri" w:cs="Calibri"/>
+                <w:color w:val="auto"/>
+                <w:vertAlign w:val="subscript"/>
+              </w:rPr>
+              <w:t>3</w:t>
             </w:r>
           </w:p>
           <w:p>
@@ -1077,44 +1453,161 @@
                 <w:vertAlign w:val="subscript"/>
               </w:rPr>
             </w:pPr>
-            <w:proofErr w:type="gramStart"/>
             <w:r>
               <w:rPr>
                 <w:rFonts w:ascii="Calibri" w:hAnsi="Calibri" w:cs="Calibri"/>
                 <w:color w:val="auto"/>
               </w:rPr>
-              <w:t>Al(</w:t>
-            </w:r>
-            <w:proofErr w:type="gramEnd"/>
+              <w:t>(NH</w:t>
+            </w:r>
             <w:r>
               <w:rPr>
                 <w:rFonts w:ascii="Calibri" w:hAnsi="Calibri" w:cs="Calibri"/>
                 <w:color w:val="auto"/>
-              </w:rPr>
-              <w:t>NO</w:t>
+                <w:vertAlign w:val="subscript"/>
+              </w:rPr>
+              <w:t>4</w:t>
             </w:r>
             <w:r>
               <w:rPr>
                 <w:rFonts w:ascii="Calibri" w:hAnsi="Calibri" w:cs="Calibri"/>
                 <w:color w:val="auto"/>
+              </w:rPr>
+              <w:t>)</w:t>
+            </w:r>
+            <w:r>
+              <w:rPr>
+                <w:rFonts w:ascii="Calibri" w:hAnsi="Calibri" w:cs="Calibri"/>
+                <w:color w:val="auto"/>
                 <w:vertAlign w:val="subscript"/>
               </w:rPr>
+              <w:t>2</w:t>
+            </w:r>
+            <w:r>
+              <w:rPr>
+                <w:rFonts w:ascii="Calibri" w:hAnsi="Calibri" w:cs="Calibri"/>
+                <w:color w:val="auto"/>
+              </w:rPr>
+              <w:t>SO</w:t>
+            </w:r>
+            <w:r>
+              <w:rPr>
+                <w:rFonts w:ascii="Calibri" w:hAnsi="Calibri" w:cs="Calibri"/>
+                <w:color w:val="auto"/>
+                <w:vertAlign w:val="subscript"/>
+              </w:rPr>
+              <w:t>4</w:t>
+            </w:r>
+          </w:p>
+          <w:p>
+            <w:pPr>
+              <w:rPr>
+                <w:rFonts w:ascii="Calibri" w:hAnsi="Calibri" w:cs="Calibri"/>
+                <w:color w:val="auto"/>
+              </w:rPr>
+            </w:pPr>
+          </w:p>
+        </w:tc>
+      </w:tr>
+    </w:tbl>
+    <w:p>
+      <w:pPr>
+        <w:pStyle w:val="BodyText"/>
+        <w:widowControl/>
+        <w:spacing w:after="0" w:line="240" w:lineRule="auto"/>
+        <w:rPr>
+          <w:rFonts w:ascii="Calibri" w:eastAsia="Calibri" w:hAnsi="Calibri" w:cs="Calibri"/>
+          <w:color w:val="000000"/>
+        </w:rPr>
+      </w:pPr>
+    </w:p>
+    <w:tbl>
+      <w:tblPr>
+        <w:tblStyle w:val="TableGrid"/>
+        <w:tblW w:w="0" w:type="auto"/>
+        <w:tblLook w:val="04A0" w:firstRow="1" w:lastRow="0" w:firstColumn="1" w:lastColumn="0" w:noHBand="0" w:noVBand="1"/>
+      </w:tblPr>
+      <w:tblGrid>
+        <w:gridCol w:w="9350"/>
+      </w:tblGrid>
+      <w:tr>
+        <w:tc>
+          <w:tcPr>
+            <w:tcW w:w="9350" w:type="dxa"/>
+          </w:tcPr>
+          <w:p>
+            <w:pPr>
+              <w:rPr>
+                <w:rFonts w:ascii="Calibri" w:hAnsi="Calibri" w:cs="Calibri"/>
+                <w:color w:val="auto"/>
+              </w:rPr>
+            </w:pPr>
+            <w:r>
+              <w:rPr>
+                <w:rFonts w:ascii="Calibri" w:hAnsi="Calibri" w:cs="Calibri"/>
+                <w:color w:val="auto"/>
+              </w:rPr>
+              <w:t>How many molecules are in each of the following?</w:t>
+            </w:r>
+          </w:p>
+        </w:tc>
+      </w:tr>
+      <w:tr>
+        <w:tc>
+          <w:tcPr>
+            <w:tcW w:w="9350" w:type="dxa"/>
+          </w:tcPr>
+          <w:p>
+            <w:pPr>
+              <w:rPr>
+                <w:rFonts w:ascii="Calibri" w:hAnsi="Calibri" w:cs="Calibri"/>
+                <w:color w:val="auto"/>
+              </w:rPr>
+            </w:pPr>
+            <w:r>
+              <w:rPr>
+                <w:rFonts w:ascii="Calibri" w:hAnsi="Calibri" w:cs="Calibri"/>
+                <w:color w:val="auto"/>
+              </w:rPr>
+              <w:t>17 g of NH</w:t>
+            </w:r>
+            <w:r>
+              <w:rPr>
+                <w:rFonts w:ascii="Calibri" w:hAnsi="Calibri" w:cs="Calibri"/>
+                <w:color w:val="auto"/>
+                <w:vertAlign w:val="subscript"/>
+              </w:rPr>
               <w:t>3</w:t>
             </w:r>
-            <w:r>
+          </w:p>
+          <w:p>
+            <w:pPr>
               <w:rPr>
                 <w:rFonts w:ascii="Calibri" w:hAnsi="Calibri" w:cs="Calibri"/>
                 <w:color w:val="auto"/>
               </w:rPr>
-              <w:t>)</w:t>
-            </w:r>
-            <w:r>
+            </w:pPr>
+          </w:p>
+        </w:tc>
+      </w:tr>
+      <w:tr>
+        <w:tc>
+          <w:tcPr>
+            <w:tcW w:w="9350" w:type="dxa"/>
+          </w:tcPr>
+          <w:p>
+            <w:pPr>
               <w:rPr>
                 <w:rFonts w:ascii="Calibri" w:hAnsi="Calibri" w:cs="Calibri"/>
                 <w:color w:val="auto"/>
-                <w:vertAlign w:val="subscript"/>
-              </w:rPr>
-              <w:t>3</w:t>
+              </w:rPr>
+            </w:pPr>
+            <w:r>
+              <w:rPr>
+                <w:rFonts w:ascii="Calibri" w:hAnsi="Calibri" w:cs="Calibri"/>
+                <w:color w:val="auto"/>
+              </w:rPr>
+              <w:t>28 g of CO</w:t>
             </w:r>
           </w:p>
           <w:p>
@@ -1183,23 +1676,7 @@
           <w:rFonts w:ascii="Calibri" w:hAnsi="Calibri" w:cs="Calibri"/>
           <w:color w:val="auto"/>
         </w:rPr>
-        <w:t xml:space="preserve">Knowledge of the mass of the compound enables for the calculation of the number of moles, mass, or individual molecules </w:t>
-      </w:r>
-      <w:proofErr w:type="gramStart"/>
-      <w:r>
-        <w:rPr>
-          <w:rFonts w:ascii="Calibri" w:hAnsi="Calibri" w:cs="Calibri"/>
-          <w:color w:val="auto"/>
-        </w:rPr>
-        <w:t>in a given</w:t>
-      </w:r>
-      <w:proofErr w:type="gramEnd"/>
-      <w:r>
-        <w:rPr>
-          <w:rFonts w:ascii="Calibri" w:hAnsi="Calibri" w:cs="Calibri"/>
-          <w:color w:val="auto"/>
-        </w:rPr>
-        <w:t xml:space="preserve"> sample.</w:t>
+        <w:t>Knowledge of the mass of the compound enables for the calculation of the number of moles, mass, or individual molecules in a given sample.</w:t>
       </w:r>
       <w:r>
         <w:rPr>
@@ -1973,23 +2450,7 @@
           <w:rFonts w:ascii="Calibri" w:hAnsi="Calibri" w:cs="Calibri"/>
           <w:color w:val="auto"/>
         </w:rPr>
-        <w:t xml:space="preserve"> and the mass of hydrogen is 1.0 g.  </w:t>
-      </w:r>
-      <w:proofErr w:type="gramStart"/>
-      <w:r>
-        <w:rPr>
-          <w:rFonts w:ascii="Calibri" w:hAnsi="Calibri" w:cs="Calibri"/>
-          <w:color w:val="auto"/>
-        </w:rPr>
-        <w:t>So</w:t>
-      </w:r>
-      <w:proofErr w:type="gramEnd"/>
-      <w:r>
-        <w:rPr>
-          <w:rFonts w:ascii="Calibri" w:hAnsi="Calibri" w:cs="Calibri"/>
-          <w:color w:val="auto"/>
-        </w:rPr>
-        <w:t xml:space="preserve"> the mass of 1 mole of H</w:t>
+        <w:t xml:space="preserve"> and the mass of hydrogen is 1.0 g.  So the mass of 1 mole of H</w:t>
       </w:r>
       <w:r>
         <w:rPr>
@@ -2028,6 +2489,7 @@
           <w:rFonts w:ascii="Calibri" w:hAnsi="Calibri" w:cs="Calibri"/>
           <w:color w:val="auto"/>
         </w:rPr>
+        <w:lastRenderedPageBreak/>
         <w:t xml:space="preserve">1 mole = </w:t>
       </w:r>
       <w:r>
@@ -3078,7 +3540,6 @@
                 <w:noProof/>
                 <w:color w:val="auto"/>
               </w:rPr>
-              <w:lastRenderedPageBreak/>
               <mc:AlternateContent>
                 <mc:Choice Requires="wpi">
                   <w:drawing>
@@ -4235,6 +4696,7 @@
                 <w:rFonts w:ascii="Calibri" w:hAnsi="Calibri" w:cs="Calibri"/>
                 <w:color w:val="auto"/>
               </w:rPr>
+              <w:lastRenderedPageBreak/>
               <w:t xml:space="preserve">How much in grams is </w:t>
             </w:r>
             <w:r>
@@ -4874,30 +5336,6 @@
     </w:tbl>
     <w:p>
       <w:pPr>
-        <w:ind w:hanging="2"/>
-      </w:pPr>
-    </w:p>
-    <w:p>
-      <w:pPr>
-        <w:rPr>
-          <w:rFonts w:ascii="Calibri" w:hAnsi="Calibri" w:cs="Calibri"/>
-          <w:color w:val="auto"/>
-        </w:rPr>
-      </w:pPr>
-    </w:p>
-    <w:p>
-      <w:pPr>
-        <w:spacing w:line="240" w:lineRule="auto"/>
-        <w:rPr>
-          <w:rFonts w:ascii="Calibri" w:hAnsi="Calibri"/>
-          <w:color w:val="000000"/>
-        </w:rPr>
-      </w:pPr>
-    </w:p>
-    <w:p/>
-    <w:p>
-      <w:pPr>
-        <w:pStyle w:val="ListParagraph"/>
         <w:rPr>
           <w:rFonts w:ascii="Calibri" w:hAnsi="Calibri"/>
           <w:color w:val="000000"/>
@@ -5101,17 +5539,17 @@
                 <w:color w:val="000000"/>
                 <w:u w:val="none"/>
               </w:rPr>
-              <w:t xml:space="preserve">In this portion of the lab, you will determine the formula for a compound containing copper and oxygen.  If we represent the formula as </w:t>
-            </w:r>
-            <w:proofErr w:type="spellStart"/>
+              <w:t>In this portion of the lab, you will determine the formula for a compound containing copper and oxygen.  If we represent the formula as Cu</w:t>
+            </w:r>
             <w:r>
               <w:rPr>
                 <w:rStyle w:val="InternetLink"/>
                 <w:rFonts w:asciiTheme="majorHAnsi" w:eastAsia="Calibri" w:hAnsiTheme="majorHAnsi" w:cstheme="majorHAnsi"/>
                 <w:color w:val="000000"/>
                 <w:u w:val="none"/>
-              </w:rPr>
-              <w:t>Cu</w:t>
+                <w:vertAlign w:val="subscript"/>
+              </w:rPr>
+              <w:t>x</w:t>
             </w:r>
             <w:r>
               <w:rPr>
@@ -5119,9 +5557,8 @@
                 <w:rFonts w:asciiTheme="majorHAnsi" w:eastAsia="Calibri" w:hAnsiTheme="majorHAnsi" w:cstheme="majorHAnsi"/>
                 <w:color w:val="000000"/>
                 <w:u w:val="none"/>
-                <w:vertAlign w:val="subscript"/>
-              </w:rPr>
-              <w:t>x</w:t>
+              </w:rPr>
+              <w:t>O</w:t>
             </w:r>
             <w:r>
               <w:rPr>
@@ -5129,20 +5566,10 @@
                 <w:rFonts w:asciiTheme="majorHAnsi" w:eastAsia="Calibri" w:hAnsiTheme="majorHAnsi" w:cstheme="majorHAnsi"/>
                 <w:color w:val="000000"/>
                 <w:u w:val="none"/>
-              </w:rPr>
-              <w:t>O</w:t>
-            </w:r>
-            <w:r>
-              <w:rPr>
-                <w:rStyle w:val="InternetLink"/>
-                <w:rFonts w:asciiTheme="majorHAnsi" w:eastAsia="Calibri" w:hAnsiTheme="majorHAnsi" w:cstheme="majorHAnsi"/>
-                <w:color w:val="000000"/>
-                <w:u w:val="none"/>
                 <w:vertAlign w:val="subscript"/>
               </w:rPr>
               <w:t>y</w:t>
             </w:r>
-            <w:proofErr w:type="spellEnd"/>
             <w:r>
               <w:rPr>
                 <w:rStyle w:val="InternetLink"/>
@@ -5182,6 +5609,7 @@
               <w:rPr>
                 <w:rStyle w:val="InternetLink"/>
                 <w:rFonts w:ascii="Calibri" w:eastAsia="Calibri" w:hAnsi="Calibri" w:cs="Calibri"/>
+                <w:noProof/>
                 <w:color w:val="000000"/>
                 <w:u w:val="none"/>
               </w:rPr>
@@ -5382,6 +5810,7 @@
               <w:rPr>
                 <w:rStyle w:val="ListLabel76"/>
                 <w:rFonts w:ascii="Calibri" w:eastAsia="Calibri" w:hAnsi="Calibri" w:cs="Calibri"/>
+                <w:noProof/>
                 <w:color w:val="000000"/>
               </w:rPr>
               <w:drawing>
@@ -5446,6 +5875,7 @@
                 <w:color w:val="auto"/>
                 <w:u w:val="none"/>
               </w:rPr>
+              <w:lastRenderedPageBreak/>
               <w:t xml:space="preserve">Before we get started, we need to make sure the </w:t>
             </w:r>
             <w:r>
@@ -5498,6 +5928,23 @@
                 <w:u w:val="none"/>
               </w:rPr>
               <w:t xml:space="preserve">Click on the base of the Bunsen burner to turn on the flame.  </w:t>
+            </w:r>
+            <w:r>
+              <w:rPr>
+                <w:rStyle w:val="InternetLink"/>
+                <w:rFonts w:asciiTheme="majorHAnsi" w:eastAsia="Calibri" w:hAnsiTheme="majorHAnsi" w:cstheme="majorHAnsi"/>
+                <w:color w:val="auto"/>
+                <w:u w:val="none"/>
+              </w:rPr>
+              <w:t>Click on the base of the Bunsen burner again, to turn it off.</w:t>
+            </w:r>
+            <w:r>
+              <w:rPr>
+                <w:rStyle w:val="InternetLink"/>
+                <w:rFonts w:asciiTheme="majorHAnsi" w:eastAsia="Calibri" w:hAnsiTheme="majorHAnsi" w:cstheme="majorHAnsi"/>
+                <w:color w:val="auto"/>
+              </w:rPr>
+              <w:t xml:space="preserve"> </w:t>
             </w:r>
           </w:p>
           <w:p>
@@ -5793,6 +6240,7 @@
               <w:rPr>
                 <w:rStyle w:val="ListLabel76"/>
                 <w:rFonts w:ascii="Calibri" w:eastAsia="Calibri" w:hAnsi="Calibri" w:cs="Calibri"/>
+                <w:noProof/>
                 <w:color w:val="000000"/>
               </w:rPr>
               <w:drawing>
@@ -5857,7 +6305,6 @@
                 <w:color w:val="auto"/>
                 <w:u w:val="none"/>
               </w:rPr>
-              <w:lastRenderedPageBreak/>
               <w:t xml:space="preserve">To get the weight of the </w:t>
             </w:r>
             <w:r>
@@ -6029,6 +6476,7 @@
               <w:rPr>
                 <w:rStyle w:val="InternetLink"/>
                 <w:rFonts w:ascii="Calibri" w:eastAsia="Calibri" w:hAnsi="Calibri" w:cs="Calibri"/>
+                <w:noProof/>
                 <w:color w:val="000000"/>
                 <w:u w:val="none"/>
               </w:rPr>
@@ -6376,6 +6824,7 @@
               <w:rPr>
                 <w:rStyle w:val="InternetLink"/>
                 <w:rFonts w:ascii="Calibri" w:eastAsia="Calibri" w:hAnsi="Calibri" w:cs="Calibri"/>
+                <w:noProof/>
                 <w:color w:val="000000"/>
                 <w:u w:val="none"/>
               </w:rPr>
@@ -6441,7 +6890,25 @@
                 <w:color w:val="auto"/>
                 <w:u w:val="none"/>
               </w:rPr>
-              <w:t>With the crucible on the ring stand the burner turned off, move the slider to add between 1 and 2 grams of red</w:t>
+              <w:t xml:space="preserve">With the crucible on the ring stand </w:t>
+            </w:r>
+            <w:r>
+              <w:rPr>
+                <w:rStyle w:val="InternetLink"/>
+                <w:rFonts w:asciiTheme="majorHAnsi" w:eastAsia="Calibri" w:hAnsiTheme="majorHAnsi" w:cstheme="majorHAnsi"/>
+                <w:color w:val="auto"/>
+                <w:u w:val="none"/>
+              </w:rPr>
+              <w:t xml:space="preserve">and </w:t>
+            </w:r>
+            <w:r>
+              <w:rPr>
+                <w:rStyle w:val="InternetLink"/>
+                <w:rFonts w:asciiTheme="majorHAnsi" w:eastAsia="Calibri" w:hAnsiTheme="majorHAnsi" w:cstheme="majorHAnsi"/>
+                <w:color w:val="auto"/>
+                <w:u w:val="none"/>
+              </w:rPr>
+              <w:t>the burner turned off, move the slider to add between 1 and 2 grams of red</w:t>
             </w:r>
             <w:r>
               <w:rPr>
@@ -6510,7 +6977,7 @@
                 <w:color w:val="auto"/>
                 <w:u w:val="none"/>
               </w:rPr>
-              <w:t xml:space="preserve">Record the weight of the red powder in the data table. </w:t>
+              <w:t>Record the weight of the red powder in the data table</w:t>
             </w:r>
             <w:r>
               <w:rPr>
@@ -6519,7 +6986,7 @@
                 <w:color w:val="auto"/>
                 <w:u w:val="none"/>
               </w:rPr>
-              <w:t xml:space="preserve"> </w:t>
+              <w:t xml:space="preserve"> below. </w:t>
             </w:r>
           </w:p>
         </w:tc>
@@ -6588,6 +7055,7 @@
               <w:rPr>
                 <w:rStyle w:val="InternetLink"/>
                 <w:rFonts w:ascii="Calibri" w:eastAsia="Calibri" w:hAnsi="Calibri" w:cs="Calibri"/>
+                <w:noProof/>
                 <w:color w:val="000000"/>
                 <w:u w:val="none"/>
               </w:rPr>
@@ -6653,6 +7121,7 @@
                 <w:color w:val="auto"/>
                 <w:u w:val="none"/>
               </w:rPr>
+              <w:lastRenderedPageBreak/>
               <w:t xml:space="preserve">Click on the Bunsen Burner to heat the contents in the crucible until they turn black. </w:t>
             </w:r>
           </w:p>
@@ -6700,6 +7169,7 @@
               <w:rPr>
                 <w:rStyle w:val="InternetLink"/>
                 <w:rFonts w:ascii="Calibri" w:eastAsia="Calibri" w:hAnsi="Calibri" w:cs="Calibri"/>
+                <w:noProof/>
                 <w:color w:val="000000"/>
                 <w:u w:val="none"/>
               </w:rPr>
@@ -6765,7 +7235,6 @@
                 <w:color w:val="auto"/>
                 <w:u w:val="none"/>
               </w:rPr>
-              <w:lastRenderedPageBreak/>
               <w:t xml:space="preserve">Click the “COOL AND WEIGH” button and record the final weight.  </w:t>
             </w:r>
           </w:p>
@@ -6895,6 +7364,7 @@
               <w:rPr>
                 <w:rStyle w:val="InternetLink"/>
                 <w:rFonts w:ascii="Calibri" w:eastAsia="Calibri" w:hAnsi="Calibri" w:cs="Calibri"/>
+                <w:noProof/>
                 <w:color w:val="000000"/>
                 <w:u w:val="none"/>
               </w:rPr>
@@ -7039,6 +7509,7 @@
               <w:rPr>
                 <w:rStyle w:val="ListLabel76"/>
                 <w:rFonts w:ascii="Calibri" w:eastAsia="Calibri" w:hAnsi="Calibri" w:cs="Calibri"/>
+                <w:noProof/>
                 <w:color w:val="000000"/>
               </w:rPr>
               <w:drawing>
@@ -7784,6 +8255,7 @@
           <w:rFonts w:ascii="Calibri" w:eastAsia="Calibri" w:hAnsi="Calibri" w:cs="Calibri"/>
           <w:color w:val="000000"/>
         </w:rPr>
+        <w:lastRenderedPageBreak/>
         <w:t>Analysis</w:t>
       </w:r>
     </w:p>
@@ -7814,17 +8286,7 @@
           <w:color w:val="000000"/>
           <w:u w:val="none"/>
         </w:rPr>
-        <w:t>In this experiment, copper (Cu) reacted with oxygen (O) to create a compound containing copper oxide (</w:t>
-      </w:r>
-      <w:proofErr w:type="spellStart"/>
-      <w:r>
-        <w:rPr>
-          <w:rStyle w:val="InternetLink"/>
-          <w:rFonts w:ascii="Calibri" w:eastAsia="Calibri" w:hAnsi="Calibri" w:cs="Calibri"/>
-          <w:color w:val="000000"/>
-          <w:u w:val="none"/>
-        </w:rPr>
-        <w:t>Cu</w:t>
+        <w:t>In this experiment, copper (Cu) reacted with oxygen (O) to create a compound containing copper oxide (Cu</w:t>
       </w:r>
       <w:r>
         <w:rPr>
@@ -7855,7 +8317,6 @@
         </w:rPr>
         <w:t>y</w:t>
       </w:r>
-      <w:proofErr w:type="spellEnd"/>
       <w:r>
         <w:rPr>
           <w:rStyle w:val="InternetLink"/>
@@ -7883,7 +8344,43 @@
           <w:color w:val="000000"/>
           <w:u w:val="none"/>
         </w:rPr>
-        <w:t xml:space="preserve">This process can be presented with the following reaction.  Notice we use x and y to represent the amounts of copper and oxygen, because we do not know what they are.  In the section below, you will figure it out! </w:t>
+        <w:t xml:space="preserve">This process can be </w:t>
+      </w:r>
+      <w:r>
+        <w:rPr>
+          <w:rStyle w:val="InternetLink"/>
+          <w:rFonts w:ascii="Calibri" w:eastAsia="Calibri" w:hAnsi="Calibri" w:cs="Calibri"/>
+          <w:color w:val="000000"/>
+          <w:u w:val="none"/>
+        </w:rPr>
+        <w:t>re</w:t>
+      </w:r>
+      <w:r>
+        <w:rPr>
+          <w:rStyle w:val="InternetLink"/>
+          <w:rFonts w:ascii="Calibri" w:eastAsia="Calibri" w:hAnsi="Calibri" w:cs="Calibri"/>
+          <w:color w:val="000000"/>
+          <w:u w:val="none"/>
+        </w:rPr>
+        <w:t>presented with the following reaction.  Notice we use x and y to represent the amounts of copper and oxygen</w:t>
+      </w:r>
+      <w:r>
+        <w:rPr>
+          <w:rStyle w:val="InternetLink"/>
+          <w:rFonts w:ascii="Calibri" w:eastAsia="Calibri" w:hAnsi="Calibri" w:cs="Calibri"/>
+          <w:color w:val="000000"/>
+          <w:u w:val="none"/>
+        </w:rPr>
+        <w:t xml:space="preserve"> in our final formula</w:t>
+      </w:r>
+      <w:r>
+        <w:rPr>
+          <w:rStyle w:val="InternetLink"/>
+          <w:rFonts w:ascii="Calibri" w:eastAsia="Calibri" w:hAnsi="Calibri" w:cs="Calibri"/>
+          <w:color w:val="000000"/>
+          <w:u w:val="none"/>
+        </w:rPr>
+        <w:t xml:space="preserve">, because we do not know what they are.  In the section below, you will figure it out! </w:t>
       </w:r>
     </w:p>
     <w:p>
@@ -7950,17 +8447,7 @@
           <w:color w:val="000000"/>
           <w:u w:val="none"/>
         </w:rPr>
-        <w:t xml:space="preserve"> </w:t>
-      </w:r>
-      <w:proofErr w:type="spellStart"/>
-      <w:r>
-        <w:rPr>
-          <w:rStyle w:val="InternetLink"/>
-          <w:rFonts w:ascii="Calibri" w:eastAsia="Calibri" w:hAnsi="Calibri" w:cs="Calibri"/>
-          <w:color w:val="000000"/>
-          <w:u w:val="none"/>
-        </w:rPr>
-        <w:t>Cu</w:t>
+        <w:t xml:space="preserve"> Cu</w:t>
       </w:r>
       <w:r>
         <w:rPr>
@@ -7991,7 +8478,6 @@
         </w:rPr>
         <w:t>y</w:t>
       </w:r>
-      <w:proofErr w:type="spellEnd"/>
     </w:p>
     <w:p>
       <w:pPr>
@@ -8275,6 +8761,46 @@
               </w:rPr>
               <w:t xml:space="preserve">copper oxide powder for each trial. </w:t>
             </w:r>
+            <w:r>
+              <w:rPr>
+                <w:rStyle w:val="InternetLink"/>
+                <w:rFonts w:ascii="Calibri" w:eastAsia="Calibri" w:hAnsi="Calibri" w:cs="Calibri"/>
+                <w:color w:val="000000"/>
+                <w:u w:val="none"/>
+              </w:rPr>
+              <w:t xml:space="preserve"> </w:t>
+            </w:r>
+            <w:r>
+              <w:rPr>
+                <w:rStyle w:val="InternetLink"/>
+                <w:rFonts w:ascii="Calibri" w:eastAsia="Calibri" w:hAnsi="Calibri" w:cs="Calibri"/>
+                <w:b/>
+                <w:bCs/>
+                <w:color w:val="FF0000"/>
+                <w:u w:val="none"/>
+              </w:rPr>
+              <w:t>S</w:t>
+            </w:r>
+            <w:r>
+              <w:rPr>
+                <w:rStyle w:val="InternetLink"/>
+                <w:rFonts w:ascii="Calibri" w:eastAsia="Calibri" w:hAnsi="Calibri" w:cs="Calibri"/>
+                <w:b/>
+                <w:bCs/>
+                <w:color w:val="FF0000"/>
+                <w:u w:val="none"/>
+              </w:rPr>
+              <w:t>how your work</w:t>
+            </w:r>
+            <w:r>
+              <w:rPr>
+                <w:rStyle w:val="InternetLink"/>
+                <w:rFonts w:ascii="Calibri" w:eastAsia="Calibri" w:hAnsi="Calibri" w:cs="Calibri"/>
+                <w:color w:val="000000"/>
+                <w:u w:val="none"/>
+              </w:rPr>
+              <w:t xml:space="preserve">. </w:t>
+            </w:r>
           </w:p>
         </w:tc>
       </w:tr>
@@ -8450,7 +8976,27 @@
                 <w:color w:val="000000"/>
                 <w:u w:val="none"/>
               </w:rPr>
-              <w:t xml:space="preserve">Refer to the data you collected above.  Calculate the mass of oxygen that reacted for each trial.  Then convert the mass of oxygen to moles.  Show your work in the tables provided.  </w:t>
+              <w:t xml:space="preserve">Refer to the data you collected above.  Calculate the mass of oxygen that reacted for each trial.  Then convert the mass of oxygen to moles.  </w:t>
+            </w:r>
+            <w:r>
+              <w:rPr>
+                <w:rStyle w:val="InternetLink"/>
+                <w:rFonts w:ascii="Calibri" w:eastAsia="Calibri" w:hAnsi="Calibri" w:cs="Calibri"/>
+                <w:b/>
+                <w:bCs/>
+                <w:color w:val="FF0000"/>
+                <w:u w:val="none"/>
+              </w:rPr>
+              <w:t>Show your work in the tables provided</w:t>
+            </w:r>
+            <w:r>
+              <w:rPr>
+                <w:rStyle w:val="InternetLink"/>
+                <w:rFonts w:ascii="Calibri" w:eastAsia="Calibri" w:hAnsi="Calibri" w:cs="Calibri"/>
+                <w:color w:val="000000"/>
+                <w:u w:val="none"/>
+              </w:rPr>
+              <w:t xml:space="preserve">.  </w:t>
             </w:r>
           </w:p>
         </w:tc>
@@ -9207,6 +9753,26 @@
               </w:rPr>
               <w:t xml:space="preserve">Refer to the data you collected above.  Calculate the moles of red copper powder that reacted.   </w:t>
             </w:r>
+            <w:r>
+              <w:rPr>
+                <w:rStyle w:val="InternetLink"/>
+                <w:rFonts w:ascii="Calibri" w:eastAsia="Calibri" w:hAnsi="Calibri" w:cs="Calibri"/>
+                <w:b/>
+                <w:bCs/>
+                <w:color w:val="FF0000"/>
+                <w:u w:val="none"/>
+              </w:rPr>
+              <w:t>Show your work in the tables provided</w:t>
+            </w:r>
+            <w:r>
+              <w:rPr>
+                <w:rStyle w:val="InternetLink"/>
+                <w:rFonts w:ascii="Calibri" w:eastAsia="Calibri" w:hAnsi="Calibri" w:cs="Calibri"/>
+                <w:color w:val="000000"/>
+                <w:u w:val="none"/>
+              </w:rPr>
+              <w:t xml:space="preserve">.  </w:t>
+            </w:r>
           </w:p>
         </w:tc>
       </w:tr>
@@ -9573,9 +10139,8 @@
                 <w:color w:val="000000"/>
                 <w:u w:val="none"/>
               </w:rPr>
-              <w:t xml:space="preserve">1 mole Cu = </w:t>
-            </w:r>
-            <w:proofErr w:type="gramStart"/>
+              <w:t>1 mole Cu = 63.5</w:t>
+            </w:r>
             <w:r>
               <w:rPr>
                 <w:rStyle w:val="InternetLink"/>
@@ -9585,7 +10150,7 @@
                 <w:color w:val="000000"/>
                 <w:u w:val="none"/>
               </w:rPr>
-              <w:t>63.5</w:t>
+              <w:t xml:space="preserve">46 </w:t>
             </w:r>
             <w:r>
               <w:rPr>
@@ -9596,20 +10161,8 @@
                 <w:color w:val="000000"/>
                 <w:u w:val="none"/>
               </w:rPr>
-              <w:t xml:space="preserve">46 </w:t>
-            </w:r>
-            <w:r>
-              <w:rPr>
-                <w:rStyle w:val="InternetLink"/>
-                <w:rFonts w:ascii="Calibri" w:eastAsia="Calibri" w:hAnsi="Calibri" w:cs="Calibri"/>
-                <w:b/>
-                <w:bCs/>
-                <w:color w:val="000000"/>
-                <w:u w:val="none"/>
-              </w:rPr>
               <w:t xml:space="preserve"> g</w:t>
             </w:r>
-            <w:proofErr w:type="gramEnd"/>
           </w:p>
           <w:tbl>
             <w:tblPr>
@@ -9857,7 +10410,7 @@
           <w:color w:val="000000"/>
           <w:u w:val="none"/>
         </w:rPr>
-        <w:t xml:space="preserve">Recall that the reaction between copper and oxygen can be depicted at as follows.   </w:t>
+        <w:t xml:space="preserve">Recall that the reaction between copper and oxygen can be depicted as follows.   </w:t>
       </w:r>
     </w:p>
     <w:p>
@@ -9924,17 +10477,7 @@
           <w:color w:val="000000"/>
           <w:u w:val="none"/>
         </w:rPr>
-        <w:t xml:space="preserve"> </w:t>
-      </w:r>
-      <w:proofErr w:type="spellStart"/>
-      <w:r>
-        <w:rPr>
-          <w:rStyle w:val="InternetLink"/>
-          <w:rFonts w:ascii="Calibri" w:eastAsia="Calibri" w:hAnsi="Calibri" w:cs="Calibri"/>
-          <w:color w:val="000000"/>
-          <w:u w:val="none"/>
-        </w:rPr>
-        <w:t>Cu</w:t>
+        <w:t xml:space="preserve"> Cu</w:t>
       </w:r>
       <w:r>
         <w:rPr>
@@ -9965,7 +10508,6 @@
         </w:rPr>
         <w:t>y</w:t>
       </w:r>
-      <w:proofErr w:type="spellEnd"/>
     </w:p>
     <w:p>
       <w:pPr>
@@ -10026,7 +10568,25 @@
           <w:color w:val="000000"/>
           <w:u w:val="none"/>
         </w:rPr>
-        <w:t xml:space="preserve">Let x equal the moles of copper.  And, let y equal the moles the oxygen.  To figure out the subscripts, simply reduce the moles to simplest whole number ratio.  For example, consider the following results, </w:t>
+        <w:t xml:space="preserve">Let x equal the moles of copper.  And, let y equal the moles the oxygen.  To figure out the subscripts, simply reduce the moles to </w:t>
+      </w:r>
+      <w:r>
+        <w:rPr>
+          <w:rStyle w:val="InternetLink"/>
+          <w:rFonts w:ascii="Calibri" w:eastAsia="Calibri" w:hAnsi="Calibri" w:cs="Calibri"/>
+          <w:color w:val="000000"/>
+          <w:u w:val="none"/>
+        </w:rPr>
+        <w:t>their simplest ratio</w:t>
+      </w:r>
+      <w:r>
+        <w:rPr>
+          <w:rStyle w:val="InternetLink"/>
+          <w:rFonts w:ascii="Calibri" w:eastAsia="Calibri" w:hAnsi="Calibri" w:cs="Calibri"/>
+          <w:color w:val="000000"/>
+          <w:u w:val="none"/>
+        </w:rPr>
+        <w:t xml:space="preserve">.  For example, consider the following results, </w:t>
       </w:r>
     </w:p>
     <w:p>
@@ -10088,17 +10648,7 @@
           <w:color w:val="000000"/>
           <w:u w:val="none"/>
         </w:rPr>
-        <w:t xml:space="preserve">We can rewrite the formula for </w:t>
-      </w:r>
-      <w:proofErr w:type="spellStart"/>
-      <w:r>
-        <w:rPr>
-          <w:rStyle w:val="InternetLink"/>
-          <w:rFonts w:ascii="Calibri" w:eastAsia="Calibri" w:hAnsi="Calibri" w:cs="Calibri"/>
-          <w:color w:val="000000"/>
-          <w:u w:val="none"/>
-        </w:rPr>
-        <w:t>Cu</w:t>
+        <w:t>We can rewrite the formula for Cu</w:t>
       </w:r>
       <w:r>
         <w:rPr>
@@ -10129,7 +10679,6 @@
         </w:rPr>
         <w:t>y</w:t>
       </w:r>
-      <w:proofErr w:type="spellEnd"/>
       <w:r>
         <w:rPr>
           <w:rStyle w:val="InternetLink"/>
@@ -10228,6 +10777,7 @@
           <w:color w:val="000000"/>
           <w:u w:val="none"/>
         </w:rPr>
+        <w:lastRenderedPageBreak/>
         <w:t xml:space="preserve">Now we reduce the subscripts by dividing each subscript by the smaller of the two values, </w:t>
       </w:r>
     </w:p>
@@ -10538,7 +11088,25 @@
           <w:color w:val="000000"/>
           <w:u w:val="none"/>
         </w:rPr>
-        <w:t>Notice, in the resulting, Cu</w:t>
+        <w:t>Notice, in the resul</w:t>
+      </w:r>
+      <w:r>
+        <w:rPr>
+          <w:rStyle w:val="InternetLink"/>
+          <w:rFonts w:ascii="Calibri" w:eastAsia="Calibri" w:hAnsi="Calibri" w:cs="Calibri"/>
+          <w:color w:val="000000"/>
+          <w:u w:val="none"/>
+        </w:rPr>
+        <w:t>t</w:t>
+      </w:r>
+      <w:r>
+        <w:rPr>
+          <w:rStyle w:val="InternetLink"/>
+          <w:rFonts w:ascii="Calibri" w:eastAsia="Calibri" w:hAnsi="Calibri" w:cs="Calibri"/>
+          <w:color w:val="000000"/>
+          <w:u w:val="none"/>
+        </w:rPr>
+        <w:t>, Cu</w:t>
       </w:r>
       <w:r>
         <w:rPr>
@@ -10557,27 +11125,7 @@
           <w:color w:val="000000"/>
           <w:u w:val="none"/>
         </w:rPr>
-        <w:t xml:space="preserve">O still has a decimal as a subscript.  While this </w:t>
-      </w:r>
-      <w:proofErr w:type="gramStart"/>
-      <w:r>
-        <w:rPr>
-          <w:rStyle w:val="InternetLink"/>
-          <w:rFonts w:ascii="Calibri" w:eastAsia="Calibri" w:hAnsi="Calibri" w:cs="Calibri"/>
-          <w:color w:val="000000"/>
-          <w:u w:val="none"/>
-        </w:rPr>
-        <w:t>isn’t</w:t>
-      </w:r>
-      <w:proofErr w:type="gramEnd"/>
-      <w:r>
-        <w:rPr>
-          <w:rStyle w:val="InternetLink"/>
-          <w:rFonts w:ascii="Calibri" w:eastAsia="Calibri" w:hAnsi="Calibri" w:cs="Calibri"/>
-          <w:color w:val="000000"/>
-          <w:u w:val="none"/>
-        </w:rPr>
-        <w:t xml:space="preserve"> ideal, it is an experiment, and experiments sometimes produce unexpected results.  </w:t>
+        <w:t xml:space="preserve">O still has a decimal as a subscript.  While this isn’t ideal, it is an experiment, and experiments sometimes produce unexpected results.  </w:t>
       </w:r>
     </w:p>
     <w:p>
@@ -10624,17 +11172,17 @@
                 <w:color w:val="000000"/>
                 <w:u w:val="none"/>
               </w:rPr>
-              <w:t xml:space="preserve"> Using the moles of Cu and O you calculated, determine the formula for </w:t>
-            </w:r>
-            <w:proofErr w:type="spellStart"/>
+              <w:t xml:space="preserve"> Using the moles of Cu and O you calculated, determine the formula for Cu</w:t>
+            </w:r>
             <w:r>
               <w:rPr>
                 <w:rStyle w:val="InternetLink"/>
                 <w:rFonts w:ascii="Calibri" w:eastAsia="Calibri" w:hAnsi="Calibri" w:cs="Calibri"/>
                 <w:color w:val="000000"/>
                 <w:u w:val="none"/>
-              </w:rPr>
-              <w:t>Cu</w:t>
+                <w:vertAlign w:val="subscript"/>
+              </w:rPr>
+              <w:t>x</w:t>
             </w:r>
             <w:r>
               <w:rPr>
@@ -10642,9 +11190,8 @@
                 <w:rFonts w:ascii="Calibri" w:eastAsia="Calibri" w:hAnsi="Calibri" w:cs="Calibri"/>
                 <w:color w:val="000000"/>
                 <w:u w:val="none"/>
-                <w:vertAlign w:val="subscript"/>
-              </w:rPr>
-              <w:t>x</w:t>
+              </w:rPr>
+              <w:t>O</w:t>
             </w:r>
             <w:r>
               <w:rPr>
@@ -10652,20 +11199,10 @@
                 <w:rFonts w:ascii="Calibri" w:eastAsia="Calibri" w:hAnsi="Calibri" w:cs="Calibri"/>
                 <w:color w:val="000000"/>
                 <w:u w:val="none"/>
-              </w:rPr>
-              <w:t>O</w:t>
-            </w:r>
-            <w:r>
-              <w:rPr>
-                <w:rStyle w:val="InternetLink"/>
-                <w:rFonts w:ascii="Calibri" w:eastAsia="Calibri" w:hAnsi="Calibri" w:cs="Calibri"/>
-                <w:color w:val="000000"/>
-                <w:u w:val="none"/>
                 <w:vertAlign w:val="subscript"/>
               </w:rPr>
               <w:t>y</w:t>
             </w:r>
-            <w:proofErr w:type="spellEnd"/>
             <w:r>
               <w:rPr>
                 <w:rStyle w:val="InternetLink"/>
@@ -11050,17 +11587,7 @@
           <w:color w:val="000000"/>
           <w:u w:val="none"/>
         </w:rPr>
-        <w:t xml:space="preserve">formula for </w:t>
-      </w:r>
-      <w:proofErr w:type="spellStart"/>
-      <w:r>
-        <w:rPr>
-          <w:rStyle w:val="InternetLink"/>
-          <w:rFonts w:ascii="Calibri" w:eastAsia="Calibri" w:hAnsi="Calibri" w:cs="Calibri"/>
-          <w:color w:val="000000"/>
-          <w:u w:val="none"/>
-        </w:rPr>
-        <w:t>Cu</w:t>
+        <w:t>formula for Cu</w:t>
       </w:r>
       <w:r>
         <w:rPr>
@@ -11091,7 +11618,6 @@
         </w:rPr>
         <w:t>y</w:t>
       </w:r>
-      <w:proofErr w:type="spellEnd"/>
       <w:r>
         <w:rPr>
           <w:rStyle w:val="InternetLink"/>
@@ -11210,9 +11736,8 @@
           <w:color w:val="000000"/>
           <w:u w:val="none"/>
         </w:rPr>
-        <w:t xml:space="preserve">Also indicate </w:t>
+        <w:t>Also indicate whether or not results make s</w:t>
       </w:r>
-      <w:proofErr w:type="gramStart"/>
       <w:r>
         <w:rPr>
           <w:rStyle w:val="InternetLink"/>
@@ -11220,9 +11745,8 @@
           <w:color w:val="000000"/>
           <w:u w:val="none"/>
         </w:rPr>
-        <w:t>whether or not</w:t>
+        <w:t>ense</w:t>
       </w:r>
-      <w:proofErr w:type="gramEnd"/>
       <w:r>
         <w:rPr>
           <w:rStyle w:val="InternetLink"/>
@@ -11230,7 +11754,7 @@
           <w:color w:val="000000"/>
           <w:u w:val="none"/>
         </w:rPr>
-        <w:t xml:space="preserve"> results make since and why.  </w:t>
+        <w:t xml:space="preserve"> and why.  </w:t>
       </w:r>
       <w:r>
         <w:rPr>
@@ -19315,7 +19839,7 @@
   </inkml:definitions>
   <inkml:trace contextRef="#ctx0" brushRef="#br0">134 29 4641,'-18'11'1634,"20"-19"782,-1 6-2025,0 1 1,-1-1-1,1 1 1,0-1-1,-1 0 1,1 1-1,-1-1 1,0 0-1,1 0 1,-1 0-1,0 1 1,0-1-1,0 0 0,0 0 1,-1 1-1,0-3 1,-2 16-17,1 23-303,0-18-65,0 0-1,2 1 1,0-1-1,3 25 1,8-95 66,-10 47-73,-1 0-1,0 0 0,0 0 1,-1 0-1,0 0 0,-3-11 1,4 16 0,-1 0 0,1 0 1,0 0-1,-1 0 0,0 0 0,1 0 1,-1 0-1,1 1 0,-1-1 0,0 0 1,0 0-1,0 0 0,1 1 0,-1-1 1,0 0-1,0 1 0,0-1 0,0 1 1,0-1-1,0 1 0,0 0 0,0-1 1,0 1-1,0 0 0,-1 0 0,1 0 1,0-1-1,0 1 0,0 0 0,0 1 1,0-1-1,0 0 0,0 0 0,0 0 1,0 1-1,0-1 0,-1 0 0,1 1 1,0-1-1,1 1 0,-1-1 0,0 1 1,0 0-1,-2 1 0,-3 3-7,-1 1 0,1-1 0,0 1 0,0 1 0,0-1 0,1 1 0,0 0 0,1 1 0,-1-1 0,1 1 0,1-1 0,-1 1 0,1 1 0,1-1-1,0 0 1,0 0 0,-1 14 0,2-17-18,1-1 0,0 1 0,0 0 0,1-1 0,-1 1 0,1 0 0,0-1-1,0 1 1,1-1 0,-1 1 0,1-1 0,0 0 0,0 0 0,1 1 0,-1-2-1,1 1 1,0 0 0,0 0 0,0-1 0,0 0 0,1 1 0,-1-1 0,1 0-1,0-1 1,0 1 0,0-1 0,0 0 0,0 0 0,1 0 0,4 1 0,46 12-3574,-43-13 1687</inkml:trace>
   <inkml:trace contextRef="#ctx0" brushRef="#br0" timeOffset="382.52">255 123 5017,'-1'33'6124,"-1"2"-5045,3-28-1007,-1 0 0,2 0 0,-1 1 0,1-1 0,-1 0 1,2 0-1,-1 0 0,1 0 0,0-1 0,1 1 0,0-1 0,0 0 0,0 0 0,0 0 0,7 6 1,-14-17 202,1-1 1,-1 0-1,1 0 1,0 0 0,0-1-1,0-7 1,1 11-114,0-3-150,1 0 1,-1 0 0,1 0-1,1 0 1,-1 0 0,1 0 0,0 0-1,1 0 1,-1 0 0,5-10-1,-5 14-91,-1 0-1,1-1 0,0 1 0,0 0 0,1-1 0,-1 1 0,0 0 0,1 0 0,-1 0 0,1 0 0,-1 0 1,1 1-1,0-1 0,0 0 0,0 1 0,0-1 0,0 1 0,0 0 0,0 0 0,1 0 0,-1 0 0,0 0 1,1 0-1,-1 0 0,1 1 0,3-1 0,-2 1-1372</inkml:trace>
-  <inkml:trace contextRef="#ctx0" brushRef="#br0" timeOffset="1162.69">519 168 2529,'-25'22'1290,"24"-21"-1243,1-1-1,0 0 0,0 0 0,-1 0 1,1 0-1,0-1 0,0 1 0,-1 0 1,1 0-1,0 0 0,0 0 0,-1 0 1,1 0-1,0 0 0,0 0 0,0 0 1,-1-1-1,1 1 0,0 0 0,0 0 1,0 0-1,-1 0 0,1-1 0,0 1 1,0 0-1,0 0 0,0 0 0,0-1 1,-1 1-1,1 0 0,0 0 1,0-1-1,0 1 0,0 0 0,0 0 1,0-1-1,0 1 0,0 0 0,0 0 1,0-1-1,0 1 0,0 0 0,0 0 1,0-1-1,0 1 0,0 0 0,0 0 1,0 0-1,1-1 0,1-14 1200,-2 15-1142,0 0 1,-1 1 0,1-1 0,0 0 0,-1 0 0,1 0 0,-1 0 0,1 1 0,0-1 0,-1 0 0,1 0 0,-1 0-1,1 0 1,-1 0 0,1 0 0,-1 0 0,1 0 0,0 0 0,-1 0 0,1 0 0,-1 0 0,1 0 0,-1-1-1,1 1 1,0 0 0,-1 0 0,1 0 0,-1-1 0,1 1 0,0 0 0,-1 0 0,1-1 0,0 1 0,-1 0-1,1-1 1,0 1 0,0 0 0,-1-1 0,1 1 0,0 0 0,0-1 0,-1 1 0,1-1 0,0 1 0,0-1 0,0 1-1,0-1 1,-2 15-70,0 1 1,1-1-1,1 1 0,1 0 0,0-1 0,0 1 0,2-1 0,6 24 0,-9-37-30,0 0 0,0 0 1,1 0-1,-1 0 0,0 0 0,0 0 0,1 0 0,-1 0 0,1 0 0,-1-1 0,1 1 0,-1 0 0,1 0 0,-1 0 0,1-1 0,0 1 0,-1 0 0,1-1 0,0 1 0,0-1 0,-1 1 0,1-1 0,0 1 1,2 0-1,-2-1-1,0 0 0,0-1 1,0 1-1,0 0 0,0 0 1,0-1-1,0 1 0,0-1 1,0 1-1,0-1 0,0 1 1,0-1-1,0 1 0,-1-1 1,1 0-1,0 0 0,0 1 1,0-2-1,3-3 5,0-1-1,0 1 1,0-1-1,-1 0 1,4-8-1,17-65-165,-24 79 156,0 0 0,0-1 0,0 1 0,0 0 0,0 0 0,0 0 0,0 0 0,0 0 0,0 0 1,0 0-1,0 0 0,0 0 0,0 0 0,0-1 0,0 1 0,0 0 0,0 0 0,0 0 0,0 0 0,1 0 0,-1 0 0,0 0 0,0 0 0,0 0 0,0 0 0,0 0 0,0 0 0,0 0 0,0 0 0,0 0 0,1 0 0,-1 0 1,0 0-1,0 0 0,0 0 0,0 0 0,0 0 0,0 0 0,0 0 0,0 0 0,0 0 0,1 0 0,-1 0 0,0 0 0,0 0 0,0 0 0,0 0 0,0 0 0,0 0 0,0 1 0,0-1 0,0 0 0,0 0 0,0 0 0,0 0 1,0 0-1,0 0 0,0 0 0,1 0 0,4 9-18,4 9-1,-3-1-93,-5-12-155,0-1-1,1 0 1,-1 1-1,1-1 1,0 0-1,1 0 1,-1 0-1,1 0 1,-1 0 0,5 4-1,6 1-1991</inkml:trace>
+  <inkml:trace contextRef="#ctx0" brushRef="#br0" timeOffset="1162.68">519 168 2529,'-25'22'1290,"24"-21"-1243,1-1-1,0 0 0,0 0 0,-1 0 1,1 0-1,0-1 0,0 1 0,-1 0 1,1 0-1,0 0 0,0 0 0,-1 0 1,1 0-1,0 0 0,0 0 0,0 0 1,-1-1-1,1 1 0,0 0 0,0 0 1,0 0-1,-1 0 0,1-1 0,0 1 1,0 0-1,0 0 0,0 0 0,0-1 1,-1 1-1,1 0 0,0 0 1,0-1-1,0 1 0,0 0 0,0 0 1,0-1-1,0 1 0,0 0 0,0 0 1,0-1-1,0 1 0,0 0 0,0 0 1,0-1-1,0 1 0,0 0 0,0 0 1,0 0-1,1-1 0,1-14 1200,-2 15-1142,0 0 1,-1 1 0,1-1 0,0 0 0,-1 0 0,1 0 0,-1 0 0,1 1 0,0-1 0,-1 0 0,1 0 0,-1 0-1,1 0 1,-1 0 0,1 0 0,-1 0 0,1 0 0,0 0 0,-1 0 0,1 0 0,-1 0 0,1 0 0,-1-1-1,1 1 1,0 0 0,-1 0 0,1 0 0,-1-1 0,1 1 0,0 0 0,-1 0 0,1-1 0,0 1 0,-1 0-1,1-1 1,0 1 0,0 0 0,-1-1 0,1 1 0,0 0 0,0-1 0,-1 1 0,1-1 0,0 1 0,0-1 0,0 1-1,0-1 1,-2 15-70,0 1 1,1-1-1,1 1 0,1 0 0,0-1 0,0 1 0,2-1 0,6 24 0,-9-37-30,0 0 0,0 0 1,1 0-1,-1 0 0,0 0 0,0 0 0,1 0 0,-1 0 0,1 0 0,-1-1 0,1 1 0,-1 0 0,1 0 0,-1 0 0,1-1 0,0 1 0,-1 0 0,1-1 0,0 1 0,0-1 0,-1 1 0,1-1 0,0 1 1,2 0-1,-2-1-1,0 0 0,0-1 1,0 1-1,0 0 0,0 0 1,0-1-1,0 1 0,0-1 1,0 1-1,0-1 0,0 1 1,0-1-1,0 1 0,-1-1 1,1 0-1,0 0 0,0 1 1,0-2-1,3-3 5,0-1-1,0 1 1,0-1-1,-1 0 1,4-8-1,17-65-165,-24 79 156,0 0 0,0-1 0,0 1 0,0 0 0,0 0 0,0 0 0,0 0 0,0 0 0,0 0 1,0 0-1,0 0 0,0 0 0,0 0 0,0-1 0,0 1 0,0 0 0,0 0 0,0 0 0,0 0 0,1 0 0,-1 0 0,0 0 0,0 0 0,0 0 0,0 0 0,0 0 0,0 0 0,0 0 0,0 0 0,0 0 0,1 0 0,-1 0 1,0 0-1,0 0 0,0 0 0,0 0 0,0 0 0,0 0 0,0 0 0,0 0 0,0 0 0,1 0 0,-1 0 0,0 0 0,0 0 0,0 0 0,0 0 0,0 0 0,0 0 0,0 1 0,0-1 0,0 0 0,0 0 0,0 0 0,0 0 1,0 0-1,0 0 0,0 0 0,1 0 0,4 9-18,4 9-1,-3-1-93,-5-12-155,0-1-1,1 0 1,-1 1-1,1-1 1,0 0-1,1 0 1,-1 0-1,1 0 1,-1 0 0,5 4-1,6 1-1991</inkml:trace>
   <inkml:trace contextRef="#ctx0" brushRef="#br0" timeOffset="1709.5">814 207 3473,'-6'-26'6036,"6"26"-5990,0-1 0,0 1 0,0 0 0,0 0 0,0-1-1,0 1 1,0 0 0,0 0 0,0-1 0,0 1 0,0 0-1,-1 0 1,1-1 0,0 1 0,0 0 0,0 0 0,0-1 0,0 1-1,0 0 1,-1 0 0,1 0 0,0-1 0,0 1 0,0 0-1,-1 0 1,1 0 0,0 0 0,0-1 0,0 1 0,-1 0-1,1 0 1,0 0 0,0 0 0,-1 0 0,1 0 0,0 0-1,0 0 1,-1 0 0,1 0 0,0 0 0,0 0 0,-1 0 0,1 0-1,0 0 1,0 0 0,-1 0 0,1 0 0,0 0 0,0 0-1,-1 0 1,1 0 0,0 1 0,0-1 0,-1 0 0,1 0-1,0 0 1,0 0 0,0 1 0,-1-1 0,1 0 0,0 0 0,0 1-1,-1-1-13,1 1 0,0-1 0,-1 0 0,1 1 0,0-1 1,-1 0-1,1 0 0,0 1 0,-1-1 0,1 0 0,-1 0 0,1 0 0,-1 1 0,1-1 0,-1 0 0,1 0 0,-1 0 0,1 0 0,0 0 0,-1 0 0,1 0 0,-1 0 0,1 0 0,-1 0 0,0 0-10,0 0 0,0 0 0,0 0 0,1 0 0,-1 0 0,0 0-1,0 0 1,1 0 0,-1 0 0,0 0 0,0 1 0,1-1 0,-1 0 0,0 1 0,1-1-1,-1 0 1,0 1 0,1-1 0,-1 1 0,0-1 0,1 1 0,-1-1 0,1 1 0,-1 0 0,1-1-1,-1 1 1,1 0 0,0-1 0,-1 2 0,-2 3 15,1 0 0,-1 0 0,0 0 0,-1 0 0,-7 8-1,9-11-23,-1 1-1,1-1 0,0 0 0,0 1 1,0 0-1,0 0 0,1 0 0,-1-1 1,1 1-1,-1 1 0,1-1 0,0 0 1,0 0-1,0 0 0,1 1 0,-1-1 1,1 0-1,0 1 0,0-1 0,0 0 0,1 4 1,-1-4-11,0-1 0,1 0 0,0 1 0,-1-1 1,1 0-1,0 0 0,0 0 0,0 0 0,0 0 1,1 0-1,-1 0 0,1 0 0,-1 0 0,1 0 1,0-1-1,-1 1 0,1-1 0,0 1 0,0-1 1,0 0-1,0 1 0,0-1 0,0 0 0,1-1 1,-1 1-1,4 1 0,-1-1-276,1 0 1,0-1-1,0 0 0,-1 0 0,1 0 1,0-1-1,0 1 0,-1-1 1,11-4-1,2-1-1200</inkml:trace>
   <inkml:trace contextRef="#ctx0" brushRef="#br0" timeOffset="2080.01">919 257 5809,'47'-22'2433,"-47"26"-1569,0 4-112,0 1-408,0 2-224,0-2-248,4 0-168,-1-3-448,1 2-280</inkml:trace>
   <inkml:trace contextRef="#ctx0" brushRef="#br0" timeOffset="2432.85">976 77 7954,'-3'-1'3440,"-4"0"-2055,0 1-289,3 0-704,1 2-264,2 1-528</inkml:trace>
@@ -19354,14 +19878,14 @@
   <inkml:trace contextRef="#ctx0" brushRef="#br0" timeOffset="29083.5">3197 694 4721,'-2'-2'3833,"1"2"-3537,0 0-104,0 0-248</inkml:trace>
   <inkml:trace contextRef="#ctx0" brushRef="#br0" timeOffset="34596">372 1221 5321,'0'0'2103,"12"-1"146,-7 0-2073,-1-1-1,0 1 1,0-1 0,0 0 0,0 0 0,0 0 0,0-1 0,0 1 0,-1-1-1,1 0 1,-1 0 0,0 0 0,4-6 0,6-7 791,18-33 0,3-3-5,61-53 42,-68 77-707,0 0 1,-2-2-1,33-52 1,-49 57-166,-9 19-4808</inkml:trace>
   <inkml:trace contextRef="#ctx0" brushRef="#br0" timeOffset="35865.39">51 225 2953,'-45'17'1431,"45"-16"-1120,-3 1 2491,2-1-2490,1-1-1,0 0 1,-1 1-1,1-1 0,0 1 1,0-1-1,0 0 0,0 1 1,-1-1-1,1 1 1,0-1-1,0 1 0,0 0 1,2 15 1624,8 15-3387,-9-28 2186,11 41-663,7 56-1,-20-105-32,-3-20 131,-1-41 0,5 57-169,0 1-1,1 0 1,0-1 0,0 1 0,0 0 0,1-1 0,1 1 0,0 0 0,0 1-1,5-11 1,-6 15-33,-1 2-1,1-1 1,0 0 0,0 0-1,0 0 1,0 1-1,0-1 1,0 1 0,0 0-1,1-1 1,-1 1-1,0 0 1,1 0 0,-1 1-1,1-1 1,-1 0-1,1 1 1,-1 0 0,4-1-1,50 3-3342,-55-1 3279,15 1-1463</inkml:trace>
-  <inkml:trace contextRef="#ctx0" brushRef="#br0" timeOffset="36209.76">290 241 4401,'22'9'3457,"-20"-7"-2617,1 2 840,-2 6-1440,5 23-8,-3-15-144,-2 1 0,0 3-64,2 3-144,-4-4-264,0 0-216,1-12-504,-2-5-352</inkml:trace>
+  <inkml:trace contextRef="#ctx0" brushRef="#br0" timeOffset="36209.75">290 241 4401,'22'9'3457,"-20"-7"-2617,1 2 840,-2 6-1440,5 23-8,-3-15-144,-2 1 0,0 3-64,2 3-144,-4-4-264,0 0-216,1-12-504,-2-5-352</inkml:trace>
   <inkml:trace contextRef="#ctx0" brushRef="#br0" timeOffset="36563.34">296 150 5825,'-1'-1'2617,"0"-1"-1321,-2 1 432</inkml:trace>
   <inkml:trace contextRef="#ctx0" brushRef="#br0" timeOffset="36942.24">358 194 4561,'44'16'1908,"-42"-15"-1465,0 0-1,0 0 0,0 0 0,-1 0 0,1 0 1,0 1-1,0-1 0,-1 0 0,4 4 1,12 24-882,-14-23 802,-1 0-349,1-1 1,-1 1 0,0 0-1,-1 1 1,0-1 0,0 0-1,0 0 1,0 0-1,-1 1 1,-1 8 0,1 3 1,0 5-34,1-5 167,1-36 103,0-2-144,4-39 20,-5 55-107,0-1 0,0 1 0,0 0 0,0 0 0,1 0 0,0 0 0,-1 0 0,2 0 0,-1 0 0,4-4 0,-6 7-18,1 1 1,-1-1-1,1 1 1,-1-1-1,1 1 1,-1 0-1,1-1 1,0 1-1,-1 0 1,1 0 0,-1-1-1,1 1 1,0 0-1,-1 0 1,1 0-1,0 0 1,-1 0-1,1 0 1,0 0-1,-1 0 1,1 0 0,0 0-1,-1 0 1,1 0-1,0 0 1,-1 0-1,1 1 1,-1-1-1,1 0 1,0 0-1,-1 1 1,1-1 0,-1 1-1,1-1 1,-1 0-1,1 1 1,-1-1-1,1 1 1,-1-1-1,1 1 1,-1-1-1,0 1 1,1-1 0,-1 2-1,18 32-51,-14-26-77,0 1-41,-2-5-164,0 1-1,0-1 1,1 0-1,0 0 1,5 7 0,5-1-1205</inkml:trace>
   <inkml:trace contextRef="#ctx0" brushRef="#br0" timeOffset="37439.1">711 195 7001,'-1'-2'290,"1"1"-1,-1-1 1,0 0-1,1 1 1,-1-1-1,0 1 1,0-1-1,0 1 1,0 0-1,0-1 1,0 1-1,0 0 1,-1 0-1,1 0 1,0-1-1,-1 1 1,1 1-1,-1-1 1,1 0-1,-1 0 1,-1 0-1,2 1-272,0 0 1,0 0-1,0 0 0,0 0 1,0 0-1,0 1 0,0-1 1,0 0-1,1 1 0,-1-1 1,0 0-1,0 1 0,0-1 1,0 1-1,1-1 0,-1 1 1,0 0-1,1-1 0,-1 1 1,0 0-1,1-1 0,-1 1 1,1 0-1,-1 0 0,1 0 0,-1-1 1,1 1-1,-1 0 0,1 0 1,0 0-1,0 0 0,0 0 1,-1 0-1,1 0 0,0 0 1,0 0-1,0 1 0,-1 14-252,-1-1-1,2 1 0,2 27 0,-2-42 230,0-1 0,0 0 0,0 1 0,0-1 0,1 1-1,-1-1 1,0 1 0,0-1 0,0 0 0,0 1-1,1-1 1,-1 1 0,0-1 0,0 0 0,1 1 0,-1-1-1,0 0 1,0 0 0,1 1 0,-1-1 0,1 0-1,-1 1 1,0-1 0,1 0 0,-1 0 0,0 0 0,1 0-1,-1 1 1,1-1 0,-1 0 0,1 0 0,-1 0 0,0 0-1,1 0 1,-1 0 0,1 0 0,-1 0 0,1 0-1,-1 0 1,0 0 0,1 0 0,-1 0 0,1-1 0,-1 1-1,0 0 1,1 0 0,-1 0 0,1-1 0,0 0 16,0 1 0,0-1 1,1 1-1,-1-1 0,-1 0 1,1 0-1,0 0 0,0 0 1,0 0-1,0 1 0,0-1 1,-1-1-1,1 1 0,0 0 1,0-2-1,-1 2 18,0 1-1,0-1 0,0 0 1,0 0-1,0 0 1,0 1-1,0-1 1,0 0-1,1 0 1,-1 1-1,0-1 1,0 0-1,1 1 0,-1-1 1,1 0-1,-1 1 1,0-1-1,1 0 1,-1 1-1,1-1 1,-1 1-1,1-1 0,0 1 1,-1-1-1,1 1 1,0 0-1,-1-1 1,1 1-1,1-1 1,-1 2 1,0-1 1,0 1 0,0-1-1,0 1 1,-1 0 0,1 0-1,0-1 1,0 1 0,0 0-1,-1 0 1,1 0 0,0 0-1,-1 0 1,1 0 0,0 0-1,-1 1 1,20 48 245,-14-31-180,-1 1 0,-1 0 0,2 29 0,-6-43-103,0 0 0,0 0 0,0 0 0,-1 0 0,0 0-1,0 0 1,-3 7 0,3-11-44,0 1-1,0 0 0,-1-1 0,1 0 1,-1 1-1,1-1 0,-1 0 0,0 0 1,0 1-1,0-2 0,0 1 0,0 0 1,0 0-1,-1-1 0,1 1 0,-4 1 1,4-2-140,0-1 1,0 1-1,-1 0 1,1-1-1,0 1 1,-1-1 0,1 0-1,-1 0 1,1 0-1,-3 0 1,-11-4-1535</inkml:trace>
-  <inkml:trace contextRef="#ctx0" brushRef="#br0" timeOffset="38396.12">1036 221 4729,'26'-15'2151,"-34"11"4597,6 3-6742,0-1 0,0 1 1,0 0-1,0 0 0,0 0 0,0 0 0,0 0 1,-1 0-1,1 1 0,0-1 0,-1 1 1,1-1-1,-5 1 0,-1 2 2,-1-1 0,1 2 0,-1 0 0,1 0 0,0 0 0,-11 6 0,18-8-16,-1 0 0,1 0-1,0 0 1,-1 0 0,1 0 0,0 0 0,0 1-1,0-1 1,0 0 0,-1 1 0,2-1-1,-1 0 1,0 1 0,0-1 0,0 1 0,0 3-1,1-4 3,0 1 0,0-1 0,0 1 0,1-1 0,-1 1 0,0-1 0,1 1 0,-1-1 0,1 1 0,0-1 0,-1 0 0,1 1 0,0-1 0,0 0 0,0 0 0,0 1 0,0-1-1,0 0 1,0 0 0,0 0 0,1 0 0,1 1 0,3 1-12,0 1 0,0-1 0,1 0 0,-1-1 0,0 0 0,1 0 0,0 0 0,-1-1 0,13 1 0,32 10 46,-50-12-35,0 0 0,0 1 0,0-1 1,0 0-1,0 1 0,0-1 0,0 1 0,-1-1 0,1 1 0,0 0 0,0-1 0,-1 1 0,1 0 1,0 0-1,-1-1 0,1 1 0,-1 0 0,1 0 0,-1 0 0,1 0 0,-1 0 0,1 0 0,-1 0 1,0-1-1,0 1 0,1 0 0,-1 0 0,0 2 0,-1 0-11,1-1 1,-1 1-1,1-1 0,-1 0 1,0 1-1,0-1 1,0 0-1,0 0 0,-1 0 1,1 1-1,-3 2 0,0 0-46,-1 0 0,1-1 0,-1 1 0,0-1-1,0 0 1,-1 0 0,1 0 0,-9 4 0,9-7-35,0 1 1,0-1 0,0-1 0,0 1-1,0-1 1,-8 0 0,11 0 14,1 0 1,-1 0-1,0 0 1,1-1 0,-1 1-1,1 0 1,-1-1 0,1 1-1,-1-1 1,1 0-1,-1 1 1,1-1 0,-1 0-1,1 0 1,0 0-1,-1 0 1,1 0 0,0 0-1,0 0 1,0-1 0,0 1-1,-2-3 1,2-5-1012</inkml:trace>
+  <inkml:trace contextRef="#ctx0" brushRef="#br0" timeOffset="38396.11">1036 221 4729,'26'-15'2151,"-34"11"4597,6 3-6742,0-1 0,0 1 1,0 0-1,0 0 0,0 0 0,0 0 0,0 0 1,-1 0-1,1 1 0,0-1 0,-1 1 1,1-1-1,-5 1 0,-1 2 2,-1-1 0,1 2 0,-1 0 0,1 0 0,0 0 0,-11 6 0,18-8-16,-1 0 0,1 0-1,0 0 1,-1 0 0,1 0 0,0 0 0,0 1-1,0-1 1,0 0 0,-1 1 0,2-1-1,-1 0 1,0 1 0,0-1 0,0 1 0,0 3-1,1-4 3,0 1 0,0-1 0,0 1 0,1-1 0,-1 1 0,0-1 0,1 1 0,-1-1 0,1 1 0,0-1 0,-1 0 0,1 1 0,0-1 0,0 0 0,0 0 0,0 1 0,0-1-1,0 0 1,0 0 0,0 0 0,1 0 0,1 1 0,3 1-12,0 1 0,0-1 0,1 0 0,-1-1 0,0 0 0,1 0 0,0 0 0,-1-1 0,13 1 0,32 10 46,-50-12-35,0 0 0,0 1 0,0-1 1,0 0-1,0 1 0,0-1 0,0 1 0,-1-1 0,1 1 0,0 0 0,0-1 0,-1 1 0,1 0 1,0 0-1,-1-1 0,1 1 0,-1 0 0,1 0 0,-1 0 0,1 0 0,-1 0 0,1 0 0,-1 0 1,0-1-1,0 1 0,1 0 0,-1 0 0,0 2 0,-1 0-11,1-1 1,-1 1-1,1-1 0,-1 0 1,0 1-1,0-1 1,0 0-1,0 0 0,-1 0 1,1 1-1,-3 2 0,0 0-46,-1 0 0,1-1 0,-1 1 0,0-1-1,0 0 1,-1 0 0,1 0 0,-9 4 0,9-7-35,0 1 1,0-1 0,0-1 0,0 1-1,0-1 1,-8 0 0,11 0 14,1 0 1,-1 0-1,0 0 1,1-1 0,-1 1-1,1 0 1,-1-1 0,1 1-1,-1-1 1,1 0-1,-1 1 1,1-1 0,-1 0-1,1 0 1,0 0-1,-1 0 1,1 0 0,0 0-1,0 0 1,0-1 0,0 1-1,-2-3 1,2-5-1012</inkml:trace>
   <inkml:trace contextRef="#ctx0" brushRef="#br0" timeOffset="38741.06">1186 37 5073,'0'3'2505,"0"2"1768,0 12-4153,1 24 0,2-15-64,-2 4 24,3 4-24,-3 1-32,1-2-96,2 0-136,-3-2-241,0-1-135,-1-9-328,0-5-128,1-11-1217</inkml:trace>
-  <inkml:trace contextRef="#ctx0" brushRef="#br0" timeOffset="39079.22">1133 251 5113,'-1'1'2273,"3"3"-1161,0-1 1312,-2-3-1872,4-2-31,6-2-217,19-15-64,-17 11-344,1 1-288,1 0-393,1 2-287,-1 2-432,-3 3-617</inkml:trace>
-  <inkml:trace contextRef="#ctx0" brushRef="#br0" timeOffset="39445.13">1375 215 4561,'-2'-1'4162,"-28"-16"-299,29 17-3851,1 0 0,-1-1 0,1 1 0,-1 0 0,0 0 0,1-1 0,-1 1 0,0 0 0,1 0 0,-1 0 0,0 0 0,1 0 0,-1 0 0,0 0 0,1 0 0,-1 0 0,0 0 0,1 0 0,-1 1 0,0-1 0,1 0 0,-1 0 0,0 1 0,1-1 0,-1 0 0,1 1 0,-1-1 0,1 1 0,-1-1 0,1 1 0,-1-1 0,1 1 0,-1-1 0,1 1 0,-1-1 0,1 1 0,0-1 0,-1 1 0,1 0 0,0-1 0,0 1 0,-1 0 0,1-1 0,0 1 0,0 0 0,0-1 0,0 1-1,0 1 1,-4 30-74,2-15 43,0-1 0,1 24 0,1-36 13,0-1-1,0 1 1,1-1 0,-1 1-1,1-1 1,0 1 0,0-1-1,0 1 1,1-1 0,-1 0 0,1 0-1,0 1 1,0-1 0,0 0-1,0-1 1,5 6 0,-7-8 6,0 0 1,0 0 0,1 1 0,-1-1-1,0 0 1,1 0 0,-1 0 0,0 1-1,1-1 1,-1 0 0,0 0-1,1 0 1,-1 0 0,1 0 0,-1 0-1,0 0 1,1 0 0,-1 0-1,0 0 1,1 0 0,-1 0 0,1 0-1,-1 0 1,0 0 0,1 0-1,-1 0 1,0-1 0,1 1 0,-1 0-1,0 0 1,1 0 0,-1-1-1,0 1 1,1 0 0,9-15 71,-9 11-65,0 1 1,0-1-1,0 0 1,0 1 0,0-1-1,-1 0 1,1-6-1,-2-8 9,3 15-37,1 12-33,1 8-112,-3-12-27,0 0 0,0 0-1,0-1 1,1 1 0,0-1-1,-1 1 1,1-1 0,1 0 0,5 8-1,9 10-2123,-8-17 257</inkml:trace>
+  <inkml:trace contextRef="#ctx0" brushRef="#br0" timeOffset="39079.21">1133 251 5113,'-1'1'2273,"3"3"-1161,0-1 1312,-2-3-1872,4-2-31,6-2-217,19-15-64,-17 11-344,1 1-288,1 0-393,1 2-287,-1 2-432,-3 3-617</inkml:trace>
+  <inkml:trace contextRef="#ctx0" brushRef="#br0" timeOffset="39445.12">1375 215 4561,'-2'-1'4162,"-28"-16"-299,29 17-3851,1 0 0,-1-1 0,1 1 0,-1 0 0,0 0 0,1-1 0,-1 1 0,0 0 0,1 0 0,-1 0 0,0 0 0,1 0 0,-1 0 0,0 0 0,1 0 0,-1 0 0,0 0 0,1 0 0,-1 1 0,0-1 0,1 0 0,-1 0 0,0 1 0,1-1 0,-1 0 0,1 1 0,-1-1 0,1 1 0,-1-1 0,1 1 0,-1-1 0,1 1 0,-1-1 0,1 1 0,-1-1 0,1 1 0,0-1 0,-1 1 0,1 0 0,0-1 0,0 1 0,-1 0 0,1-1 0,0 1 0,0 0 0,0-1 0,0 1-1,0 1 1,-4 30-74,2-15 43,0-1 0,1 24 0,1-36 13,0-1-1,0 1 1,1-1 0,-1 1-1,1-1 1,0 1 0,0-1-1,0 1 1,1-1 0,-1 0 0,1 0-1,0 1 1,0-1 0,0 0-1,0-1 1,5 6 0,-7-8 6,0 0 1,0 0 0,1 1 0,-1-1-1,0 0 1,1 0 0,-1 0 0,0 1-1,1-1 1,-1 0 0,0 0-1,1 0 1,-1 0 0,1 0 0,-1 0-1,0 0 1,1 0 0,-1 0-1,0 0 1,1 0 0,-1 0 0,1 0-1,-1 0 1,0 0 0,1 0-1,-1 0 1,0-1 0,1 1 0,-1 0-1,0 0 1,1 0 0,-1-1-1,0 1 1,1 0 0,9-15 71,-9 11-65,0 1 1,0-1-1,0 0 1,0 1 0,0-1-1,-1 0 1,1-6-1,-2-8 9,3 15-37,1 12-33,1 8-112,-3-12-27,0 0 0,0 0-1,0-1 1,1 1 0,0-1-1,-1 1 1,1-1 0,1 0 0,5 8-1,9 10-2123,-8-17 257</inkml:trace>
   <inkml:trace contextRef="#ctx0" brushRef="#br0" timeOffset="39778.6">1451 251 5265,'5'7'6243,"10"18"-6175,-8-14 56,-4-6-122,-1-1-1,0 1 1,0 0 0,0 0 0,-1-1 0,0 1 0,2 9-1,5 17 0,-8-31 0,0 0 0,0 1 0,0-1 1,0 0-1,0 0 0,1 0 0,-1 0 1,0 0-1,0 0 0,0 0 0,0 0 1,0 0-1,0 0 0,0 0 0,0 1 1,0-1-1,0 0 0,0 0 0,0 0 1,0 0-1,0 0 0,0 0 0,0 0 1,1 0-1,-1 0 0,0 0 0,0 0 1,0 0-1,0 0 0,0 0 0,0 0 1,0 0-1,0 0 0,0 0 0,0 0 1,1 0-1,-1 0 0,0 0 0,0 0 1,0 0-1,0 0 0,0 0 0,0 0 1,0 0-1,0 0 0,0 0 0,0 0 1,0 0-1,0 0 0,1 0 0,-1-1 1,0 1-1,0 0 0,0 0 1,0 0-1,0 0 0,0 0 0,0 0 1,0 0-1,0 0 0,0 0 0,0 0 1,0 0-1,0 0 0,0-1 0,0 1 1,4-10 41,1-14-9,-3 11-27,-2 6 18,1 0 0,0-1-1,0 1 1,1 0 0,0 0-1,0 0 1,1 0 0,5-10-1,-8 17-23,1 0-1,-1 0 1,1 1-1,-1-1 1,1 0-1,-1 1 1,0-1-1,1 0 1,-1 1-1,1-1 1,-1 0-1,0 1 1,0-1-1,1 1 1,-1-1 0,0 0-1,1 1 1,-1-1-1,0 1 1,0-1-1,0 1 1,0-1-1,0 1 1,1-1-1,-1 1 1,0-1-1,0 1 1,0 0-1,5 21-397,-4-21 282,8 21-1472,-3-13 376</inkml:trace>
   <inkml:trace contextRef="#ctx0" brushRef="#br0" timeOffset="40401.03">1710 287 4497,'-3'-7'8637,"1"1"-5180,-7 20-3795,7-10 291,1 1 1,-1 0 0,1 0-1,0 0 1,0 0-1,0 0 1,0 8-1,1-12 11,0 1 0,0-1 0,0 1 0,0-1 0,1 1 0,-1-1 0,0 1 0,1-1 0,-1 1 0,1-1 0,-1 1 0,1-1 0,0 0 0,-1 1 0,1-1 0,0 0 0,0 0 0,0 1 0,0-1 0,0 0 0,0 0 0,0 0 0,0 0 0,1 0 0,-1-1 0,0 1 0,1 0 0,-1-1 0,1 1 0,-1 0 0,0-1 0,1 0 0,-1 1 0,2-1-1,-1 0 22,-1 0 0,0 0-1,0 0 1,1-1-1,-1 1 1,0 0 0,0-1-1,0 1 1,1-1-1,-1 1 1,0-1 0,0 0-1,0 1 1,0-1-1,0 0 1,0 0-1,0 0 1,-1 0 0,1 0-1,0 0 1,0 0-1,1-2 1,16-31-59,-11 19 2,-2 2 178,0 0 0,-1 0 0,-1-1 0,0 0 0,-1 1 0,0-1 0,-1 0 0,-1 0 0,-1-21 0,1 13 421,-1 12-342,0 0-1,-1 0 1,0 0-1,-1 1 1,1-1-1,-2 1 1,1 0-1,-2 0 1,1 0-1,-1 0 1,-8-11-1,13 20-173,0 0 1,0-1-1,-1 1 0,1 0 0,0 0 1,0 0-1,0-1 0,0 1 0,0 0 1,0 0-1,0 0 0,0-1 0,0 1 1,0 0-1,-1 0 0,1 0 0,0 0 1,0-1-1,0 1 0,0 0 0,0 0 1,-1 0-1,1 0 0,0 0 1,0 0-1,0 0 0,-1 0 0,1-1 1,0 1-1,0 0 0,0 0 0,-1 0 1,1 0-1,0 0 0,0 0 0,0 0 1,-1 0-1,1 0 0,0 0 0,0 0 1,0 0-1,-1 0 0,1 0 0,0 1 1,0-1-1,0 0 0,-1 0 0,-1 13 151,3 24-212,0-33 84,1 22-212,2 1 0,0-1 0,2 0-1,1 0 1,15 35 0,-10-24-2422,0-24 705</inkml:trace>
   <inkml:trace contextRef="#ctx0" brushRef="#br0" timeOffset="42358.47">1305 2961 3937,'0'0'82,"0"0"-1,-1 0 1,1 0 0,0 0-1,-1 0 1,1 0-1,0 0 1,-1 0 0,1 0-1,0 0 1,-1 0 0,1 0-1,0-1 1,-1 1 0,1 0-1,0 0 1,-1 0 0,1 0-1,0 0 1,-1-1 0,1 1-1,0 0 1,0 0 0,-1 0-1,1-1 1,0 1 0,0 0-1,0-1 1,-1 1 0,1 0-1,0 0 1,0-1 0,0 1-1,0 0 1,0-1 0,0 1-1,-1 0 1,1-1 0,6-14 533,12-8-854,0 7 513,0 0 1,26-17 0,11-7 517,32-37 56,104-84-504,57-50-349,-53 41 233,-167 149-2346,-29 21 1461</inkml:trace>
@@ -19377,7 +19901,7 @@
   <inkml:trace contextRef="#ctx0" brushRef="#br0" timeOffset="49516.71">3822 2032 4697,'2'-2'61,"12"-13"1253,-3 21-23,2 5-1010,-11-10-213,1 0 0,-1 1 1,0 0-1,0-1 0,0 1 0,-1 0 0,1 0 0,0 0 0,-1 0 0,1 0 0,-1 0 0,1 1 0,-1-1 0,0 0 0,0 1 0,0-1 0,-1 1 1,1-1-1,-1 1 0,1-1 0,-1 1 0,0-1 0,0 1 0,0 3 0,0-6-17,0 0-1,0 0 1,0 0-1,0 0 1,0-1-1,0 1 1,0 0-1,0 0 1,-1 0 0,1 0-1,0 0 1,0 0-1,0 0 1,0 0-1,0 0 1,0 0-1,0 0 1,0 0 0,0 0-1,0 0 1,-1 0-1,1 0 1,0 0-1,0 0 1,0 0-1,0 0 1,0 0 0,0 1-1,0-1 1,0 0-1,0 0 1,0 0-1,0 0 1,-1 0-1,1 0 1,0 0-1,0 0 1,0 0 0,0 0-1,0 0 1,0 0-1,0 0 1,0 1-1,0-1 1,0 0-1,0 0 1,0 0 0,0 0-1,0 0 1,0 0-1,0 0 1,0 0-1,0 0 1,0 0-1,0 1 1,-8-15 518,-8-26-627,16 36 35,-1 0 0,1 0 0,-1 0 1,1 0-1,0 0 0,0 0 0,1 0 0,-1 0 0,1 0 1,2-5-1,-3 8-32,1 0 0,-1 0 0,1 0 1,0 0-1,0 0 0,-1 0 1,1 0-1,0 0 0,0 1 0,0-1 1,0 0-1,0 1 0,0-1 0,0 0 1,0 1-1,0-1 0,0 1 1,0 0-1,1-1 0,-1 1 0,0 0 1,0 0-1,0 0 0,1-1 0,-1 1 1,0 0-1,0 1 0,0-1 0,1 0 1,-1 0-1,0 0 0,0 1 1,0-1-1,0 1 0,0-1 0,0 1 1,0-1-1,2 2 0,7 2-825,1 0-212</inkml:trace>
   <inkml:trace contextRef="#ctx0" brushRef="#br0" timeOffset="50178.01">3966 1957 4473,'41'7'1623,"-38"-6"-1490,0 1 0,1-1-1,-1 1 1,0-1 0,0 1 0,0 0 0,0 0 0,-1 0-1,1 0 1,0 1 0,-1-1 0,0 1 0,1 0-1,-1-1 1,0 1 0,0 0 0,-1 0 0,1 1-1,-1-1 1,1 0 0,0 6 0,0-5-4,0 1 1,-1 1-1,0-1 0,0 0 1,-1 0-1,1 0 0,-1 0 1,0 1-1,0-1 1,-1 0-1,0 0 0,1 0 1,-2 0-1,-2 9 0,12-51 349,1-13-892,-9 47 389,1 0 0,0 0 0,0 1 0,0-1 0,0 0 0,1 1 0,-1-1 1,1 1-1,-1-1 0,1 1 0,0 0 0,0 0 0,3-3 0,-4 4 27,0 0 0,0 1-1,0-1 1,0 1 0,0-1 0,0 1 0,1-1-1,-1 1 1,0 0 0,0-1 0,0 1 0,0 0 0,1 0-1,-1 0 1,0 0 0,0 0 0,1 0 0,-1 0-1,0 0 1,0 0 0,0 1 0,3 0 0,-2 0-1,0 0 0,0 1 0,0-1-1,-1 1 1,1-1 0,0 1 0,-1 0 0,1 0 0,-1-1 0,1 1 0,0 3 0,4 6 2,0 1 0,-2-1 0,6 20 0,-7-22 9,7 36-2900</inkml:trace>
   <inkml:trace contextRef="#ctx0" brushRef="#br0" timeOffset="50868.57">4233 2057 3809,'41'-23'1273,"-39"27"-331,8 10 2852,-9-14-3772,0 0-1,0 0 1,0 0 0,-1 0 0,1 0 0,0 0 0,0 0-1,0 0 1,-1-1 0,1 1 0,0 0 0,0 0 0,-1-1-1,1 1 1,0-1 0,0 1 0,-1 0 0,1-1 0,-1 1-1,1-1 1,0 0 0,-1 1 0,1-1 0,-1 1 0,1-1-1,-1 0 1,0 1 0,1-1 0,-1 0 0,0 0 0,1 1-1,-1-2 1,16-32 85,-15 33-95,-1 0 0,0 0 0,1 0-1,-1 0 1,0-1 0,0 1 0,1 0 0,-1 0 0,0 0-1,0-1 1,0 1 0,-1 0 0,1 0 0,0-1 0,0 1 0,-1 0-1,1 0 1,-1 0 0,1 0 0,-1 0 0,1-1 0,-1 1-1,0 0 1,1 0 0,-1 0 0,0 1 0,0-1 0,0 0-1,1 0 1,-1 0 0,0 1 0,0-1 0,-2-1 0,2 2-13,1 0 1,-1 1 0,0-1-1,1 0 1,-1 0-1,0 0 1,1 0 0,-1 1-1,1-1 1,-1 0-1,0 0 1,1 1 0,-1-1-1,1 0 1,-1 1-1,1-1 1,-1 1 0,1-1-1,-1 1 1,1-1-1,0 1 1,-1-1 0,1 1-1,0-1 1,-1 1 0,1 0-1,0 0 1,-11 19-21,11-18 26,-2 4 11,0 0 0,0 1 0,1-1 0,0 0 0,1 1 0,-1-1 0,1 1 0,1 0 0,-1-1 0,3 13 0,-2-17-12,-1 0 0,1 0 0,0 0 0,-1 0 0,1 0 0,0 0 0,0 0 0,0 0-1,1 0 1,-1 0 0,0 0 0,1-1 0,-1 1 0,4 2 0,-3-3 0,-1 0 0,1-1-1,-1 1 1,1-1 0,-1 1 0,1-1 0,-1 0-1,1 1 1,0-1 0,-1 0 0,1 0 0,-1 0 0,1-1-1,0 1 1,-1 0 0,1 0 0,-1-1 0,1 1 0,-1-1-1,1 0 1,-1 1 0,1-1 0,1-1 0,5-3 6,-1-1 1,1 1-1,-1-1 1,-1-1-1,1 1 1,-1-1-1,9-13 1,16-16 67,-30 35-76,0 0-1,0 0 0,-1 1 0,1-1 0,0 0 0,0 1 0,0-1 0,0 1 0,0-1 0,0 1 0,0 0 0,0-1 0,0 1 0,0 0 0,0-1 0,1 1 0,-1 0 0,0 0 1,0 0-1,0 0 0,0 0 0,0 1 0,0-1 0,0 0 0,0 0 0,0 1 0,0-1 0,1 0 0,-1 1 0,-1-1 0,1 1 0,0-1 0,0 1 0,0 0 0,0 0 0,0-1 0,0 2 1,6 4 42,-1 1 0,-1 0 1,1 0-1,4 8 1,10 12 547,-25-32-444,0 1 0,0-1-1,1 0 1,-1-1-1,1 1 1,0-1 0,0 1-1,-5-13 1,8 16-165,0-1 0,1 1 0,-1 0 0,1 0 0,-1 0 0,1 0 0,0-1 0,-1 1 0,1 0 0,1 0 0,-1 0 0,0-1 0,0 1 0,1 0 0,-1 0 0,1 0 0,0 0 0,0 0 0,-1 0 0,1 0 0,1 0 0,-1 0 0,0 0 0,0 0 0,1 0 0,-1 1 1,1-1-1,-1 1 0,1-1 0,0 1 0,0 0 0,-1-1 0,1 1 0,0 0 0,3-1 0,5-2-307,0-1 0,1 2 0,-1-1 0,1 1-1,0 1 1,0 0 0,18 0 0,-5 1-1020</inkml:trace>
-  <inkml:trace contextRef="#ctx0" brushRef="#br0" timeOffset="59391.26">2526 2871 3169,'1'-2'7961,"5"-3"-4083,5-1-3823,-1 0 0,1 0 0,23-8 1,-14 8-159,26-6 143,-17 13-3210,-25 1 1744</inkml:trace>
+  <inkml:trace contextRef="#ctx0" brushRef="#br0" timeOffset="59391.25">2526 2871 3169,'1'-2'7961,"5"-3"-4083,5-1-3823,-1 0 0,1 0 0,23-8 1,-14 8-159,26-6 143,-17 13-3210,-25 1 1744</inkml:trace>
   <inkml:trace contextRef="#ctx0" brushRef="#br0" timeOffset="59894.02">2842 2658 9418,'4'7'120,"-1"-2"8,5 4 80,3 5-88,-2-2-24,5 7-80,-7-2 32,1 2-56,-6-2-96,-2 1-296,0 1-360,-7-2-1121</inkml:trace>
   <inkml:trace contextRef="#ctx0" brushRef="#br0" timeOffset="60417.86">2836 2660 5041,'0'-7'4904,"11"-9"-3838,-11 16-1064,7-7 179,-1 0 1,1 1-1,1-1 0,-1 1 0,1 1 1,0 0-1,0 0 0,0 0 1,1 1-1,-1 0 0,1 1 0,0 0 1,11-2-1,-19 5-184,0-1 1,0 1-1,0 0 1,0 0 0,0 0-1,-1 0 1,1 0-1,0 0 1,0 0-1,0 0 1,0 0-1,0 0 1,0 0-1,0 0 1,-1 1-1,1-1 1,0 0-1,0 1 1,0-1-1,0 1 1,-1-1-1,1 1 1,0-1-1,-1 1 1,1 0 0,0-1-1,-1 1 1,1 0-1,-1-1 1,1 1-1,-1 0 1,1 0-1,-1-1 1,1 1-1,-1 0 1,0 0-1,0 0 1,1 0-1,-1 0 1,0 0-1,0-1 1,0 1-1,0 0 1,0 0-1,0 0 1,0 0 0,0 0-1,0 0 1,0 0-1,-1 0 1,1-1-1,0 1 1,-1 1-1,-1 4-28,0 0 0,0-1 0,0 1-1,-1-1 1,1 1 0,-7 8 0,8-13 25,0 0 1,0 0-1,0 0 0,0 0 1,1 0-1,-1 0 0,0 0 1,1 0-1,-1 0 0,1 0 1,0 1-1,-1-1 1,1 0-1,0 0 0,-1 1 1,1-1-1,0 0 0,0 3 1,1-3 0,-1 0 0,1-1 0,-1 1 1,0 0-1,1 0 0,0-1 0,-1 1 1,1 0-1,-1-1 0,1 1 0,0 0 0,0-1 1,-1 1-1,1-1 0,0 1 0,0-1 1,0 0-1,-1 1 0,1-1 0,2 1 0,6 1-29,1-1-1,0 1 0,0-1 0,13-1 0,4 1-41,-21 0 65,5 0-30,0 1 0,0 0 0,0 1 0,12 5 0,-23-8 22,1 0 0,0 1 0,-1-1 0,1 0 0,0 1 0,-1-1-1,1 1 1,-1-1 0,1 1 0,-1-1 0,1 1 0,-1-1 0,1 1-1,-1-1 1,0 1 0,1 0 0,-1-1 0,0 1 0,1 0 0,-1-1 0,0 1-1,0 0 1,1 0 0,-1-1 0,0 1 0,0 0 0,0 1 0,-10 22-436,6-18 348,-1 0 1,0 0-1,0 0 0,-10 7 0,10-8 67,0-1 0,-1 0 1,1 0-1,-1-1 0,0 0 0,0 0 0,0 0 1,-1-1-1,1 0 0,-1 0 0,1 0 0,-13 1 1,15-6-511,3-2-294</inkml:trace>
   <inkml:trace contextRef="#ctx0" brushRef="#br0" timeOffset="60847.78">3291 2712 5177,'0'-1'558,"-1"1"-1,0 0 1,0-1-1,0 1 1,0 0 0,0 0-1,0 0 1,1 0-1,-1 0 1,0 0-1,0 0 1,0 0-1,0 0 1,0 0 0,0 0-1,-1 1 1,-1-1-560,-1 1 1,1 0 0,0 0-1,0 0 1,0 1 0,0-1-1,0 1 1,0-1-1,0 1 1,1 0 0,-1 0-1,0 0 1,1 1 0,0-1-1,-1 0 1,1 1-1,-3 5 1,3-3-99,1 1-1,-1 0 1,1 0-1,0 0 1,1 0 0,0 0-1,0 0 1,0 0-1,1 7 1,-1-11 92,0-1 1,1 0-1,-1 0 0,0 1 1,0-1-1,0 0 0,1 0 1,-1 0-1,1 1 0,-1-1 1,1 0-1,-1 0 0,1 0 0,0 0 1,-1 0-1,1 0 0,0 0 1,0 0-1,0 0 0,0 0 1,0-1-1,0 1 0,0 0 1,0-1-1,0 1 0,0 0 1,0-1-1,1 1 0,-1-1 1,0 0-1,0 1 0,0-1 0,1 0 1,-1 0-1,0 0 0,0 0 1,1 0-1,-1 0 0,0 0 1,0 0-1,1-1 0,-1 1 1,0 0-1,0-1 0,0 1 1,1-1-1,-1 1 0,0-1 1,1 0-1,0-1 40,-1 1 1,1 0 0,0-1-1,-1 1 1,0-1 0,1 1-1,-1-1 1,0 0 0,0 0-1,0 1 1,0-1 0,0 0-1,0 0 1,0 0 0,-1 0-1,1 0 1,-1 0 0,1-3-1,3-9 265,-4 14-294,0-1-1,0 1 0,0 0 1,1 0-1,-1 0 0,0 0 1,0 0-1,0 0 0,0 0 1,0 0-1,0 0 0,0 0 1,0-1-1,0 1 0,0 0 1,0 0-1,0 0 0,0 0 1,1 0-1,-1 0 0,0 0 1,0 0-1,0 0 0,0 0 1,0 0-1,0 0 0,0 0 1,0 0-1,0 0 1,1 0-1,-1 0 0,0 0 1,0 0-1,0 0 0,0 0 1,0 0-1,0 0 0,0 0 1,0 0-1,1 0 0,-1 0 1,0 0-1,0 0 0,0 0 1,0 0-1,0 0 0,0 0 1,0 0-1,0 0 0,0 0 1,0 1-1,1-1 0,-1 0 1,0 0-1,0 0 0,0 0 1,0 0-1,0 0 0,0 0 1,0 0-1,0 0 0,0 1 1,6 10-96,1 13-411,-7-21 341,1 1 0,-1-1 1,1 0-1,0 0 0,0 0 1,0 0-1,1 0 0,2 5 0,-3-7 39,0 0-1,0 0 1,0 0-1,0 0 1,0 0-1,0 0 1,0 0-1,0-1 1,0 1-1,1 0 1,-1-1-1,0 1 1,0-1-1,1 1 1,-1-1-1,0 0 1,1 1-1,-1-1 1,0 0-1,1 0 1,-1 0-1,1 0 0,1-1 1,11-2-1796</inkml:trace>
@@ -19385,7 +19909,7 @@
   <inkml:trace contextRef="#ctx0" brushRef="#br0" timeOffset="61799.17">3600 2690 5113,'28'10'2356,"-30"-16"-613,-14-8-413,11 9-1075,4 4-162,-1 0 1,1 0-1,0-1 1,-1 1-1,1 0 1,0 1-1,-1-1 1,0 0-1,1 0 1,-1 0 0,-2 0-1,3 1-90,0 1 0,1-1 0,-1 1 0,0-1-1,0 1 1,1 0 0,-1-1 0,0 1 0,1 0 0,-1-1 0,1 1 0,-1 0 0,1 0-1,-1 0 1,1-1 0,0 1 0,-1 0 0,1 0 0,0 0 0,0 0 0,0 0 0,-1 0-1,1-1 1,0 1 0,0 0 0,0 0 0,1 2 0,-5 21-354,1 1 0,1 0 1,1 0-1,3 29 0,-2-54 353,0 0 0,0 1-1,0-1 1,0 0 0,0 1-1,0-1 1,0 1 0,0-1-1,0 0 1,0 1 0,0-1 0,0 0-1,1 1 1,-1-1 0,0 0-1,0 0 1,0 1 0,0-1-1,1 0 1,-1 1 0,0-1 0,0 0-1,1 0 1,-1 1 0,0-1-1,0 0 1,1 0 0,-1 0-1,0 0 1,1 1 0,0-1 0,7-7 127,5-17 137,11-63 1237,-22 98-1719,1 0 1,0 0-1,1 0 1,0-1 0,10 19-1,-14-28 128,0 0 0,0 0 0,1 0 0,-1 0 0,1 0-1,-1 0 1,1 0 0,-1-1 0,1 1 0,-1 0 0,1 0 0,0 0-1,-1-1 1,1 1 0,0 0 0,0-1 0,0 1 0,-1 0 0,1-1-1,0 1 1,0-1 0,0 0 0,0 1 0,0-1 0,0 0 0,0 1-1,0-1 1,0 0 0,0 0 0,0 0 0,2 0 0,9-1-1365</inkml:trace>
   <inkml:trace contextRef="#ctx0" brushRef="#br0" timeOffset="62208.41">3734 2758 3977,'27'-42'1744,"-27"42"-1676,1 0-1,-1-1 0,0 1 1,1 0-1,-1 0 0,0 0 1,1 0-1,-1 0 0,1-1 1,-1 1-1,0 0 1,1 0-1,-1 0 0,1 0 1,-1 0-1,1 0 0,-1 0 1,0 0-1,1 0 0,-1 0 1,1 1-1,-1-1 0,0 0 1,1 0-1,-1 0 1,1 0-1,-1 1 0,0-1 1,1 0-1,-1 0 0,0 1 1,1-1-1,-1 0 0,0 1 1,0-1-1,1 0 0,-1 1 1,0-1-1,0 0 1,0 1-1,1-1 0,-1 0 1,0 1-1,0-1 0,0 1 1,0-1-1,0 1 0,0 0 1,10 18 308,-1 9-71,2 4-125,-7-25 1542,-7-18-1573,1 0-1,1-1 1,0 1 0,0-1-1,1 1 1,1-1 0,0 1-1,3-16 1,-4 26-148,0 1 0,1-1 0,-1 0 0,0 1 1,0-1-1,1 1 0,-1-1 0,0 0 0,0 1 0,1-1 0,-1 1 1,1-1-1,-1 1 0,1-1 0,-1 1 0,1-1 0,-1 1 1,1 0-1,-1-1 0,1 1 0,-1 0 0,1-1 0,-1 1 0,1 0 1,0 0-1,-1-1 0,1 1 0,0 0 0,-1 0 0,1 0 1,1 0-1,-1 0 2,1 1 0,-1 0 1,0-1-1,1 1 1,-1 0-1,0 0 0,0 0 1,1 0-1,-1 0 1,0 0-1,0 0 0,0 0 1,1 2-1,23 40 55,4 33-2179,-28-75 1979,-1-1 104,0 0-1,0 0 1,0 0-1,0 1 0,0-1 1,0 0-1,0 0 0,0 0 1,0 0-1,0 0 1,0 1-1,0-1 0,0 0 1,0 0-1,0 0 0,0 0 1,1 0-1,-1 0 1,0 1-1,0-1 0,0 0 1,0 0-1,0 0 0,0 0 1,0 0-1,1 0 1,-1 0-1,0 0 0,0 0 1,0 0-1,0 0 0,0 0 1,1 0-1,-1 0 1,0 0-1,0 0 0,0 0 1,0 0-1,0 0 0,1 0 1,-1 0-1,0 0 1,0 0-1,0 0 0,0 0 1,0 0-1,1 0 0,-1 0 1,0 0-1,0 0 1,0 0-1,4-5-1854</inkml:trace>
   <inkml:trace contextRef="#ctx0" brushRef="#br0" timeOffset="62603.27">4057 2693 5321,'0'-1'331,"0"0"-1,0 0 0,0 0 1,0 1-1,-1-1 1,1 0-1,0 0 1,-1 0-1,1 0 1,0 1-1,-1-1 0,1 0 1,-1 1-1,1-1 1,-1 0-1,1 1 1,-1-1-1,0 0 0,1 1 1,-1-1-1,0 1 1,0-1-1,1 1 1,-2-1-1,1 1-282,0-1 1,0 1-1,1 0 0,-1-1 0,0 1 0,0 0 1,0 0-1,1 0 0,-1-1 0,0 1 1,0 0-1,0 0 0,1 0 0,-1 1 0,0-1 1,0 0-1,0 0 0,1 0 0,-1 1 1,0-1-1,0 0 0,0 1 0,1-1 1,-1 0-1,0 1 0,1-1 0,-1 1 0,0-1 1,1 1-1,-1 0 0,1-1 0,-1 1 1,1 0-1,-1-1 0,1 1 0,-1 0 0,1-1 1,0 1-1,-1 0 0,1 1 0,-11 30 39,9-28-101,0 0-1,0 0 0,1 1 1,0-1-1,-1 0 1,2 1-1,-1 0 1,0-1-1,1 1 0,0-1 1,0 1-1,1 6 1,0-7-32,-1 0 1,1 0 0,1 0 0,-1 0 0,0 0 0,1 0 0,0 0-1,0 0 1,0-1 0,0 1 0,1-1 0,0 1 0,5 4-1,-6-6-134,0-1 0,1 1 0,-1-1-1,0 0 1,1 0 0,-1 0-1,1 0 1,-1 0 0,1-1-1,-1 1 1,1-1 0,0 0-1,-1 0 1,1 1 0,-1-2-1,1 1 1,0 0 0,-1-1-1,1 1 1,-1-1 0,1 1-1,3-3 1,8-2-1615</inkml:trace>
-  <inkml:trace contextRef="#ctx0" brushRef="#br0" timeOffset="63069.29">4161 2753 7658,'-1'0'40,"1"1"1,-1-1 0,1 0 0,-1 1 0,1-1-1,-1 1 1,1-1 0,-1 0 0,1 1 0,0-1 0,-1 1-1,1-1 1,0 1 0,-1 0 0,1-1 0,0 1-1,-1-1 1,1 1 0,0-1 0,0 1 0,0 0-1,0-1 1,0 1 0,0 0 0,0-1 0,0 1-1,0-1 1,0 1 0,0 0 0,0-1 0,0 1-1,0-1 1,0 1 0,1 0 0,-1-1 0,0 1-1,1-1 1,-1 1 0,0-1 0,1 1 0,-1-1 0,0 1-1,1-1 1,-1 1 0,1-1 0,-1 0 0,1 1-1,-1-1 1,1 1 0,1 0 84,-1 0-1,1 0 1,0 1 0,-1-1 0,1-1-1,0 1 1,-1 0 0,1 0 0,0-1-1,0 1 1,0-1 0,0 1 0,-1-1-1,1 0 1,0 0 0,3 0 0,-1-1 42,0 0 0,-1-1 0,1 0 0,-1 0 0,1 0 0,-1 0 0,0 0 0,0-1 0,0 0 1,0 1-1,-1-1 0,1 0 0,-1 0 0,1-1 0,-1 1 0,0 0 0,0-1 0,-1 1 1,1-1-1,-1 0 0,1 1 0,-1-1 0,0 0 0,-1 0 0,1 0 0,-1 0 0,0 0 1,1 0-1,-2 1 0,1-1 0,0 0 0,-2-5 0,2 8-141,-1 0 1,1 0-1,-1 0 0,1 0 1,-1 1-1,1-1 1,-1 0-1,1 0 0,-1 0 1,0 1-1,1-1 0,-1 0 1,0 1-1,0-1 0,1 1 1,-1-1-1,0 1 1,0-1-1,0 1 0,0 0 1,0-1-1,0 1 0,0 0 1,0 0-1,0-1 0,1 1 1,-1 0-1,0 0 1,0 0-1,0 0 0,0 0 1,0 0-1,0 1 0,0-1 1,0 0-1,0 1 0,0-1 1,-1 1-1,0 0-31,0 0 1,0 0-1,0 0 0,0 0 0,1 0 0,-1 0 1,0 1-1,1-1 0,-1 0 0,1 1 1,-1 0-1,1-1 0,0 1 0,-1 0 0,1 0 1,-1 3-1,1 1 1,1 0 0,0-1 0,0 1 0,0 0 0,1 0 0,0-1 0,0 1 0,0 0 0,1-1 0,0 1 0,0-1 0,1 0 0,-1 0 1,1 0-1,6 9 0,-7-11-62,0 0 1,0 0-1,1-1 1,-1 1-1,1 0 1,0-1-1,0 0 1,0 0 0,0 0-1,0 0 1,6 3-1,-7-5-63,-1 1 1,1-1-1,0 1 0,0-1 1,0 0-1,0 0 0,0 0 1,-1 0-1,1 0 0,0 0 1,0-1-1,0 1 0,0-1 1,-1 1-1,1-1 0,0 0 1,-1 1-1,1-1 0,0 0 1,-1 0-1,1 0 0,-1 0 1,3-3-1,6-4-1627</inkml:trace>
+  <inkml:trace contextRef="#ctx0" brushRef="#br0" timeOffset="63069.28">4161 2753 7658,'-1'0'40,"1"1"1,-1-1 0,1 0 0,-1 1 0,1-1-1,-1 1 1,1-1 0,-1 0 0,1 1 0,0-1 0,-1 1-1,1-1 1,0 1 0,-1 0 0,1-1 0,0 1-1,-1-1 1,1 1 0,0-1 0,0 1 0,0 0-1,0-1 1,0 1 0,0 0 0,0-1 0,0 1-1,0-1 1,0 1 0,0 0 0,0-1 0,0 1-1,0-1 1,0 1 0,1 0 0,-1-1 0,0 1-1,1-1 1,-1 1 0,0-1 0,1 1 0,-1-1 0,0 1-1,1-1 1,-1 1 0,1-1 0,-1 0 0,1 1-1,-1-1 1,1 1 0,1 0 84,-1 0-1,1 0 1,0 1 0,-1-1 0,1-1-1,0 1 1,-1 0 0,1 0 0,0-1-1,0 1 1,0-1 0,0 1 0,-1-1-1,1 0 1,0 0 0,3 0 0,-1-1 42,0 0 0,-1-1 0,1 0 0,-1 0 0,1 0 0,-1 0 0,0 0 0,0-1 0,0 0 1,0 1-1,-1-1 0,1 0 0,-1 0 0,1-1 0,-1 1 0,0 0 0,0-1 0,-1 1 1,1-1-1,-1 0 0,1 1 0,-1-1 0,0 0 0,-1 0 0,1 0 0,-1 0 0,0 0 1,1 0-1,-2 1 0,1-1 0,0 0 0,-2-5 0,2 8-141,-1 0 1,1 0-1,-1 0 0,1 0 1,-1 1-1,1-1 1,-1 0-1,1 0 0,-1 0 1,0 1-1,1-1 0,-1 0 1,0 1-1,0-1 0,1 1 1,-1-1-1,0 1 1,0-1-1,0 1 0,0 0 1,0-1-1,0 1 0,0 0 1,0 0-1,0-1 0,1 1 1,-1 0-1,0 0 1,0 0-1,0 0 0,0 0 1,0 0-1,0 1 0,0-1 1,0 0-1,0 1 0,0-1 1,-1 1-1,0 0-31,0 0 1,0 0-1,0 0 0,0 0 0,1 0 0,-1 0 1,0 1-1,1-1 0,-1 0 0,1 1 1,-1 0-1,1-1 0,0 1 0,-1 0 0,1 0 1,-1 3-1,1 1 1,1 0 0,0-1 0,0 1 0,0 0 0,1 0 0,0-1 0,0 1 0,0 0 0,1-1 0,0 1 0,0-1 0,1 0 0,-1 0 1,1 0-1,6 9 0,-7-11-62,0 0 1,0 0-1,1-1 1,-1 1-1,1 0 1,0-1-1,0 0 1,0 0 0,0 0-1,0 0 1,6 3-1,-7-5-63,-1 1 1,1-1-1,0 1 0,0-1 1,0 0-1,0 0 0,0 0 1,-1 0-1,1 0 0,0 0 1,0-1-1,0 1 0,0-1 1,-1 1-1,1-1 0,0 0 1,-1 1-1,1-1 0,0 0 1,-1 0-1,1 0 0,-1 0 1,3-3-1,6-4-1627</inkml:trace>
 </inkml:ink>
 </file>
 
@@ -19455,7 +19979,7 @@
   <inkml:trace contextRef="#ctx0" brushRef="#br0" timeOffset="736.17">1 76 4769,'0'4'5442,"1"14"-1701,2 28-3995,24 151 862,-1-13-579,-25-180-31,-1-1 0,1 1 1,0-1-1,0 0 0,0 1 0,1-1 0,-1 0 0,3 4 1,-4-7 1,0 1 0,1-1 0,-1 0 0,0 1 0,0-1 0,1 0 0,-1 0 0,0 1 0,0-1 0,1 0 0,-1 0 0,0 1 1,1-1-1,-1 0 0,0 0 0,1 0 0,-1 1 0,1-1 0,-1 0 0,0 0 0,1 0 0,-1 0 0,0 0 0,1 0 0,-1 0 1,1 0-1,-1 0 0,0 0 0,1 0 0,0-1 1,0 0 1,0 1-1,0-1 0,0 0 1,-1 0-1,1 0 1,0 0-1,-1 0 0,1 0 1,0 0-1,-1 0 0,1 0 1,-1 0-1,0 0 1,1-2-1,25-92 23,-17 58-61,17-48 1,-25 83 39,0-1 1,0 1 0,1-1-1,-1 1 1,1-1-1,-1 1 1,1 0 0,0-1-1,3-2 1,-4 4 1,0 1 0,-1-1 0,1 1 0,0-1 0,-1 1 0,1 0 0,0 0 0,-1-1 0,1 1 1,0 0-1,0 0 0,-1 0 0,1 0 0,0 0 0,0 0 0,-1 0 0,1 0 0,0 0 0,0 0 0,0 0 0,-1 0 1,1 0-1,1 1 0,1 1 8,0 0 0,-1 1 1,1-1-1,-1 0 0,0 1 0,1 0 1,-1-1-1,0 1 0,0 0 1,-1 0-1,1 0 0,-1 0 1,2 6-1,19 63 58,-19-55-322,2-1-1,0 1 0,1-1 1,8 16-1,-14-31 172,1-1 0,-1 1-1,0 0 1,1 0 0,-1 0 0,1-1 0,-1 1 0,1 0-1,-1-1 1,1 1 0,0 0 0,-1-1 0,1 1 0,0-1-1,-1 1 1,1-1 0,0 1 0,0-1 0,0 1 0,-1-1-1,1 0 1,0 0 0,0 1 0,0-1 0,0 0 0,0 0 0,-1 0-1,1 0 1,0 0 0,0 0 0,0 0 0,0 0 0,0 0-1,0-1 1,0 1 0,0 0 0,11-6-1139</inkml:trace>
   <inkml:trace contextRef="#ctx0" brushRef="#br0" timeOffset="1097.74">341 435 4001,'0'0'28,"1"-2"113,0 1 1,0-1 0,1 1-1,-1-1 1,0 1 0,0 0-1,1-1 1,-1 1 0,1 0 0,-1 0-1,1 0 1,0 0 0,-1 0-1,1 1 1,0-1 0,0 0-1,-1 1 1,1-1 0,0 1 0,0 0-1,0 0 1,0 0 0,0 0-1,0 0 1,-1 0 0,1 0-1,0 0 1,4 2 0,-3-2 21,0-1 1,0 1-1,0 0 1,0-1-1,0 1 1,0-1-1,0 0 1,0 0-1,0 0 1,0-1 0,0 1-1,-1-1 1,1 1-1,0-1 1,-1 0-1,1 0 1,-1 0-1,0 0 1,0-1-1,0 1 1,0 0-1,0-1 1,0 0-1,-1 1 1,1-1-1,-1 0 1,0 0-1,1 0 1,-1-3-1,2-1 43,-1 0-1,0-1 0,0 1 0,-1-1 1,0 1-1,0-1 0,-1 1 0,0-1 0,-1 0 1,1 1-1,-3-9 0,3 15-183,0 0 1,0 0-1,-1 1 0,1-1 1,0 0-1,-1 0 1,1 0-1,0 0 0,-1 1 1,1-1-1,-1 0 0,1 1 1,-1-1-1,0 0 0,1 1 1,-1-1-1,0 0 1,1 1-1,-1-1 0,0 1 1,0 0-1,1-1 0,-1 1 1,0 0-1,0-1 1,-1 1-1,0 0-3,0 0 0,0 0 1,0 0-1,0 0 0,0 0 0,0 1 1,0-1-1,0 1 0,1 0 0,-1-1 1,-3 3-1,-2 1-10,0 0 0,-1 1 0,2 0 0,-10 9 0,12-9-18,0 0-1,0 0 0,1 0 1,0 0-1,0 0 0,0 1 1,1-1-1,-1 1 0,1 0 1,1 0-1,-1 0 0,1 0 1,0 0-1,1 0 0,-1 0 1,1 0-1,0 0 0,1 1 1,-1-1-1,1 0 0,4 11 1,-3-8-106,0 0 0,2 0 1,-1-1-1,1 1 0,0-1 1,0 0-1,1 0 0,1 0 1,-1-1-1,1 1 0,0-1 1,1-1-1,12 11 0,0-9-911,0-7-257</inkml:trace>
   <inkml:trace contextRef="#ctx0" brushRef="#br0" timeOffset="1714.8">738 326 6073,'-2'-3'4206,"-10"-11"-2752,10 12-1315,0 0 1,0 0-1,1 0 0,-1 0 0,0 1 1,-1-1-1,1 1 0,0-1 0,0 1 0,0 0 1,-1 0-1,1 0 0,-5-1 0,5 2-135,1 0 0,-1 0 0,0 0 0,1 1 0,-1-1 0,0 0 0,1 1 0,-1-1 0,1 1 0,-1 0-1,1-1 1,-1 1 0,1 0 0,-1 0 0,1 0 0,0 0 0,-1 0 0,1 0 0,0 0 0,0 1 0,0-1-1,0 0 1,-1 2 0,-3 5-9,0 1 0,0-1 0,1 1-1,0 0 1,1 0 0,0 0 0,0 0-1,1 1 1,-1 12 0,1-7-3,1 0 0,0 1-1,1-1 1,1 0 0,3 18 0,-4-31 4,0 0-1,1-1 1,-1 1 0,0 0-1,1-1 1,-1 1 0,1-1-1,0 1 1,-1-1 0,1 1-1,0-1 1,0 1 0,0-1-1,0 0 1,0 0 0,0 1-1,0-1 1,2 1 0,-2-2 3,0 1 1,0-1-1,0 0 1,0 0-1,-1 0 1,1 0 0,0 1-1,0-1 1,0 0-1,0-1 1,0 1-1,0 0 1,0 0 0,0 0-1,0-1 1,0 1-1,0 0 1,-1-1 0,1 1-1,0 0 1,0-1-1,1 0 1,1-2 8,1 0-1,-1 0 1,0 0 0,0 0 0,0-1 0,-1 1-1,1-1 1,-1 0 0,0 1 0,0-1-1,3-7 1,0-9 45,-1 1-1,-1-1 1,1-24-1,-1 11 333,-4 25-232,-3 10 25,-4 15 31,8-8-246,0-1-1,0 1 1,1 0-1,0 0 1,1-1-1,0 1 1,0 0-1,5 10 1,-2-5-106,1-1 0,0 0 1,1-1-1,12 17 0,-18-27 10,0 0 1,1-1-1,-1 1 0,1 0 0,-1-1 0,1 1 0,0-1 1,0 0-1,0 0 0,-1 1 0,1-1 0,0 0 0,0-1 1,0 1-1,1 0 0,-1-1 0,0 1 0,0-1 0,0 1 1,0-1-1,1 0 0,-1 0 0,0 0 0,0 0 0,0-1 0,1 1 1,1-1-1,19-5-1682</inkml:trace>
-  <inkml:trace contextRef="#ctx0" brushRef="#br0" timeOffset="2081.7">956 92 7082,'-2'4'2824,"1"2"-1936,-3 8-112,0 9-191,4 8-81,-3 8 24,3 0-56,-1 4-184,2-4-64,-1 1-176,7 2-184,0-7-272,-2-4-208,0-10-432,-1-7-89,-2-13-199,-2-3-384</inkml:trace>
+  <inkml:trace contextRef="#ctx0" brushRef="#br0" timeOffset="2081.69">956 92 7082,'-2'4'2824,"1"2"-1936,-3 8-112,0 9-191,4 8-81,-3 8 24,3 0-56,-1 4-184,2-4-64,-1 1-176,7 2-184,0-7-272,-2-4-208,0-10-432,-1-7-89,-2-13-199,-2-3-384</inkml:trace>
   <inkml:trace contextRef="#ctx0" brushRef="#br0" timeOffset="2414">863 380 6305,'4'4'2849,"4"3"-1345,3 1-31,1-2-465,1-4-136,2-5-280,3-4-216,-3-7-144,4-2-240,-2-3-848,-2 2-520</inkml:trace>
 </inkml:ink>
 </file>
@@ -19780,7 +20304,7 @@
   <inkml:trace contextRef="#ctx0" brushRef="#br0" timeOffset="1641.88">412 528 2817,'-15'-43'1164,"8"30"4845,2 33-5310,2-14-618,1 0 0,-1 0-1,0 0 1,-1-1 0,1 1 0,-8 8-1,-5 10 154,16-24-205,-1 1 0,0 0-1,1 0 1,-1 0 0,1 0 0,0 1 0,-1-1-1,1 0 1,0 0 0,-1 0 0,1 0 0,0 0 0,0 0-1,0 0 1,0 1 0,0-1 0,0 0 0,1 0-1,-1 0 1,0 0 0,0 0 0,1 1 0,14-5 971,-2 1-883,-4 0-97,1 1 0,-1 0 0,1 1 0,-1-1 0,1 2 0,-1-1 0,0 2 0,13 2 0,-1 4-230,-14-5-212,0 0 0,0 0 1,0-1-1,0 0 0,1 0 0,-1-1 1,0 0-1,13 0 0,-13-2-1346</inkml:trace>
   <inkml:trace contextRef="#ctx0" brushRef="#br0" timeOffset="2230.44">767 515 3257,'1'-8'619,"-1"7"-460,0-1 1,0 1 0,1 0-1,-1-1 1,0 1 0,1 0-1,-1 0 1,0-1 0,1 1-1,-1 0 1,1 0 0,0 0-1,-1-1 1,1 1 0,0 0-1,0 0 1,0 0 0,1-1-1,-4 10 3418,-1 15-3375,2-14 12,-2 14-15,-3 46 1,2-9-191,0-16-596,3-36-2414,2-10 1232</inkml:trace>
   <inkml:trace contextRef="#ctx0" brushRef="#br0" timeOffset="2777.61">642 504 3937,'-5'24'6696,"-12"16"-4699,12-30-1963,1-1 0,0 0-1,1 1 1,-4 15 0,7-24-21,0-1 0,0 1 0,0-1 0,0 1 0,1-1 0,-1 1-1,0-1 1,0 1 0,1-1 0,-1 0 0,0 1 0,1-1 0,-1 1 0,0-1 0,1 0 0,-1 1 0,1-1 0,-1 0 0,1 1 0,-1-1 0,0 0 0,1 0 0,-1 0 0,1 1 0,-1-1 0,1 0 0,-1 0 0,1 0 0,-1 0 0,1 0 0,0 0 0,-1 0 0,1 0-1,-1 0 1,1 0 0,-1 0 0,1 0 0,0-1 0,30-2 502,-21 2-399,7 0-17,1 2 1,27 5 0,14 0-2186</inkml:trace>
-  <inkml:trace contextRef="#ctx0" brushRef="#br0" timeOffset="4389.4">1361 40 2601,'-1'-4'5356,"-11"-14"-2235,10 16-3076,0 0 0,-1 0-1,1 1 1,0-1 0,-1 1-1,1 0 1,-1 0 0,1-1-1,-1 2 1,1-1 0,-1 0-1,0 0 1,0 1 0,1 0 0,-1-1-1,0 1 1,0 0 0,1 1-1,-1-1 1,0 0 0,0 1-1,1-1 1,-1 1 0,0 0-1,1 0 1,-1 0 0,1 0-1,-1 0 1,-2 3 0,-31 22 730,22-17-638,0 1 0,1 0 0,1 1-1,0 0 1,-18 22 0,0 5-75,22-29-54,0 0 0,0 1-1,1 0 1,1 0-1,0 1 1,0-1 0,1 2-1,-8 21 1,9-16 20,0 1 0,1-1 1,1 1-1,1 0 0,0 0 0,3 21 1,-1-31-25,0 0 1,0-1-1,1 1 1,1 0 0,-1-1-1,1 1 1,0-1-1,1 0 1,-1 0 0,1 0-1,1 0 1,0-1-1,-1 1 1,2-1 0,-1-1-1,9 8 1,-1-3 3,0 0 1,1-1-1,0 0 0,20 8 1,-29-15-10,1 1 0,0-1-1,0 0 1,0-1 0,0 0 0,0 0 0,0 0 0,0 0 0,1-1 0,-1 0 0,0-1-1,0 1 1,0-1 0,11-3 0,-2-1 8,0-1 1,0 0-1,0-2 0,-1 0 1,0 0-1,0-1 0,-1-1 0,0 0 1,-1-1-1,0 0 0,-1-1 1,0 0-1,-1-1 0,0 0 1,-1 0-1,-1-1 0,0-1 0,8-20 1,-12 26-6,1-3 17,0-2 0,-1 1 0,4-18 1,-7 25-2,-1 1 1,1-1 0,-1 0-1,-1 0 1,1 0 0,-1 1-1,0-1 1,0 0 0,-1 1-1,0-1 1,-2-6 0,-5-6 42,0 0 0,-1 0 1,-1 1-1,0 0 0,-2 1 1,0 1-1,0 0 0,-2 0 1,-30-24-1,13 24-834,9 13-2840,19 2 2163</inkml:trace>
+  <inkml:trace contextRef="#ctx0" brushRef="#br0" timeOffset="4389.39">1361 40 2601,'-1'-4'5356,"-11"-14"-2235,10 16-3076,0 0 0,-1 0-1,1 1 1,0-1 0,-1 1-1,1 0 1,-1 0 0,1-1-1,-1 2 1,1-1 0,-1 0-1,0 0 1,0 1 0,1 0 0,-1-1-1,0 1 1,0 0 0,1 1-1,-1-1 1,0 0 0,0 1-1,1-1 1,-1 1 0,0 0-1,1 0 1,-1 0 0,1 0-1,-1 0 1,-2 3 0,-31 22 730,22-17-638,0 1 0,1 0 0,1 1-1,0 0 1,-18 22 0,0 5-75,22-29-54,0 0 0,0 1-1,1 0 1,1 0-1,0 1 1,0-1 0,1 2-1,-8 21 1,9-16 20,0 1 0,1-1 1,1 1-1,1 0 0,0 0 0,3 21 1,-1-31-25,0 0 1,0-1-1,1 1 1,1 0 0,-1-1-1,1 1 1,0-1-1,1 0 1,-1 0 0,1 0-1,1 0 1,0-1-1,-1 1 1,2-1 0,-1-1-1,9 8 1,-1-3 3,0 0 1,1-1-1,0 0 0,20 8 1,-29-15-10,1 1 0,0-1-1,0 0 1,0-1 0,0 0 0,0 0 0,0 0 0,0 0 0,1-1 0,-1 0 0,0-1-1,0 1 1,0-1 0,11-3 0,-2-1 8,0-1 1,0 0-1,0-2 0,-1 0 1,0 0-1,0-1 0,-1-1 0,0 0 1,-1-1-1,0 0 0,-1-1 1,0 0-1,-1-1 0,0 0 1,-1 0-1,-1-1 0,0-1 0,8-20 1,-12 26-6,1-3 17,0-2 0,-1 1 0,4-18 1,-7 25-2,-1 1 1,1-1 0,-1 0-1,-1 0 1,1 0 0,-1 1-1,0-1 1,0 0 0,-1 1-1,0-1 1,-2-6 0,-5-6 42,0 0 0,-1 0 1,-1 1-1,0 0 0,-2 1 1,0 1-1,0 0 0,-2 0 1,-30-24-1,13 24-834,9 13-2840,19 2 2163</inkml:trace>
   <inkml:trace contextRef="#ctx0" brushRef="#br0" timeOffset="4914.65">1655 633 6265,'4'9'174,"-3"-7"209,0 0 0,0 0 0,0 1 0,-1-1 0,1 0 0,0 1 0,-1-1 0,0 1 0,1-1 1,-1 1-1,0-1 0,0 0 0,-1 5 0,0 10 2327,-9 227-2916,10-235-2184</inkml:trace>
 </inkml:ink>
 </file>
@@ -19880,7 +20404,7 @@
   <inkml:trace contextRef="#ctx0" brushRef="#br0" timeOffset="7125.49">693 902 5385,'3'-2'4466,"15"-5"-3739,1 2-370,0 2-1,1 1 1,0 1-1,-1 0 1,1 1-1,0 1 1,-1 1-1,24 6 1,29 2 25,1-2 1,109-2-1,-26-14-46,-75 16-337,-64-6 60,1 1 0,-1-2 0,1 0 0,30-4-1,-8 0 83,0 1-1,43 4 1,34-2 478,47 2-386,-157-3-243,9-1-32,1 1 1,-1 1-1,1 0 0,0 1 1,-1 0-1,1 2 0,-1 0 1,0 1-1,26 9 0,-38-11 41,-1-1 0,1 1 1,0-1-1,-1 0 0,1 0 0,0 0 0,0 0 0,0 0 1,-1-1-1,1 0 0,0 0 0,0 0 0,0 0 0,0-1 1,0 0-1,-1 1 0,1-1 0,0-1 0,-1 1 0,1 0 1,0-1-1,-1 0 0,0 0 0,1 0 0,-1 0 0,3-3 1,-5 5-4,0-1 1,-1 1 0,1-1-1,0 1 1,0 0 0,0-1-1,-1 1 1,1 0 0,0 0-1,0-1 1,0 1 0,0 0-1,0 0 1,0 0 0,-1 0-1,1 0 1,0 1 0,0-1-1,0 0 1,0 0 0,0 0 0,-1 1-1,1-1 1,0 1 0,0-1-1,0 0 1,-1 1 0,1-1-1,0 1 1,-1 0 0,1-1-1,0 1 1,-1-1 0,1 1-1,-1 0 1,1 0 0,-1-1-1,1 1 1,-1 0 0,1 1-1</inkml:trace>
   <inkml:trace contextRef="#ctx0" brushRef="#br0" timeOffset="7943.54">779 1102 3625,'34'-18'2116,"-34"17"-2015,1 1-1,-1 0 1,1 0-1,-1-1 1,0 1-1,0 0 1,1-1-1,-1 1 1,0 0-1,1-1 1,-1 1-1,0-1 1,0 1-1,0 0 0,0-1 1,1 1-1,-1-1 1,0 1-1,0-1 1,0 1-1,0 0 1,0-1-1,0 1 1,0-1-1,0 1 1,0-1-1,0 1 1,0 0-1,0-1 1,-1 1-1,1-1 1,0 1-1,0-1 1,0 1-1,-1 0 1,1-1-1,0 1 1,0 0-1,-1-1 1,1 1-1,0 0 1,0-1-1,-1 1 1,-14-11 2328,13 11-2327,-1 0 0,1 0 0,-1 0 0,1 0 0,-1 0 0,1 0 0,0 1-1,-1 0 1,1-1 0,-1 1 0,1 0 0,0 0 0,-1 0 0,1 0 0,0 1 0,0-1 0,0 1 0,-2 1 0,0 1-67,1 0 1,0 0-1,0 0 1,0 0-1,0 0 1,1 1 0,-1-1-1,-2 10 1,2-4-65,0 0 0,0 1 0,1-1 1,1 1-1,0-1 0,0 1 0,1 0 1,1 15-1,2-8 4,1-1 1,1 0-1,11 29 0,-15-42 27,1 0 0,-1 0-1,1 0 1,0 0 0,0 0-1,0-1 1,1 1 0,-1-1-1,1 0 1,0 0 0,0 1 0,0-2-1,0 1 1,1 0 0,-1-1-1,1 1 1,0-1 0,-1 0-1,1-1 1,0 1 0,6 1-1,-7-2 33,-1-1 0,1 0-1,-1 0 1,1-1 0,0 1-1,-1 0 1,1-1-1,-1 1 1,1-1 0,-1 0-1,0 0 1,1 0-1,-1 0 1,0-1 0,1 1-1,-1 0 1,3-4 0,-1 2 53,-1-1 0,1 0 0,-1 0 0,0 0 1,-1 0-1,1-1 0,-1 1 0,4-10 0,-3 6-16,-1 0-1,1 0 0,-1-1 1,-1 1-1,0-1 0,0 1 0,-1-1 1,0 1-1,0-1 0,-3-15 1,0 14-77,-1 0 1,0 0 0,0 1 0,-1-1 0,0 1 0,-1 0 0,0 1 0,0-1-1,-1 1 1,0 0 0,0 1 0,-15-12 0,21 19-65,1-1 0,-1 1-1,1 0 1,0-1 0,-1 1 0,1 0 0,-1-1-1,0 1 1,1 0 0,-1 0 0,1 0 0,-1-1-1,1 1 1,-1 0 0,1 0 0,-1 0 0,0 0-1,1 0 1,-1 0 0,1 0 0,-1 0 0,0 1 0,1-1-1,-1 0 1,1 0 0,-1 0 0,1 0 0,-1 1-1,1-1 1,-1 0 0,1 1 0,-1-1 0,1 0-1,-1 1 1,1-1 0,0 1 0,-1-1 0,1 1-1,-1-1 1,1 0 0,0 1 0,0-1 0,-1 1 0,1 0-1,0-1 1,0 1 0,0-1 0,-1 1 0,1-1-1,0 1 1,0-1 0,0 1 0,0 0 0,0-1-1,0 1 1,0 0 0,0 15-2248</inkml:trace>
   <inkml:trace contextRef="#ctx0" brushRef="#br0" timeOffset="8290.72">1043 1341 8498,'2'2'3369,"-2"0"-2385,-4-2-456</inkml:trace>
-  <inkml:trace contextRef="#ctx0" brushRef="#br0" timeOffset="8743.46">1221 1149 5065,'18'6'2307,"-18"-7"-2215,1 1 0,-1 0 0,1-1 0,-1 1 0,0 0 1,1-1-1,-1 1 0,0 0 0,1-1 0,-1 1 0,0-1 0,0 1 1,1-1-1,-1 1 0,0 0 0,0-1 0,0 1 0,1-1 0,-1 1 0,0-1 1,0 1-1,0-1 0,0 1 0,0-1 0,0 1 0,0-1 0,0 1 1,0-1-1,-1 1 0,1-1 0,0 1 0,0-1 0,0 1 0,0-1 0,-1 1 1,1-1-1,0 1 0,-1-1 0,1 1-37,-1-1 1,1 1-1,0-1 1,-1 1-1,1-1 1,-1 1-1,1-1 1,-1 1-1,1 0 1,-1-1-1,1 1 1,-1 0-1,1-1 1,-1 1-1,0 0 1,1 0-1,-1 0 1,1 0-1,-1-1 1,0 1-1,1 0 1,-1 0-1,0 0 1,1 0-1,-1 0 1,1 1-1,-1-1 1,0 0-1,1 0 1,-1 0-1,1 0 1,-1 1-1,1-1 1,-1 0-1,0 0 1,1 1-1,-1 0 1,-19 10-221,18-9 154,-1 1 0,1 0 0,0-1-1,1 1 1,-1 0 0,0 0 0,1 0-1,0 0 1,-1 1 0,1-1-1,-1 6 1,-5 35-255,6-34 168,0 0 1,1 0-1,1 0 1,-1 0-1,2 0 1,2 12-1,-4-19 85,1 0 0,0 0-1,0 0 1,0 0 0,0-1 0,0 1 0,1 0-1,-1-1 1,1 1 0,-1-1 0,1 0-1,0 1 1,0-1 0,0 0 0,0 0-1,1 0 1,-1 0 0,0-1 0,1 1 0,0-1-1,-1 1 1,1-1 0,0 0 0,-1 0-1,5 1 1,-5-2 40,1 0-1,-1-1 1,0 1-1,1-1 1,-1 1-1,0-1 1,1 0 0,-1 1-1,0-1 1,0 0-1,0-1 1,0 1-1,0 0 1,0-1-1,0 1 1,0-1-1,0 1 1,-1-1 0,1 0-1,0 0 1,-1 0-1,0 0 1,1 0-1,0-3 1,5-6 163,-1-1-1,-1 1 1,5-15 0,-8 20-253,-1 0 0,0 0 1,-1 0-1,1 0 0,-1 0 0,0 0 0,0 0 0,-1 0 1,0 0-1,0 0 0,0 0 0,-1 0 0,0 1 0,0-1 1,0 1-1,-1-1 0,0 1 0,0 0 0,0 0 1,0 0-1,-1 0 0,0 0 0,0 1 0,0 0 0,-1 0 1,-9-7-1,4 8-1631</inkml:trace>
+  <inkml:trace contextRef="#ctx0" brushRef="#br0" timeOffset="8743.45">1221 1149 5065,'18'6'2307,"-18"-7"-2215,1 1 0,-1 0 0,1-1 0,-1 1 0,0 0 1,1-1-1,-1 1 0,0 0 0,1-1 0,-1 1 0,0-1 0,0 1 1,1-1-1,-1 1 0,0 0 0,0-1 0,0 1 0,1-1 0,-1 1 0,0-1 1,0 1-1,0-1 0,0 1 0,0-1 0,0 1 0,0-1 0,0 1 1,0-1-1,-1 1 0,1-1 0,0 1 0,0-1 0,0 1 0,0-1 0,-1 1 1,1-1-1,0 1 0,-1-1 0,1 1-37,-1-1 1,1 1-1,0-1 1,-1 1-1,1-1 1,-1 1-1,1-1 1,-1 1-1,1 0 1,-1-1-1,1 1 1,-1 0-1,1-1 1,-1 1-1,0 0 1,1 0-1,-1 0 1,1 0-1,-1-1 1,0 1-1,1 0 1,-1 0-1,0 0 1,1 0-1,-1 0 1,1 1-1,-1-1 1,0 0-1,1 0 1,-1 0-1,1 0 1,-1 1-1,1-1 1,-1 0-1,0 0 1,1 1-1,-1 0 1,-19 10-221,18-9 154,-1 1 0,1 0 0,0-1-1,1 1 1,-1 0 0,0 0 0,1 0-1,0 0 1,-1 1 0,1-1-1,-1 6 1,-5 35-255,6-34 168,0 0 1,1 0-1,1 0 1,-1 0-1,2 0 1,2 12-1,-4-19 85,1 0 0,0 0-1,0 0 1,0 0 0,0-1 0,0 1 0,1 0-1,-1-1 1,1 1 0,-1-1 0,1 0-1,0 1 1,0-1 0,0 0 0,0 0-1,1 0 1,-1 0 0,0-1 0,1 1 0,0-1-1,-1 1 1,1-1 0,0 0 0,-1 0-1,5 1 1,-5-2 40,1 0-1,-1-1 1,0 1-1,1-1 1,-1 1-1,0-1 1,1 0 0,-1 1-1,0-1 1,0 0-1,0-1 1,0 1-1,0 0 1,0-1-1,0 1 1,0-1-1,0 1 1,-1-1 0,1 0-1,0 0 1,-1 0-1,0 0 1,1 0-1,0-3 1,5-6 163,-1-1-1,-1 1 1,5-15 0,-8 20-253,-1 0 0,0 0 1,-1 0-1,1 0 0,-1 0 0,0 0 0,0 0 0,-1 0 1,0 0-1,0 0 0,0 0 0,-1 0 0,0 1 0,0-1 1,0 1-1,-1-1 0,0 1 0,0 0 0,0 0 1,0 0-1,-1 0 0,0 0 0,0 1 0,0 0 0,-1 0 1,-9-7-1,4 8-1631</inkml:trace>
   <inkml:trace contextRef="#ctx0" brushRef="#br0" timeOffset="9123.91">1448 1101 7802,'-4'1'3256,"8"8"-2047,-2 3-625,1 9-208,3 11-272,-5-2-32,2 2-64,3-2 24,-4 0-64,4-6-144,2-5-432,-4-3-272,3-16-1025</inkml:trace>
   <inkml:trace contextRef="#ctx0" brushRef="#br0" timeOffset="9660.54">1686 1132 3345,'0'1'94,"0"0"0,0-1 0,0 1 0,1 0 1,-1 0-1,0-1 0,0 1 0,1 0 0,-1-1 0,1 1 1,-1 0-1,0-1 0,1 1 0,-1 0 0,1-1 1,-1 1-1,1-1 0,0 1 0,-1-1 0,1 1 0,-1-1 1,1 0-1,1 1 0,6-14 2184,-8 10-2158,1 1 1,0 0-1,-1 0 0,1 0 1,0 0-1,0 0 0,0 1 1,0-1-1,1 0 0,-1 0 0,0 1 1,1-1-1,-1 1 0,1-1 1,0 1-1,-1-1 0,1 1 1,0 0-1,0 0 0,0 0 1,0 0-1,4-1 0,-5 2-83,0 0-1,0-1 0,0 1 1,1 0-1,-1 0 0,0 0 1,0 0-1,0 0 1,1 1-1,-1-1 0,0 0 1,0 0-1,0 1 0,0-1 1,0 1-1,0-1 0,1 1 1,-1 0-1,0-1 0,0 1 1,-1 0-1,1-1 1,0 1-1,1 1 0,7 27 171,-6-13-210,-1-7-124,-1 1 1,0-1 0,0 1 0,-1-1 0,0 1 0,-1 0 0,0-1 0,-1 1-1,0-1 1,-4 12 0,4-14 24,-1 1 1,1-1-1,-2 0 0,1 0 0,-1 0 0,0 0 0,-1 0 0,0-1 1,0 0-1,0 0 0,0 0 0,-13 9 0,17-14 118,0-1 1,0 1-1,0 0 0,0-1 0,0 1 0,0 0 0,0-1 0,0 1 0,0-1 0,0 0 1,0 1-1,0-1 0,0 0 0,0 0 0,0 0 0,0 1 0,0-1 0,-1 0 1,1 0-1,0-1 0,0 1 0,0 0 0,0 0 0,0 0 0,-2-1 0,2 0 15,1 0 0,-1 0-1,0 0 1,0 0-1,0 0 1,1-1-1,-1 1 1,0 0 0,1 0-1,-1 0 1,1-1-1,-1 1 1,1 0 0,0-1-1,0 1 1,0 0-1,-1-3 1,1-3 77,0-1-1,0 0 1,1 1-1,0-1 1,1 1 0,1-8-1,-2 13-81,0 0-1,-1 0 1,1 0-1,0 0 1,0 1-1,0-1 1,0 0-1,0 1 1,1-1 0,-1 1-1,0-1 1,1 1-1,-1-1 1,1 1-1,-1 0 1,1 0-1,0 0 1,0 0-1,-1 0 1,1 0-1,0 0 1,0 1-1,0-1 1,0 1-1,0-1 1,0 1-1,0 0 1,0-1 0,0 1-1,0 0 1,0 1-1,0-1 1,0 0-1,0 1 1,0-1-1,0 1 1,2 0-1,1 1-14,0-1 0,-1 1 0,1 1 0,0-1 0,-1 1 0,0 0 0,0-1 0,0 2 0,0-1 0,0 0-1,0 1 1,-1 0 0,6 8 0,-7-9-77,-1 0-35,0-1 0,1 1-1,0-1 1,-1 1 0,1-1 0,0 0 0,0 1 0,1-1-1,-1 0 1,0-1 0,4 3 0,4 1-946</inkml:trace>
   <inkml:trace contextRef="#ctx0" brushRef="#br0" timeOffset="10275.51">2043 1119 4113,'34'43'1751,"-34"-42"-1717,1-1 0,-1 0 1,0 1-1,0-1 0,0 0 0,1 1 0,-1-1 0,0 0 1,0 0-1,1 1 0,-1-1 0,0 0 0,1 0 1,-1 1-1,0-1 0,1 0 0,-1 0 0,0 0 1,1 0-1,-1 1 0,0-1 0,1 0 0,-1 0 1,1 0-1,-1 0 0,0 0 0,1 0 0,-1 0 1,0 0-1,1 0 0,-1 0 0,1 0 0,-1 0 1,0 0-1,1-1 0,-1 1 0,0 0 0,1 0 0,-1 0 1,0 0-1,1-1 0,-1 1 0,0 0 0,1 0 1,-1-1-1,0 1 0,0 0 0,1-1 0,-1 1 1,0 0-1,0 0 0,0-1 0,1 1 0,-1-1 1,0 1-1,0-1 0,4-19 1294,-4 19-1159,0-8 209,1 1 0,-2 0-1,1 0 1,-1-1 0,-1 1 0,1 0 0,-1 0 0,-5-12-1,6 16-299,-1 0-1,0 0 1,0 0-1,0 1 1,-1-1-1,1 0 1,-1 1 0,0 0-1,0-1 1,0 1-1,0 1 1,0-1-1,-1 0 1,1 1-1,-1-1 1,0 1-1,-7-3 1,10 4-74,-1 1 0,1 0 1,0-1-1,-1 1 0,1 0 1,-1 0-1,1-1 0,-1 1 1,1 0-1,0 0 0,-1 1 1,1-1-1,-1 0 0,1 0 1,0 1-1,-1-1 0,1 1 1,0-1-1,-1 1 0,1 0 1,0-1-1,0 1 0,-3 2 1,2-1-31,0 0 0,0 1 0,1-1 0,-1 1 0,0-1 1,1 1-1,0 0 0,0 0 0,0-1 0,-2 7 0,1 3-138,0 0 0,0 0 0,2 0-1,0 20 1,0-26 95,1 0 0,0 1-1,0-1 1,1 0 0,0 0-1,0 0 1,5 11 0,-6-16 57,0 0 1,-1 0-1,1 0 0,0 0 1,0 0-1,-1 0 1,1 0-1,0 0 0,0 0 1,0 0-1,0-1 1,0 1-1,0 0 0,0-1 1,1 1-1,-1-1 1,0 1-1,0-1 0,2 1 1,-2-1 11,1 0 1,0-1 0,-1 1-1,1 0 1,-1-1 0,1 1-1,-1-1 1,1 0 0,-1 1-1,1-1 1,-1 0-1,1 0 1,-1 0 0,0 0-1,0 0 1,1 0 0,-1 0-1,0 0 1,1-2 0,1-2 44,0 1 0,0-1 0,0 1 1,-1-1-1,4-9 0,-4 9 28,0 0-1,0 0 0,1 0 0,0 0 1,5-7-1,-7 12-67,-1-1 0,0 1 0,1 0 0,-1-1 1,0 1-1,1 0 0,-1-1 0,0 1 0,1 0 0,-1 0 0,1-1 0,-1 1 0,0 0 0,1 0 0,-1 0 0,1-1 0,-1 1 1,1 0-1,-1 0 0,1 0 0,-1 0 0,1 0 0,-1 0 0,1 0 0,-1 0 0,0 0 0,1 0 0,-1 1 0,1-1 0,-1 0 1,1 0-1,-1 0 0,1 0 0,-1 1 0,0-1 0,1 0 0,-1 1 0,0-1 0,1 0 0,-1 0 0,0 1 0,1-1 0,-1 1 1,0-1-1,1 0 0,-1 1 0,0-1 0,0 1 0,0-1 0,1 0 0,-1 1 0,0-1 0,0 1 0,10 29 29,-9-26-26,4 25-225,-1 0 0,0 51 0,1 1-1258,-5-81 1445,0 0 0,-1 1 0,1-1-1,0 0 1,0 0 0,0 1 0,0-1 0,0 0-1,0 0 1,0 1 0,0-1 0,0 0-1,0 0 1,0 1 0,0-1 0,0 0-1,0 0 1,0 1 0,0-1 0,1 0-1,-1 0 1,0 1 0,0-1 0,0 0-1,0 0 1,0 1 0,0-1 0,1 0 0,-1 0-1,0 0 1,0 0 0,0 1 0,1-1-1,-1 0 1,0 0 0,0 0 0,1 0-1,-1 0 1,0 0 0,0 1 0,0-1-1,1 0 1,-1 0 0,0 0 0,0 0 0,1 0-1,-1 0 1,0 0 0,1 0 0,-1 0-1,0 0 1,0 0 0,1 0 0,-1-1-1,6-3-1074</inkml:trace>
@@ -19912,30 +20436,25 @@
       <inkml:brushProperty name="height" value="0.05" units="cm"/>
       <inkml:brushProperty name="color" value="#E71224"/>
     </inkml:brush>
-    <inkml:brush xml:id="br1">
-      <inkml:brushProperty name="width" value="0.05" units="cm"/>
-      <inkml:brushProperty name="height" value="0.05" units="cm"/>
-      <inkml:brushProperty name="color" value="#E71224"/>
-    </inkml:brush>
   </inkml:definitions>
   <inkml:trace contextRef="#ctx0" brushRef="#br0">197 126 12387,'13'5'-69,"-11"-4"112,0 0-1,0 0 0,0-1 0,0 1 1,0 0-1,0-1 0,1 1 0,-1-1 1,0 0-1,3 0 0,-4 0 1,0 0-1,0-1 1,0 1 0,0-1-1,0 0 1,0 1-1,0-1 1,-1 0 0,1 1-1,0-1 1,0 0-1,0 0 1,-1 0 0,1 0-1,0 0 1,-1 0 0,1 0-1,-1 0 1,1 0-1,-1 0 1,0 0 0,1 0-1,-1 0 1,0 0-1,0-2 1,1-2 62,0 0 0,0 0-1,-1 0 1,1 0 0,-2 0 0,1 0-1,0 0 1,-1 0 0,0 0 0,0 0-1,0 1 1,-1-1 0,0 0 0,-2-4 0,3 6-76,0 1 0,0 0 0,-1 0 0,1-1 0,-1 1 0,1 0 0,-1 1 0,0-1 0,0 0 0,0 0 0,0 1 0,0-1 0,0 1 0,0 0 0,0-1 0,-1 1 0,1 0 0,0 1 0,-1-1 0,1 0 0,-1 0 0,1 1 0,-1 0 0,1-1 0,-1 1 0,1 0 0,-1 0 0,1 1 0,-5 0 0,-1 1-17,0 1 1,0 0 0,0 1-1,1 0 1,-1 0-1,1 0 1,0 1 0,0 0-1,0 1 1,1 0-1,-1 0 1,2 0-1,-1 0 1,1 1 0,0 0-1,-8 14 1,5-6-12,0 0 0,1 0 0,0 1 0,1 0-1,1 1 1,1-1 0,-4 30 0,6-33-2,2-1 1,0 1-1,0 0 0,1-1 0,1 1 0,0 0 1,1-1-1,0 0 0,1 0 0,0 0 0,1 0 0,0 0 1,13 19-1,-12-23-83,0 0 0,0 0 1,1 0-1,0-1 0,0 0 1,1-1-1,0 0 0,0 0 1,1 0-1,0-1 0,0-1 1,0 1-1,0-1 0,1-1 1,-1 0-1,1 0 0,18 2 1,-13-3-715,1-1 1,0-1-1,16-2 1,8-3-2152</inkml:trace>
-  <inkml:trace contextRef="#ctx0" brushRef="#br1" timeOffset="752.33">434 364 3809,'11'-76'7839,"-2"179"-6467,-8-92-1382,3 48 14,-4-56-6,1 0 1,-1 1-1,1-1 0,0 0 1,0 0-1,0 0 0,1 0 1,-1 0-1,1 0 1,-1 0-1,1 0 0,0-1 1,0 1-1,4 4 0,-5-7 2,-1 0 1,1 1-1,0-1 0,-1 0 0,1 0 0,0 0 0,-1 1 0,1-1 0,0 0 0,0 0 0,-1 0 0,1 0 0,0 0 0,-1 0 0,1 0 0,0 0 0,-1 0 0,1-1 0,0 1 0,-1 0 0,1 0 0,0-1 0,-1 1 0,1 0 0,0-1 0,-1 1 0,1 0 0,-1-1 0,1 1 0,-1-1 0,1 1 0,-1-1 0,1 1 0,-1-1 0,0 0 0,1 1 0,-1-1 0,0 1 1,1-1-1,-1 0 0,0 1 0,0-1 0,1-1 0,11-35 52,-10 31-43,26-134 349,-24 141-181,1 10-127,4 11-15,-5-11-28,-1 0-1,2 0 1,-1 0 0,1-1-1,1 0 1,13 19 0,-16-25-92,1-1 0,0 1 1,-1-1-1,1 1 0,1-1 1,-1 0-1,0-1 1,1 1-1,-1-1 0,1 0 1,0 0-1,-1 0 0,1-1 1,0 0-1,0 0 0,0 0 1,0 0-1,7-1 1,22 0-1049</inkml:trace>
-  <inkml:trace contextRef="#ctx0" brushRef="#br1" timeOffset="2850.03">924 401 2809,'2'-13'355,"4"-37"3259,-6 49-3454,0-1 1,0 1 0,0-1 0,0 1-1,0-1 1,0 1 0,-1-1 0,1 1 0,0-1-1,-1 1 1,1 0 0,-1-1 0,0 1-1,1-1 1,-1 1 0,0 0 0,0 0-1,0-1 1,0 1 0,0 0 0,0 0 0,0 0-1,0 0 1,-1 0 0,1 0 0,-2 0-1,2 0-142,0 1 1,0 0-1,0 0 0,0-1 0,0 1 0,0 0 0,0 0 0,0 0 0,0 0 0,0 0 1,0 0-1,0 1 0,0-1 0,0 0 0,0 0 0,0 1 0,1-1 0,-1 1 0,0-1 1,0 1-1,0-1 0,0 1 0,0-1 0,1 1 0,-1 0 0,0-1 0,1 1 0,-1 0 1,0 0-1,1-1 0,-1 1 0,1 0 0,-1 0 0,1 0 0,-1 0 0,1 0 0,0 0 1,0 0-1,-1 0 0,1 0 0,0 0 0,0 0 0,0 0 0,0 2 0,-1 5-46,0 0 0,1 1 0,1 15 0,0-15 19,0 9-4,1-1 1,0 0 0,1 0-1,1 0 1,0 0 0,2-1-1,9 23 1,-14-38 14,-1 0-1,1 1 0,-1-1 1,1 0-1,0 0 1,0 0-1,0 0 1,-1 0-1,1 0 1,0 0-1,0 0 0,0 0 1,0 0-1,1 0 1,-1-1-1,0 1 1,0 0-1,0-1 1,1 1-1,-1-1 0,0 0 1,1 1-1,-1-1 1,0 0-1,1 0 1,-1 1-1,0-1 0,1 0 1,-1-1-1,0 1 1,1 0-1,-1 0 1,0 0-1,1-1 1,-1 1-1,0-1 0,0 1 1,1-1-1,-1 1 1,0-1-1,0 0 1,0 0-1,0 0 0,0 1 1,0-1-1,0 0 1,0 0-1,0 0 1,0 0-1,1-2 1,3-6 35,0-1 1,-1 1-1,0-1 1,0 0 0,-1 0-1,0 0 1,-1 0 0,0-1-1,-1 1 1,0-20-1,0 25-62,-1-1-1,0 0 1,0 1-1,-1-1 1,0 1-1,0-1 1,0 1-1,-1-1 1,0 1-1,0 0 0,0-1 1,0 1-1,-1 0 1,0 0-1,0 1 1,0-1-1,-1 1 1,1 0-1,-1-1 1,0 1-1,-7-4 0,-5 1-806,0 6-260</inkml:trace>
-  <inkml:trace contextRef="#ctx0" brushRef="#br1" timeOffset="3195.55">1188 476 6265,'50'30'3153,"-53"-31"-2657,4 4-144,-2-4-360,-1 1 0,2-1-176</inkml:trace>
-  <inkml:trace contextRef="#ctx0" brushRef="#br1" timeOffset="4461.51">1376 337 4369,'0'0'300,"0"-1"1,0 0-1,0 1 0,0-1 0,-1 0 1,1 1-1,0-1 0,0 0 1,0 1-1,-1-1 0,1 0 1,0 1-1,-1-1 0,1 1 1,-1-1-1,1 0 0,-1 1 0,1-1 1,-1 1-1,0-1 0,-14-4 756,14 5-1078,-1-1-1,1 1 1,0 0-1,-1 0 0,1 1 1,0-1-1,-1 0 1,1 0-1,0 1 1,0-1-1,-1 0 1,1 1-1,0-1 1,0 1-1,0 0 1,0-1-1,-1 1 1,1 0-1,0 0 1,0 0-1,1 0 1,-3 1-1,0 5 14,0 1-1,1-1 1,0 1-1,0-1 1,1 1-1,-1 0 1,2-1 0,-1 1-1,1 0 1,0 0-1,1 0 1,2 10-1,-1-7 9,0 0 0,1 0 0,0 0 0,1-1 0,0 0 0,1 1 0,0-1 0,7 9 0,-11-17 1,0 0-1,0 0 1,1-1-1,-1 1 1,1 0-1,-1-1 1,1 1-1,-1-1 1,1 1-1,0-1 1,0 0-1,0 0 1,0 0-1,-1 0 1,1 0-1,1 0 1,-1-1 0,0 1-1,0 0 1,2-1-1,-2 0 9,0 0 0,0-1 0,0 1 0,0-1-1,0 1 1,0-1 0,0 0 0,-1 0 0,1 0 0,0 0 0,0 0 0,-1 0-1,1 0 1,-1 0 0,1-1 0,-1 1 0,3-3 0,0-2 14,0 1 1,0-1-1,-1 0 1,0-1-1,0 1 1,0 0-1,-1-1 1,0 0-1,0 1 1,0-1-1,0-9 0,-2 10-98,0 0 0,-1 0 0,1 0-1,-2 0 1,1 0 0,0 0 0,-1 0 0,0 0-1,-1 1 1,1-1 0,-1 1 0,0 0-1,0 0 1,-1 0 0,1 0 0,-1 0-1,-6-5 1,-2-1-1160</inkml:trace>
-  <inkml:trace contextRef="#ctx0" brushRef="#br1" timeOffset="5844.91">1611 339 4417,'-21'-40'1960,"22"41"-1087,0 5-97,2 5 40,5 5-216,-8 1-16,5 12-160,-4-3-72,-2 2-48,5 5-112,-5-8-80,1 2-64,6-3-48,-6-9-40,2-6-208,0-2-168,-4-7-656</inkml:trace>
-  <inkml:trace contextRef="#ctx0" brushRef="#br1" timeOffset="6561.36">1909 407 3065,'-1'0'177,"1"0"0,-1-1 0,1 1 0,-1 0 0,1-1 0,-1 1 0,1 0 0,0-1 0,-1 1 0,1 0 1,0-1-1,-1 1 0,1-1 0,0 1 0,0-1 0,-1 1 0,1-1 0,0 1 0,0-1 0,0 1 0,0-1 0,0 1 0,0-1 1,0 1-1,0-1 0,0 1 0,0-1 0,0 0 0,0 0-121,0 1 0,0 0 0,0-1 1,0 1-1,0 0 0,0-1 0,0 1 0,0 0 1,-1-1-1,1 1 0,0 0 0,0-1 0,0 1 0,0 0 1,-1-1-1,1 1 0,0 0 0,0-1 0,0 1 1,-1 0-1,1 0 0,0-1 0,-1 1 0,1 0 0,0 0 1,0 0-1,-1 0 0,1-1 0,0 1 0,-1 0 1,1 0-1,0 0 0,-1 0 0,1 0 0,0 0 0,-1 0 1,1 0-1,-1 0 0,1 0 0,0 0 0,-1 0 1,-13-5 502,10 3-488,1 0 0,-1 0 0,0 1 0,0 0 0,0 0 0,0 0 0,0 0 0,0 1 0,0-1 1,0 1-1,0 0 0,0 0 0,0 0 0,0 1 0,0 0 0,0-1 0,0 1 0,-7 3 0,-6 3 71,14-6-134,-1 0-1,1 1 1,-1-1-1,1 1 1,0 0-1,0 0 1,0 0-1,-5 4 1,7-4-15,0-1 0,0 1 0,0 0 0,0 0-1,1-1 1,-1 1 0,1 0 0,-1 0 0,1 0 0,-1 0 0,1 0 0,0 0 0,0 0 0,0 0 0,0 0 0,0 0 0,1 0-1,-1 0 1,1 3 0,0-2 1,0 1 0,0-1 0,0 1 0,0-1 0,1 0 0,-1 0 0,1 0 0,0 0 0,0 0 0,0 0 0,0 0 0,1 0 0,-1-1 0,1 1 1,3 2-1,3 1-8,1 0 1,0-1 0,16 7 0,26 16-13,-49-26 25,1 0 0,-1 1-1,0 0 1,0 0-1,0 0 1,-1 0 0,1 0-1,-1 1 1,0-1-1,0 1 1,0-1 0,2 6-1,-1-2-51,-1-1 0,0 1-1,0 0 1,-1 0 0,1 12-1,-1-18 54,-1 1 0,0-1-1,0 0 1,-1 1-1,1-1 1,0 0-1,0 1 1,0-1 0,-1 0-1,1 1 1,-1-1-1,1 0 1,-1 0 0,0 0-1,1 1 1,-1-1-1,0 0 1,0 0 0,0 0-1,0 0 1,0 0-1,0 0 1,0-1-1,0 1 1,0 0 0,0 0-1,0-1 1,0 1-1,-1-1 1,1 1 0,0-1-1,0 1 1,-1-1-1,1 0 1,0 0-1,-1 1 1,1-1 0,-3-1-1,2 1 12,0 0-1,-1-1 1,1 0 0,0 0-1,0 1 1,0-1-1,0 0 1,0-1-1,0 1 1,0 0 0,0-1-1,1 1 1,-1-1-1,0 1 1,1-1-1,-1 0 1,1 1 0,0-1-1,-3-4 1,-1-2 21,1 0-1,0 0 1,-6-15 0,8 17-31,0 1 1,1-1 0,-1 0-1,1 0 1,0 1-1,1-1 1,-1 0-1,1 0 1,0 0-1,1 0 1,0 0-1,-1 1 1,2-1-1,-1 0 1,1 1-1,0-1 1,0 1-1,0-1 1,1 1-1,0 0 1,5-7-1,22-40-2332,-23 34 627</inkml:trace>
-  <inkml:trace contextRef="#ctx0" brushRef="#br1" timeOffset="7211.62">2079 330 4129,'-49'-4'3610,"49"4"-3547,0 0 0,0 0 0,0 0 0,0 0 0,-1 0 1,1 0-1,0-1 0,0 1 0,0 0 0,0 0 0,0 0 0,0 0 0,0 0 0,0 0 0,0 0 0,-1-1 0,1 1 1,0 0-1,0 0 0,0 0 0,0 0 0,0 0 0,0-1 0,0 1 0,0 0 0,0 0 0,0 0 0,0 0 1,0 0-1,0-1 0,0 1 0,0 0 0,0 0 0,0 0 0,0 0 0,0 0 0,1-1 0,-1 1 0,0 0 1,0 0-1,0 0 0,0 0 0,0 0 0,0 0 0,0 0 0,0-1 0,0 1 0,1 0 0,-1 0 0,0 0 1,0 0-1,11-12 601,8-5-726,-16 15 96,0 0-1,-1-1 0,1 1 1,0 0-1,0 1 0,0-1 0,1 0 1,-1 1-1,0 0 0,1 0 1,-1 0-1,0 0 0,1 0 0,-1 1 1,1-1-1,0 1 0,-1 0 1,1 0-1,3 1 0,-5 0-32,0 0 0,0 0 0,1 0 0,-1 1 0,-1-1 0,1 1 0,0-1 0,0 1 0,0 0 0,-1-1-1,1 1 1,-1 0 0,0 0 0,1 0 0,-1 0 0,0 1 0,0-1 0,0 0 0,-1 0 0,1 1 0,0-1 0,-1 0 0,0 1 0,1-1-1,-1 1 1,0 2 0,1 31-158,-1 0 0,-10 68-1,2-35-515,5-54-633,3-21-74</inkml:trace>
-  <inkml:trace contextRef="#ctx0" brushRef="#br1" timeOffset="7658.63">2287 293 4977,'2'0'250,"0"-1"0,0 1 0,0-1 0,1 0 0,-1 0 0,0 0 0,0 0-1,0 0 1,0-1 0,-1 1 0,1 0 0,0-1 0,-1 0 0,1 1 0,0-1 0,-1 0 0,0 0 0,1 0 0,-1 0 0,0 0 0,1-3-1,-1 3-191,0 0 0,0 0 0,0 0 0,0 0 0,0 0 0,1 0 0,-1 0 0,1 1 0,-1-1 0,1 0 0,0 1 0,-1 0 0,1-1 0,0 1 0,0 0 0,0 0 0,0 0 0,0 0 0,0 0 0,1 0 0,-1 1 0,3-2 0,-4 3-48,0-1 0,0 0-1,0 0 1,-1 0 0,1 1 0,0-1-1,-1 0 1,1 1 0,0-1 0,0 1-1,-1-1 1,1 1 0,-1-1 0,1 1-1,-1 0 1,1-1 0,-1 1 0,1 0-1,-1-1 1,1 1 0,-1 0 0,0-1-1,1 1 1,-1 0 0,0 0 0,0-1-1,1 1 1,-1 0 0,0 0 0,0 0-1,0-1 1,0 1 0,0 0 0,0 0-1,-1 1 1,-2 35 9,3-32-2,-5 18 3,4-17-27,0-1-1,0 1 1,0 0 0,1 0 0,-1 0-1,1 0 1,1 7 0,0-12 11,-1 1 0,1-1 0,0 1 0,0-1 0,-1 1 0,1-1 0,0 1-1,0-1 1,0 0 0,0 1 0,1-1 0,-1 0 0,0 0 0,0 0 0,1 0 0,-1 0 0,1 0 0,-1 0 0,1-1 0,-1 1 0,1 0 0,-1-1-1,1 1 1,0-1 0,-1 0 0,1 1 0,-1-1 0,1 0 0,0 0 0,2 0 0,-1-1 40,0 1 1,0 1-1,1-1 0,-1 0 1,0 1-1,0 0 0,0 0 1,-1 0-1,1 0 1,0 0-1,0 0 0,4 3 1,-6-2-35,0-1 0,0 1 0,0 0 0,0-1 0,0 1 0,0 0 0,0 0 0,0-1 0,-1 1 0,1 0 0,-1 0 0,1 0 0,-1 0 0,0 0 0,0 0 0,0 0 0,0 0 0,0 0 0,0 0 0,-1 0 0,0 2 0,-1 5-183,0-1 0,-1 0-1,0 1 1,-1-1-1,0 0 1,0 0-1,0-1 1,-1 1-1,0-1 1,-1 0-1,0 0 1,0-1-1,0 0 1,-8 6 0,-3 0-965</inkml:trace>
-  <inkml:trace contextRef="#ctx0" brushRef="#br1" timeOffset="9058.91">912 674 4297,'-20'-2'1368,"18"2"868,6 3-221,10 3-1181,3 0-487,0-1 0,0-1 0,0-1 0,0-1 0,19 1 0,-12-1-200,45-2 300,-54-1-421,0 0 0,0 1 1,28 4-1,7 8-30,-34-7 19,1-1-1,0-1 0,18 2 0,-5 3 13,-28-7-27,1 0 0,-1 0 0,1 0-1,0 0 1,-1 0 0,1-1 0,0 1-1,0-1 1,-1 0 0,1 1 0,0-1-1,4-1 1,39-5 54,69 1-1,-41 4-4,106-7 423,-16-8 74,-54-8-510,-94 22-27,0 1-1,-1 0 1,1 1 0,29 4 0,-7-1-12,103-1 159,-131 2-125,-10-4-23,0 0 0,0 0 0,0 0 0,0 0 0,0 0-1,0-1 1,0 1 0,0 0 0,0 0 0,0 0-1,0 0 1,0 0 0,0 0 0,0 0 0,0 0-1,0-1 1,0 1 0,0 0 0,0 0 0,0 0-1,0 0 1,0 0 0,0 0 0,0 0 0,0-1-1,0 1 1,1 0 0,-1 0 0,0 0 0,0 0-1,0 0 1,0 0 0,0 0 0,0 0 0,0 0-1,0 0 1,0 0 0,1 0 0,-1 0 0,0 0-1,0-1 1,0 1 0,0 0 0,0 0 0,0 0-1,0 0 1,0 0 0,1 0 0,-1 0 0,0 0 0,0 0-1,0 0 1,0 0 0,0 0 0,0 1 0,0-1-1,1 0 1,-1 0 0,0 0 0,0 0 0,0 0-1,0 0 1,0 0 0,0 0-107</inkml:trace>
-  <inkml:trace contextRef="#ctx0" brushRef="#br1" timeOffset="10287.86">937 1011 3241,'15'-22'1893,"-15"22"-1767,0 0-1,0 0 0,0 0 1,0-1-1,0 1 0,0 0 1,0 0-1,0 0 0,0-1 1,0 1-1,0 0 0,0 0 0,0 0 1,0-1-1,0 1 0,0 0 1,0 0-1,0 0 0,0-1 1,0 1-1,0 0 0,0 0 1,0 0-1,0-1 0,-1 1 0,1 0 1,0 0-1,0 0 0,0 0 1,0-1-1,0 1 0,-1 0 1,1 0-1,0 0 0,0 0 1,0 0-1,0 0 0,-1-1 0,1 1 1,0 0-1,0 0 0,0 0 1,-1 0-1,1 0 0,0 0 1,0 0-1,0 0 0,-1 0 1,1 0-1,-1 0-48,0 0 0,0 0 1,0 0-1,0 0 0,1 1 0,-1-1 0,0 0 1,0 0-1,0 1 0,1-1 0,-1 1 0,0-1 1,0 0-1,1 1 0,-1-1 0,0 1 1,1 0-1,-1-1 0,0 1 0,0 1 0,-4 7-62,0 0 0,0 0-1,1 0 1,0 1 0,1 0-1,0 0 1,1 0 0,0 0-1,0 0 1,1 1 0,1 16-1,-1-13-23,2 0 0,-1 1-1,5 17 1,-5-29 9,0-1 0,0 0-1,1 1 1,-1-1 0,1 0-1,0 1 1,0-1 0,0 0-1,0 0 1,0 0 0,0 0-1,0 0 1,1 0 0,-1 0-1,1 0 1,-1-1 0,1 1-1,0-1 1,0 1 0,0-1-1,-1 1 1,1-1 0,1 0-1,-1 0 1,0 0 0,0 0-1,0 0 1,4 0 0,-4-1 19,0 0 1,-1-1-1,1 1 0,0-1 1,-1 0-1,1 1 0,-1-1 1,1 0-1,-1 0 0,1 0 1,-1 0-1,0 0 0,1 0 1,-1 0-1,0 0 1,0-1-1,0 1 0,0 0 1,0-1-1,0 1 0,0-1 1,-1 1-1,2-3 0,15-39 624,-14 34-487,-1-1 1,0 0 0,-1 0-1,0 0 1,0-1-1,-2-15 1,1 22-159,0 0-1,0 1 1,-1-1-1,0 0 1,0 1-1,0-1 1,0 1 0,-1-1-1,1 1 1,-1 0-1,0-1 1,0 1-1,0 0 1,0 0 0,0 0-1,-1 0 1,1 1-1,-1-1 1,0 1-1,0 0 1,-6-4 0,-2 7-993</inkml:trace>
-  <inkml:trace contextRef="#ctx0" brushRef="#br1" timeOffset="10639.23">1170 1157 8026,'48'46'4465,"-50"-46"-3737,-1 0-648,3-1-248</inkml:trace>
-  <inkml:trace contextRef="#ctx0" brushRef="#br1" timeOffset="11139.46">1492 968 5177,'0'-1'198,"0"0"0,0 0-1,0 0 1,0 0 0,0 0 0,-1-1 0,1 1-1,0 0 1,-1 0 0,1 0 0,-1 0-1,1 0 1,-1 0 0,1 0 0,-1 0-1,0 0 1,1 0 0,-1 0 0,0 0 0,0 1-1,0-1 1,0 0 0,1 1 0,-1-1-1,-2 0 1,1 0-99,-1 0-1,1 0 1,-1 1-1,1-1 1,-1 1 0,1-1-1,-1 1 1,1 0-1,-1 0 1,1 1-1,-5 0 1,3-1-114,0 1 0,-1 0 1,1 0-1,0 1 0,0-1 1,0 1-1,1 0 0,-1 0 0,0 0 1,1 0-1,-1 1 0,1 0 1,0-1-1,-1 1 0,-2 5 0,1 1-8,1-1-1,0 1 0,0 1 1,1-1-1,0 0 0,1 1 1,0 0-1,1-1 0,0 1 1,0 0-1,1 0 0,0 0 0,1 0 1,0-1-1,1 1 0,0 0 1,0-1-1,1 1 0,0-1 1,8 16-1,-10-23 26,0 1-1,1-1 1,-1 0 0,1 1-1,0-1 1,0 0 0,-1 0-1,1 0 1,1 0 0,-1-1-1,0 1 1,0 0-1,1-1 1,-1 0 0,0 1-1,1-1 1,0 0 0,-1 0-1,1-1 1,0 1 0,-1 0-1,1-1 1,0 0 0,0 1-1,-1-1 1,1 0 0,0 0-1,0-1 1,-1 1 0,1-1-1,4-1 1,-3 1 36,0 0 1,0-1-1,1 0 1,-1 0-1,-1 0 1,1 0-1,0-1 1,-1 0-1,1 1 1,-1-1-1,0 0 1,0-1-1,0 1 1,0-1-1,0 1 1,-1-1-1,0 0 1,0 0-1,2-5 1,0-5 104,-2 0-1,0 0 1,0-1 0,-2 1 0,-1-25-1,0 18-29,1 17-187,-1 0-1,0 0 0,0 0 1,0 0-1,-1 0 0,1 1 1,-1-1-1,0 0 0,0 1 1,0-1-1,-1 1 0,1 0 0,-1 0 1,0 0-1,0 0 0,0 0 1,0 1-1,0 0 0,-1-1 1,1 1-1,-1 0 0,1 0 1,-1 1-1,0-1 0,0 1 1,0 0-1,0 0 0,0 0 1,-6 0-1,-4 4-1384,6 4-634</inkml:trace>
-  <inkml:trace contextRef="#ctx0" brushRef="#br1" timeOffset="11503.75">1590 957 5825,'47'-13'2399,"-46"13"-2333,0 0 0,-1 0 0,1 0 0,-1 0-1,1 0 1,-1 1 0,1-1 0,-1 0 0,1 0-1,-1 0 1,1 0 0,-1 1 0,1-1 0,-1 0-1,1 1 1,-1-1 0,1 0 0,-1 1 0,1-1-1,-1 0 1,0 1 0,1-1 0,-1 1-1,0-1 1,1 1 0,-1-1 0,0 1 0,0-1-1,1 1 1,-1-1 0,0 1 0,0-1 0,0 1-1,0 0 1,0-1 0,0 1 0,0-1 0,0 2-1,0 23 583,0-22-494,4 82 795,-2-55-1196,-1 45 1,-2-69-15,0-2-133,1 1 0,0 0-1,0 0 1,0 0 0,1 0 0,1 7-1,1-6-1022</inkml:trace>
-  <inkml:trace contextRef="#ctx0" brushRef="#br1" timeOffset="12870.62">1828 1015 4737,'4'-10'456,"-3"8"-68,-1 1 0,0 0 0,1 0-1,-1-1 1,1 1 0,-1 0 0,1 0 0,0 0-1,-1 0 1,1 0 0,0 0 0,0 0-1,0 0 1,0 0 0,0 0 0,0 0 0,2-1-1,10 2-81,-10 1-305,-1 0 0,0 0 0,0 0 0,0 0 1,0 0-1,0 0 0,-1 1 0,1-1 0,0 1 1,0-1-1,-1 1 0,1 0 0,-1 0 0,1-1 1,-1 1-1,1 2 0,1 3-12,0-1 1,0 1 0,0 0-1,1 11 1,-1-3-83,-1 1 1,0-1 0,-1 0-1,-1 1 1,-1-1 0,0 0-1,-5 22 1,6-34 86,-1 0-1,0-1 1,0 1 0,0 0 0,0-1-1,0 1 1,0-1 0,-1 0-1,1 1 1,-1-1 0,0 0 0,0 0-1,0 0 1,0 0 0,0 0 0,0 0-1,0-1 1,-1 1 0,1-1 0,0 1-1,-5 1 1,6-3 6,-1 0 0,0 1 0,1-1 1,-1 0-1,0 0 0,0 1 0,1-2 0,-1 1 0,0 0 0,1 0 0,-1 0 1,0-1-1,1 1 0,-1-1 0,0 1 0,1-1 0,-1 0 0,1 1 0,-1-1 0,1 0 1,0 0-1,-1 0 0,1 0 0,0-1 0,0 1 0,-1 0 0,1 0 0,0-1 1,0 1-1,0-1 0,1 1 0,-1-1 0,0 1 0,0-1 0,1 1 0,-1-4 0,0 3 8,0 0-1,0 0 0,1 0 0,-1 0 0,1 0 0,0 0 0,0 0 0,-1 0 0,1 0 0,0 0 1,1 0-1,-1-1 0,0 1 0,1 0 0,-1 0 0,1 0 0,0 0 0,-1 0 0,1 0 0,0 0 0,0 1 1,2-4-1,0 2 3,-1 1 0,1-1 1,0 0-1,1 1 0,-1-1 1,0 1-1,1 0 1,-1 0-1,1 0 0,0 1 1,4-2-1,-1 0 30,0 1 1,0 1-1,1-1 1,-1 1-1,0 0 1,0 1-1,1 0 1,-1 0-1,0 0 1,0 1-1,1 0 1,13 5-1,-18-5-116,1 1 1,-1 0-1,0 0 0,0 0 0,0 1 1,0-1-1,0 1 0,0 0 1,-1-1-1,1 1 0,-1 1 0,0-1 1,0 0-1,0 0 0,0 1 0,0-1 1,1 7-1,-1 1-955</inkml:trace>
-  <inkml:trace contextRef="#ctx0" brushRef="#br1" timeOffset="13573.9">2139 963 3249,'7'2'-748,"6"-1"6478,-10-20-1384,-4 12-4266,0 0 0,0 0-1,-1 0 1,1 0 0,-2 0-1,-3-8 1,6 13-57,-1 0 0,0 0 1,-1 0-1,1 0 0,0 0 1,0 0-1,-1 1 0,1-1 0,-1 1 1,0-1-1,1 1 0,-3-2 0,3 3-18,0-1-1,0 1 1,0-1 0,0 1-1,0 0 1,-1 0-1,1 0 1,0 0-1,0 0 1,0 0-1,0 0 1,0 0-1,0 0 1,0 0-1,-1 0 1,1 1-1,0-1 1,0 0-1,0 1 1,0-1-1,0 1 1,0-1-1,0 1 1,0 0-1,-1 1 1,-2 1-91,1 1 1,-1 1 0,1-1-1,0 0 1,0 1-1,0-1 1,1 1-1,-1 0 1,1 0 0,0 0-1,1 0 1,-1 1-1,1-1 1,0 0-1,0 8 1,0-7 63,0-1-1,1 0 1,0 1-1,0-1 1,0 0-1,1 1 1,0-1 0,0 0-1,0 0 1,1 0-1,-1 1 1,1-1-1,0-1 1,1 1 0,4 7-1,-7-11 19,0-1-1,1 1 0,-1-1 1,1 1-1,-1-1 1,1 0-1,-1 1 0,1-1 1,0 0-1,-1 1 1,1-1-1,-1 0 0,1 1 1,0-1-1,-1 0 0,1 0 1,-1 0-1,1 0 1,0 0-1,-1 0 0,1 0 1,0 0-1,-1 0 1,1 0-1,0 0 0,-1 0 1,1 0-1,0 0 1,0-1-1,18-16 31,5-25 468,-24 41-488,0 1-1,0 0 1,0 0 0,0 0 0,0-1 0,0 1 0,0 0 0,0 0 0,0 0 0,0-1 0,0 1 0,0 0 0,0 0 0,0 0 0,0 0-1,0-1 1,0 1 0,0 0 0,1 0 0,-1 0 0,0 0 0,0 0 0,0-1 0,0 1 0,0 0 0,0 0 0,1 0 0,-1 0-1,0 0 1,0 0 0,0-1 0,0 1 0,0 0 0,1 0 0,-1 0 0,0 0 0,0 0 0,0 0 0,1 0 0,-1 0 0,0 0 0,0 0-1,0 0 1,0 0 0,1 0 0,-1 0 0,0 0 0,0 0 0,0 0 0,1 0 0,-1 0 0,0 0 0,0 0 0,0 1 0,0-1-1,1 0 1,-1 0 0,0 0 0,0 0 0,0 0 0,0 0 0,0 0 0,0 1 0,1-1 0,-1 0 0,0 0 0,0 0 0,0 1 0,6 22 125,3 48-188,-8-55 82,16 89-1175,-17-105 1119,0 0 0,0 0 0,0 0 0,0 1 0,0-1 0,0 0 0,0 0 0,0 0 0,0 0 1,0 1-1,0-1 0,0 0 0,0 0 0,0 0 0,1 0 0,-1 1 0,0-1 0,0 0 0,0 0 0,0 0 0,0 0 0,0 0 0,0 0 0,1 1 0,-1-1 0,0 0 0,0 0 0,0 0 0,0 0 0,1 0 0,-1 0 0,0 0 0,0 0 0,0 0 1,0 0-1,1 0 0,-1 0 0,0 0 0,0 0 0,0 0 0,0 0 0,1 0 0,-1 0 0,0 0 0,0 0 0,0 0 0,0 0 0,1 0 0,-1 0 0,0 0 0,2-6-1237</inkml:trace>
-  <inkml:trace contextRef="#ctx0" brushRef="#br1" timeOffset="14080.51">2292 966 4449,'0'0'82,"0"0"0,0 0 0,0 0 1,0 0-1,0 0 0,0 0 0,0-1 0,-1 1 0,1 0 0,0 0 1,0 0-1,0 0 0,0 0 0,0 0 0,0-1 0,0 1 0,0 0 1,0 0-1,0 0 0,0 0 0,0 0 0,0-1 0,0 1 1,0 0-1,0 0 0,0 0 0,0 0 0,0 0 0,0-1 0,0 1 1,0 0-1,0 0 0,0 0 0,0 0 0,0 0 0,0 0 0,0-1 1,1 1-1,-1 0 0,0 0 0,0 0 0,0 0 0,0 0 0,0 0 1,0 0-1,0 0 0,1-1 0,-1 1 0,0 0 0,0 0 1,0 0-1,0 0 0,0 0 0,0 0 0,1 0 0,-1 0 0,0 0 1,16-11 1703,-13 10-1631,0-1 1,0 0-1,0 0 1,0-1-1,0 1 1,0 0-1,-1-1 1,1 0-1,2-3 1,-4 4-139,0 0 1,0 0 0,0 0 0,0 1-1,0-1 1,1 0 0,-1 1-1,1-1 1,-1 1 0,1-1 0,-1 1-1,1 0 1,0 0 0,-1 0 0,1 0-1,0 0 1,0 0 0,0 0-1,0 1 1,0-1 0,0 0 0,0 1-1,0 0 1,0 0 0,0-1 0,0 1-1,0 0 1,1 1 0,-1-1-1,0 0 1,0 1 0,0-1 0,0 1-1,0-1 1,0 1 0,0 0 0,-1 0-1,1 0 1,0 0 0,0 0-1,-1 0 1,1 1 0,0-1 0,-1 0-1,1 1 1,-1 0 0,0-1-1,0 1 1,1 0 0,-1-1 0,0 1-1,0 0 1,-1 0 0,2 3 0,1 17 19,-1 1 1,-1 0 0,-1-1-1,-5 38 1,0 7-54,5-52-110,0 0 1,0 0 0,4 21-1</inkml:trace>
-  <inkml:trace contextRef="#ctx0" brushRef="#br1" timeOffset="14435.97">2389 1183 6449,'-40'-41'2641,"37"38"-1553,3 0-32,7 5-39,1 1-89,4-2-144,-2 0-192,0-5-272,0 1-88,-1-1-192,0 0-8,0-1-64,-1 1-200,3 3-424,-3-7-376,2 2-729,2-6-543</inkml:trace>
+  <inkml:trace contextRef="#ctx0" brushRef="#br0" timeOffset="752.33">434 364 3809,'11'-76'7839,"-2"179"-6467,-8-92-1382,3 48 14,-4-56-6,1 0 1,-1 1-1,1-1 0,0 0 1,0 0-1,0 0 0,1 0 1,-1 0-1,1 0 1,-1 0-1,1 0 0,0-1 1,0 1-1,4 4 0,-5-7 2,-1 0 1,1 1-1,0-1 0,-1 0 0,1 0 0,0 0 0,-1 1 0,1-1 0,0 0 0,0 0 0,-1 0 0,1 0 0,0 0 0,-1 0 0,1 0 0,0 0 0,-1 0 0,1-1 0,0 1 0,-1 0 0,1 0 0,0-1 0,-1 1 0,1 0 0,0-1 0,-1 1 0,1 0 0,-1-1 0,1 1 0,-1-1 0,1 1 0,-1-1 0,1 1 0,-1-1 0,0 0 0,1 1 0,-1-1 0,0 1 1,1-1-1,-1 0 0,0 1 0,0-1 0,1-1 0,11-35 52,-10 31-43,26-134 349,-24 141-181,1 10-127,4 11-15,-5-11-28,-1 0-1,2 0 1,-1 0 0,1-1-1,1 0 1,13 19 0,-16-25-92,1-1 0,0 1 1,-1-1-1,1 1 0,1-1 1,-1 0-1,0-1 1,1 1-1,-1-1 0,1 0 1,0 0-1,-1 0 0,1-1 1,0 0-1,0 0 0,0 0 1,0 0-1,7-1 1,22 0-1049</inkml:trace>
+  <inkml:trace contextRef="#ctx0" brushRef="#br0" timeOffset="2850.03">924 401 2809,'2'-13'355,"4"-37"3259,-6 49-3454,0-1 1,0 1 0,0-1 0,0 1-1,0-1 1,0 1 0,-1-1 0,1 1 0,0-1-1,-1 1 1,1 0 0,-1-1 0,0 1-1,1-1 1,-1 1 0,0 0 0,0 0-1,0-1 1,0 1 0,0 0 0,0 0 0,0 0-1,0 0 1,-1 0 0,1 0 0,-2 0-1,2 0-142,0 1 1,0 0-1,0 0 0,0-1 0,0 1 0,0 0 0,0 0 0,0 0 0,0 0 0,0 0 1,0 0-1,0 1 0,0-1 0,0 0 0,0 0 0,0 1 0,1-1 0,-1 1 0,0-1 1,0 1-1,0-1 0,0 1 0,0-1 0,1 1 0,-1 0 0,0-1 0,1 1 0,-1 0 1,0 0-1,1-1 0,-1 1 0,1 0 0,-1 0 0,1 0 0,-1 0 0,1 0 0,0 0 1,0 0-1,-1 0 0,1 0 0,0 0 0,0 0 0,0 0 0,0 2 0,-1 5-46,0 0 0,1 1 0,1 15 0,0-15 19,0 9-4,1-1 1,0 0 0,1 0-1,1 0 1,0 0 0,2-1-1,9 23 1,-14-38 14,-1 0-1,1 1 0,-1-1 1,1 0-1,0 0 1,0 0-1,0 0 1,-1 0-1,1 0 1,0 0-1,0 0 0,0 0 1,0 0-1,1 0 1,-1-1-1,0 1 1,0 0-1,0-1 1,1 1-1,-1-1 0,0 0 1,1 1-1,-1-1 1,0 0-1,1 0 1,-1 1-1,0-1 0,1 0 1,-1-1-1,0 1 1,1 0-1,-1 0 1,0 0-1,1-1 1,-1 1-1,0-1 0,0 1 1,1-1-1,-1 1 1,0-1-1,0 0 1,0 0-1,0 0 0,0 1 1,0-1-1,0 0 1,0 0-1,0 0 1,0 0-1,1-2 1,3-6 35,0-1 1,-1 1-1,0-1 1,0 0 0,-1 0-1,0 0 1,-1 0 0,0-1-1,-1 1 1,0-20-1,0 25-62,-1-1-1,0 0 1,0 1-1,-1-1 1,0 1-1,0-1 1,0 1-1,-1-1 1,0 1-1,0 0 0,0-1 1,0 1-1,-1 0 1,0 0-1,0 1 1,0-1-1,-1 1 1,1 0-1,-1-1 1,0 1-1,-7-4 0,-5 1-806,0 6-260</inkml:trace>
+  <inkml:trace contextRef="#ctx0" brushRef="#br0" timeOffset="3195.55">1188 476 6265,'50'30'3153,"-53"-31"-2657,4 4-144,-2-4-360,-1 1 0,2-1-176</inkml:trace>
+  <inkml:trace contextRef="#ctx0" brushRef="#br0" timeOffset="4461.51">1376 337 4369,'0'0'300,"0"-1"1,0 0-1,0 1 0,0-1 0,-1 0 1,1 1-1,0-1 0,0 0 1,0 1-1,-1-1 0,1 0 1,0 1-1,-1-1 0,1 1 1,-1-1-1,1 0 0,-1 1 0,1-1 1,-1 1-1,0-1 0,-14-4 756,14 5-1078,-1-1-1,1 1 1,0 0-1,-1 0 0,1 1 1,0-1-1,-1 0 1,1 0-1,0 1 1,0-1-1,-1 0 1,1 1-1,0-1 1,0 1-1,0 0 1,0-1-1,-1 1 1,1 0-1,0 0 1,0 0-1,1 0 1,-3 1-1,0 5 14,0 1-1,1-1 1,0 1-1,0-1 1,1 1-1,-1 0 1,2-1 0,-1 1-1,1 0 1,0 0-1,1 0 1,2 10-1,-1-7 9,0 0 0,1 0 0,0 0 0,1-1 0,0 0 0,1 1 0,0-1 0,7 9 0,-11-17 1,0 0-1,0 0 1,1-1-1,-1 1 1,1 0-1,-1-1 1,1 1-1,-1-1 1,1 1-1,0-1 1,0 0-1,0 0 1,0 0-1,-1 0 1,1 0-1,1 0 1,-1-1 0,0 1-1,0 0 1,2-1-1,-2 0 9,0 0 0,0-1 0,0 1 0,0-1-1,0 1 1,0-1 0,0 0 0,-1 0 0,1 0 0,0 0 0,0 0 0,-1 0-1,1 0 1,-1 0 0,1-1 0,-1 1 0,3-3 0,0-2 14,0 1 1,0-1-1,-1 0 1,0-1-1,0 1 1,0 0-1,-1-1 1,0 0-1,0 1 1,0-1-1,0-9 0,-2 10-98,0 0 0,-1 0 0,1 0-1,-2 0 1,1 0 0,0 0 0,-1 0 0,0 0-1,-1 1 1,1-1 0,-1 1 0,0 0-1,0 0 1,-1 0 0,1 0 0,-1 0-1,-6-5 1,-2-1-1160</inkml:trace>
+  <inkml:trace contextRef="#ctx0" brushRef="#br0" timeOffset="5844.91">1611 339 4417,'-21'-40'1960,"22"41"-1087,0 5-97,2 5 40,5 5-216,-8 1-16,5 12-160,-4-3-72,-2 2-48,5 5-112,-5-8-80,1 2-64,6-3-48,-6-9-40,2-6-208,0-2-168,-4-7-656</inkml:trace>
+  <inkml:trace contextRef="#ctx0" brushRef="#br0" timeOffset="6561.36">1909 407 3065,'-1'0'177,"1"0"0,-1-1 0,1 1 0,-1 0 0,1-1 0,-1 1 0,1 0 0,0-1 0,-1 1 0,1 0 1,0-1-1,-1 1 0,1-1 0,0 1 0,0-1 0,-1 1 0,1-1 0,0 1 0,0-1 0,0 1 0,0-1 0,0 1 0,0-1 1,0 1-1,0-1 0,0 1 0,0-1 0,0 0 0,0 0-121,0 1 0,0 0 0,0-1 1,0 1-1,0 0 0,0-1 0,0 1 0,0 0 1,-1-1-1,1 1 0,0 0 0,0-1 0,0 1 0,0 0 1,-1-1-1,1 1 0,0 0 0,0-1 0,0 1 1,-1 0-1,1 0 0,0-1 0,-1 1 0,1 0 0,0 0 1,0 0-1,-1 0 0,1-1 0,0 1 0,-1 0 1,1 0-1,0 0 0,-1 0 0,1 0 0,0 0 0,-1 0 1,1 0-1,-1 0 0,1 0 0,0 0 0,-1 0 1,-13-5 502,10 3-488,1 0 0,-1 0 0,0 1 0,0 0 0,0 0 0,0 0 0,0 0 0,0 1 0,0-1 1,0 1-1,0 0 0,0 0 0,0 0 0,0 1 0,0 0 0,0-1 0,0 1 0,-7 3 0,-6 3 71,14-6-134,-1 0-1,1 1 1,-1-1-1,1 1 1,0 0-1,0 0 1,0 0-1,-5 4 1,7-4-15,0-1 0,0 1 0,0 0 0,0 0-1,1-1 1,-1 1 0,1 0 0,-1 0 0,1 0 0,-1 0 0,1 0 0,0 0 0,0 0 0,0 0 0,0 0 0,0 0 0,1 0-1,-1 0 1,1 3 0,0-2 1,0 1 0,0-1 0,0 1 0,0-1 0,1 0 0,-1 0 0,1 0 0,0 0 0,0 0 0,0 0 0,0 0 0,1 0 0,-1-1 0,1 1 1,3 2-1,3 1-8,1 0 1,0-1 0,16 7 0,26 16-13,-49-26 25,1 0 0,-1 1-1,0 0 1,0 0-1,0 0 1,-1 0 0,1 0-1,-1 1 1,0-1-1,0 1 1,0-1 0,2 6-1,-1-2-51,-1-1 0,0 1-1,0 0 1,-1 0 0,1 12-1,-1-18 54,-1 1 0,0-1-1,0 0 1,-1 1-1,1-1 1,0 0-1,0 1 1,0-1 0,-1 0-1,1 1 1,-1-1-1,1 0 1,-1 0 0,0 0-1,1 1 1,-1-1-1,0 0 1,0 0 0,0 0-1,0 0 1,0 0-1,0 0 1,0-1-1,0 1 1,0 0 0,0 0-1,0-1 1,0 1-1,-1-1 1,1 1 0,0-1-1,0 1 1,-1-1-1,1 0 1,0 0-1,-1 1 1,1-1 0,-3-1-1,2 1 12,0 0-1,-1-1 1,1 0 0,0 0-1,0 1 1,0-1-1,0 0 1,0-1-1,0 1 1,0 0 0,0-1-1,1 1 1,-1-1-1,0 1 1,1-1-1,-1 0 1,1 1 0,0-1-1,-3-4 1,-1-2 21,1 0-1,0 0 1,-6-15 0,8 17-31,0 1 1,1-1 0,-1 0-1,1 0 1,0 1-1,1-1 1,-1 0-1,1 0 1,0 0-1,1 0 1,0 0-1,-1 1 1,2-1-1,-1 0 1,1 1-1,0-1 1,0 1-1,0-1 1,1 1-1,0 0 1,5-7-1,22-40-2332,-23 34 627</inkml:trace>
+  <inkml:trace contextRef="#ctx0" brushRef="#br0" timeOffset="7211.62">2079 330 4129,'-49'-4'3610,"49"4"-3547,0 0 0,0 0 0,0 0 0,0 0 0,-1 0 1,1 0-1,0-1 0,0 1 0,0 0 0,0 0 0,0 0 0,0 0 0,0 0 0,0 0 0,0 0 0,-1-1 0,1 1 1,0 0-1,0 0 0,0 0 0,0 0 0,0 0 0,0-1 0,0 1 0,0 0 0,0 0 0,0 0 0,0 0 1,0 0-1,0-1 0,0 1 0,0 0 0,0 0 0,0 0 0,0 0 0,0 0 0,1-1 0,-1 1 0,0 0 1,0 0-1,0 0 0,0 0 0,0 0 0,0 0 0,0 0 0,0-1 0,0 1 0,1 0 0,-1 0 0,0 0 1,0 0-1,11-12 601,8-5-726,-16 15 96,0 0-1,-1-1 0,1 1 1,0 0-1,0 1 0,0-1 0,1 0 1,-1 1-1,0 0 0,1 0 1,-1 0-1,0 0 0,1 0 0,-1 1 1,1-1-1,0 1 0,-1 0 1,1 0-1,3 1 0,-5 0-32,0 0 0,0 0 0,1 0 0,-1 1 0,-1-1 0,1 1 0,0-1 0,0 1 0,0 0 0,-1-1-1,1 1 1,-1 0 0,0 0 0,1 0 0,-1 0 0,0 1 0,0-1 0,0 0 0,-1 0 0,1 1 0,0-1 0,-1 0 0,0 1 0,1-1-1,-1 1 1,0 2 0,1 31-158,-1 0 0,-10 68-1,2-35-515,5-54-633,3-21-74</inkml:trace>
+  <inkml:trace contextRef="#ctx0" brushRef="#br0" timeOffset="7658.63">2287 293 4977,'2'0'250,"0"-1"0,0 1 0,0-1 0,1 0 0,-1 0 0,0 0 0,0 0-1,0 0 1,0-1 0,-1 1 0,1 0 0,0-1 0,-1 0 0,1 1 0,0-1 0,-1 0 0,0 0 0,1 0 0,-1 0 0,0 0 0,1-3-1,-1 3-191,0 0 0,0 0 0,0 0 0,0 0 0,0 0 0,1 0 0,-1 0 0,1 1 0,-1-1 0,1 0 0,0 1 0,-1 0 0,1-1 0,0 1 0,0 0 0,0 0 0,0 0 0,0 0 0,0 0 0,1 0 0,-1 1 0,3-2 0,-4 3-48,0-1 0,0 0-1,0 0 1,-1 0 0,1 1 0,0-1-1,-1 0 1,1 1 0,0-1 0,0 1-1,-1-1 1,1 1 0,-1-1 0,1 1-1,-1 0 1,1-1 0,-1 1 0,1 0-1,-1-1 1,1 1 0,-1 0 0,0-1-1,1 1 1,-1 0 0,0 0 0,0-1-1,1 1 1,-1 0 0,0 0 0,0 0-1,0-1 1,0 1 0,0 0 0,0 0-1,-1 1 1,-2 35 9,3-32-2,-5 18 3,4-17-27,0-1-1,0 1 1,0 0 0,1 0 0,-1 0-1,1 0 1,1 7 0,0-12 11,-1 1 0,1-1 0,0 1 0,0-1 0,-1 1 0,1-1 0,0 1-1,0-1 1,0 0 0,0 1 0,1-1 0,-1 0 0,0 0 0,0 0 0,1 0 0,-1 0 0,1 0 0,-1 0 0,1-1 0,-1 1 0,1 0 0,-1-1-1,1 1 1,0-1 0,-1 0 0,1 1 0,-1-1 0,1 0 0,0 0 0,2 0 0,-1-1 40,0 1 1,0 1-1,1-1 0,-1 0 1,0 1-1,0 0 0,0 0 1,-1 0-1,1 0 1,0 0-1,0 0 0,4 3 1,-6-2-35,0-1 0,0 1 0,0 0 0,0-1 0,0 1 0,0 0 0,0 0 0,0-1 0,-1 1 0,1 0 0,-1 0 0,1 0 0,-1 0 0,0 0 0,0 0 0,0 0 0,0 0 0,0 0 0,0 0 0,-1 0 0,0 2 0,-1 5-183,0-1 0,-1 0-1,0 1 1,-1-1-1,0 0 1,0 0-1,0-1 1,-1 1-1,0-1 1,-1 0-1,0 0 1,0-1-1,0 0 1,-8 6 0,-3 0-965</inkml:trace>
+  <inkml:trace contextRef="#ctx0" brushRef="#br0" timeOffset="9058.91">912 674 4297,'-20'-2'1368,"18"2"868,6 3-221,10 3-1181,3 0-487,0-1 0,0-1 0,0-1 0,0-1 0,19 1 0,-12-1-200,45-2 300,-54-1-421,0 0 0,0 1 1,28 4-1,7 8-30,-34-7 19,1-1-1,0-1 0,18 2 0,-5 3 13,-28-7-27,1 0 0,-1 0 0,1 0-1,0 0 1,-1 0 0,1-1 0,0 1-1,0-1 1,-1 0 0,1 1 0,0-1-1,4-1 1,39-5 54,69 1-1,-41 4-4,106-7 423,-16-8 74,-54-8-510,-94 22-27,0 1-1,-1 0 1,1 1 0,29 4 0,-7-1-12,103-1 159,-131 2-125,-10-4-23,0 0 0,0 0 0,0 0 0,0 0 0,0 0-1,0-1 1,0 1 0,0 0 0,0 0 0,0 0-1,0 0 1,0 0 0,0 0 0,0 0 0,0 0-1,0-1 1,0 1 0,0 0 0,0 0 0,0 0-1,0 0 1,0 0 0,0 0 0,0 0 0,0-1-1,0 1 1,1 0 0,-1 0 0,0 0 0,0 0-1,0 0 1,0 0 0,0 0 0,0 0 0,0 0-1,0 0 1,0 0 0,1 0 0,-1 0 0,0 0-1,0-1 1,0 1 0,0 0 0,0 0 0,0 0-1,0 0 1,0 0 0,1 0 0,-1 0 0,0 0 0,0 0-1,0 0 1,0 0 0,0 0 0,0 1 0,0-1-1,1 0 1,-1 0 0,0 0 0,0 0 0,0 0-1,0 0 1,0 0 0,0 0-107</inkml:trace>
+  <inkml:trace contextRef="#ctx0" brushRef="#br0" timeOffset="10287.85">937 1011 3241,'15'-22'1893,"-15"22"-1767,0 0-1,0 0 0,0 0 1,0-1-1,0 1 0,0 0 1,0 0-1,0 0 0,0-1 1,0 1-1,0 0 0,0 0 0,0 0 1,0-1-1,0 1 0,0 0 1,0 0-1,0 0 0,0-1 1,0 1-1,0 0 0,0 0 1,0 0-1,0-1 0,-1 1 0,1 0 1,0 0-1,0 0 0,0 0 1,0-1-1,0 1 0,-1 0 1,1 0-1,0 0 0,0 0 1,0 0-1,0 0 0,-1-1 0,1 1 1,0 0-1,0 0 0,0 0 1,-1 0-1,1 0 0,0 0 1,0 0-1,0 0 0,-1 0 1,1 0-1,-1 0-48,0 0 0,0 0 1,0 0-1,0 0 0,1 1 0,-1-1 0,0 0 1,0 0-1,0 1 0,1-1 0,-1 1 0,0-1 1,0 0-1,1 1 0,-1-1 0,0 1 1,1 0-1,-1-1 0,0 1 0,0 1 0,-4 7-62,0 0 0,0 0-1,1 0 1,0 1 0,1 0-1,0 0 1,1 0 0,0 0-1,0 0 1,1 1 0,1 16-1,-1-13-23,2 0 0,-1 1-1,5 17 1,-5-29 9,0-1 0,0 0-1,1 1 1,-1-1 0,1 0-1,0 1 1,0-1 0,0 0-1,0 0 1,0 0 0,0 0-1,0 0 1,1 0 0,-1 0-1,1 0 1,-1-1 0,1 1-1,0-1 1,0 1 0,0-1-1,-1 1 1,1-1 0,1 0-1,-1 0 1,0 0 0,0 0-1,0 0 1,4 0 0,-4-1 19,0 0 1,-1-1-1,1 1 0,0-1 1,-1 0-1,1 1 0,-1-1 1,1 0-1,-1 0 0,1 0 1,-1 0-1,0 0 0,1 0 1,-1 0-1,0 0 1,0-1-1,0 1 0,0 0 1,0-1-1,0 1 0,0-1 1,-1 1-1,2-3 0,15-39 624,-14 34-487,-1-1 1,0 0 0,-1 0-1,0 0 1,0-1-1,-2-15 1,1 22-159,0 0-1,0 1 1,-1-1-1,0 0 1,0 1-1,0-1 1,0 1 0,-1-1-1,1 1 1,-1 0-1,0-1 1,0 1-1,0 0 1,0 0 0,0 0-1,-1 0 1,1 1-1,-1-1 1,0 1-1,0 0 1,-6-4 0,-2 7-993</inkml:trace>
+  <inkml:trace contextRef="#ctx0" brushRef="#br0" timeOffset="10639.23">1170 1157 8026,'48'46'4465,"-50"-46"-3737,-1 0-648,3-1-248</inkml:trace>
+  <inkml:trace contextRef="#ctx0" brushRef="#br0" timeOffset="11139.46">1492 968 5177,'0'-1'198,"0"0"0,0 0-1,0 0 1,0 0 0,0 0 0,-1-1 0,1 1-1,0 0 1,-1 0 0,1 0 0,-1 0-1,1 0 1,-1 0 0,1 0 0,-1 0-1,0 0 1,1 0 0,-1 0 0,0 0 0,0 1-1,0-1 1,0 0 0,1 1 0,-1-1-1,-2 0 1,1 0-99,-1 0-1,1 0 1,-1 1-1,1-1 1,-1 1 0,1-1-1,-1 1 1,1 0-1,-1 0 1,1 1-1,-5 0 1,3-1-114,0 1 0,-1 0 1,1 0-1,0 1 0,0-1 1,0 1-1,1 0 0,-1 0 0,0 0 1,1 0-1,-1 1 0,1 0 1,0-1-1,-1 1 0,-2 5 0,1 1-8,1-1-1,0 1 0,0 1 1,1-1-1,0 0 0,1 1 1,0 0-1,1-1 0,0 1 1,0 0-1,1 0 0,0 0 0,1 0 1,0-1-1,1 1 0,0 0 1,0-1-1,1 1 0,0-1 1,8 16-1,-10-23 26,0 1-1,1-1 1,-1 0 0,1 1-1,0-1 1,0 0 0,-1 0-1,1 0 1,1 0 0,-1-1-1,0 1 1,0 0-1,1-1 1,-1 0 0,0 1-1,1-1 1,0 0 0,-1 0-1,1-1 1,0 1 0,-1 0-1,1-1 1,0 0 0,0 1-1,-1-1 1,1 0 0,0 0-1,0-1 1,-1 1 0,1-1-1,4-1 1,-3 1 36,0 0 1,0-1-1,1 0 1,-1 0-1,-1 0 1,1 0-1,0-1 1,-1 0-1,1 1 1,-1-1-1,0 0 1,0-1-1,0 1 1,0-1-1,0 1 1,-1-1-1,0 0 1,0 0-1,2-5 1,0-5 104,-2 0-1,0 0 1,0-1 0,-2 1 0,-1-25-1,0 18-29,1 17-187,-1 0-1,0 0 0,0 0 1,0 0-1,-1 0 0,1 1 1,-1-1-1,0 0 0,0 1 1,0-1-1,-1 1 0,1 0 0,-1 0 1,0 0-1,0 0 0,0 0 1,0 1-1,0 0 0,-1-1 1,1 1-1,-1 0 0,1 0 1,-1 1-1,0-1 0,0 1 1,0 0-1,0 0 0,0 0 1,-6 0-1,-4 4-1384,6 4-634</inkml:trace>
+  <inkml:trace contextRef="#ctx0" brushRef="#br0" timeOffset="11503.75">1590 957 5825,'47'-13'2399,"-46"13"-2333,0 0 0,-1 0 0,1 0 0,-1 0-1,1 0 1,-1 1 0,1-1 0,-1 0 0,1 0-1,-1 0 1,1 0 0,-1 1 0,1-1 0,-1 0-1,1 1 1,-1-1 0,1 0 0,-1 1 0,1-1-1,-1 0 1,0 1 0,1-1 0,-1 1-1,0-1 1,1 1 0,-1-1 0,0 1 0,0-1-1,1 1 1,-1-1 0,0 1 0,0-1 0,0 1-1,0 0 1,0-1 0,0 1 0,0-1 0,0 2-1,0 23 583,0-22-494,4 82 795,-2-55-1196,-1 45 1,-2-69-15,0-2-133,1 1 0,0 0-1,0 0 1,0 0 0,1 0 0,1 7-1,1-6-1022</inkml:trace>
+  <inkml:trace contextRef="#ctx0" brushRef="#br0" timeOffset="12870.62">1828 1015 4737,'4'-10'456,"-3"8"-68,-1 1 0,0 0 0,1 0-1,-1-1 1,1 1 0,-1 0 0,1 0 0,0 0-1,-1 0 1,1 0 0,0 0 0,0 0-1,0 0 1,0 0 0,0 0 0,0 0 0,2-1-1,10 2-81,-10 1-305,-1 0 0,0 0 0,0 0 0,0 0 1,0 0-1,0 0 0,-1 1 0,1-1 0,0 1 1,0-1-1,-1 1 0,1 0 0,-1 0 0,1-1 1,-1 1-1,1 2 0,1 3-12,0-1 1,0 1 0,0 0-1,1 11 1,-1-3-83,-1 1 1,0-1 0,-1 0-1,-1 1 1,-1-1 0,0 0-1,-5 22 1,6-34 86,-1 0-1,0-1 1,0 1 0,0 0 0,0-1-1,0 1 1,0-1 0,-1 0-1,1 1 1,-1-1 0,0 0 0,0 0-1,0 0 1,0 0 0,0 0 0,0 0-1,0-1 1,-1 1 0,1-1 0,0 1-1,-5 1 1,6-3 6,-1 0 0,0 1 0,1-1 1,-1 0-1,0 0 0,0 1 0,1-2 0,-1 1 0,0 0 0,1 0 0,-1 0 1,0-1-1,1 1 0,-1-1 0,0 1 0,1-1 0,-1 0 0,1 1 0,-1-1 0,1 0 1,0 0-1,-1 0 0,1 0 0,0-1 0,0 1 0,-1 0 0,1 0 0,0-1 1,0 1-1,0-1 0,1 1 0,-1-1 0,0 1 0,0-1 0,1 1 0,-1-4 0,0 3 8,0 0-1,0 0 0,1 0 0,-1 0 0,1 0 0,0 0 0,0 0 0,-1 0 0,1 0 0,0 0 1,1 0-1,-1-1 0,0 1 0,1 0 0,-1 0 0,1 0 0,0 0 0,-1 0 0,1 0 0,0 0 0,0 1 1,2-4-1,0 2 3,-1 1 0,1-1 1,0 0-1,1 1 0,-1-1 1,0 1-1,1 0 1,-1 0-1,1 0 0,0 1 1,4-2-1,-1 0 30,0 1 1,0 1-1,1-1 1,-1 1-1,0 0 1,0 1-1,1 0 1,-1 0-1,0 0 1,0 1-1,1 0 1,13 5-1,-18-5-116,1 1 1,-1 0-1,0 0 0,0 0 0,0 1 1,0-1-1,0 1 0,0 0 1,-1-1-1,1 1 0,-1 1 0,0-1 1,0 0-1,0 0 0,0 1 0,0-1 1,1 7-1,-1 1-955</inkml:trace>
+  <inkml:trace contextRef="#ctx0" brushRef="#br0" timeOffset="13573.9">2139 963 3249,'7'2'-748,"6"-1"6478,-10-20-1384,-4 12-4266,0 0 0,0 0-1,-1 0 1,1 0 0,-2 0-1,-3-8 1,6 13-57,-1 0 0,0 0 1,-1 0-1,1 0 0,0 0 1,0 0-1,-1 1 0,1-1 0,-1 1 1,0-1-1,1 1 0,-3-2 0,3 3-18,0-1-1,0 1 1,0-1 0,0 1-1,0 0 1,-1 0-1,1 0 1,0 0-1,0 0 1,0 0-1,0 0 1,0 0-1,0 0 1,0 0-1,-1 0 1,1 1-1,0-1 1,0 0-1,0 1 1,0-1-1,0 1 1,0-1-1,0 1 1,0 0-1,-1 1 1,-2 1-91,1 1 1,-1 1 0,1-1-1,0 0 1,0 1-1,0-1 1,1 1-1,-1 0 1,1 0 0,0 0-1,1 0 1,-1 1-1,1-1 1,0 0-1,0 8 1,0-7 63,0-1-1,1 0 1,0 1-1,0-1 1,0 0-1,1 1 1,0-1 0,0 0-1,0 0 1,1 0-1,-1 1 1,1-1-1,0-1 1,1 1 0,4 7-1,-7-11 19,0-1-1,1 1 0,-1-1 1,1 1-1,-1-1 1,1 0-1,-1 1 0,1-1 1,0 0-1,-1 1 1,1-1-1,-1 0 0,1 1 1,0-1-1,-1 0 0,1 0 1,-1 0-1,1 0 1,0 0-1,-1 0 0,1 0 1,0 0-1,-1 0 1,1 0-1,0 0 0,-1 0 1,1 0-1,0 0 1,0-1-1,18-16 31,5-25 468,-24 41-488,0 1-1,0 0 1,0 0 0,0 0 0,0-1 0,0 1 0,0 0 0,0 0 0,0 0 0,0-1 0,0 1 0,0 0 0,0 0 0,0 0 0,0 0-1,0-1 1,0 1 0,0 0 0,1 0 0,-1 0 0,0 0 0,0 0 0,0-1 0,0 1 0,0 0 0,0 0 0,1 0 0,-1 0-1,0 0 1,0 0 0,0-1 0,0 1 0,0 0 0,1 0 0,-1 0 0,0 0 0,0 0 0,0 0 0,1 0 0,-1 0 0,0 0 0,0 0-1,0 0 1,0 0 0,1 0 0,-1 0 0,0 0 0,0 0 0,0 0 0,1 0 0,-1 0 0,0 0 0,0 0 0,0 1 0,0-1-1,1 0 1,-1 0 0,0 0 0,0 0 0,0 0 0,0 0 0,0 0 0,0 1 0,1-1 0,-1 0 0,0 0 0,0 0 0,0 1 0,6 22 125,3 48-188,-8-55 82,16 89-1175,-17-105 1119,0 0 0,0 0 0,0 0 0,0 1 0,0-1 0,0 0 0,0 0 0,0 0 0,0 0 1,0 1-1,0-1 0,0 0 0,0 0 0,0 0 0,1 0 0,-1 1 0,0-1 0,0 0 0,0 0 0,0 0 0,0 0 0,0 0 0,0 0 0,1 1 0,-1-1 0,0 0 0,0 0 0,0 0 0,0 0 0,1 0 0,-1 0 0,0 0 0,0 0 0,0 0 1,0 0-1,1 0 0,-1 0 0,0 0 0,0 0 0,0 0 0,0 0 0,1 0 0,-1 0 0,0 0 0,0 0 0,0 0 0,0 0 0,1 0 0,-1 0 0,0 0 0,2-6-1237</inkml:trace>
+  <inkml:trace contextRef="#ctx0" brushRef="#br0" timeOffset="14080.51">2292 966 4449,'0'0'82,"0"0"0,0 0 0,0 0 1,0 0-1,0 0 0,0 0 0,0-1 0,-1 1 0,1 0 0,0 0 1,0 0-1,0 0 0,0 0 0,0 0 0,0-1 0,0 1 0,0 0 1,0 0-1,0 0 0,0 0 0,0 0 0,0-1 0,0 1 1,0 0-1,0 0 0,0 0 0,0 0 0,0 0 0,0-1 0,0 1 1,0 0-1,0 0 0,0 0 0,0 0 0,0 0 0,0 0 0,0-1 1,1 1-1,-1 0 0,0 0 0,0 0 0,0 0 0,0 0 0,0 0 1,0 0-1,0 0 0,1-1 0,-1 1 0,0 0 0,0 0 1,0 0-1,0 0 0,0 0 0,0 0 0,1 0 0,-1 0 0,0 0 1,16-11 1703,-13 10-1631,0-1 1,0 0-1,0 0 1,0-1-1,0 1 1,0 0-1,-1-1 1,1 0-1,2-3 1,-4 4-139,0 0 1,0 0 0,0 0 0,0 1-1,0-1 1,1 0 0,-1 1-1,1-1 1,-1 1 0,1-1 0,-1 1-1,1 0 1,0 0 0,-1 0 0,1 0-1,0 0 1,0 0 0,0 0-1,0 1 1,0-1 0,0 0 0,0 1-1,0 0 1,0 0 0,0-1 0,0 1-1,0 0 1,1 1 0,-1-1-1,0 0 1,0 1 0,0-1 0,0 1-1,0-1 1,0 1 0,0 0 0,-1 0-1,1 0 1,0 0 0,0 0-1,-1 0 1,1 1 0,0-1 0,-1 0-1,1 1 1,-1 0 0,0-1-1,0 1 1,1 0 0,-1-1 0,0 1-1,0 0 1,-1 0 0,2 3 0,1 17 19,-1 1 1,-1 0 0,-1-1-1,-5 38 1,0 7-54,5-52-110,0 0 1,0 0 0,4 21-1</inkml:trace>
+  <inkml:trace contextRef="#ctx0" brushRef="#br0" timeOffset="14435.97">2389 1183 6449,'-40'-41'2641,"37"38"-1553,3 0-32,7 5-39,1 1-89,4-2-144,-2 0-192,0-5-272,0 1-88,-1-1-192,0 0-8,0-1-64,-1 1-200,3 3-424,-3-7-376,2 2-729,2-6-543</inkml:trace>
 </inkml:ink>
 </file>
 
